--- a/Relatório Final.docx
+++ b/Relatório Final.docx
@@ -494,31 +494,7 @@
                                     <w:rPr>
                                       <w:rFonts w:ascii="Garamond" w:hAnsi="Garamond"/>
                                     </w:rPr>
-                                    <w:t>16</w:t>
-                                  </w:r>
-                                  <w:r>
-                                    <w:rPr>
-                                      <w:rFonts w:ascii="Garamond" w:hAnsi="Garamond"/>
-                                    </w:rPr>
-                                    <w:t>-</w:t>
-                                  </w:r>
-                                  <w:r>
-                                    <w:rPr>
-                                      <w:rFonts w:ascii="Garamond" w:hAnsi="Garamond"/>
-                                    </w:rPr>
-                                    <w:t>01</w:t>
-                                  </w:r>
-                                  <w:r>
-                                    <w:rPr>
-                                      <w:rFonts w:ascii="Garamond" w:hAnsi="Garamond"/>
-                                    </w:rPr>
-                                    <w:t>-201</w:t>
-                                  </w:r>
-                                  <w:r>
-                                    <w:rPr>
-                                      <w:rFonts w:ascii="Garamond" w:hAnsi="Garamond"/>
-                                    </w:rPr>
-                                    <w:t>9</w:t>
+                                    <w:t>16-01-2019</w:t>
                                   </w:r>
                                 </w:p>
                               </w:tc>
@@ -883,31 +859,7 @@
                               <w:rPr>
                                 <w:rFonts w:ascii="Garamond" w:hAnsi="Garamond"/>
                               </w:rPr>
-                              <w:t>16</w:t>
-                            </w:r>
-                            <w:r>
-                              <w:rPr>
-                                <w:rFonts w:ascii="Garamond" w:hAnsi="Garamond"/>
-                              </w:rPr>
-                              <w:t>-</w:t>
-                            </w:r>
-                            <w:r>
-                              <w:rPr>
-                                <w:rFonts w:ascii="Garamond" w:hAnsi="Garamond"/>
-                              </w:rPr>
-                              <w:t>01</w:t>
-                            </w:r>
-                            <w:r>
-                              <w:rPr>
-                                <w:rFonts w:ascii="Garamond" w:hAnsi="Garamond"/>
-                              </w:rPr>
-                              <w:t>-201</w:t>
-                            </w:r>
-                            <w:r>
-                              <w:rPr>
-                                <w:rFonts w:ascii="Garamond" w:hAnsi="Garamond"/>
-                              </w:rPr>
-                              <w:t>9</w:t>
+                              <w:t>16-01-2019</w:t>
                             </w:r>
                           </w:p>
                         </w:tc>
@@ -1043,8 +995,6 @@
       <w:r>
         <w:br w:type="page"/>
       </w:r>
-      <w:bookmarkStart w:id="0" w:name="_GoBack"/>
-      <w:bookmarkEnd w:id="0"/>
       <w:r>
         <w:rPr>
           <w:noProof/>
@@ -1101,14 +1051,7 @@
                                 <w:rFonts w:ascii="Garamond" w:hAnsi="Garamond"/>
                                 <w:sz w:val="36"/>
                               </w:rPr>
-                              <w:t xml:space="preserve">Relatório </w:t>
-                            </w:r>
-                            <w:r>
-                              <w:rPr>
-                                <w:rFonts w:ascii="Garamond" w:hAnsi="Garamond"/>
-                                <w:sz w:val="36"/>
-                              </w:rPr>
-                              <w:t>Final</w:t>
+                              <w:t>Relatório Final</w:t>
                             </w:r>
                           </w:p>
                         </w:txbxContent>
@@ -1149,14 +1092,7 @@
                           <w:rFonts w:ascii="Garamond" w:hAnsi="Garamond"/>
                           <w:sz w:val="36"/>
                         </w:rPr>
-                        <w:t xml:space="preserve">Relatório </w:t>
-                      </w:r>
-                      <w:r>
-                        <w:rPr>
-                          <w:rFonts w:ascii="Garamond" w:hAnsi="Garamond"/>
-                          <w:sz w:val="36"/>
-                        </w:rPr>
-                        <w:t>Final</w:t>
+                        <w:t>Relatório Final</w:t>
                       </w:r>
                     </w:p>
                   </w:txbxContent>
@@ -4697,7 +4633,7 @@
             <w:tcW w:w="1843" w:type="dxa"/>
           </w:tcPr>
           <w:p>
-            <w:bookmarkStart w:id="1" w:name="_Hlk530933322"/>
+            <w:bookmarkStart w:id="0" w:name="_Hlk530933322"/>
             <w:r>
               <w:lastRenderedPageBreak/>
               <w:t>Actor Primário</w:t>
@@ -5126,7 +5062,7 @@
           </w:p>
         </w:tc>
       </w:tr>
-      <w:bookmarkEnd w:id="1"/>
+      <w:bookmarkEnd w:id="0"/>
     </w:tbl>
     <w:p/>
     <w:tbl>
@@ -10461,26 +10397,26 @@
         </w:rPr>
         <w:lastRenderedPageBreak/>
         <w:drawing>
-          <wp:anchor distT="0" distB="0" distL="114300" distR="114300" simplePos="0" relativeHeight="251665408" behindDoc="1" locked="0" layoutInCell="1" allowOverlap="1">
+          <wp:anchor distT="0" distB="0" distL="114300" distR="114300" simplePos="0" relativeHeight="251678720" behindDoc="1" locked="0" layoutInCell="1" allowOverlap="1">
             <wp:simplePos x="0" y="0"/>
             <wp:positionH relativeFrom="margin">
               <wp:align>center</wp:align>
             </wp:positionH>
             <wp:positionV relativeFrom="paragraph">
-              <wp:posOffset>453156</wp:posOffset>
+              <wp:posOffset>367665</wp:posOffset>
             </wp:positionV>
-            <wp:extent cx="7223071" cy="4981575"/>
-            <wp:effectExtent l="0" t="0" r="0" b="0"/>
+            <wp:extent cx="6920230" cy="5210175"/>
+            <wp:effectExtent l="0" t="0" r="0" b="9525"/>
             <wp:wrapTight wrapText="bothSides">
               <wp:wrapPolygon edited="0">
                 <wp:start x="0" y="0"/>
-                <wp:lineTo x="0" y="21476"/>
-                <wp:lineTo x="21535" y="21476"/>
-                <wp:lineTo x="21535" y="0"/>
+                <wp:lineTo x="0" y="21561"/>
+                <wp:lineTo x="21525" y="21561"/>
+                <wp:lineTo x="21525" y="0"/>
                 <wp:lineTo x="0" y="0"/>
               </wp:wrapPolygon>
             </wp:wrapTight>
-            <wp:docPr id="12" name="Imagem 12"/>
+            <wp:docPr id="9" name="Imagem 9"/>
             <wp:cNvGraphicFramePr>
               <a:graphicFrameLocks xmlns:a="http://schemas.openxmlformats.org/drawingml/2006/main" noChangeAspect="1"/>
             </wp:cNvGraphicFramePr>
@@ -10509,7 +10445,7 @@
                   <pic:spPr bwMode="auto">
                     <a:xfrm>
                       <a:off x="0" y="0"/>
-                      <a:ext cx="7223071" cy="4981575"/>
+                      <a:ext cx="6929727" cy="5217505"/>
                     </a:xfrm>
                     <a:prstGeom prst="rect">
                       <a:avLst/>
@@ -10537,97 +10473,81 @@
           <w:b/>
           <w:sz w:val="32"/>
         </w:rPr>
-        <w:t>Diagrama de Classes</w:t>
+        <w:t xml:space="preserve">Diagrama de </w:t>
       </w:r>
+      <w:proofErr w:type="gramStart"/>
       <w:r>
         <w:rPr>
           <w:rFonts w:ascii="Garamond" w:hAnsi="Garamond"/>
           <w:b/>
           <w:sz w:val="32"/>
         </w:rPr>
-        <w:t xml:space="preserve"> (</w:t>
+        <w:t>Classes</w:t>
       </w:r>
       <w:r>
-        <w:rPr>
-          <w:rFonts w:ascii="Garamond" w:hAnsi="Garamond"/>
-          <w:b/>
-          <w:color w:val="FF0000"/>
-          <w:sz w:val="32"/>
-        </w:rPr>
-        <w:t>a alterar)</w:t>
-      </w:r>
-      <w:r>
-        <w:rPr>
-          <w:rFonts w:ascii="Garamond" w:hAnsi="Garamond"/>
-        </w:rPr>
-        <w:t>:</w:t>
-      </w:r>
-    </w:p>
-    <w:p>
-      <w:pPr>
-        <w:rPr>
-          <w:rFonts w:cstheme="minorHAnsi"/>
-        </w:rPr>
-      </w:pPr>
-    </w:p>
-    <w:p>
-      <w:pPr>
-        <w:rPr>
-          <w:rFonts w:cstheme="minorHAnsi"/>
-        </w:rPr>
-      </w:pPr>
-    </w:p>
-    <w:p>
-      <w:pPr>
-        <w:rPr>
-          <w:rFonts w:cstheme="minorHAnsi"/>
-        </w:rPr>
-      </w:pPr>
-    </w:p>
-    <w:p>
-      <w:pPr>
-        <w:rPr>
-          <w:rFonts w:cstheme="minorHAnsi"/>
-        </w:rPr>
-      </w:pPr>
-    </w:p>
-    <w:p>
-      <w:pPr>
-        <w:rPr>
-          <w:rFonts w:cstheme="minorHAnsi"/>
-        </w:rPr>
-      </w:pPr>
-    </w:p>
-    <w:p>
-      <w:pPr>
-        <w:rPr>
-          <w:rFonts w:cstheme="minorHAnsi"/>
-        </w:rPr>
-      </w:pPr>
-    </w:p>
-    <w:p>
-      <w:pPr>
-        <w:rPr>
-          <w:rFonts w:ascii="Garamond" w:hAnsi="Garamond"/>
-        </w:rPr>
-      </w:pPr>
-    </w:p>
-    <w:p>
-      <w:pPr>
         <w:rPr>
           <w:rFonts w:ascii="Garamond" w:hAnsi="Garamond"/>
           <w:b/>
           <w:sz w:val="32"/>
         </w:rPr>
-      </w:pPr>
-    </w:p>
-    <w:p>
-      <w:pPr>
+        <w:t xml:space="preserve"> </w:t>
+      </w:r>
+      <w:r>
         <w:rPr>
           <w:rFonts w:ascii="Garamond" w:hAnsi="Garamond"/>
           <w:b/>
           <w:sz w:val="32"/>
         </w:rPr>
+        <w:t>:</w:t>
+      </w:r>
+      <w:proofErr w:type="gramEnd"/>
+      <w:r>
+        <w:rPr>
+          <w:rFonts w:ascii="Garamond" w:hAnsi="Garamond"/>
+        </w:rPr>
+        <w:t>:</w:t>
+      </w:r>
+    </w:p>
+    <w:p>
+      <w:pPr>
+        <w:rPr>
+          <w:rFonts w:cstheme="minorHAnsi"/>
+        </w:rPr>
+      </w:pPr>
+    </w:p>
+    <w:p>
+      <w:pPr>
+        <w:rPr>
+          <w:rFonts w:cstheme="minorHAnsi"/>
+        </w:rPr>
+      </w:pPr>
+    </w:p>
+    <w:p>
+      <w:pPr>
+        <w:rPr>
+          <w:rFonts w:cstheme="minorHAnsi"/>
+        </w:rPr>
+      </w:pPr>
+    </w:p>
+    <w:p>
+      <w:pPr>
+        <w:rPr>
+          <w:rFonts w:cstheme="minorHAnsi"/>
+        </w:rPr>
+      </w:pPr>
+    </w:p>
+    <w:p>
+      <w:pPr>
+        <w:rPr>
+          <w:rFonts w:cstheme="minorHAnsi"/>
+        </w:rPr>
+      </w:pPr>
+    </w:p>
+    <w:p>
+      <w:pPr>
+        <w:rPr>
+          <w:rFonts w:cstheme="minorHAnsi"/>
+        </w:rPr>
       </w:pPr>
     </w:p>
     <w:p>
@@ -10648,38 +10568,11 @@
         </w:rPr>
       </w:pPr>
     </w:p>
-    <w:p>
-      <w:pPr>
-        <w:rPr>
-          <w:rFonts w:ascii="Garamond" w:hAnsi="Garamond"/>
-          <w:b/>
-          <w:color w:val="FF0000"/>
-          <w:sz w:val="32"/>
-        </w:rPr>
-      </w:pPr>
-      <w:r>
-        <w:rPr>
-          <w:rFonts w:ascii="Garamond" w:hAnsi="Garamond"/>
-          <w:b/>
-          <w:sz w:val="32"/>
-        </w:rPr>
-        <w:lastRenderedPageBreak/>
-        <w:t>Semântica de Classes</w:t>
-      </w:r>
-      <w:r>
-        <w:rPr>
-          <w:rFonts w:ascii="Garamond" w:hAnsi="Garamond"/>
-          <w:b/>
-          <w:sz w:val="32"/>
-        </w:rPr>
-        <w:t>:</w:t>
-      </w:r>
-    </w:p>
     <w:tbl>
       <w:tblPr>
         <w:tblStyle w:val="TabelaSimples3"/>
+        <w:tblpPr w:leftFromText="141" w:rightFromText="141" w:vertAnchor="text" w:horzAnchor="page" w:tblpX="865" w:tblpY="939"/>
         <w:tblW w:w="11057" w:type="dxa"/>
-        <w:tblInd w:w="-1276" w:type="dxa"/>
         <w:tblLayout w:type="fixed"/>
         <w:tblLook w:val="04A0" w:firstRow="1" w:lastRow="0" w:firstColumn="1" w:lastColumn="0" w:noHBand="0" w:noVBand="1"/>
       </w:tblPr>
@@ -10720,6 +10613,7 @@
                 <w:szCs w:val="36"/>
                 <w:lang w:eastAsia="pt-PT"/>
               </w:rPr>
+              <w:lastRenderedPageBreak/>
               <w:t>Horário</w:t>
             </w:r>
           </w:p>
@@ -10969,28 +10863,7 @@
                 <w:rFonts w:eastAsia="Times New Roman" w:cs="Times New Roman"/>
                 <w:lang w:eastAsia="pt-PT"/>
               </w:rPr>
-              <w:t>N</w:t>
-            </w:r>
-            <w:r>
-              <w:rPr>
-                <w:rFonts w:eastAsia="Times New Roman" w:cs="Times New Roman"/>
-                <w:lang w:eastAsia="pt-PT"/>
-              </w:rPr>
-              <w:t>ú</w:t>
-            </w:r>
-            <w:r>
-              <w:rPr>
-                <w:rFonts w:eastAsia="Times New Roman" w:cs="Times New Roman"/>
-                <w:lang w:eastAsia="pt-PT"/>
-              </w:rPr>
-              <w:t xml:space="preserve">mero que identifica cada </w:t>
-            </w:r>
-            <w:r>
-              <w:rPr>
-                <w:rFonts w:eastAsia="Times New Roman" w:cs="Times New Roman"/>
-                <w:lang w:eastAsia="pt-PT"/>
-              </w:rPr>
-              <w:t>horário</w:t>
+              <w:t>Número que identifica cada horário</w:t>
             </w:r>
             <w:r>
               <w:rPr>
@@ -11219,14 +11092,7 @@
                 <w:rFonts w:eastAsia="Times New Roman" w:cs="Times New Roman"/>
                 <w:lang w:eastAsia="pt-PT"/>
               </w:rPr>
-              <w:t xml:space="preserve">Chave </w:t>
-            </w:r>
-            <w:r>
-              <w:rPr>
-                <w:rFonts w:eastAsia="Times New Roman" w:cs="Times New Roman"/>
-                <w:lang w:eastAsia="pt-PT"/>
-              </w:rPr>
-              <w:t>Estrangeira</w:t>
+              <w:t>Chave Estrangeira</w:t>
             </w:r>
             <w:r>
               <w:rPr>
@@ -11836,14 +11702,7 @@
                 <w:rFonts w:eastAsia="Times New Roman" w:cs="Times New Roman"/>
                 <w:lang w:eastAsia="pt-PT"/>
               </w:rPr>
-              <w:t>A</w:t>
-            </w:r>
-            <w:r>
-              <w:rPr>
-                <w:rFonts w:eastAsia="Times New Roman" w:cs="Times New Roman"/>
-                <w:lang w:eastAsia="pt-PT"/>
-              </w:rPr>
-              <w:t>AA</w:t>
+              <w:t>AAA</w:t>
             </w:r>
           </w:p>
         </w:tc>
@@ -11873,16 +11732,485 @@
     </w:tbl>
     <w:p>
       <w:pPr>
+        <w:rPr>
+          <w:rFonts w:ascii="Garamond" w:hAnsi="Garamond"/>
+          <w:b/>
+          <w:color w:val="FF0000"/>
+          <w:sz w:val="32"/>
+        </w:rPr>
+      </w:pPr>
+      <w:r>
         <w:rPr>
           <w:rFonts w:ascii="Garamond" w:hAnsi="Garamond"/>
           <w:b/>
           <w:sz w:val="32"/>
         </w:rPr>
-      </w:pPr>
-    </w:p>
+        <w:t>Semântica de Classes</w:t>
+      </w:r>
+      <w:r>
+        <w:rPr>
+          <w:rFonts w:ascii="Garamond" w:hAnsi="Garamond"/>
+          <w:b/>
+          <w:sz w:val="32"/>
+        </w:rPr>
+        <w:t>:</w:t>
+      </w:r>
+    </w:p>
+    <w:p>
+      <w:pPr>
+        <w:rPr>
+          <w:rFonts w:ascii="Garamond" w:hAnsi="Garamond"/>
+          <w:b/>
+          <w:sz w:val="32"/>
+        </w:rPr>
+      </w:pPr>
+    </w:p>
+    <w:tbl>
+      <w:tblPr>
+        <w:tblStyle w:val="TabelaSimples5"/>
+        <w:tblpPr w:leftFromText="141" w:rightFromText="141" w:vertAnchor="page" w:horzAnchor="margin" w:tblpY="10666"/>
+        <w:tblW w:w="0" w:type="auto"/>
+        <w:tblLook w:val="04A0" w:firstRow="1" w:lastRow="0" w:firstColumn="1" w:lastColumn="0" w:noHBand="0" w:noVBand="1"/>
+      </w:tblPr>
+      <w:tblGrid>
+        <w:gridCol w:w="1696"/>
+        <w:gridCol w:w="6798"/>
+      </w:tblGrid>
+      <w:tr>
+        <w:trPr>
+          <w:cnfStyle w:val="100000000000" w:firstRow="1" w:lastRow="0" w:firstColumn="0" w:lastColumn="0" w:oddVBand="0" w:evenVBand="0" w:oddHBand="0" w:evenHBand="0" w:firstRowFirstColumn="0" w:firstRowLastColumn="0" w:lastRowFirstColumn="0" w:lastRowLastColumn="0"/>
+        </w:trPr>
+        <w:tc>
+          <w:tcPr>
+            <w:cnfStyle w:val="001000000100" w:firstRow="0" w:lastRow="0" w:firstColumn="1" w:lastColumn="0" w:oddVBand="0" w:evenVBand="0" w:oddHBand="0" w:evenHBand="0" w:firstRowFirstColumn="1" w:firstRowLastColumn="0" w:lastRowFirstColumn="0" w:lastRowLastColumn="0"/>
+            <w:tcW w:w="8494" w:type="dxa"/>
+            <w:gridSpan w:val="2"/>
+          </w:tcPr>
+          <w:p>
+            <w:pPr>
+              <w:jc w:val="center"/>
+              <w:rPr>
+                <w:rFonts w:ascii="Garamond" w:hAnsi="Garamond"/>
+                <w:b/>
+                <w:sz w:val="24"/>
+                <w:szCs w:val="32"/>
+              </w:rPr>
+            </w:pPr>
+            <w:r>
+              <w:rPr>
+                <w:rFonts w:ascii="Garamond" w:hAnsi="Garamond"/>
+                <w:b/>
+                <w:sz w:val="28"/>
+                <w:szCs w:val="32"/>
+              </w:rPr>
+              <w:t>Operações</w:t>
+            </w:r>
+          </w:p>
+        </w:tc>
+      </w:tr>
+      <w:tr>
+        <w:trPr>
+          <w:cnfStyle w:val="000000100000" w:firstRow="0" w:lastRow="0" w:firstColumn="0" w:lastColumn="0" w:oddVBand="0" w:evenVBand="0" w:oddHBand="1" w:evenHBand="0" w:firstRowFirstColumn="0" w:firstRowLastColumn="0" w:lastRowFirstColumn="0" w:lastRowLastColumn="0"/>
+        </w:trPr>
+        <w:tc>
+          <w:tcPr>
+            <w:cnfStyle w:val="001000000000" w:firstRow="0" w:lastRow="0" w:firstColumn="1" w:lastColumn="0" w:oddVBand="0" w:evenVBand="0" w:oddHBand="0" w:evenHBand="0" w:firstRowFirstColumn="0" w:firstRowLastColumn="0" w:lastRowFirstColumn="0" w:lastRowLastColumn="0"/>
+            <w:tcW w:w="1696" w:type="dxa"/>
+          </w:tcPr>
+          <w:p>
+            <w:pPr>
+              <w:jc w:val="center"/>
+              <w:rPr>
+                <w:b/>
+                <w:sz w:val="24"/>
+                <w:szCs w:val="32"/>
+              </w:rPr>
+            </w:pPr>
+            <w:r>
+              <w:rPr>
+                <w:b/>
+                <w:sz w:val="24"/>
+                <w:szCs w:val="32"/>
+              </w:rPr>
+              <w:t>Nome</w:t>
+            </w:r>
+          </w:p>
+        </w:tc>
+        <w:tc>
+          <w:tcPr>
+            <w:tcW w:w="6798" w:type="dxa"/>
+          </w:tcPr>
+          <w:p>
+            <w:pPr>
+              <w:jc w:val="center"/>
+              <w:cnfStyle w:val="000000100000" w:firstRow="0" w:lastRow="0" w:firstColumn="0" w:lastColumn="0" w:oddVBand="0" w:evenVBand="0" w:oddHBand="1" w:evenHBand="0" w:firstRowFirstColumn="0" w:firstRowLastColumn="0" w:lastRowFirstColumn="0" w:lastRowLastColumn="0"/>
+              <w:rPr>
+                <w:b/>
+                <w:sz w:val="24"/>
+                <w:szCs w:val="32"/>
+              </w:rPr>
+            </w:pPr>
+            <w:r>
+              <w:rPr>
+                <w:b/>
+                <w:sz w:val="24"/>
+                <w:szCs w:val="32"/>
+              </w:rPr>
+              <w:t>Descrição</w:t>
+            </w:r>
+          </w:p>
+        </w:tc>
+      </w:tr>
+      <w:tr>
+        <w:tc>
+          <w:tcPr>
+            <w:cnfStyle w:val="001000000000" w:firstRow="0" w:lastRow="0" w:firstColumn="1" w:lastColumn="0" w:oddVBand="0" w:evenVBand="0" w:oddHBand="0" w:evenHBand="0" w:firstRowFirstColumn="0" w:firstRowLastColumn="0" w:lastRowFirstColumn="0" w:lastRowLastColumn="0"/>
+            <w:tcW w:w="1696" w:type="dxa"/>
+          </w:tcPr>
+          <w:p>
+            <w:pPr>
+              <w:jc w:val="center"/>
+              <w:rPr>
+                <w:sz w:val="24"/>
+                <w:szCs w:val="32"/>
+              </w:rPr>
+            </w:pPr>
+            <w:proofErr w:type="gramStart"/>
+            <w:r>
+              <w:rPr>
+                <w:sz w:val="24"/>
+                <w:szCs w:val="32"/>
+              </w:rPr>
+              <w:t>Criar(</w:t>
+            </w:r>
+            <w:proofErr w:type="gramEnd"/>
+            <w:r>
+              <w:rPr>
+                <w:sz w:val="24"/>
+                <w:szCs w:val="32"/>
+              </w:rPr>
+              <w:t>)</w:t>
+            </w:r>
+          </w:p>
+        </w:tc>
+        <w:tc>
+          <w:tcPr>
+            <w:tcW w:w="6798" w:type="dxa"/>
+          </w:tcPr>
+          <w:p>
+            <w:pPr>
+              <w:jc w:val="both"/>
+              <w:cnfStyle w:val="000000000000" w:firstRow="0" w:lastRow="0" w:firstColumn="0" w:lastColumn="0" w:oddVBand="0" w:evenVBand="0" w:oddHBand="0" w:evenHBand="0" w:firstRowFirstColumn="0" w:firstRowLastColumn="0" w:lastRowFirstColumn="0" w:lastRowLastColumn="0"/>
+              <w:rPr>
+                <w:sz w:val="24"/>
+                <w:szCs w:val="32"/>
+              </w:rPr>
+            </w:pPr>
+            <w:r>
+              <w:rPr>
+                <w:sz w:val="24"/>
+                <w:szCs w:val="32"/>
+              </w:rPr>
+              <w:t>Operação que permite criar um novo horário:</w:t>
+            </w:r>
+          </w:p>
+          <w:p>
+            <w:pPr>
+              <w:jc w:val="both"/>
+              <w:cnfStyle w:val="000000000000" w:firstRow="0" w:lastRow="0" w:firstColumn="0" w:lastColumn="0" w:oddVBand="0" w:evenVBand="0" w:oddHBand="0" w:evenHBand="0" w:firstRowFirstColumn="0" w:firstRowLastColumn="0" w:lastRowFirstColumn="0" w:lastRowLastColumn="0"/>
+              <w:rPr>
+                <w:sz w:val="24"/>
+                <w:szCs w:val="32"/>
+              </w:rPr>
+            </w:pPr>
+            <w:r>
+              <w:rPr>
+                <w:sz w:val="24"/>
+                <w:szCs w:val="32"/>
+              </w:rPr>
+              <w:t xml:space="preserve">1.O sistema gera um </w:t>
+            </w:r>
+            <w:proofErr w:type="spellStart"/>
+            <w:r>
+              <w:rPr>
+                <w:sz w:val="24"/>
+                <w:szCs w:val="32"/>
+              </w:rPr>
+              <w:t>ID_Horario</w:t>
+            </w:r>
+            <w:proofErr w:type="spellEnd"/>
+            <w:r>
+              <w:rPr>
+                <w:sz w:val="24"/>
+                <w:szCs w:val="32"/>
+              </w:rPr>
+              <w:t>;</w:t>
+            </w:r>
+          </w:p>
+          <w:p>
+            <w:pPr>
+              <w:jc w:val="both"/>
+              <w:cnfStyle w:val="000000000000" w:firstRow="0" w:lastRow="0" w:firstColumn="0" w:lastColumn="0" w:oddVBand="0" w:evenVBand="0" w:oddHBand="0" w:evenHBand="0" w:firstRowFirstColumn="0" w:firstRowLastColumn="0" w:lastRowFirstColumn="0" w:lastRowLastColumn="0"/>
+              <w:rPr>
+                <w:sz w:val="24"/>
+                <w:szCs w:val="32"/>
+              </w:rPr>
+            </w:pPr>
+            <w:r>
+              <w:rPr>
+                <w:sz w:val="24"/>
+                <w:szCs w:val="32"/>
+              </w:rPr>
+              <w:t xml:space="preserve">2. Seleciona o </w:t>
+            </w:r>
+            <w:proofErr w:type="spellStart"/>
+            <w:r>
+              <w:rPr>
+                <w:sz w:val="24"/>
+                <w:szCs w:val="32"/>
+              </w:rPr>
+              <w:t>ID_Colaborador</w:t>
+            </w:r>
+            <w:proofErr w:type="spellEnd"/>
+            <w:r>
+              <w:rPr>
+                <w:sz w:val="24"/>
+                <w:szCs w:val="32"/>
+              </w:rPr>
+              <w:t>;</w:t>
+            </w:r>
+          </w:p>
+          <w:p>
+            <w:pPr>
+              <w:jc w:val="both"/>
+              <w:cnfStyle w:val="000000000000" w:firstRow="0" w:lastRow="0" w:firstColumn="0" w:lastColumn="0" w:oddVBand="0" w:evenVBand="0" w:oddHBand="0" w:evenHBand="0" w:firstRowFirstColumn="0" w:firstRowLastColumn="0" w:lastRowFirstColumn="0" w:lastRowLastColumn="0"/>
+              <w:rPr>
+                <w:sz w:val="24"/>
+                <w:szCs w:val="32"/>
+              </w:rPr>
+            </w:pPr>
+            <w:r>
+              <w:rPr>
+                <w:sz w:val="24"/>
+                <w:szCs w:val="32"/>
+              </w:rPr>
+              <w:t xml:space="preserve">3. Seleciona o </w:t>
+            </w:r>
+            <w:proofErr w:type="spellStart"/>
+            <w:r>
+              <w:rPr>
+                <w:sz w:val="24"/>
+                <w:szCs w:val="32"/>
+              </w:rPr>
+              <w:t>ID_Posto</w:t>
+            </w:r>
+            <w:proofErr w:type="spellEnd"/>
+            <w:r>
+              <w:rPr>
+                <w:sz w:val="24"/>
+                <w:szCs w:val="32"/>
+              </w:rPr>
+              <w:t>;</w:t>
+            </w:r>
+          </w:p>
+          <w:p>
+            <w:pPr>
+              <w:jc w:val="both"/>
+              <w:cnfStyle w:val="000000000000" w:firstRow="0" w:lastRow="0" w:firstColumn="0" w:lastColumn="0" w:oddVBand="0" w:evenVBand="0" w:oddHBand="0" w:evenHBand="0" w:firstRowFirstColumn="0" w:firstRowLastColumn="0" w:lastRowFirstColumn="0" w:lastRowLastColumn="0"/>
+              <w:rPr>
+                <w:sz w:val="24"/>
+                <w:szCs w:val="32"/>
+              </w:rPr>
+            </w:pPr>
+            <w:r>
+              <w:rPr>
+                <w:sz w:val="24"/>
+                <w:szCs w:val="32"/>
+              </w:rPr>
+              <w:t xml:space="preserve">4. Seleciona o </w:t>
+            </w:r>
+            <w:proofErr w:type="spellStart"/>
+            <w:r>
+              <w:rPr>
+                <w:sz w:val="24"/>
+                <w:szCs w:val="32"/>
+              </w:rPr>
+              <w:t>ID_Turno</w:t>
+            </w:r>
+            <w:proofErr w:type="spellEnd"/>
+            <w:r>
+              <w:rPr>
+                <w:sz w:val="24"/>
+                <w:szCs w:val="32"/>
+              </w:rPr>
+              <w:t>;</w:t>
+            </w:r>
+          </w:p>
+          <w:p>
+            <w:pPr>
+              <w:jc w:val="both"/>
+              <w:cnfStyle w:val="000000000000" w:firstRow="0" w:lastRow="0" w:firstColumn="0" w:lastColumn="0" w:oddVBand="0" w:evenVBand="0" w:oddHBand="0" w:evenHBand="0" w:firstRowFirstColumn="0" w:firstRowLastColumn="0" w:lastRowFirstColumn="0" w:lastRowLastColumn="0"/>
+              <w:rPr>
+                <w:sz w:val="24"/>
+                <w:szCs w:val="32"/>
+              </w:rPr>
+            </w:pPr>
+            <w:r>
+              <w:rPr>
+                <w:sz w:val="24"/>
+                <w:szCs w:val="32"/>
+              </w:rPr>
+              <w:t>5. Introduz a data em que o colaborador vai se encontrar no serviço;</w:t>
+            </w:r>
+          </w:p>
+          <w:p>
+            <w:pPr>
+              <w:jc w:val="both"/>
+              <w:cnfStyle w:val="000000000000" w:firstRow="0" w:lastRow="0" w:firstColumn="0" w:lastColumn="0" w:oddVBand="0" w:evenVBand="0" w:oddHBand="0" w:evenHBand="0" w:firstRowFirstColumn="0" w:firstRowLastColumn="0" w:lastRowFirstColumn="0" w:lastRowLastColumn="0"/>
+              <w:rPr>
+                <w:sz w:val="24"/>
+                <w:szCs w:val="32"/>
+              </w:rPr>
+            </w:pPr>
+            <w:r>
+              <w:rPr>
+                <w:sz w:val="24"/>
+                <w:szCs w:val="32"/>
+              </w:rPr>
+              <w:t>6. Efetua as validações necessárias;</w:t>
+            </w:r>
+          </w:p>
+          <w:p>
+            <w:pPr>
+              <w:jc w:val="both"/>
+              <w:cnfStyle w:val="000000000000" w:firstRow="0" w:lastRow="0" w:firstColumn="0" w:lastColumn="0" w:oddVBand="0" w:evenVBand="0" w:oddHBand="0" w:evenHBand="0" w:firstRowFirstColumn="0" w:firstRowLastColumn="0" w:lastRowFirstColumn="0" w:lastRowLastColumn="0"/>
+              <w:rPr>
+                <w:sz w:val="24"/>
+                <w:szCs w:val="32"/>
+              </w:rPr>
+            </w:pPr>
+            <w:r>
+              <w:rPr>
+                <w:sz w:val="24"/>
+                <w:szCs w:val="32"/>
+              </w:rPr>
+              <w:t>7. Cria o horário (seguindo as regras previamente visualizadas).</w:t>
+            </w:r>
+          </w:p>
+        </w:tc>
+      </w:tr>
+      <w:tr>
+        <w:trPr>
+          <w:cnfStyle w:val="000000100000" w:firstRow="0" w:lastRow="0" w:firstColumn="0" w:lastColumn="0" w:oddVBand="0" w:evenVBand="0" w:oddHBand="1" w:evenHBand="0" w:firstRowFirstColumn="0" w:firstRowLastColumn="0" w:lastRowFirstColumn="0" w:lastRowLastColumn="0"/>
+        </w:trPr>
+        <w:tc>
+          <w:tcPr>
+            <w:cnfStyle w:val="001000000000" w:firstRow="0" w:lastRow="0" w:firstColumn="1" w:lastColumn="0" w:oddVBand="0" w:evenVBand="0" w:oddHBand="0" w:evenHBand="0" w:firstRowFirstColumn="0" w:firstRowLastColumn="0" w:lastRowFirstColumn="0" w:lastRowLastColumn="0"/>
+            <w:tcW w:w="1696" w:type="dxa"/>
+          </w:tcPr>
+          <w:p>
+            <w:pPr>
+              <w:jc w:val="center"/>
+              <w:rPr>
+                <w:sz w:val="24"/>
+                <w:szCs w:val="32"/>
+              </w:rPr>
+            </w:pPr>
+            <w:proofErr w:type="gramStart"/>
+            <w:r>
+              <w:rPr>
+                <w:sz w:val="24"/>
+                <w:szCs w:val="32"/>
+              </w:rPr>
+              <w:t>Visualizar(</w:t>
+            </w:r>
+            <w:proofErr w:type="gramEnd"/>
+            <w:r>
+              <w:rPr>
+                <w:sz w:val="24"/>
+                <w:szCs w:val="32"/>
+              </w:rPr>
+              <w:t>)</w:t>
+            </w:r>
+          </w:p>
+        </w:tc>
+        <w:tc>
+          <w:tcPr>
+            <w:tcW w:w="6798" w:type="dxa"/>
+          </w:tcPr>
+          <w:p>
+            <w:pPr>
+              <w:jc w:val="both"/>
+              <w:cnfStyle w:val="000000100000" w:firstRow="0" w:lastRow="0" w:firstColumn="0" w:lastColumn="0" w:oddVBand="0" w:evenVBand="0" w:oddHBand="1" w:evenHBand="0" w:firstRowFirstColumn="0" w:firstRowLastColumn="0" w:lastRowFirstColumn="0" w:lastRowLastColumn="0"/>
+              <w:rPr>
+                <w:sz w:val="24"/>
+                <w:szCs w:val="32"/>
+              </w:rPr>
+            </w:pPr>
+            <w:r>
+              <w:rPr>
+                <w:sz w:val="24"/>
+                <w:szCs w:val="32"/>
+              </w:rPr>
+              <w:t xml:space="preserve">1. Permite a consulta do horário através do </w:t>
+            </w:r>
+            <w:proofErr w:type="spellStart"/>
+            <w:r>
+              <w:rPr>
+                <w:sz w:val="24"/>
+                <w:szCs w:val="32"/>
+              </w:rPr>
+              <w:t>ID_</w:t>
+            </w:r>
+            <w:proofErr w:type="gramStart"/>
+            <w:r>
+              <w:rPr>
+                <w:sz w:val="24"/>
+                <w:szCs w:val="32"/>
+              </w:rPr>
+              <w:t>Colaborador</w:t>
+            </w:r>
+            <w:proofErr w:type="spellEnd"/>
+            <w:r>
+              <w:rPr>
+                <w:sz w:val="24"/>
+                <w:szCs w:val="32"/>
+              </w:rPr>
+              <w:t>(</w:t>
+            </w:r>
+            <w:proofErr w:type="gramEnd"/>
+            <w:r>
+              <w:rPr>
+                <w:sz w:val="24"/>
+                <w:szCs w:val="32"/>
+              </w:rPr>
+              <w:t>ou Nome do Colaborador);</w:t>
+            </w:r>
+          </w:p>
+          <w:p>
+            <w:pPr>
+              <w:jc w:val="both"/>
+              <w:cnfStyle w:val="000000100000" w:firstRow="0" w:lastRow="0" w:firstColumn="0" w:lastColumn="0" w:oddVBand="0" w:evenVBand="0" w:oddHBand="1" w:evenHBand="0" w:firstRowFirstColumn="0" w:firstRowLastColumn="0" w:lastRowFirstColumn="0" w:lastRowLastColumn="0"/>
+              <w:rPr>
+                <w:sz w:val="24"/>
+                <w:szCs w:val="32"/>
+              </w:rPr>
+            </w:pPr>
+            <w:r>
+              <w:rPr>
+                <w:sz w:val="24"/>
+                <w:szCs w:val="32"/>
+              </w:rPr>
+              <w:t>2. Permite a consulta do horário através da Data.</w:t>
+            </w:r>
+          </w:p>
+        </w:tc>
+      </w:tr>
+    </w:tbl>
     <w:tbl>
       <w:tblPr>
         <w:tblStyle w:val="TabelaSimples1"/>
+        <w:tblpPr w:leftFromText="141" w:rightFromText="141" w:vertAnchor="page" w:horzAnchor="margin" w:tblpY="8221"/>
         <w:tblW w:w="0" w:type="auto"/>
         <w:tblLook w:val="04A0" w:firstRow="1" w:lastRow="0" w:firstColumn="1" w:lastColumn="0" w:noHBand="0" w:noVBand="1"/>
       </w:tblPr>
@@ -11903,14 +12231,12 @@
               <w:jc w:val="center"/>
               <w:rPr>
                 <w:rFonts w:ascii="Garamond" w:hAnsi="Garamond"/>
-                <w:b w:val="0"/>
                 <w:sz w:val="32"/>
               </w:rPr>
             </w:pPr>
             <w:r>
               <w:rPr>
                 <w:rFonts w:ascii="Garamond" w:hAnsi="Garamond"/>
-                <w:b w:val="0"/>
                 <w:sz w:val="32"/>
               </w:rPr>
               <w:t>Diagramas de sequência em que participa</w:t>
@@ -11936,14 +12262,16 @@
               </w:numPr>
               <w:rPr>
                 <w:rFonts w:ascii="Garamond" w:hAnsi="Garamond"/>
-                <w:sz w:val="32"/>
+                <w:b w:val="0"/>
+                <w:sz w:val="28"/>
                 <w:lang w:val="pt-PT"/>
               </w:rPr>
             </w:pPr>
             <w:r>
               <w:rPr>
                 <w:rFonts w:ascii="Garamond" w:hAnsi="Garamond"/>
-                <w:sz w:val="32"/>
+                <w:b w:val="0"/>
+                <w:sz w:val="28"/>
                 <w:lang w:val="pt-PT"/>
               </w:rPr>
               <w:t>Gerar horário</w:t>
@@ -11958,14 +12286,16 @@
               </w:numPr>
               <w:rPr>
                 <w:rFonts w:ascii="Garamond" w:hAnsi="Garamond"/>
-                <w:sz w:val="32"/>
+                <w:b w:val="0"/>
+                <w:sz w:val="28"/>
                 <w:lang w:val="pt-PT"/>
               </w:rPr>
             </w:pPr>
             <w:r>
               <w:rPr>
                 <w:rFonts w:ascii="Garamond" w:hAnsi="Garamond"/>
-                <w:sz w:val="32"/>
+                <w:b w:val="0"/>
+                <w:sz w:val="28"/>
                 <w:lang w:val="pt-PT"/>
               </w:rPr>
               <w:t>Visualizar horário</w:t>
@@ -11980,14 +12310,16 @@
               </w:numPr>
               <w:rPr>
                 <w:rFonts w:ascii="Garamond" w:hAnsi="Garamond"/>
-                <w:sz w:val="32"/>
+                <w:b w:val="0"/>
+                <w:sz w:val="28"/>
                 <w:lang w:val="pt-PT"/>
               </w:rPr>
             </w:pPr>
             <w:r>
               <w:rPr>
                 <w:rFonts w:ascii="Garamond" w:hAnsi="Garamond"/>
-                <w:sz w:val="32"/>
+                <w:b w:val="0"/>
+                <w:sz w:val="28"/>
                 <w:lang w:val="pt-PT"/>
               </w:rPr>
               <w:t>Gerar tarefas</w:t>
@@ -12009,7 +12341,8 @@
             <w:r>
               <w:rPr>
                 <w:rFonts w:ascii="Garamond" w:hAnsi="Garamond"/>
-                <w:sz w:val="32"/>
+                <w:b w:val="0"/>
+                <w:sz w:val="28"/>
                 <w:lang w:val="pt-PT"/>
               </w:rPr>
               <w:t>Visualizar tarefas</w:t>
@@ -12018,69 +12351,6 @@
         </w:tc>
       </w:tr>
     </w:tbl>
-    <w:p>
-      <w:pPr>
-        <w:rPr>
-          <w:rFonts w:ascii="Garamond" w:hAnsi="Garamond"/>
-          <w:b/>
-          <w:sz w:val="32"/>
-        </w:rPr>
-      </w:pPr>
-    </w:p>
-    <w:p>
-      <w:pPr>
-        <w:rPr>
-          <w:rFonts w:ascii="Garamond" w:hAnsi="Garamond"/>
-          <w:b/>
-          <w:sz w:val="32"/>
-        </w:rPr>
-      </w:pPr>
-    </w:p>
-    <w:p>
-      <w:pPr>
-        <w:rPr>
-          <w:rFonts w:ascii="Garamond" w:hAnsi="Garamond"/>
-          <w:b/>
-          <w:sz w:val="32"/>
-        </w:rPr>
-      </w:pPr>
-    </w:p>
-    <w:p>
-      <w:pPr>
-        <w:rPr>
-          <w:rFonts w:ascii="Garamond" w:hAnsi="Garamond"/>
-          <w:b/>
-          <w:sz w:val="32"/>
-        </w:rPr>
-      </w:pPr>
-    </w:p>
-    <w:p>
-      <w:pPr>
-        <w:rPr>
-          <w:rFonts w:ascii="Garamond" w:hAnsi="Garamond"/>
-          <w:b/>
-          <w:sz w:val="32"/>
-        </w:rPr>
-      </w:pPr>
-    </w:p>
-    <w:p>
-      <w:pPr>
-        <w:rPr>
-          <w:rFonts w:ascii="Garamond" w:hAnsi="Garamond"/>
-          <w:b/>
-          <w:sz w:val="32"/>
-        </w:rPr>
-      </w:pPr>
-    </w:p>
-    <w:p>
-      <w:pPr>
-        <w:rPr>
-          <w:rFonts w:ascii="Garamond" w:hAnsi="Garamond"/>
-          <w:b/>
-          <w:sz w:val="32"/>
-        </w:rPr>
-      </w:pPr>
-    </w:p>
     <w:p>
       <w:pPr>
         <w:rPr>
@@ -12162,7 +12432,7 @@
       <w:tr>
         <w:trPr>
           <w:cnfStyle w:val="000000100000" w:firstRow="0" w:lastRow="0" w:firstColumn="0" w:lastColumn="0" w:oddVBand="0" w:evenVBand="0" w:oddHBand="1" w:evenHBand="0" w:firstRowFirstColumn="0" w:firstRowLastColumn="0" w:lastRowFirstColumn="0" w:lastRowLastColumn="0"/>
-          <w:trHeight w:val="829"/>
+          <w:trHeight w:val="693"/>
         </w:trPr>
         <w:tc>
           <w:tcPr>
@@ -13652,33 +13922,15 @@
               <w:jc w:val="center"/>
               <w:rPr>
                 <w:rFonts w:ascii="Garamond" w:hAnsi="Garamond"/>
-                <w:b w:val="0"/>
                 <w:sz w:val="32"/>
               </w:rPr>
             </w:pPr>
             <w:r>
               <w:rPr>
                 <w:rFonts w:ascii="Garamond" w:hAnsi="Garamond"/>
-                <w:b w:val="0"/>
                 <w:sz w:val="32"/>
               </w:rPr>
-              <w:t>Diagramas de sequência em que</w:t>
-            </w:r>
-            <w:r>
-              <w:rPr>
-                <w:rFonts w:ascii="Garamond" w:hAnsi="Garamond"/>
-                <w:b w:val="0"/>
-                <w:sz w:val="32"/>
-              </w:rPr>
-              <w:t xml:space="preserve"> a classe</w:t>
-            </w:r>
-            <w:r>
-              <w:rPr>
-                <w:rFonts w:ascii="Garamond" w:hAnsi="Garamond"/>
-                <w:b w:val="0"/>
-                <w:sz w:val="32"/>
-              </w:rPr>
-              <w:t xml:space="preserve"> participa</w:t>
+              <w:t>Diagramas de sequência em que a classe participa</w:t>
             </w:r>
           </w:p>
         </w:tc>
@@ -13701,14 +13953,16 @@
               </w:numPr>
               <w:rPr>
                 <w:rFonts w:ascii="Garamond" w:hAnsi="Garamond"/>
-                <w:sz w:val="32"/>
+                <w:b w:val="0"/>
+                <w:sz w:val="28"/>
                 <w:lang w:val="pt-PT"/>
               </w:rPr>
             </w:pPr>
             <w:r>
               <w:rPr>
                 <w:rFonts w:ascii="Garamond" w:hAnsi="Garamond"/>
-                <w:sz w:val="32"/>
+                <w:b w:val="0"/>
+                <w:sz w:val="28"/>
                 <w:lang w:val="pt-PT"/>
               </w:rPr>
               <w:t>Gerar horário</w:t>
@@ -13723,14 +13977,16 @@
               </w:numPr>
               <w:rPr>
                 <w:rFonts w:ascii="Garamond" w:hAnsi="Garamond"/>
-                <w:sz w:val="32"/>
+                <w:b w:val="0"/>
+                <w:sz w:val="28"/>
                 <w:lang w:val="pt-PT"/>
               </w:rPr>
             </w:pPr>
             <w:r>
               <w:rPr>
                 <w:rFonts w:ascii="Garamond" w:hAnsi="Garamond"/>
-                <w:sz w:val="32"/>
+                <w:b w:val="0"/>
+                <w:sz w:val="28"/>
                 <w:lang w:val="pt-PT"/>
               </w:rPr>
               <w:t>Visualizar horário</w:t>
@@ -13745,14 +14001,16 @@
               </w:numPr>
               <w:rPr>
                 <w:rFonts w:ascii="Garamond" w:hAnsi="Garamond"/>
-                <w:sz w:val="32"/>
+                <w:b w:val="0"/>
+                <w:sz w:val="28"/>
                 <w:lang w:val="pt-PT"/>
               </w:rPr>
             </w:pPr>
             <w:r>
               <w:rPr>
                 <w:rFonts w:ascii="Garamond" w:hAnsi="Garamond"/>
-                <w:sz w:val="32"/>
+                <w:b w:val="0"/>
+                <w:sz w:val="28"/>
                 <w:lang w:val="pt-PT"/>
               </w:rPr>
               <w:t>Gerar tarefas</w:t>
@@ -13767,14 +14025,16 @@
               </w:numPr>
               <w:rPr>
                 <w:rFonts w:ascii="Garamond" w:hAnsi="Garamond"/>
-                <w:sz w:val="32"/>
+                <w:b w:val="0"/>
+                <w:sz w:val="28"/>
                 <w:lang w:val="pt-PT"/>
               </w:rPr>
             </w:pPr>
             <w:r>
               <w:rPr>
                 <w:rFonts w:ascii="Garamond" w:hAnsi="Garamond"/>
-                <w:sz w:val="32"/>
+                <w:b w:val="0"/>
+                <w:sz w:val="28"/>
                 <w:lang w:val="pt-PT"/>
               </w:rPr>
               <w:t>Visualizar tarefas</w:t>
@@ -13796,10 +14056,19 @@
             <w:r>
               <w:rPr>
                 <w:rFonts w:ascii="Garamond" w:hAnsi="Garamond"/>
-                <w:sz w:val="32"/>
+                <w:b w:val="0"/>
+                <w:sz w:val="28"/>
                 <w:lang w:val="pt-PT"/>
               </w:rPr>
-              <w:t xml:space="preserve">Adicionar colaborador </w:t>
+              <w:t>Adicionar colaborador</w:t>
+            </w:r>
+            <w:r>
+              <w:rPr>
+                <w:rFonts w:ascii="Garamond" w:hAnsi="Garamond"/>
+                <w:sz w:val="28"/>
+                <w:lang w:val="pt-PT"/>
+              </w:rPr>
+              <w:t xml:space="preserve"> </w:t>
             </w:r>
           </w:p>
         </w:tc>
@@ -13823,10 +14092,649 @@
         </w:rPr>
       </w:pPr>
     </w:p>
+    <w:p>
+      <w:pPr>
+        <w:rPr>
+          <w:rFonts w:ascii="Garamond" w:hAnsi="Garamond"/>
+          <w:b/>
+          <w:sz w:val="32"/>
+        </w:rPr>
+      </w:pPr>
+    </w:p>
+    <w:p>
+      <w:pPr>
+        <w:rPr>
+          <w:rFonts w:ascii="Garamond" w:hAnsi="Garamond"/>
+          <w:b/>
+          <w:sz w:val="32"/>
+        </w:rPr>
+      </w:pPr>
+    </w:p>
+    <w:p>
+      <w:pPr>
+        <w:rPr>
+          <w:rFonts w:ascii="Garamond" w:hAnsi="Garamond"/>
+          <w:b/>
+          <w:sz w:val="32"/>
+        </w:rPr>
+      </w:pPr>
+    </w:p>
+    <w:p>
+      <w:pPr>
+        <w:rPr>
+          <w:rFonts w:ascii="Garamond" w:hAnsi="Garamond"/>
+          <w:b/>
+          <w:sz w:val="32"/>
+        </w:rPr>
+      </w:pPr>
+    </w:p>
+    <w:p>
+      <w:pPr>
+        <w:rPr>
+          <w:rFonts w:ascii="Garamond" w:hAnsi="Garamond"/>
+          <w:b/>
+          <w:sz w:val="32"/>
+        </w:rPr>
+      </w:pPr>
+    </w:p>
     <w:tbl>
       <w:tblPr>
         <w:tblStyle w:val="TabelaSimples3"/>
-        <w:tblpPr w:leftFromText="141" w:rightFromText="141" w:vertAnchor="page" w:horzAnchor="margin" w:tblpXSpec="center" w:tblpY="1501"/>
+        <w:tblpPr w:leftFromText="141" w:rightFromText="141" w:vertAnchor="page" w:horzAnchor="margin" w:tblpY="766"/>
+        <w:tblW w:w="0" w:type="auto"/>
+        <w:tblLook w:val="04A0" w:firstRow="1" w:lastRow="0" w:firstColumn="1" w:lastColumn="0" w:noHBand="0" w:noVBand="1"/>
+      </w:tblPr>
+      <w:tblGrid>
+        <w:gridCol w:w="1696"/>
+        <w:gridCol w:w="6798"/>
+      </w:tblGrid>
+      <w:tr>
+        <w:trPr>
+          <w:cnfStyle w:val="100000000000" w:firstRow="1" w:lastRow="0" w:firstColumn="0" w:lastColumn="0" w:oddVBand="0" w:evenVBand="0" w:oddHBand="0" w:evenHBand="0" w:firstRowFirstColumn="0" w:firstRowLastColumn="0" w:lastRowFirstColumn="0" w:lastRowLastColumn="0"/>
+        </w:trPr>
+        <w:tc>
+          <w:tcPr>
+            <w:cnfStyle w:val="001000000100" w:firstRow="0" w:lastRow="0" w:firstColumn="1" w:lastColumn="0" w:oddVBand="0" w:evenVBand="0" w:oddHBand="0" w:evenHBand="0" w:firstRowFirstColumn="1" w:firstRowLastColumn="0" w:lastRowFirstColumn="0" w:lastRowLastColumn="0"/>
+            <w:tcW w:w="8494" w:type="dxa"/>
+            <w:gridSpan w:val="2"/>
+          </w:tcPr>
+          <w:p>
+            <w:pPr>
+              <w:jc w:val="center"/>
+              <w:rPr>
+                <w:rFonts w:ascii="Garamond" w:hAnsi="Garamond"/>
+                <w:i/>
+                <w:sz w:val="24"/>
+                <w:szCs w:val="32"/>
+              </w:rPr>
+            </w:pPr>
+            <w:r>
+              <w:rPr>
+                <w:rFonts w:ascii="Garamond" w:hAnsi="Garamond"/>
+                <w:i/>
+                <w:caps w:val="0"/>
+                <w:sz w:val="28"/>
+                <w:szCs w:val="32"/>
+              </w:rPr>
+              <w:lastRenderedPageBreak/>
+              <w:t>Operações</w:t>
+            </w:r>
+          </w:p>
+        </w:tc>
+      </w:tr>
+      <w:tr>
+        <w:trPr>
+          <w:cnfStyle w:val="000000100000" w:firstRow="0" w:lastRow="0" w:firstColumn="0" w:lastColumn="0" w:oddVBand="0" w:evenVBand="0" w:oddHBand="1" w:evenHBand="0" w:firstRowFirstColumn="0" w:firstRowLastColumn="0" w:lastRowFirstColumn="0" w:lastRowLastColumn="0"/>
+        </w:trPr>
+        <w:tc>
+          <w:tcPr>
+            <w:cnfStyle w:val="001000000000" w:firstRow="0" w:lastRow="0" w:firstColumn="1" w:lastColumn="0" w:oddVBand="0" w:evenVBand="0" w:oddHBand="0" w:evenHBand="0" w:firstRowFirstColumn="0" w:firstRowLastColumn="0" w:lastRowFirstColumn="0" w:lastRowLastColumn="0"/>
+            <w:tcW w:w="1696" w:type="dxa"/>
+          </w:tcPr>
+          <w:p>
+            <w:pPr>
+              <w:jc w:val="center"/>
+              <w:rPr>
+                <w:sz w:val="24"/>
+                <w:szCs w:val="32"/>
+              </w:rPr>
+            </w:pPr>
+            <w:r>
+              <w:rPr>
+                <w:sz w:val="24"/>
+                <w:szCs w:val="32"/>
+              </w:rPr>
+              <w:t>Nome</w:t>
+            </w:r>
+          </w:p>
+        </w:tc>
+        <w:tc>
+          <w:tcPr>
+            <w:tcW w:w="6798" w:type="dxa"/>
+          </w:tcPr>
+          <w:p>
+            <w:pPr>
+              <w:jc w:val="center"/>
+              <w:cnfStyle w:val="000000100000" w:firstRow="0" w:lastRow="0" w:firstColumn="0" w:lastColumn="0" w:oddVBand="0" w:evenVBand="0" w:oddHBand="1" w:evenHBand="0" w:firstRowFirstColumn="0" w:firstRowLastColumn="0" w:lastRowFirstColumn="0" w:lastRowLastColumn="0"/>
+              <w:rPr>
+                <w:b/>
+                <w:sz w:val="24"/>
+                <w:szCs w:val="32"/>
+              </w:rPr>
+            </w:pPr>
+            <w:r>
+              <w:rPr>
+                <w:b/>
+                <w:sz w:val="24"/>
+                <w:szCs w:val="32"/>
+              </w:rPr>
+              <w:t>Descrição</w:t>
+            </w:r>
+          </w:p>
+        </w:tc>
+      </w:tr>
+      <w:tr>
+        <w:tc>
+          <w:tcPr>
+            <w:cnfStyle w:val="001000000000" w:firstRow="0" w:lastRow="0" w:firstColumn="1" w:lastColumn="0" w:oddVBand="0" w:evenVBand="0" w:oddHBand="0" w:evenHBand="0" w:firstRowFirstColumn="0" w:firstRowLastColumn="0" w:lastRowFirstColumn="0" w:lastRowLastColumn="0"/>
+            <w:tcW w:w="1696" w:type="dxa"/>
+          </w:tcPr>
+          <w:p>
+            <w:pPr>
+              <w:jc w:val="center"/>
+              <w:rPr>
+                <w:sz w:val="24"/>
+                <w:szCs w:val="32"/>
+              </w:rPr>
+            </w:pPr>
+            <w:proofErr w:type="gramStart"/>
+            <w:r>
+              <w:rPr>
+                <w:sz w:val="24"/>
+                <w:szCs w:val="32"/>
+              </w:rPr>
+              <w:t>Criar(</w:t>
+            </w:r>
+            <w:proofErr w:type="gramEnd"/>
+            <w:r>
+              <w:rPr>
+                <w:sz w:val="24"/>
+                <w:szCs w:val="32"/>
+              </w:rPr>
+              <w:t>)</w:t>
+            </w:r>
+          </w:p>
+        </w:tc>
+        <w:tc>
+          <w:tcPr>
+            <w:tcW w:w="6798" w:type="dxa"/>
+          </w:tcPr>
+          <w:p>
+            <w:pPr>
+              <w:jc w:val="both"/>
+              <w:cnfStyle w:val="000000000000" w:firstRow="0" w:lastRow="0" w:firstColumn="0" w:lastColumn="0" w:oddVBand="0" w:evenVBand="0" w:oddHBand="0" w:evenHBand="0" w:firstRowFirstColumn="0" w:firstRowLastColumn="0" w:lastRowFirstColumn="0" w:lastRowLastColumn="0"/>
+              <w:rPr>
+                <w:sz w:val="24"/>
+                <w:szCs w:val="32"/>
+              </w:rPr>
+            </w:pPr>
+            <w:r>
+              <w:rPr>
+                <w:sz w:val="24"/>
+                <w:szCs w:val="32"/>
+              </w:rPr>
+              <w:t>Operação que permite criar um novo Colaborador:</w:t>
+            </w:r>
+          </w:p>
+          <w:p>
+            <w:pPr>
+              <w:jc w:val="both"/>
+              <w:cnfStyle w:val="000000000000" w:firstRow="0" w:lastRow="0" w:firstColumn="0" w:lastColumn="0" w:oddVBand="0" w:evenVBand="0" w:oddHBand="0" w:evenHBand="0" w:firstRowFirstColumn="0" w:firstRowLastColumn="0" w:lastRowFirstColumn="0" w:lastRowLastColumn="0"/>
+              <w:rPr>
+                <w:sz w:val="24"/>
+                <w:szCs w:val="32"/>
+              </w:rPr>
+            </w:pPr>
+            <w:r>
+              <w:rPr>
+                <w:sz w:val="24"/>
+                <w:szCs w:val="32"/>
+              </w:rPr>
+              <w:t xml:space="preserve">1.O sistema gera um </w:t>
+            </w:r>
+            <w:proofErr w:type="spellStart"/>
+            <w:r>
+              <w:rPr>
+                <w:sz w:val="24"/>
+                <w:szCs w:val="32"/>
+              </w:rPr>
+              <w:t>ID_Colaborador</w:t>
+            </w:r>
+            <w:proofErr w:type="spellEnd"/>
+            <w:r>
+              <w:rPr>
+                <w:sz w:val="24"/>
+                <w:szCs w:val="32"/>
+              </w:rPr>
+              <w:t>;</w:t>
+            </w:r>
+          </w:p>
+          <w:p>
+            <w:pPr>
+              <w:jc w:val="both"/>
+              <w:cnfStyle w:val="000000000000" w:firstRow="0" w:lastRow="0" w:firstColumn="0" w:lastColumn="0" w:oddVBand="0" w:evenVBand="0" w:oddHBand="0" w:evenHBand="0" w:firstRowFirstColumn="0" w:firstRowLastColumn="0" w:lastRowFirstColumn="0" w:lastRowLastColumn="0"/>
+              <w:rPr>
+                <w:sz w:val="24"/>
+                <w:szCs w:val="32"/>
+              </w:rPr>
+            </w:pPr>
+            <w:r>
+              <w:rPr>
+                <w:sz w:val="24"/>
+                <w:szCs w:val="32"/>
+              </w:rPr>
+              <w:t xml:space="preserve">2. Seleciona o </w:t>
+            </w:r>
+            <w:proofErr w:type="spellStart"/>
+            <w:r>
+              <w:rPr>
+                <w:sz w:val="24"/>
+                <w:szCs w:val="32"/>
+              </w:rPr>
+              <w:t>ID_Funcao</w:t>
+            </w:r>
+            <w:proofErr w:type="spellEnd"/>
+            <w:r>
+              <w:rPr>
+                <w:sz w:val="24"/>
+                <w:szCs w:val="32"/>
+              </w:rPr>
+              <w:t>;</w:t>
+            </w:r>
+          </w:p>
+          <w:p>
+            <w:pPr>
+              <w:jc w:val="both"/>
+              <w:cnfStyle w:val="000000000000" w:firstRow="0" w:lastRow="0" w:firstColumn="0" w:lastColumn="0" w:oddVBand="0" w:evenVBand="0" w:oddHBand="0" w:evenHBand="0" w:firstRowFirstColumn="0" w:firstRowLastColumn="0" w:lastRowFirstColumn="0" w:lastRowLastColumn="0"/>
+              <w:rPr>
+                <w:sz w:val="24"/>
+                <w:szCs w:val="32"/>
+              </w:rPr>
+            </w:pPr>
+            <w:r>
+              <w:rPr>
+                <w:sz w:val="24"/>
+                <w:szCs w:val="32"/>
+              </w:rPr>
+              <w:t>3. Introduz o Nome do Colaborador;</w:t>
+            </w:r>
+          </w:p>
+          <w:p>
+            <w:pPr>
+              <w:jc w:val="both"/>
+              <w:cnfStyle w:val="000000000000" w:firstRow="0" w:lastRow="0" w:firstColumn="0" w:lastColumn="0" w:oddVBand="0" w:evenVBand="0" w:oddHBand="0" w:evenHBand="0" w:firstRowFirstColumn="0" w:firstRowLastColumn="0" w:lastRowFirstColumn="0" w:lastRowLastColumn="0"/>
+              <w:rPr>
+                <w:sz w:val="24"/>
+                <w:szCs w:val="32"/>
+              </w:rPr>
+            </w:pPr>
+            <w:r>
+              <w:rPr>
+                <w:sz w:val="24"/>
+                <w:szCs w:val="32"/>
+              </w:rPr>
+              <w:t>4. Introduz a Morada do Colaborador;</w:t>
+            </w:r>
+          </w:p>
+          <w:p>
+            <w:pPr>
+              <w:jc w:val="both"/>
+              <w:cnfStyle w:val="000000000000" w:firstRow="0" w:lastRow="0" w:firstColumn="0" w:lastColumn="0" w:oddVBand="0" w:evenVBand="0" w:oddHBand="0" w:evenHBand="0" w:firstRowFirstColumn="0" w:firstRowLastColumn="0" w:lastRowFirstColumn="0" w:lastRowLastColumn="0"/>
+              <w:rPr>
+                <w:sz w:val="24"/>
+                <w:szCs w:val="32"/>
+              </w:rPr>
+            </w:pPr>
+            <w:r>
+              <w:rPr>
+                <w:sz w:val="24"/>
+                <w:szCs w:val="32"/>
+              </w:rPr>
+              <w:t>5. Introduz a data de nascimento do Colaborador;</w:t>
+            </w:r>
+          </w:p>
+          <w:p>
+            <w:pPr>
+              <w:jc w:val="both"/>
+              <w:cnfStyle w:val="000000000000" w:firstRow="0" w:lastRow="0" w:firstColumn="0" w:lastColumn="0" w:oddVBand="0" w:evenVBand="0" w:oddHBand="0" w:evenHBand="0" w:firstRowFirstColumn="0" w:firstRowLastColumn="0" w:lastRowFirstColumn="0" w:lastRowLastColumn="0"/>
+              <w:rPr>
+                <w:sz w:val="24"/>
+                <w:szCs w:val="32"/>
+              </w:rPr>
+            </w:pPr>
+            <w:r>
+              <w:rPr>
+                <w:sz w:val="24"/>
+                <w:szCs w:val="32"/>
+              </w:rPr>
+              <w:t>6. Introduz o Contato profissional do Colaborador;</w:t>
+            </w:r>
+          </w:p>
+          <w:p>
+            <w:pPr>
+              <w:jc w:val="both"/>
+              <w:cnfStyle w:val="000000000000" w:firstRow="0" w:lastRow="0" w:firstColumn="0" w:lastColumn="0" w:oddVBand="0" w:evenVBand="0" w:oddHBand="0" w:evenHBand="0" w:firstRowFirstColumn="0" w:firstRowLastColumn="0" w:lastRowFirstColumn="0" w:lastRowLastColumn="0"/>
+              <w:rPr>
+                <w:sz w:val="24"/>
+                <w:szCs w:val="32"/>
+              </w:rPr>
+            </w:pPr>
+            <w:r>
+              <w:rPr>
+                <w:sz w:val="24"/>
+                <w:szCs w:val="32"/>
+              </w:rPr>
+              <w:t>7. Introduz o Contato telefónico do Colaborador;</w:t>
+            </w:r>
+          </w:p>
+          <w:p>
+            <w:pPr>
+              <w:jc w:val="both"/>
+              <w:cnfStyle w:val="000000000000" w:firstRow="0" w:lastRow="0" w:firstColumn="0" w:lastColumn="0" w:oddVBand="0" w:evenVBand="0" w:oddHBand="0" w:evenHBand="0" w:firstRowFirstColumn="0" w:firstRowLastColumn="0" w:lastRowFirstColumn="0" w:lastRowLastColumn="0"/>
+              <w:rPr>
+                <w:sz w:val="24"/>
+                <w:szCs w:val="32"/>
+              </w:rPr>
+            </w:pPr>
+            <w:r>
+              <w:rPr>
+                <w:sz w:val="24"/>
+                <w:szCs w:val="32"/>
+              </w:rPr>
+              <w:t xml:space="preserve">8. Introduz o cartão de cidadão (validado com o bit de validação do algoritmo </w:t>
+            </w:r>
+            <w:proofErr w:type="spellStart"/>
+            <w:r>
+              <w:rPr>
+                <w:sz w:val="24"/>
+                <w:szCs w:val="32"/>
+              </w:rPr>
+              <w:t>xxx</w:t>
+            </w:r>
+            <w:proofErr w:type="spellEnd"/>
+            <w:r>
+              <w:rPr>
+                <w:sz w:val="24"/>
+                <w:szCs w:val="32"/>
+              </w:rPr>
+              <w:t>);</w:t>
+            </w:r>
+          </w:p>
+          <w:p>
+            <w:pPr>
+              <w:jc w:val="both"/>
+              <w:cnfStyle w:val="000000000000" w:firstRow="0" w:lastRow="0" w:firstColumn="0" w:lastColumn="0" w:oddVBand="0" w:evenVBand="0" w:oddHBand="0" w:evenHBand="0" w:firstRowFirstColumn="0" w:firstRowLastColumn="0" w:lastRowFirstColumn="0" w:lastRowLastColumn="0"/>
+              <w:rPr>
+                <w:sz w:val="24"/>
+                <w:szCs w:val="32"/>
+              </w:rPr>
+            </w:pPr>
+            <w:r>
+              <w:rPr>
+                <w:sz w:val="24"/>
+                <w:szCs w:val="32"/>
+              </w:rPr>
+              <w:t>9. Efetua as validações necessárias;</w:t>
+            </w:r>
+          </w:p>
+          <w:p>
+            <w:pPr>
+              <w:jc w:val="both"/>
+              <w:cnfStyle w:val="000000000000" w:firstRow="0" w:lastRow="0" w:firstColumn="0" w:lastColumn="0" w:oddVBand="0" w:evenVBand="0" w:oddHBand="0" w:evenHBand="0" w:firstRowFirstColumn="0" w:firstRowLastColumn="0" w:lastRowFirstColumn="0" w:lastRowLastColumn="0"/>
+              <w:rPr>
+                <w:sz w:val="24"/>
+                <w:szCs w:val="32"/>
+              </w:rPr>
+            </w:pPr>
+            <w:r>
+              <w:rPr>
+                <w:sz w:val="24"/>
+                <w:szCs w:val="32"/>
+              </w:rPr>
+              <w:t>10. Cria o Colaborador.</w:t>
+            </w:r>
+          </w:p>
+        </w:tc>
+      </w:tr>
+      <w:tr>
+        <w:trPr>
+          <w:cnfStyle w:val="000000100000" w:firstRow="0" w:lastRow="0" w:firstColumn="0" w:lastColumn="0" w:oddVBand="0" w:evenVBand="0" w:oddHBand="1" w:evenHBand="0" w:firstRowFirstColumn="0" w:firstRowLastColumn="0" w:lastRowFirstColumn="0" w:lastRowLastColumn="0"/>
+        </w:trPr>
+        <w:tc>
+          <w:tcPr>
+            <w:cnfStyle w:val="001000000000" w:firstRow="0" w:lastRow="0" w:firstColumn="1" w:lastColumn="0" w:oddVBand="0" w:evenVBand="0" w:oddHBand="0" w:evenHBand="0" w:firstRowFirstColumn="0" w:firstRowLastColumn="0" w:lastRowFirstColumn="0" w:lastRowLastColumn="0"/>
+            <w:tcW w:w="1696" w:type="dxa"/>
+          </w:tcPr>
+          <w:p>
+            <w:pPr>
+              <w:jc w:val="center"/>
+              <w:rPr>
+                <w:sz w:val="24"/>
+                <w:szCs w:val="32"/>
+              </w:rPr>
+            </w:pPr>
+            <w:proofErr w:type="gramStart"/>
+            <w:r>
+              <w:rPr>
+                <w:sz w:val="24"/>
+                <w:szCs w:val="32"/>
+              </w:rPr>
+              <w:t>Visualizar(</w:t>
+            </w:r>
+            <w:proofErr w:type="gramEnd"/>
+            <w:r>
+              <w:rPr>
+                <w:sz w:val="24"/>
+                <w:szCs w:val="32"/>
+              </w:rPr>
+              <w:t>)</w:t>
+            </w:r>
+          </w:p>
+        </w:tc>
+        <w:tc>
+          <w:tcPr>
+            <w:tcW w:w="6798" w:type="dxa"/>
+          </w:tcPr>
+          <w:p>
+            <w:pPr>
+              <w:jc w:val="both"/>
+              <w:cnfStyle w:val="000000100000" w:firstRow="0" w:lastRow="0" w:firstColumn="0" w:lastColumn="0" w:oddVBand="0" w:evenVBand="0" w:oddHBand="1" w:evenHBand="0" w:firstRowFirstColumn="0" w:firstRowLastColumn="0" w:lastRowFirstColumn="0" w:lastRowLastColumn="0"/>
+              <w:rPr>
+                <w:sz w:val="24"/>
+                <w:szCs w:val="32"/>
+              </w:rPr>
+            </w:pPr>
+            <w:r>
+              <w:rPr>
+                <w:sz w:val="24"/>
+                <w:szCs w:val="32"/>
+              </w:rPr>
+              <w:t>1. Permite a consulta do Colaborador através do Nome;</w:t>
+            </w:r>
+          </w:p>
+          <w:p>
+            <w:pPr>
+              <w:jc w:val="both"/>
+              <w:cnfStyle w:val="000000100000" w:firstRow="0" w:lastRow="0" w:firstColumn="0" w:lastColumn="0" w:oddVBand="0" w:evenVBand="0" w:oddHBand="1" w:evenHBand="0" w:firstRowFirstColumn="0" w:firstRowLastColumn="0" w:lastRowFirstColumn="0" w:lastRowLastColumn="0"/>
+              <w:rPr>
+                <w:sz w:val="24"/>
+                <w:szCs w:val="32"/>
+              </w:rPr>
+            </w:pPr>
+            <w:r>
+              <w:rPr>
+                <w:sz w:val="24"/>
+                <w:szCs w:val="32"/>
+              </w:rPr>
+              <w:t>2. Permite a consulta do Colaborador através da Data de Nascimento.</w:t>
+            </w:r>
+          </w:p>
+        </w:tc>
+      </w:tr>
+      <w:tr>
+        <w:tc>
+          <w:tcPr>
+            <w:cnfStyle w:val="001000000000" w:firstRow="0" w:lastRow="0" w:firstColumn="1" w:lastColumn="0" w:oddVBand="0" w:evenVBand="0" w:oddHBand="0" w:evenHBand="0" w:firstRowFirstColumn="0" w:firstRowLastColumn="0" w:lastRowFirstColumn="0" w:lastRowLastColumn="0"/>
+            <w:tcW w:w="1696" w:type="dxa"/>
+          </w:tcPr>
+          <w:p>
+            <w:pPr>
+              <w:jc w:val="center"/>
+              <w:rPr>
+                <w:sz w:val="24"/>
+                <w:szCs w:val="32"/>
+              </w:rPr>
+            </w:pPr>
+            <w:proofErr w:type="gramStart"/>
+            <w:r>
+              <w:rPr>
+                <w:sz w:val="24"/>
+                <w:szCs w:val="32"/>
+              </w:rPr>
+              <w:t>Alterar(</w:t>
+            </w:r>
+            <w:proofErr w:type="gramEnd"/>
+            <w:r>
+              <w:rPr>
+                <w:sz w:val="24"/>
+                <w:szCs w:val="32"/>
+              </w:rPr>
+              <w:t>)</w:t>
+            </w:r>
+          </w:p>
+        </w:tc>
+        <w:tc>
+          <w:tcPr>
+            <w:tcW w:w="6798" w:type="dxa"/>
+          </w:tcPr>
+          <w:p>
+            <w:pPr>
+              <w:jc w:val="both"/>
+              <w:cnfStyle w:val="000000000000" w:firstRow="0" w:lastRow="0" w:firstColumn="0" w:lastColumn="0" w:oddVBand="0" w:evenVBand="0" w:oddHBand="0" w:evenHBand="0" w:firstRowFirstColumn="0" w:firstRowLastColumn="0" w:lastRowFirstColumn="0" w:lastRowLastColumn="0"/>
+              <w:rPr>
+                <w:sz w:val="24"/>
+                <w:szCs w:val="32"/>
+              </w:rPr>
+            </w:pPr>
+            <w:r>
+              <w:rPr>
+                <w:sz w:val="24"/>
+                <w:szCs w:val="32"/>
+              </w:rPr>
+              <w:t>Esta operação permite alterar os dados do Colaborador:</w:t>
+            </w:r>
+          </w:p>
+          <w:p>
+            <w:pPr>
+              <w:jc w:val="both"/>
+              <w:cnfStyle w:val="000000000000" w:firstRow="0" w:lastRow="0" w:firstColumn="0" w:lastColumn="0" w:oddVBand="0" w:evenVBand="0" w:oddHBand="0" w:evenHBand="0" w:firstRowFirstColumn="0" w:firstRowLastColumn="0" w:lastRowFirstColumn="0" w:lastRowLastColumn="0"/>
+              <w:rPr>
+                <w:sz w:val="24"/>
+                <w:szCs w:val="32"/>
+              </w:rPr>
+            </w:pPr>
+            <w:r>
+              <w:rPr>
+                <w:sz w:val="24"/>
+                <w:szCs w:val="32"/>
+              </w:rPr>
+              <w:t>1. Alterar o Contato profissional do Colaborador;</w:t>
+            </w:r>
+          </w:p>
+          <w:p>
+            <w:pPr>
+              <w:jc w:val="both"/>
+              <w:cnfStyle w:val="000000000000" w:firstRow="0" w:lastRow="0" w:firstColumn="0" w:lastColumn="0" w:oddVBand="0" w:evenVBand="0" w:oddHBand="0" w:evenHBand="0" w:firstRowFirstColumn="0" w:firstRowLastColumn="0" w:lastRowFirstColumn="0" w:lastRowLastColumn="0"/>
+              <w:rPr>
+                <w:sz w:val="24"/>
+                <w:szCs w:val="32"/>
+              </w:rPr>
+            </w:pPr>
+            <w:r>
+              <w:rPr>
+                <w:sz w:val="24"/>
+                <w:szCs w:val="32"/>
+              </w:rPr>
+              <w:t>2. Alterar o Contato telefónico do Colaborador;</w:t>
+            </w:r>
+          </w:p>
+          <w:p>
+            <w:pPr>
+              <w:jc w:val="both"/>
+              <w:cnfStyle w:val="000000000000" w:firstRow="0" w:lastRow="0" w:firstColumn="0" w:lastColumn="0" w:oddVBand="0" w:evenVBand="0" w:oddHBand="0" w:evenHBand="0" w:firstRowFirstColumn="0" w:firstRowLastColumn="0" w:lastRowFirstColumn="0" w:lastRowLastColumn="0"/>
+              <w:rPr>
+                <w:sz w:val="24"/>
+                <w:szCs w:val="32"/>
+              </w:rPr>
+            </w:pPr>
+            <w:r>
+              <w:rPr>
+                <w:sz w:val="24"/>
+                <w:szCs w:val="32"/>
+              </w:rPr>
+              <w:t>3. Alterar a Morada do Colaborador.</w:t>
+            </w:r>
+          </w:p>
+          <w:p>
+            <w:pPr>
+              <w:jc w:val="both"/>
+              <w:cnfStyle w:val="000000000000" w:firstRow="0" w:lastRow="0" w:firstColumn="0" w:lastColumn="0" w:oddVBand="0" w:evenVBand="0" w:oddHBand="0" w:evenHBand="0" w:firstRowFirstColumn="0" w:firstRowLastColumn="0" w:lastRowFirstColumn="0" w:lastRowLastColumn="0"/>
+              <w:rPr>
+                <w:sz w:val="24"/>
+                <w:szCs w:val="32"/>
+              </w:rPr>
+            </w:pPr>
+            <w:r>
+              <w:rPr>
+                <w:sz w:val="24"/>
+                <w:szCs w:val="32"/>
+              </w:rPr>
+              <w:t>4. Efetuar as validações necessárias;</w:t>
+            </w:r>
+          </w:p>
+          <w:p>
+            <w:pPr>
+              <w:jc w:val="both"/>
+              <w:cnfStyle w:val="000000000000" w:firstRow="0" w:lastRow="0" w:firstColumn="0" w:lastColumn="0" w:oddVBand="0" w:evenVBand="0" w:oddHBand="0" w:evenHBand="0" w:firstRowFirstColumn="0" w:firstRowLastColumn="0" w:lastRowFirstColumn="0" w:lastRowLastColumn="0"/>
+              <w:rPr>
+                <w:sz w:val="24"/>
+                <w:szCs w:val="32"/>
+              </w:rPr>
+            </w:pPr>
+            <w:r>
+              <w:rPr>
+                <w:sz w:val="24"/>
+                <w:szCs w:val="32"/>
+              </w:rPr>
+              <w:t>5. Guardar alterações.</w:t>
+            </w:r>
+          </w:p>
+        </w:tc>
+      </w:tr>
+    </w:tbl>
+    <w:p>
+      <w:pPr>
+        <w:rPr>
+          <w:rFonts w:ascii="Garamond" w:hAnsi="Garamond"/>
+          <w:b/>
+          <w:sz w:val="32"/>
+        </w:rPr>
+      </w:pPr>
+    </w:p>
+    <w:tbl>
+      <w:tblPr>
+        <w:tblStyle w:val="TabelaSimples3"/>
+        <w:tblpPr w:leftFromText="141" w:rightFromText="141" w:vertAnchor="page" w:horzAnchor="margin" w:tblpXSpec="center" w:tblpY="8041"/>
         <w:tblW w:w="11341" w:type="dxa"/>
         <w:tblLayout w:type="fixed"/>
         <w:tblLook w:val="04A0" w:firstRow="1" w:lastRow="0" w:firstColumn="1" w:lastColumn="0" w:noHBand="0" w:noVBand="1"/>
@@ -13868,7 +14776,6 @@
                 <w:szCs w:val="36"/>
                 <w:lang w:eastAsia="pt-PT"/>
               </w:rPr>
-              <w:lastRenderedPageBreak/>
               <w:t>Trabalho_posto</w:t>
             </w:r>
           </w:p>
@@ -13877,7 +14784,7 @@
       <w:tr>
         <w:trPr>
           <w:cnfStyle w:val="000000100000" w:firstRow="0" w:lastRow="0" w:firstColumn="0" w:lastColumn="0" w:oddVBand="0" w:evenVBand="0" w:oddHBand="1" w:evenHBand="0" w:firstRowFirstColumn="0" w:firstRowLastColumn="0" w:lastRowFirstColumn="0" w:lastRowLastColumn="0"/>
-          <w:trHeight w:val="829"/>
+          <w:trHeight w:val="686"/>
         </w:trPr>
         <w:tc>
           <w:tcPr>
@@ -15290,19 +16197,13 @@
         </w:tc>
       </w:tr>
     </w:tbl>
-    <w:p>
-      <w:pPr>
-        <w:rPr>
-          <w:rFonts w:ascii="Garamond" w:hAnsi="Garamond"/>
-          <w:b/>
-          <w:sz w:val="32"/>
-        </w:rPr>
-      </w:pPr>
-    </w:p>
     <w:tbl>
       <w:tblPr>
         <w:tblStyle w:val="TabelaSimples1"/>
-        <w:tblW w:w="0" w:type="auto"/>
+        <w:tblpPr w:leftFromText="141" w:rightFromText="141" w:vertAnchor="text" w:horzAnchor="margin" w:tblpY="-741"/>
+        <w:tblOverlap w:val="never"/>
+        <w:tblW w:w="8494" w:type="dxa"/>
+        <w:tblLayout w:type="fixed"/>
         <w:tblLook w:val="04A0" w:firstRow="1" w:lastRow="0" w:firstColumn="1" w:lastColumn="0" w:noHBand="0" w:noVBand="1"/>
       </w:tblPr>
       <w:tblGrid>
@@ -15322,33 +16223,16 @@
               <w:jc w:val="center"/>
               <w:rPr>
                 <w:rFonts w:ascii="Garamond" w:hAnsi="Garamond"/>
-                <w:b w:val="0"/>
                 <w:sz w:val="32"/>
               </w:rPr>
             </w:pPr>
             <w:r>
               <w:rPr>
                 <w:rFonts w:ascii="Garamond" w:hAnsi="Garamond"/>
-                <w:b w:val="0"/>
                 <w:sz w:val="32"/>
               </w:rPr>
-              <w:t>Diagramas de sequência em que</w:t>
-            </w:r>
-            <w:r>
-              <w:rPr>
-                <w:rFonts w:ascii="Garamond" w:hAnsi="Garamond"/>
-                <w:b w:val="0"/>
-                <w:sz w:val="32"/>
-              </w:rPr>
-              <w:t xml:space="preserve"> a classe</w:t>
-            </w:r>
-            <w:r>
-              <w:rPr>
-                <w:rFonts w:ascii="Garamond" w:hAnsi="Garamond"/>
-                <w:b w:val="0"/>
-                <w:sz w:val="32"/>
-              </w:rPr>
-              <w:t xml:space="preserve"> participa</w:t>
+              <w:lastRenderedPageBreak/>
+              <w:t>Diagramas de sequência em que a classe participa</w:t>
             </w:r>
           </w:p>
         </w:tc>
@@ -15371,14 +16255,16 @@
               </w:numPr>
               <w:rPr>
                 <w:rFonts w:ascii="Garamond" w:hAnsi="Garamond"/>
-                <w:sz w:val="32"/>
+                <w:b w:val="0"/>
+                <w:sz w:val="28"/>
                 <w:lang w:val="pt-PT"/>
               </w:rPr>
             </w:pPr>
             <w:r>
               <w:rPr>
                 <w:rFonts w:ascii="Garamond" w:hAnsi="Garamond"/>
-                <w:sz w:val="32"/>
+                <w:b w:val="0"/>
+                <w:sz w:val="28"/>
                 <w:lang w:val="pt-PT"/>
               </w:rPr>
               <w:t>Gerar horário</w:t>
@@ -15393,14 +16279,16 @@
               </w:numPr>
               <w:rPr>
                 <w:rFonts w:ascii="Garamond" w:hAnsi="Garamond"/>
-                <w:sz w:val="32"/>
+                <w:b w:val="0"/>
+                <w:sz w:val="28"/>
                 <w:lang w:val="pt-PT"/>
               </w:rPr>
             </w:pPr>
             <w:r>
               <w:rPr>
                 <w:rFonts w:ascii="Garamond" w:hAnsi="Garamond"/>
-                <w:sz w:val="32"/>
+                <w:b w:val="0"/>
+                <w:sz w:val="28"/>
                 <w:lang w:val="pt-PT"/>
               </w:rPr>
               <w:t>Visualizar horário</w:t>
@@ -15415,14 +16303,16 @@
               </w:numPr>
               <w:rPr>
                 <w:rFonts w:ascii="Garamond" w:hAnsi="Garamond"/>
-                <w:sz w:val="32"/>
+                <w:b w:val="0"/>
+                <w:sz w:val="28"/>
                 <w:lang w:val="pt-PT"/>
               </w:rPr>
             </w:pPr>
             <w:r>
               <w:rPr>
                 <w:rFonts w:ascii="Garamond" w:hAnsi="Garamond"/>
-                <w:sz w:val="32"/>
+                <w:b w:val="0"/>
+                <w:sz w:val="28"/>
                 <w:lang w:val="pt-PT"/>
               </w:rPr>
               <w:t>Gerar tarefas</w:t>
@@ -15437,14 +16327,16 @@
               </w:numPr>
               <w:rPr>
                 <w:rFonts w:ascii="Garamond" w:hAnsi="Garamond"/>
-                <w:sz w:val="32"/>
+                <w:b w:val="0"/>
+                <w:sz w:val="28"/>
                 <w:lang w:val="pt-PT"/>
               </w:rPr>
             </w:pPr>
             <w:r>
               <w:rPr>
                 <w:rFonts w:ascii="Garamond" w:hAnsi="Garamond"/>
-                <w:sz w:val="32"/>
+                <w:b w:val="0"/>
+                <w:sz w:val="28"/>
                 <w:lang w:val="pt-PT"/>
               </w:rPr>
               <w:t>Visualizar tarefas</w:t>
@@ -15466,7 +16358,8 @@
             <w:r>
               <w:rPr>
                 <w:rFonts w:ascii="Garamond" w:hAnsi="Garamond"/>
-                <w:sz w:val="32"/>
+                <w:b w:val="0"/>
+                <w:sz w:val="28"/>
                 <w:lang w:val="pt-PT"/>
               </w:rPr>
               <w:t>Alterar tarefas</w:t>
@@ -15484,51 +16377,633 @@
         </w:rPr>
       </w:pPr>
     </w:p>
-    <w:p>
-      <w:pPr>
-        <w:rPr>
-          <w:rFonts w:ascii="Garamond" w:hAnsi="Garamond"/>
-          <w:b/>
-          <w:sz w:val="32"/>
-        </w:rPr>
-      </w:pPr>
-    </w:p>
-    <w:p>
-      <w:pPr>
-        <w:rPr>
-          <w:rFonts w:ascii="Garamond" w:hAnsi="Garamond"/>
-          <w:b/>
-          <w:sz w:val="32"/>
-        </w:rPr>
-      </w:pPr>
-    </w:p>
-    <w:p>
-      <w:pPr>
-        <w:rPr>
-          <w:rFonts w:ascii="Garamond" w:hAnsi="Garamond"/>
-          <w:b/>
-          <w:sz w:val="32"/>
-        </w:rPr>
-      </w:pPr>
-    </w:p>
-    <w:p>
-      <w:pPr>
-        <w:rPr>
-          <w:rFonts w:ascii="Garamond" w:hAnsi="Garamond"/>
-          <w:b/>
-          <w:sz w:val="32"/>
-        </w:rPr>
-      </w:pPr>
-    </w:p>
-    <w:p>
-      <w:pPr>
-        <w:rPr>
-          <w:rFonts w:ascii="Garamond" w:hAnsi="Garamond"/>
-          <w:b/>
-          <w:sz w:val="32"/>
-        </w:rPr>
-      </w:pPr>
-    </w:p>
+    <w:tbl>
+      <w:tblPr>
+        <w:tblStyle w:val="TabelaSimples3"/>
+        <w:tblpPr w:leftFromText="141" w:rightFromText="141" w:vertAnchor="page" w:horzAnchor="margin" w:tblpY="3451"/>
+        <w:tblW w:w="0" w:type="auto"/>
+        <w:tblLook w:val="04A0" w:firstRow="1" w:lastRow="0" w:firstColumn="1" w:lastColumn="0" w:noHBand="0" w:noVBand="1"/>
+      </w:tblPr>
+      <w:tblGrid>
+        <w:gridCol w:w="1696"/>
+        <w:gridCol w:w="6798"/>
+      </w:tblGrid>
+      <w:tr>
+        <w:trPr>
+          <w:cnfStyle w:val="100000000000" w:firstRow="1" w:lastRow="0" w:firstColumn="0" w:lastColumn="0" w:oddVBand="0" w:evenVBand="0" w:oddHBand="0" w:evenHBand="0" w:firstRowFirstColumn="0" w:firstRowLastColumn="0" w:lastRowFirstColumn="0" w:lastRowLastColumn="0"/>
+        </w:trPr>
+        <w:tc>
+          <w:tcPr>
+            <w:cnfStyle w:val="001000000100" w:firstRow="0" w:lastRow="0" w:firstColumn="1" w:lastColumn="0" w:oddVBand="0" w:evenVBand="0" w:oddHBand="0" w:evenHBand="0" w:firstRowFirstColumn="1" w:firstRowLastColumn="0" w:lastRowFirstColumn="0" w:lastRowLastColumn="0"/>
+            <w:tcW w:w="8494" w:type="dxa"/>
+            <w:gridSpan w:val="2"/>
+          </w:tcPr>
+          <w:p>
+            <w:pPr>
+              <w:jc w:val="center"/>
+              <w:rPr>
+                <w:rFonts w:ascii="Garamond" w:hAnsi="Garamond"/>
+                <w:i/>
+                <w:sz w:val="24"/>
+                <w:szCs w:val="32"/>
+              </w:rPr>
+            </w:pPr>
+            <w:r>
+              <w:rPr>
+                <w:rFonts w:ascii="Garamond" w:hAnsi="Garamond"/>
+                <w:i/>
+                <w:caps w:val="0"/>
+                <w:sz w:val="28"/>
+                <w:szCs w:val="32"/>
+              </w:rPr>
+              <w:t>Operações</w:t>
+            </w:r>
+          </w:p>
+        </w:tc>
+      </w:tr>
+      <w:tr>
+        <w:trPr>
+          <w:cnfStyle w:val="000000100000" w:firstRow="0" w:lastRow="0" w:firstColumn="0" w:lastColumn="0" w:oddVBand="0" w:evenVBand="0" w:oddHBand="1" w:evenHBand="0" w:firstRowFirstColumn="0" w:firstRowLastColumn="0" w:lastRowFirstColumn="0" w:lastRowLastColumn="0"/>
+        </w:trPr>
+        <w:tc>
+          <w:tcPr>
+            <w:cnfStyle w:val="001000000000" w:firstRow="0" w:lastRow="0" w:firstColumn="1" w:lastColumn="0" w:oddVBand="0" w:evenVBand="0" w:oddHBand="0" w:evenHBand="0" w:firstRowFirstColumn="0" w:firstRowLastColumn="0" w:lastRowFirstColumn="0" w:lastRowLastColumn="0"/>
+            <w:tcW w:w="1696" w:type="dxa"/>
+          </w:tcPr>
+          <w:p>
+            <w:pPr>
+              <w:jc w:val="center"/>
+              <w:rPr>
+                <w:sz w:val="24"/>
+                <w:szCs w:val="32"/>
+              </w:rPr>
+            </w:pPr>
+            <w:r>
+              <w:rPr>
+                <w:sz w:val="24"/>
+                <w:szCs w:val="32"/>
+              </w:rPr>
+              <w:t>Nome</w:t>
+            </w:r>
+          </w:p>
+        </w:tc>
+        <w:tc>
+          <w:tcPr>
+            <w:tcW w:w="6798" w:type="dxa"/>
+          </w:tcPr>
+          <w:p>
+            <w:pPr>
+              <w:jc w:val="center"/>
+              <w:cnfStyle w:val="000000100000" w:firstRow="0" w:lastRow="0" w:firstColumn="0" w:lastColumn="0" w:oddVBand="0" w:evenVBand="0" w:oddHBand="1" w:evenHBand="0" w:firstRowFirstColumn="0" w:firstRowLastColumn="0" w:lastRowFirstColumn="0" w:lastRowLastColumn="0"/>
+              <w:rPr>
+                <w:b/>
+                <w:sz w:val="24"/>
+                <w:szCs w:val="32"/>
+              </w:rPr>
+            </w:pPr>
+            <w:r>
+              <w:rPr>
+                <w:b/>
+                <w:sz w:val="24"/>
+                <w:szCs w:val="32"/>
+              </w:rPr>
+              <w:t>Descrição</w:t>
+            </w:r>
+          </w:p>
+        </w:tc>
+      </w:tr>
+      <w:tr>
+        <w:tc>
+          <w:tcPr>
+            <w:cnfStyle w:val="001000000000" w:firstRow="0" w:lastRow="0" w:firstColumn="1" w:lastColumn="0" w:oddVBand="0" w:evenVBand="0" w:oddHBand="0" w:evenHBand="0" w:firstRowFirstColumn="0" w:firstRowLastColumn="0" w:lastRowFirstColumn="0" w:lastRowLastColumn="0"/>
+            <w:tcW w:w="1696" w:type="dxa"/>
+          </w:tcPr>
+          <w:p>
+            <w:pPr>
+              <w:jc w:val="center"/>
+              <w:rPr>
+                <w:sz w:val="24"/>
+                <w:szCs w:val="32"/>
+              </w:rPr>
+            </w:pPr>
+            <w:proofErr w:type="gramStart"/>
+            <w:r>
+              <w:rPr>
+                <w:sz w:val="24"/>
+                <w:szCs w:val="32"/>
+              </w:rPr>
+              <w:t>Criar(</w:t>
+            </w:r>
+            <w:proofErr w:type="gramEnd"/>
+            <w:r>
+              <w:rPr>
+                <w:sz w:val="24"/>
+                <w:szCs w:val="32"/>
+              </w:rPr>
+              <w:t>)</w:t>
+            </w:r>
+          </w:p>
+        </w:tc>
+        <w:tc>
+          <w:tcPr>
+            <w:tcW w:w="6798" w:type="dxa"/>
+          </w:tcPr>
+          <w:p>
+            <w:pPr>
+              <w:jc w:val="both"/>
+              <w:cnfStyle w:val="000000000000" w:firstRow="0" w:lastRow="0" w:firstColumn="0" w:lastColumn="0" w:oddVBand="0" w:evenVBand="0" w:oddHBand="0" w:evenHBand="0" w:firstRowFirstColumn="0" w:firstRowLastColumn="0" w:lastRowFirstColumn="0" w:lastRowLastColumn="0"/>
+              <w:rPr>
+                <w:sz w:val="24"/>
+                <w:szCs w:val="32"/>
+              </w:rPr>
+            </w:pPr>
+            <w:r>
+              <w:rPr>
+                <w:sz w:val="24"/>
+                <w:szCs w:val="32"/>
+              </w:rPr>
+              <w:t xml:space="preserve">Operação que permite criar um novo </w:t>
+            </w:r>
+            <w:proofErr w:type="spellStart"/>
+            <w:r>
+              <w:rPr>
+                <w:sz w:val="24"/>
+                <w:szCs w:val="32"/>
+              </w:rPr>
+              <w:t>Trabalho_Posto</w:t>
+            </w:r>
+            <w:proofErr w:type="spellEnd"/>
+            <w:r>
+              <w:rPr>
+                <w:sz w:val="24"/>
+                <w:szCs w:val="32"/>
+              </w:rPr>
+              <w:t>:</w:t>
+            </w:r>
+          </w:p>
+          <w:p>
+            <w:pPr>
+              <w:jc w:val="both"/>
+              <w:cnfStyle w:val="000000000000" w:firstRow="0" w:lastRow="0" w:firstColumn="0" w:lastColumn="0" w:oddVBand="0" w:evenVBand="0" w:oddHBand="0" w:evenHBand="0" w:firstRowFirstColumn="0" w:firstRowLastColumn="0" w:lastRowFirstColumn="0" w:lastRowLastColumn="0"/>
+              <w:rPr>
+                <w:sz w:val="24"/>
+                <w:szCs w:val="32"/>
+              </w:rPr>
+            </w:pPr>
+            <w:r>
+              <w:rPr>
+                <w:sz w:val="24"/>
+                <w:szCs w:val="32"/>
+              </w:rPr>
+              <w:t xml:space="preserve">1.O sistema gera um </w:t>
+            </w:r>
+            <w:proofErr w:type="spellStart"/>
+            <w:r>
+              <w:rPr>
+                <w:sz w:val="24"/>
+                <w:szCs w:val="32"/>
+              </w:rPr>
+              <w:t>ID_Trabalho_Posto</w:t>
+            </w:r>
+            <w:proofErr w:type="spellEnd"/>
+            <w:r>
+              <w:rPr>
+                <w:sz w:val="24"/>
+                <w:szCs w:val="32"/>
+              </w:rPr>
+              <w:t>;</w:t>
+            </w:r>
+          </w:p>
+          <w:p>
+            <w:pPr>
+              <w:jc w:val="both"/>
+              <w:cnfStyle w:val="000000000000" w:firstRow="0" w:lastRow="0" w:firstColumn="0" w:lastColumn="0" w:oddVBand="0" w:evenVBand="0" w:oddHBand="0" w:evenHBand="0" w:firstRowFirstColumn="0" w:firstRowLastColumn="0" w:lastRowFirstColumn="0" w:lastRowLastColumn="0"/>
+              <w:rPr>
+                <w:sz w:val="24"/>
+                <w:szCs w:val="32"/>
+              </w:rPr>
+            </w:pPr>
+            <w:r>
+              <w:rPr>
+                <w:sz w:val="24"/>
+                <w:szCs w:val="32"/>
+              </w:rPr>
+              <w:t xml:space="preserve">2. Seleciona o </w:t>
+            </w:r>
+            <w:proofErr w:type="spellStart"/>
+            <w:r>
+              <w:rPr>
+                <w:sz w:val="24"/>
+                <w:szCs w:val="32"/>
+              </w:rPr>
+              <w:t>ID_Horario</w:t>
+            </w:r>
+            <w:proofErr w:type="spellEnd"/>
+            <w:r>
+              <w:rPr>
+                <w:sz w:val="24"/>
+                <w:szCs w:val="32"/>
+              </w:rPr>
+              <w:t>;</w:t>
+            </w:r>
+          </w:p>
+          <w:p>
+            <w:pPr>
+              <w:jc w:val="both"/>
+              <w:cnfStyle w:val="000000000000" w:firstRow="0" w:lastRow="0" w:firstColumn="0" w:lastColumn="0" w:oddVBand="0" w:evenVBand="0" w:oddHBand="0" w:evenHBand="0" w:firstRowFirstColumn="0" w:firstRowLastColumn="0" w:lastRowFirstColumn="0" w:lastRowLastColumn="0"/>
+              <w:rPr>
+                <w:sz w:val="24"/>
+                <w:szCs w:val="32"/>
+              </w:rPr>
+            </w:pPr>
+            <w:r>
+              <w:rPr>
+                <w:sz w:val="24"/>
+                <w:szCs w:val="32"/>
+              </w:rPr>
+              <w:t>3. Seleciona o ID_ Equipamento;</w:t>
+            </w:r>
+          </w:p>
+          <w:p>
+            <w:pPr>
+              <w:jc w:val="both"/>
+              <w:cnfStyle w:val="000000000000" w:firstRow="0" w:lastRow="0" w:firstColumn="0" w:lastColumn="0" w:oddVBand="0" w:evenVBand="0" w:oddHBand="0" w:evenHBand="0" w:firstRowFirstColumn="0" w:firstRowLastColumn="0" w:lastRowFirstColumn="0" w:lastRowLastColumn="0"/>
+              <w:rPr>
+                <w:sz w:val="24"/>
+                <w:szCs w:val="32"/>
+              </w:rPr>
+            </w:pPr>
+            <w:r>
+              <w:rPr>
+                <w:sz w:val="24"/>
+                <w:szCs w:val="32"/>
+              </w:rPr>
+              <w:t xml:space="preserve">4. Seleciona o </w:t>
+            </w:r>
+            <w:proofErr w:type="spellStart"/>
+            <w:r>
+              <w:rPr>
+                <w:sz w:val="24"/>
+                <w:szCs w:val="32"/>
+              </w:rPr>
+              <w:t>ID_Material</w:t>
+            </w:r>
+            <w:proofErr w:type="spellEnd"/>
+            <w:r>
+              <w:rPr>
+                <w:sz w:val="24"/>
+                <w:szCs w:val="32"/>
+              </w:rPr>
+              <w:t>;</w:t>
+            </w:r>
+          </w:p>
+          <w:p>
+            <w:pPr>
+              <w:jc w:val="both"/>
+              <w:cnfStyle w:val="000000000000" w:firstRow="0" w:lastRow="0" w:firstColumn="0" w:lastColumn="0" w:oddVBand="0" w:evenVBand="0" w:oddHBand="0" w:evenHBand="0" w:firstRowFirstColumn="0" w:firstRowLastColumn="0" w:lastRowFirstColumn="0" w:lastRowLastColumn="0"/>
+              <w:rPr>
+                <w:sz w:val="24"/>
+                <w:szCs w:val="32"/>
+              </w:rPr>
+            </w:pPr>
+            <w:r>
+              <w:rPr>
+                <w:sz w:val="24"/>
+                <w:szCs w:val="32"/>
+              </w:rPr>
+              <w:t xml:space="preserve">5. Introduz o </w:t>
+            </w:r>
+            <w:proofErr w:type="gramStart"/>
+            <w:r>
+              <w:rPr>
+                <w:sz w:val="24"/>
+                <w:szCs w:val="32"/>
+              </w:rPr>
+              <w:t>Estado(</w:t>
+            </w:r>
+            <w:proofErr w:type="gramEnd"/>
+            <w:r>
+              <w:rPr>
+                <w:sz w:val="24"/>
+                <w:szCs w:val="32"/>
+              </w:rPr>
+              <w:t>Em esterilização/Finalizado) em que se encontra;</w:t>
+            </w:r>
+          </w:p>
+          <w:p>
+            <w:pPr>
+              <w:jc w:val="both"/>
+              <w:cnfStyle w:val="000000000000" w:firstRow="0" w:lastRow="0" w:firstColumn="0" w:lastColumn="0" w:oddVBand="0" w:evenVBand="0" w:oddHBand="0" w:evenHBand="0" w:firstRowFirstColumn="0" w:firstRowLastColumn="0" w:lastRowFirstColumn="0" w:lastRowLastColumn="0"/>
+              <w:rPr>
+                <w:sz w:val="24"/>
+                <w:szCs w:val="32"/>
+              </w:rPr>
+            </w:pPr>
+            <w:r>
+              <w:rPr>
+                <w:sz w:val="24"/>
+                <w:szCs w:val="32"/>
+              </w:rPr>
+              <w:t>6. Introduz a data/hora em que o Estado iniciou;</w:t>
+            </w:r>
+          </w:p>
+          <w:p>
+            <w:pPr>
+              <w:jc w:val="both"/>
+              <w:cnfStyle w:val="000000000000" w:firstRow="0" w:lastRow="0" w:firstColumn="0" w:lastColumn="0" w:oddVBand="0" w:evenVBand="0" w:oddHBand="0" w:evenHBand="0" w:firstRowFirstColumn="0" w:firstRowLastColumn="0" w:lastRowFirstColumn="0" w:lastRowLastColumn="0"/>
+              <w:rPr>
+                <w:sz w:val="24"/>
+                <w:szCs w:val="32"/>
+              </w:rPr>
+            </w:pPr>
+            <w:r>
+              <w:rPr>
+                <w:sz w:val="24"/>
+                <w:szCs w:val="32"/>
+              </w:rPr>
+              <w:t>7. Efetua as validações necessárias;</w:t>
+            </w:r>
+          </w:p>
+          <w:p>
+            <w:pPr>
+              <w:jc w:val="both"/>
+              <w:cnfStyle w:val="000000000000" w:firstRow="0" w:lastRow="0" w:firstColumn="0" w:lastColumn="0" w:oddVBand="0" w:evenVBand="0" w:oddHBand="0" w:evenHBand="0" w:firstRowFirstColumn="0" w:firstRowLastColumn="0" w:lastRowFirstColumn="0" w:lastRowLastColumn="0"/>
+              <w:rPr>
+                <w:sz w:val="24"/>
+                <w:szCs w:val="32"/>
+              </w:rPr>
+            </w:pPr>
+            <w:r>
+              <w:rPr>
+                <w:sz w:val="24"/>
+                <w:szCs w:val="32"/>
+              </w:rPr>
+              <w:t xml:space="preserve">8. Cria o </w:t>
+            </w:r>
+            <w:proofErr w:type="spellStart"/>
+            <w:r>
+              <w:rPr>
+                <w:sz w:val="24"/>
+                <w:szCs w:val="32"/>
+              </w:rPr>
+              <w:t>Trabalho_Posto</w:t>
+            </w:r>
+            <w:proofErr w:type="spellEnd"/>
+            <w:r>
+              <w:rPr>
+                <w:sz w:val="24"/>
+                <w:szCs w:val="32"/>
+              </w:rPr>
+              <w:t>.</w:t>
+            </w:r>
+          </w:p>
+        </w:tc>
+      </w:tr>
+      <w:tr>
+        <w:trPr>
+          <w:cnfStyle w:val="000000100000" w:firstRow="0" w:lastRow="0" w:firstColumn="0" w:lastColumn="0" w:oddVBand="0" w:evenVBand="0" w:oddHBand="1" w:evenHBand="0" w:firstRowFirstColumn="0" w:firstRowLastColumn="0" w:lastRowFirstColumn="0" w:lastRowLastColumn="0"/>
+        </w:trPr>
+        <w:tc>
+          <w:tcPr>
+            <w:cnfStyle w:val="001000000000" w:firstRow="0" w:lastRow="0" w:firstColumn="1" w:lastColumn="0" w:oddVBand="0" w:evenVBand="0" w:oddHBand="0" w:evenHBand="0" w:firstRowFirstColumn="0" w:firstRowLastColumn="0" w:lastRowFirstColumn="0" w:lastRowLastColumn="0"/>
+            <w:tcW w:w="1696" w:type="dxa"/>
+          </w:tcPr>
+          <w:p>
+            <w:pPr>
+              <w:jc w:val="center"/>
+              <w:rPr>
+                <w:sz w:val="24"/>
+                <w:szCs w:val="32"/>
+              </w:rPr>
+            </w:pPr>
+            <w:proofErr w:type="gramStart"/>
+            <w:r>
+              <w:rPr>
+                <w:sz w:val="24"/>
+                <w:szCs w:val="32"/>
+              </w:rPr>
+              <w:t>Visualizar(</w:t>
+            </w:r>
+            <w:proofErr w:type="gramEnd"/>
+            <w:r>
+              <w:rPr>
+                <w:sz w:val="24"/>
+                <w:szCs w:val="32"/>
+              </w:rPr>
+              <w:t>)</w:t>
+            </w:r>
+          </w:p>
+        </w:tc>
+        <w:tc>
+          <w:tcPr>
+            <w:tcW w:w="6798" w:type="dxa"/>
+          </w:tcPr>
+          <w:p>
+            <w:pPr>
+              <w:jc w:val="both"/>
+              <w:cnfStyle w:val="000000100000" w:firstRow="0" w:lastRow="0" w:firstColumn="0" w:lastColumn="0" w:oddVBand="0" w:evenVBand="0" w:oddHBand="1" w:evenHBand="0" w:firstRowFirstColumn="0" w:firstRowLastColumn="0" w:lastRowFirstColumn="0" w:lastRowLastColumn="0"/>
+              <w:rPr>
+                <w:sz w:val="24"/>
+                <w:szCs w:val="32"/>
+              </w:rPr>
+            </w:pPr>
+            <w:r>
+              <w:rPr>
+                <w:sz w:val="24"/>
+                <w:szCs w:val="32"/>
+              </w:rPr>
+              <w:t xml:space="preserve">1. Permite a consulta do </w:t>
+            </w:r>
+            <w:proofErr w:type="spellStart"/>
+            <w:r>
+              <w:rPr>
+                <w:sz w:val="24"/>
+                <w:szCs w:val="32"/>
+              </w:rPr>
+              <w:t>Trabalho_Posto</w:t>
+            </w:r>
+            <w:proofErr w:type="spellEnd"/>
+            <w:r>
+              <w:rPr>
+                <w:sz w:val="24"/>
+                <w:szCs w:val="32"/>
+              </w:rPr>
+              <w:t xml:space="preserve"> através do </w:t>
+            </w:r>
+            <w:proofErr w:type="spellStart"/>
+            <w:r>
+              <w:rPr>
+                <w:sz w:val="24"/>
+                <w:szCs w:val="32"/>
+              </w:rPr>
+              <w:t>ID_Material</w:t>
+            </w:r>
+            <w:proofErr w:type="spellEnd"/>
+            <w:r>
+              <w:rPr>
+                <w:sz w:val="24"/>
+                <w:szCs w:val="32"/>
+              </w:rPr>
+              <w:t>;</w:t>
+            </w:r>
+          </w:p>
+          <w:p>
+            <w:pPr>
+              <w:jc w:val="both"/>
+              <w:cnfStyle w:val="000000100000" w:firstRow="0" w:lastRow="0" w:firstColumn="0" w:lastColumn="0" w:oddVBand="0" w:evenVBand="0" w:oddHBand="1" w:evenHBand="0" w:firstRowFirstColumn="0" w:firstRowLastColumn="0" w:lastRowFirstColumn="0" w:lastRowLastColumn="0"/>
+              <w:rPr>
+                <w:sz w:val="24"/>
+                <w:szCs w:val="32"/>
+              </w:rPr>
+            </w:pPr>
+            <w:r>
+              <w:rPr>
+                <w:sz w:val="24"/>
+                <w:szCs w:val="32"/>
+              </w:rPr>
+              <w:t xml:space="preserve">2. Permite a consulta do </w:t>
+            </w:r>
+            <w:proofErr w:type="spellStart"/>
+            <w:r>
+              <w:rPr>
+                <w:sz w:val="24"/>
+                <w:szCs w:val="32"/>
+              </w:rPr>
+              <w:t>Trabalho_Posto</w:t>
+            </w:r>
+            <w:proofErr w:type="spellEnd"/>
+            <w:r>
+              <w:rPr>
+                <w:sz w:val="24"/>
+                <w:szCs w:val="32"/>
+              </w:rPr>
+              <w:t xml:space="preserve"> através do ‘Estado’.</w:t>
+            </w:r>
+          </w:p>
+        </w:tc>
+      </w:tr>
+      <w:tr>
+        <w:tc>
+          <w:tcPr>
+            <w:cnfStyle w:val="001000000000" w:firstRow="0" w:lastRow="0" w:firstColumn="1" w:lastColumn="0" w:oddVBand="0" w:evenVBand="0" w:oddHBand="0" w:evenHBand="0" w:firstRowFirstColumn="0" w:firstRowLastColumn="0" w:lastRowFirstColumn="0" w:lastRowLastColumn="0"/>
+            <w:tcW w:w="1696" w:type="dxa"/>
+          </w:tcPr>
+          <w:p>
+            <w:pPr>
+              <w:jc w:val="center"/>
+              <w:rPr>
+                <w:sz w:val="24"/>
+                <w:szCs w:val="32"/>
+              </w:rPr>
+            </w:pPr>
+            <w:proofErr w:type="gramStart"/>
+            <w:r>
+              <w:rPr>
+                <w:sz w:val="24"/>
+                <w:szCs w:val="32"/>
+              </w:rPr>
+              <w:t>Alterar(</w:t>
+            </w:r>
+            <w:proofErr w:type="gramEnd"/>
+            <w:r>
+              <w:rPr>
+                <w:sz w:val="24"/>
+                <w:szCs w:val="32"/>
+              </w:rPr>
+              <w:t>)</w:t>
+            </w:r>
+          </w:p>
+        </w:tc>
+        <w:tc>
+          <w:tcPr>
+            <w:tcW w:w="6798" w:type="dxa"/>
+          </w:tcPr>
+          <w:p>
+            <w:pPr>
+              <w:jc w:val="both"/>
+              <w:cnfStyle w:val="000000000000" w:firstRow="0" w:lastRow="0" w:firstColumn="0" w:lastColumn="0" w:oddVBand="0" w:evenVBand="0" w:oddHBand="0" w:evenHBand="0" w:firstRowFirstColumn="0" w:firstRowLastColumn="0" w:lastRowFirstColumn="0" w:lastRowLastColumn="0"/>
+              <w:rPr>
+                <w:sz w:val="24"/>
+                <w:szCs w:val="32"/>
+              </w:rPr>
+            </w:pPr>
+            <w:r>
+              <w:rPr>
+                <w:sz w:val="24"/>
+                <w:szCs w:val="32"/>
+              </w:rPr>
+              <w:t xml:space="preserve">Esta operação permite alterar os dados do </w:t>
+            </w:r>
+            <w:proofErr w:type="spellStart"/>
+            <w:r>
+              <w:rPr>
+                <w:sz w:val="24"/>
+                <w:szCs w:val="32"/>
+              </w:rPr>
+              <w:t>Trabalho_Posto</w:t>
+            </w:r>
+            <w:proofErr w:type="spellEnd"/>
+            <w:r>
+              <w:rPr>
+                <w:sz w:val="24"/>
+                <w:szCs w:val="32"/>
+              </w:rPr>
+              <w:t>:</w:t>
+            </w:r>
+          </w:p>
+          <w:p>
+            <w:pPr>
+              <w:jc w:val="both"/>
+              <w:cnfStyle w:val="000000000000" w:firstRow="0" w:lastRow="0" w:firstColumn="0" w:lastColumn="0" w:oddVBand="0" w:evenVBand="0" w:oddHBand="0" w:evenHBand="0" w:firstRowFirstColumn="0" w:firstRowLastColumn="0" w:lastRowFirstColumn="0" w:lastRowLastColumn="0"/>
+              <w:rPr>
+                <w:sz w:val="24"/>
+                <w:szCs w:val="32"/>
+              </w:rPr>
+            </w:pPr>
+            <w:r>
+              <w:rPr>
+                <w:sz w:val="24"/>
+                <w:szCs w:val="32"/>
+              </w:rPr>
+              <w:t xml:space="preserve">1. Alterar o Estado do </w:t>
+            </w:r>
+            <w:proofErr w:type="spellStart"/>
+            <w:r>
+              <w:rPr>
+                <w:sz w:val="24"/>
+                <w:szCs w:val="32"/>
+              </w:rPr>
+              <w:t>Trabalho_Posto</w:t>
+            </w:r>
+            <w:proofErr w:type="spellEnd"/>
+            <w:r>
+              <w:rPr>
+                <w:sz w:val="24"/>
+                <w:szCs w:val="32"/>
+              </w:rPr>
+              <w:t>;</w:t>
+            </w:r>
+          </w:p>
+          <w:p>
+            <w:pPr>
+              <w:jc w:val="both"/>
+              <w:cnfStyle w:val="000000000000" w:firstRow="0" w:lastRow="0" w:firstColumn="0" w:lastColumn="0" w:oddVBand="0" w:evenVBand="0" w:oddHBand="0" w:evenHBand="0" w:firstRowFirstColumn="0" w:firstRowLastColumn="0" w:lastRowFirstColumn="0" w:lastRowLastColumn="0"/>
+              <w:rPr>
+                <w:sz w:val="24"/>
+                <w:szCs w:val="32"/>
+              </w:rPr>
+            </w:pPr>
+            <w:r>
+              <w:rPr>
+                <w:sz w:val="24"/>
+                <w:szCs w:val="32"/>
+              </w:rPr>
+              <w:t>2. Guardar alterações.</w:t>
+            </w:r>
+          </w:p>
+        </w:tc>
+      </w:tr>
+    </w:tbl>
     <w:p>
       <w:pPr>
         <w:rPr>
@@ -15583,7 +17058,6 @@
                 <w:szCs w:val="36"/>
                 <w:lang w:eastAsia="pt-PT"/>
               </w:rPr>
-              <w:lastRenderedPageBreak/>
               <w:t>Materiais</w:t>
             </w:r>
           </w:p>
@@ -15592,7 +17066,7 @@
       <w:tr>
         <w:trPr>
           <w:cnfStyle w:val="000000100000" w:firstRow="0" w:lastRow="0" w:firstColumn="0" w:lastColumn="0" w:oddVBand="0" w:evenVBand="0" w:oddHBand="1" w:evenHBand="0" w:firstRowFirstColumn="0" w:firstRowLastColumn="0" w:lastRowFirstColumn="0" w:lastRowLastColumn="0"/>
-          <w:trHeight w:val="829"/>
+          <w:trHeight w:val="609"/>
         </w:trPr>
         <w:tc>
           <w:tcPr>
@@ -16259,36 +17733,10 @@
         </w:tc>
       </w:tr>
     </w:tbl>
-    <w:p>
-      <w:pPr>
-        <w:rPr>
-          <w:rFonts w:ascii="Garamond" w:hAnsi="Garamond"/>
-          <w:b/>
-          <w:sz w:val="32"/>
-        </w:rPr>
-      </w:pPr>
-    </w:p>
-    <w:p>
-      <w:pPr>
-        <w:rPr>
-          <w:rFonts w:ascii="Garamond" w:hAnsi="Garamond"/>
-          <w:b/>
-          <w:sz w:val="32"/>
-        </w:rPr>
-      </w:pPr>
-    </w:p>
-    <w:p>
-      <w:pPr>
-        <w:rPr>
-          <w:rFonts w:ascii="Garamond" w:hAnsi="Garamond"/>
-          <w:b/>
-          <w:sz w:val="32"/>
-        </w:rPr>
-      </w:pPr>
-    </w:p>
     <w:tbl>
       <w:tblPr>
         <w:tblStyle w:val="TabelaSimples1"/>
+        <w:tblpPr w:leftFromText="141" w:rightFromText="141" w:vertAnchor="text" w:horzAnchor="margin" w:tblpY="372"/>
         <w:tblW w:w="0" w:type="auto"/>
         <w:tblLook w:val="04A0" w:firstRow="1" w:lastRow="0" w:firstColumn="1" w:lastColumn="0" w:noHBand="0" w:noVBand="1"/>
       </w:tblPr>
@@ -16309,33 +17757,15 @@
               <w:jc w:val="center"/>
               <w:rPr>
                 <w:rFonts w:ascii="Garamond" w:hAnsi="Garamond"/>
-                <w:b w:val="0"/>
                 <w:sz w:val="32"/>
               </w:rPr>
             </w:pPr>
             <w:r>
               <w:rPr>
                 <w:rFonts w:ascii="Garamond" w:hAnsi="Garamond"/>
-                <w:b w:val="0"/>
                 <w:sz w:val="32"/>
               </w:rPr>
-              <w:t>Diagramas de sequência em que</w:t>
-            </w:r>
-            <w:r>
-              <w:rPr>
-                <w:rFonts w:ascii="Garamond" w:hAnsi="Garamond"/>
-                <w:b w:val="0"/>
-                <w:sz w:val="32"/>
-              </w:rPr>
-              <w:t xml:space="preserve"> a classe</w:t>
-            </w:r>
-            <w:r>
-              <w:rPr>
-                <w:rFonts w:ascii="Garamond" w:hAnsi="Garamond"/>
-                <w:b w:val="0"/>
-                <w:sz w:val="32"/>
-              </w:rPr>
-              <w:t xml:space="preserve"> participa</w:t>
+              <w:t>Diagramas de sequência em que a classe participa</w:t>
             </w:r>
           </w:p>
         </w:tc>
@@ -16358,14 +17788,16 @@
               </w:numPr>
               <w:rPr>
                 <w:rFonts w:ascii="Garamond" w:hAnsi="Garamond"/>
-                <w:sz w:val="32"/>
+                <w:b w:val="0"/>
+                <w:sz w:val="28"/>
                 <w:lang w:val="pt-PT"/>
               </w:rPr>
             </w:pPr>
             <w:r>
               <w:rPr>
                 <w:rFonts w:ascii="Garamond" w:hAnsi="Garamond"/>
-                <w:sz w:val="32"/>
+                <w:b w:val="0"/>
+                <w:sz w:val="28"/>
                 <w:lang w:val="pt-PT"/>
               </w:rPr>
               <w:t>Adicionar material</w:t>
@@ -16380,25 +17812,19 @@
               </w:numPr>
               <w:rPr>
                 <w:rFonts w:ascii="Garamond" w:hAnsi="Garamond"/>
-                <w:sz w:val="32"/>
+                <w:b w:val="0"/>
+                <w:sz w:val="28"/>
                 <w:lang w:val="pt-PT"/>
               </w:rPr>
             </w:pPr>
             <w:r>
               <w:rPr>
                 <w:rFonts w:ascii="Garamond" w:hAnsi="Garamond"/>
-                <w:sz w:val="32"/>
+                <w:b w:val="0"/>
+                <w:sz w:val="28"/>
                 <w:lang w:val="pt-PT"/>
               </w:rPr>
-              <w:t xml:space="preserve"> </w:t>
-            </w:r>
-            <w:r>
-              <w:rPr>
-                <w:rFonts w:ascii="Garamond" w:hAnsi="Garamond"/>
-                <w:sz w:val="32"/>
-                <w:lang w:val="pt-PT"/>
-              </w:rPr>
-              <w:t>Visualizar material</w:t>
+              <w:t xml:space="preserve"> Visualizar material</w:t>
             </w:r>
           </w:p>
           <w:p>
@@ -16410,14 +17836,16 @@
               </w:numPr>
               <w:rPr>
                 <w:rFonts w:ascii="Garamond" w:hAnsi="Garamond"/>
-                <w:sz w:val="32"/>
+                <w:b w:val="0"/>
+                <w:sz w:val="28"/>
                 <w:lang w:val="pt-PT"/>
               </w:rPr>
             </w:pPr>
             <w:r>
               <w:rPr>
                 <w:rFonts w:ascii="Garamond" w:hAnsi="Garamond"/>
-                <w:sz w:val="32"/>
+                <w:b w:val="0"/>
+                <w:sz w:val="28"/>
                 <w:lang w:val="pt-PT"/>
               </w:rPr>
               <w:t>Gerar tarefas</w:t>
@@ -16439,7 +17867,8 @@
             <w:r>
               <w:rPr>
                 <w:rFonts w:ascii="Garamond" w:hAnsi="Garamond"/>
-                <w:sz w:val="32"/>
+                <w:b w:val="0"/>
+                <w:sz w:val="28"/>
                 <w:lang w:val="pt-PT"/>
               </w:rPr>
               <w:t>Alterar Tarefas</w:t>
@@ -16475,6 +17904,376 @@
         </w:rPr>
       </w:pPr>
     </w:p>
+    <w:tbl>
+      <w:tblPr>
+        <w:tblStyle w:val="TabelaSimples3"/>
+        <w:tblpPr w:leftFromText="141" w:rightFromText="141" w:vertAnchor="page" w:horzAnchor="margin" w:tblpY="1531"/>
+        <w:tblW w:w="0" w:type="auto"/>
+        <w:tblLook w:val="04A0" w:firstRow="1" w:lastRow="0" w:firstColumn="1" w:lastColumn="0" w:noHBand="0" w:noVBand="1"/>
+      </w:tblPr>
+      <w:tblGrid>
+        <w:gridCol w:w="1696"/>
+        <w:gridCol w:w="6798"/>
+      </w:tblGrid>
+      <w:tr>
+        <w:trPr>
+          <w:cnfStyle w:val="100000000000" w:firstRow="1" w:lastRow="0" w:firstColumn="0" w:lastColumn="0" w:oddVBand="0" w:evenVBand="0" w:oddHBand="0" w:evenHBand="0" w:firstRowFirstColumn="0" w:firstRowLastColumn="0" w:lastRowFirstColumn="0" w:lastRowLastColumn="0"/>
+        </w:trPr>
+        <w:tc>
+          <w:tcPr>
+            <w:cnfStyle w:val="001000000100" w:firstRow="0" w:lastRow="0" w:firstColumn="1" w:lastColumn="0" w:oddVBand="0" w:evenVBand="0" w:oddHBand="0" w:evenHBand="0" w:firstRowFirstColumn="1" w:firstRowLastColumn="0" w:lastRowFirstColumn="0" w:lastRowLastColumn="0"/>
+            <w:tcW w:w="8494" w:type="dxa"/>
+            <w:gridSpan w:val="2"/>
+          </w:tcPr>
+          <w:p>
+            <w:pPr>
+              <w:jc w:val="center"/>
+              <w:rPr>
+                <w:sz w:val="24"/>
+                <w:szCs w:val="32"/>
+              </w:rPr>
+            </w:pPr>
+            <w:r>
+              <w:rPr>
+                <w:rFonts w:ascii="Garamond" w:hAnsi="Garamond"/>
+                <w:i/>
+                <w:caps w:val="0"/>
+                <w:sz w:val="24"/>
+                <w:szCs w:val="32"/>
+              </w:rPr>
+              <w:lastRenderedPageBreak/>
+              <w:t>Operações</w:t>
+            </w:r>
+          </w:p>
+        </w:tc>
+      </w:tr>
+      <w:tr>
+        <w:trPr>
+          <w:cnfStyle w:val="000000100000" w:firstRow="0" w:lastRow="0" w:firstColumn="0" w:lastColumn="0" w:oddVBand="0" w:evenVBand="0" w:oddHBand="1" w:evenHBand="0" w:firstRowFirstColumn="0" w:firstRowLastColumn="0" w:lastRowFirstColumn="0" w:lastRowLastColumn="0"/>
+        </w:trPr>
+        <w:tc>
+          <w:tcPr>
+            <w:cnfStyle w:val="001000000000" w:firstRow="0" w:lastRow="0" w:firstColumn="1" w:lastColumn="0" w:oddVBand="0" w:evenVBand="0" w:oddHBand="0" w:evenHBand="0" w:firstRowFirstColumn="0" w:firstRowLastColumn="0" w:lastRowFirstColumn="0" w:lastRowLastColumn="0"/>
+            <w:tcW w:w="1696" w:type="dxa"/>
+          </w:tcPr>
+          <w:p>
+            <w:pPr>
+              <w:jc w:val="center"/>
+              <w:rPr>
+                <w:sz w:val="24"/>
+                <w:szCs w:val="32"/>
+              </w:rPr>
+            </w:pPr>
+            <w:r>
+              <w:rPr>
+                <w:sz w:val="24"/>
+                <w:szCs w:val="32"/>
+              </w:rPr>
+              <w:t>Nome</w:t>
+            </w:r>
+          </w:p>
+        </w:tc>
+        <w:tc>
+          <w:tcPr>
+            <w:tcW w:w="6798" w:type="dxa"/>
+          </w:tcPr>
+          <w:p>
+            <w:pPr>
+              <w:jc w:val="center"/>
+              <w:cnfStyle w:val="000000100000" w:firstRow="0" w:lastRow="0" w:firstColumn="0" w:lastColumn="0" w:oddVBand="0" w:evenVBand="0" w:oddHBand="1" w:evenHBand="0" w:firstRowFirstColumn="0" w:firstRowLastColumn="0" w:lastRowFirstColumn="0" w:lastRowLastColumn="0"/>
+              <w:rPr>
+                <w:b/>
+                <w:sz w:val="24"/>
+                <w:szCs w:val="32"/>
+              </w:rPr>
+            </w:pPr>
+            <w:r>
+              <w:rPr>
+                <w:b/>
+                <w:sz w:val="24"/>
+                <w:szCs w:val="32"/>
+              </w:rPr>
+              <w:t>Descrição</w:t>
+            </w:r>
+          </w:p>
+        </w:tc>
+      </w:tr>
+      <w:tr>
+        <w:tc>
+          <w:tcPr>
+            <w:cnfStyle w:val="001000000000" w:firstRow="0" w:lastRow="0" w:firstColumn="1" w:lastColumn="0" w:oddVBand="0" w:evenVBand="0" w:oddHBand="0" w:evenHBand="0" w:firstRowFirstColumn="0" w:firstRowLastColumn="0" w:lastRowFirstColumn="0" w:lastRowLastColumn="0"/>
+            <w:tcW w:w="1696" w:type="dxa"/>
+          </w:tcPr>
+          <w:p>
+            <w:pPr>
+              <w:jc w:val="center"/>
+              <w:rPr>
+                <w:sz w:val="24"/>
+                <w:szCs w:val="32"/>
+              </w:rPr>
+            </w:pPr>
+            <w:proofErr w:type="gramStart"/>
+            <w:r>
+              <w:rPr>
+                <w:sz w:val="24"/>
+                <w:szCs w:val="32"/>
+              </w:rPr>
+              <w:t>Criar(</w:t>
+            </w:r>
+            <w:proofErr w:type="gramEnd"/>
+            <w:r>
+              <w:rPr>
+                <w:sz w:val="24"/>
+                <w:szCs w:val="32"/>
+              </w:rPr>
+              <w:t>)</w:t>
+            </w:r>
+          </w:p>
+        </w:tc>
+        <w:tc>
+          <w:tcPr>
+            <w:tcW w:w="6798" w:type="dxa"/>
+          </w:tcPr>
+          <w:p>
+            <w:pPr>
+              <w:jc w:val="both"/>
+              <w:cnfStyle w:val="000000000000" w:firstRow="0" w:lastRow="0" w:firstColumn="0" w:lastColumn="0" w:oddVBand="0" w:evenVBand="0" w:oddHBand="0" w:evenHBand="0" w:firstRowFirstColumn="0" w:firstRowLastColumn="0" w:lastRowFirstColumn="0" w:lastRowLastColumn="0"/>
+              <w:rPr>
+                <w:sz w:val="24"/>
+                <w:szCs w:val="32"/>
+              </w:rPr>
+            </w:pPr>
+            <w:r>
+              <w:rPr>
+                <w:sz w:val="24"/>
+                <w:szCs w:val="32"/>
+              </w:rPr>
+              <w:t>Operação que permite criar um novo Material:</w:t>
+            </w:r>
+          </w:p>
+          <w:p>
+            <w:pPr>
+              <w:jc w:val="both"/>
+              <w:cnfStyle w:val="000000000000" w:firstRow="0" w:lastRow="0" w:firstColumn="0" w:lastColumn="0" w:oddVBand="0" w:evenVBand="0" w:oddHBand="0" w:evenHBand="0" w:firstRowFirstColumn="0" w:firstRowLastColumn="0" w:lastRowFirstColumn="0" w:lastRowLastColumn="0"/>
+              <w:rPr>
+                <w:sz w:val="24"/>
+                <w:szCs w:val="32"/>
+              </w:rPr>
+            </w:pPr>
+            <w:r>
+              <w:rPr>
+                <w:sz w:val="24"/>
+                <w:szCs w:val="32"/>
+              </w:rPr>
+              <w:t xml:space="preserve">1.O sistema gera um </w:t>
+            </w:r>
+            <w:proofErr w:type="spellStart"/>
+            <w:r>
+              <w:rPr>
+                <w:sz w:val="24"/>
+                <w:szCs w:val="32"/>
+              </w:rPr>
+              <w:t>ID_Material</w:t>
+            </w:r>
+            <w:proofErr w:type="spellEnd"/>
+            <w:r>
+              <w:rPr>
+                <w:sz w:val="24"/>
+                <w:szCs w:val="32"/>
+              </w:rPr>
+              <w:t>;</w:t>
+            </w:r>
+          </w:p>
+          <w:p>
+            <w:pPr>
+              <w:jc w:val="both"/>
+              <w:cnfStyle w:val="000000000000" w:firstRow="0" w:lastRow="0" w:firstColumn="0" w:lastColumn="0" w:oddVBand="0" w:evenVBand="0" w:oddHBand="0" w:evenHBand="0" w:firstRowFirstColumn="0" w:firstRowLastColumn="0" w:lastRowFirstColumn="0" w:lastRowLastColumn="0"/>
+              <w:rPr>
+                <w:sz w:val="24"/>
+                <w:szCs w:val="32"/>
+              </w:rPr>
+            </w:pPr>
+            <w:r>
+              <w:rPr>
+                <w:sz w:val="24"/>
+                <w:szCs w:val="32"/>
+              </w:rPr>
+              <w:t>2. Introduz a quantidade de material disponível;</w:t>
+            </w:r>
+          </w:p>
+          <w:p>
+            <w:pPr>
+              <w:jc w:val="both"/>
+              <w:cnfStyle w:val="000000000000" w:firstRow="0" w:lastRow="0" w:firstColumn="0" w:lastColumn="0" w:oddVBand="0" w:evenVBand="0" w:oddHBand="0" w:evenHBand="0" w:firstRowFirstColumn="0" w:firstRowLastColumn="0" w:lastRowFirstColumn="0" w:lastRowLastColumn="0"/>
+              <w:rPr>
+                <w:sz w:val="24"/>
+                <w:szCs w:val="32"/>
+              </w:rPr>
+            </w:pPr>
+            <w:r>
+              <w:rPr>
+                <w:sz w:val="24"/>
+                <w:szCs w:val="32"/>
+              </w:rPr>
+              <w:t>3. Efetua as validações necessárias;</w:t>
+            </w:r>
+          </w:p>
+          <w:p>
+            <w:pPr>
+              <w:jc w:val="both"/>
+              <w:cnfStyle w:val="000000000000" w:firstRow="0" w:lastRow="0" w:firstColumn="0" w:lastColumn="0" w:oddVBand="0" w:evenVBand="0" w:oddHBand="0" w:evenHBand="0" w:firstRowFirstColumn="0" w:firstRowLastColumn="0" w:lastRowFirstColumn="0" w:lastRowLastColumn="0"/>
+              <w:rPr>
+                <w:sz w:val="24"/>
+                <w:szCs w:val="32"/>
+              </w:rPr>
+            </w:pPr>
+            <w:r>
+              <w:rPr>
+                <w:sz w:val="24"/>
+                <w:szCs w:val="32"/>
+              </w:rPr>
+              <w:t>4. Cria o Material.</w:t>
+            </w:r>
+          </w:p>
+        </w:tc>
+      </w:tr>
+      <w:tr>
+        <w:trPr>
+          <w:cnfStyle w:val="000000100000" w:firstRow="0" w:lastRow="0" w:firstColumn="0" w:lastColumn="0" w:oddVBand="0" w:evenVBand="0" w:oddHBand="1" w:evenHBand="0" w:firstRowFirstColumn="0" w:firstRowLastColumn="0" w:lastRowFirstColumn="0" w:lastRowLastColumn="0"/>
+        </w:trPr>
+        <w:tc>
+          <w:tcPr>
+            <w:cnfStyle w:val="001000000000" w:firstRow="0" w:lastRow="0" w:firstColumn="1" w:lastColumn="0" w:oddVBand="0" w:evenVBand="0" w:oddHBand="0" w:evenHBand="0" w:firstRowFirstColumn="0" w:firstRowLastColumn="0" w:lastRowFirstColumn="0" w:lastRowLastColumn="0"/>
+            <w:tcW w:w="1696" w:type="dxa"/>
+          </w:tcPr>
+          <w:p>
+            <w:pPr>
+              <w:jc w:val="center"/>
+              <w:rPr>
+                <w:sz w:val="24"/>
+                <w:szCs w:val="32"/>
+              </w:rPr>
+            </w:pPr>
+            <w:proofErr w:type="gramStart"/>
+            <w:r>
+              <w:rPr>
+                <w:sz w:val="24"/>
+                <w:szCs w:val="32"/>
+              </w:rPr>
+              <w:t>Visualizar(</w:t>
+            </w:r>
+            <w:proofErr w:type="gramEnd"/>
+            <w:r>
+              <w:rPr>
+                <w:sz w:val="24"/>
+                <w:szCs w:val="32"/>
+              </w:rPr>
+              <w:t>)</w:t>
+            </w:r>
+          </w:p>
+        </w:tc>
+        <w:tc>
+          <w:tcPr>
+            <w:tcW w:w="6798" w:type="dxa"/>
+          </w:tcPr>
+          <w:p>
+            <w:pPr>
+              <w:jc w:val="both"/>
+              <w:cnfStyle w:val="000000100000" w:firstRow="0" w:lastRow="0" w:firstColumn="0" w:lastColumn="0" w:oddVBand="0" w:evenVBand="0" w:oddHBand="1" w:evenHBand="0" w:firstRowFirstColumn="0" w:firstRowLastColumn="0" w:lastRowFirstColumn="0" w:lastRowLastColumn="0"/>
+              <w:rPr>
+                <w:sz w:val="24"/>
+                <w:szCs w:val="32"/>
+              </w:rPr>
+            </w:pPr>
+            <w:r>
+              <w:rPr>
+                <w:sz w:val="24"/>
+                <w:szCs w:val="32"/>
+              </w:rPr>
+              <w:t>1. Permite a consulta do Material através do Nome;</w:t>
+            </w:r>
+          </w:p>
+          <w:p>
+            <w:pPr>
+              <w:jc w:val="both"/>
+              <w:cnfStyle w:val="000000100000" w:firstRow="0" w:lastRow="0" w:firstColumn="0" w:lastColumn="0" w:oddVBand="0" w:evenVBand="0" w:oddHBand="1" w:evenHBand="0" w:firstRowFirstColumn="0" w:firstRowLastColumn="0" w:lastRowFirstColumn="0" w:lastRowLastColumn="0"/>
+              <w:rPr>
+                <w:sz w:val="24"/>
+                <w:szCs w:val="32"/>
+              </w:rPr>
+            </w:pPr>
+            <w:r>
+              <w:rPr>
+                <w:sz w:val="24"/>
+                <w:szCs w:val="32"/>
+              </w:rPr>
+              <w:t>2. Permite a consulta do Material através da Quantidade.</w:t>
+            </w:r>
+          </w:p>
+        </w:tc>
+      </w:tr>
+      <w:tr>
+        <w:tc>
+          <w:tcPr>
+            <w:cnfStyle w:val="001000000000" w:firstRow="0" w:lastRow="0" w:firstColumn="1" w:lastColumn="0" w:oddVBand="0" w:evenVBand="0" w:oddHBand="0" w:evenHBand="0" w:firstRowFirstColumn="0" w:firstRowLastColumn="0" w:lastRowFirstColumn="0" w:lastRowLastColumn="0"/>
+            <w:tcW w:w="1696" w:type="dxa"/>
+          </w:tcPr>
+          <w:p>
+            <w:pPr>
+              <w:jc w:val="center"/>
+              <w:rPr>
+                <w:sz w:val="24"/>
+                <w:szCs w:val="32"/>
+              </w:rPr>
+            </w:pPr>
+            <w:proofErr w:type="gramStart"/>
+            <w:r>
+              <w:rPr>
+                <w:sz w:val="24"/>
+                <w:szCs w:val="32"/>
+              </w:rPr>
+              <w:t>Eliminar(</w:t>
+            </w:r>
+            <w:proofErr w:type="gramEnd"/>
+            <w:r>
+              <w:rPr>
+                <w:sz w:val="24"/>
+                <w:szCs w:val="32"/>
+              </w:rPr>
+              <w:t>)</w:t>
+            </w:r>
+          </w:p>
+        </w:tc>
+        <w:tc>
+          <w:tcPr>
+            <w:tcW w:w="6798" w:type="dxa"/>
+          </w:tcPr>
+          <w:p>
+            <w:pPr>
+              <w:tabs>
+                <w:tab w:val="left" w:pos="1170"/>
+              </w:tabs>
+              <w:jc w:val="both"/>
+              <w:cnfStyle w:val="000000000000" w:firstRow="0" w:lastRow="0" w:firstColumn="0" w:lastColumn="0" w:oddVBand="0" w:evenVBand="0" w:oddHBand="0" w:evenHBand="0" w:firstRowFirstColumn="0" w:firstRowLastColumn="0" w:lastRowFirstColumn="0" w:lastRowLastColumn="0"/>
+              <w:rPr>
+                <w:sz w:val="24"/>
+                <w:szCs w:val="32"/>
+              </w:rPr>
+            </w:pPr>
+            <w:r>
+              <w:t xml:space="preserve"> </w:t>
+            </w:r>
+            <w:r>
+              <w:rPr>
+                <w:sz w:val="24"/>
+                <w:szCs w:val="32"/>
+              </w:rPr>
+              <w:t>Esta operação permite eliminar os dados do Material.</w:t>
+            </w:r>
+          </w:p>
+        </w:tc>
+      </w:tr>
+    </w:tbl>
     <w:p>
       <w:pPr>
         <w:rPr>
@@ -16501,15 +18300,108 @@
           <w:sz w:val="32"/>
         </w:rPr>
       </w:pPr>
-    </w:p>
-    <w:p>
-      <w:pPr>
+      <w:r>
+        <w:rPr>
+          <w:noProof/>
+        </w:rPr>
+        <w:drawing>
+          <wp:anchor distT="0" distB="0" distL="114300" distR="114300" simplePos="0" relativeHeight="251677696" behindDoc="1" locked="0" layoutInCell="1" allowOverlap="1">
+            <wp:simplePos x="0" y="0"/>
+            <wp:positionH relativeFrom="margin">
+              <wp:align>center</wp:align>
+            </wp:positionH>
+            <wp:positionV relativeFrom="paragraph">
+              <wp:posOffset>332105</wp:posOffset>
+            </wp:positionV>
+            <wp:extent cx="5854700" cy="2009775"/>
+            <wp:effectExtent l="0" t="0" r="0" b="9525"/>
+            <wp:wrapTight wrapText="bothSides">
+              <wp:wrapPolygon edited="0">
+                <wp:start x="0" y="0"/>
+                <wp:lineTo x="0" y="21498"/>
+                <wp:lineTo x="21506" y="21498"/>
+                <wp:lineTo x="21506" y="0"/>
+                <wp:lineTo x="0" y="0"/>
+              </wp:wrapPolygon>
+            </wp:wrapTight>
+            <wp:docPr id="5" name="Imagem 5"/>
+            <wp:cNvGraphicFramePr>
+              <a:graphicFrameLocks xmlns:a="http://schemas.openxmlformats.org/drawingml/2006/main" noChangeAspect="1"/>
+            </wp:cNvGraphicFramePr>
+            <a:graphic xmlns:a="http://schemas.openxmlformats.org/drawingml/2006/main">
+              <a:graphicData uri="http://schemas.openxmlformats.org/drawingml/2006/picture">
+                <pic:pic xmlns:pic="http://schemas.openxmlformats.org/drawingml/2006/picture">
+                  <pic:nvPicPr>
+                    <pic:cNvPr id="0" name="Picture 1"/>
+                    <pic:cNvPicPr>
+                      <a:picLocks noChangeAspect="1" noChangeArrowheads="1"/>
+                    </pic:cNvPicPr>
+                  </pic:nvPicPr>
+                  <pic:blipFill>
+                    <a:blip r:embed="rId15">
+                      <a:extLst>
+                        <a:ext uri="{28A0092B-C50C-407E-A947-70E740481C1C}">
+                          <a14:useLocalDpi xmlns:a14="http://schemas.microsoft.com/office/drawing/2010/main" val="0"/>
+                        </a:ext>
+                      </a:extLst>
+                    </a:blip>
+                    <a:srcRect/>
+                    <a:stretch>
+                      <a:fillRect/>
+                    </a:stretch>
+                  </pic:blipFill>
+                  <pic:spPr bwMode="auto">
+                    <a:xfrm>
+                      <a:off x="0" y="0"/>
+                      <a:ext cx="5854700" cy="2009775"/>
+                    </a:xfrm>
+                    <a:prstGeom prst="rect">
+                      <a:avLst/>
+                    </a:prstGeom>
+                    <a:noFill/>
+                    <a:ln>
+                      <a:noFill/>
+                    </a:ln>
+                  </pic:spPr>
+                </pic:pic>
+              </a:graphicData>
+            </a:graphic>
+            <wp14:sizeRelH relativeFrom="margin">
+              <wp14:pctWidth>0</wp14:pctWidth>
+            </wp14:sizeRelH>
+            <wp14:sizeRelV relativeFrom="margin">
+              <wp14:pctHeight>0</wp14:pctHeight>
+            </wp14:sizeRelV>
+          </wp:anchor>
+        </w:drawing>
+      </w:r>
+      <w:r>
         <w:rPr>
           <w:rFonts w:ascii="Garamond" w:hAnsi="Garamond"/>
           <w:b/>
           <w:sz w:val="32"/>
         </w:rPr>
-      </w:pPr>
+        <w:t>Diagrama de estados:</w:t>
+      </w:r>
+    </w:p>
+    <w:p>
+      <w:pPr>
+        <w:rPr>
+          <w:rFonts w:ascii="Garamond" w:hAnsi="Garamond"/>
+          <w:b/>
+          <w:color w:val="FF0000"/>
+          <w:sz w:val="32"/>
+        </w:rPr>
+      </w:pPr>
+      <w:r>
+        <w:rPr>
+          <w:rFonts w:ascii="Garamond" w:hAnsi="Garamond"/>
+          <w:b/>
+          <w:color w:val="FF0000"/>
+          <w:sz w:val="32"/>
+        </w:rPr>
+        <w:t>Diagrama de atividades:</w:t>
+      </w:r>
     </w:p>
     <w:p>
       <w:pPr>
@@ -16606,9 +18498,20 @@
         <w:rPr>
           <w:rFonts w:ascii="Garamond" w:hAnsi="Garamond"/>
           <w:b/>
+          <w:color w:val="FF0000"/>
           <w:sz w:val="32"/>
         </w:rPr>
       </w:pPr>
+      <w:r>
+        <w:rPr>
+          <w:rFonts w:ascii="Garamond" w:hAnsi="Garamond"/>
+          <w:b/>
+          <w:color w:val="FF0000"/>
+          <w:sz w:val="32"/>
+        </w:rPr>
+        <w:lastRenderedPageBreak/>
+        <w:t>Diagrama de componentes:</w:t>
+      </w:r>
     </w:p>
     <w:p>
       <w:pPr>
@@ -16735,6 +18638,749 @@
           <w:sz w:val="32"/>
         </w:rPr>
       </w:pPr>
+    </w:p>
+    <w:p>
+      <w:pPr>
+        <w:rPr>
+          <w:rFonts w:ascii="Garamond" w:hAnsi="Garamond"/>
+          <w:b/>
+          <w:sz w:val="32"/>
+        </w:rPr>
+      </w:pPr>
+    </w:p>
+    <w:p>
+      <w:pPr>
+        <w:rPr>
+          <w:rFonts w:ascii="Garamond" w:hAnsi="Garamond"/>
+          <w:b/>
+          <w:sz w:val="32"/>
+        </w:rPr>
+      </w:pPr>
+    </w:p>
+    <w:p>
+      <w:pPr>
+        <w:rPr>
+          <w:rFonts w:ascii="Garamond" w:hAnsi="Garamond"/>
+          <w:b/>
+          <w:sz w:val="32"/>
+        </w:rPr>
+      </w:pPr>
+    </w:p>
+    <w:p>
+      <w:pPr>
+        <w:rPr>
+          <w:rFonts w:ascii="Garamond" w:hAnsi="Garamond"/>
+          <w:b/>
+          <w:sz w:val="32"/>
+        </w:rPr>
+      </w:pPr>
+    </w:p>
+    <w:p>
+      <w:pPr>
+        <w:rPr>
+          <w:rFonts w:ascii="Garamond" w:hAnsi="Garamond"/>
+          <w:b/>
+          <w:sz w:val="32"/>
+        </w:rPr>
+      </w:pPr>
+      <w:r>
+        <w:rPr>
+          <w:noProof/>
+        </w:rPr>
+        <w:lastRenderedPageBreak/>
+        <w:drawing>
+          <wp:anchor distT="0" distB="0" distL="114300" distR="114300" simplePos="0" relativeHeight="251682816" behindDoc="1" locked="0" layoutInCell="1" allowOverlap="1">
+            <wp:simplePos x="0" y="0"/>
+            <wp:positionH relativeFrom="margin">
+              <wp:align>left</wp:align>
+            </wp:positionH>
+            <wp:positionV relativeFrom="paragraph">
+              <wp:posOffset>346075</wp:posOffset>
+            </wp:positionV>
+            <wp:extent cx="4977130" cy="3423920"/>
+            <wp:effectExtent l="0" t="0" r="0" b="5080"/>
+            <wp:wrapTight wrapText="bothSides">
+              <wp:wrapPolygon edited="0">
+                <wp:start x="0" y="0"/>
+                <wp:lineTo x="0" y="21512"/>
+                <wp:lineTo x="21495" y="21512"/>
+                <wp:lineTo x="21495" y="0"/>
+                <wp:lineTo x="0" y="0"/>
+              </wp:wrapPolygon>
+            </wp:wrapTight>
+            <wp:docPr id="23" name="Imagem 23"/>
+            <wp:cNvGraphicFramePr>
+              <a:graphicFrameLocks xmlns:a="http://schemas.openxmlformats.org/drawingml/2006/main" noChangeAspect="1"/>
+            </wp:cNvGraphicFramePr>
+            <a:graphic xmlns:a="http://schemas.openxmlformats.org/drawingml/2006/main">
+              <a:graphicData uri="http://schemas.openxmlformats.org/drawingml/2006/picture">
+                <pic:pic xmlns:pic="http://schemas.openxmlformats.org/drawingml/2006/picture">
+                  <pic:nvPicPr>
+                    <pic:cNvPr id="0" name="Picture 11"/>
+                    <pic:cNvPicPr>
+                      <a:picLocks noChangeAspect="1" noChangeArrowheads="1"/>
+                    </pic:cNvPicPr>
+                  </pic:nvPicPr>
+                  <pic:blipFill>
+                    <a:blip r:embed="rId16">
+                      <a:extLst>
+                        <a:ext uri="{28A0092B-C50C-407E-A947-70E740481C1C}">
+                          <a14:useLocalDpi xmlns:a14="http://schemas.microsoft.com/office/drawing/2010/main" val="0"/>
+                        </a:ext>
+                      </a:extLst>
+                    </a:blip>
+                    <a:srcRect/>
+                    <a:stretch>
+                      <a:fillRect/>
+                    </a:stretch>
+                  </pic:blipFill>
+                  <pic:spPr bwMode="auto">
+                    <a:xfrm>
+                      <a:off x="0" y="0"/>
+                      <a:ext cx="5048517" cy="3473352"/>
+                    </a:xfrm>
+                    <a:prstGeom prst="rect">
+                      <a:avLst/>
+                    </a:prstGeom>
+                    <a:noFill/>
+                    <a:ln>
+                      <a:noFill/>
+                    </a:ln>
+                  </pic:spPr>
+                </pic:pic>
+              </a:graphicData>
+            </a:graphic>
+            <wp14:sizeRelH relativeFrom="margin">
+              <wp14:pctWidth>0</wp14:pctWidth>
+            </wp14:sizeRelH>
+            <wp14:sizeRelV relativeFrom="margin">
+              <wp14:pctHeight>0</wp14:pctHeight>
+            </wp14:sizeRelV>
+          </wp:anchor>
+        </w:drawing>
+      </w:r>
+      <w:r>
+        <w:rPr>
+          <w:rFonts w:ascii="Garamond" w:hAnsi="Garamond"/>
+          <w:b/>
+          <w:sz w:val="32"/>
+        </w:rPr>
+        <w:t>Diagrama de instalação:</w:t>
+      </w:r>
+    </w:p>
+    <w:p>
+      <w:pPr>
+        <w:rPr>
+          <w:rFonts w:ascii="Garamond" w:hAnsi="Garamond"/>
+          <w:b/>
+          <w:sz w:val="32"/>
+        </w:rPr>
+      </w:pPr>
+    </w:p>
+    <w:p>
+      <w:pPr>
+        <w:rPr>
+          <w:rFonts w:ascii="Garamond" w:hAnsi="Garamond"/>
+          <w:b/>
+          <w:sz w:val="32"/>
+        </w:rPr>
+      </w:pPr>
+    </w:p>
+    <w:p>
+      <w:pPr>
+        <w:rPr>
+          <w:rFonts w:ascii="Garamond" w:hAnsi="Garamond"/>
+          <w:b/>
+          <w:sz w:val="32"/>
+        </w:rPr>
+      </w:pPr>
+    </w:p>
+    <w:p>
+      <w:pPr>
+        <w:rPr>
+          <w:rFonts w:ascii="Garamond" w:hAnsi="Garamond"/>
+          <w:b/>
+          <w:sz w:val="32"/>
+        </w:rPr>
+      </w:pPr>
+    </w:p>
+    <w:p>
+      <w:pPr>
+        <w:rPr>
+          <w:rFonts w:ascii="Garamond" w:hAnsi="Garamond"/>
+          <w:b/>
+          <w:sz w:val="32"/>
+        </w:rPr>
+      </w:pPr>
+    </w:p>
+    <w:p>
+      <w:pPr>
+        <w:rPr>
+          <w:rFonts w:ascii="Garamond" w:hAnsi="Garamond"/>
+          <w:b/>
+          <w:sz w:val="32"/>
+        </w:rPr>
+      </w:pPr>
+    </w:p>
+    <w:p>
+      <w:pPr>
+        <w:rPr>
+          <w:rFonts w:ascii="Garamond" w:hAnsi="Garamond"/>
+          <w:b/>
+          <w:sz w:val="32"/>
+        </w:rPr>
+      </w:pPr>
+    </w:p>
+    <w:p>
+      <w:pPr>
+        <w:rPr>
+          <w:rFonts w:ascii="Garamond" w:hAnsi="Garamond"/>
+          <w:b/>
+          <w:sz w:val="32"/>
+        </w:rPr>
+      </w:pPr>
+    </w:p>
+    <w:p>
+      <w:pPr>
+        <w:rPr>
+          <w:rFonts w:ascii="Garamond" w:hAnsi="Garamond"/>
+          <w:b/>
+          <w:sz w:val="32"/>
+        </w:rPr>
+      </w:pPr>
+      <w:r>
+        <w:rPr>
+          <w:rFonts w:ascii="Garamond" w:hAnsi="Garamond"/>
+          <w:b/>
+          <w:sz w:val="32"/>
+        </w:rPr>
+        <w:t>Diagramas de pacotes de classes:</w:t>
+      </w:r>
+    </w:p>
+    <w:p>
+      <w:pPr>
+        <w:rPr>
+          <w:rFonts w:ascii="Garamond" w:hAnsi="Garamond"/>
+          <w:b/>
+          <w:sz w:val="32"/>
+        </w:rPr>
+      </w:pPr>
+      <w:r>
+        <w:rPr>
+          <w:rFonts w:ascii="Garamond" w:hAnsi="Garamond"/>
+          <w:b/>
+          <w:sz w:val="28"/>
+        </w:rPr>
+        <w:t>Hor</w:t>
+      </w:r>
+      <w:r>
+        <w:rPr>
+          <w:rFonts w:ascii="Garamond" w:hAnsi="Garamond"/>
+          <w:b/>
+          <w:sz w:val="28"/>
+        </w:rPr>
+        <w:t>á</w:t>
+      </w:r>
+      <w:r>
+        <w:rPr>
+          <w:rFonts w:ascii="Garamond" w:hAnsi="Garamond"/>
+          <w:b/>
+          <w:sz w:val="28"/>
+        </w:rPr>
+        <w:t>rio</w:t>
+      </w:r>
+      <w:r>
+        <w:rPr>
+          <w:rFonts w:ascii="Garamond" w:hAnsi="Garamond"/>
+          <w:b/>
+          <w:sz w:val="32"/>
+        </w:rPr>
+        <w:t>:</w:t>
+      </w:r>
+    </w:p>
+    <w:p>
+      <w:pPr>
+        <w:rPr>
+          <w:rFonts w:ascii="Garamond" w:hAnsi="Garamond"/>
+          <w:b/>
+          <w:sz w:val="32"/>
+        </w:rPr>
+      </w:pPr>
+      <w:r>
+        <w:rPr>
+          <w:noProof/>
+        </w:rPr>
+        <w:drawing>
+          <wp:anchor distT="0" distB="0" distL="114300" distR="114300" simplePos="0" relativeHeight="251679744" behindDoc="1" locked="0" layoutInCell="1" allowOverlap="1">
+            <wp:simplePos x="0" y="0"/>
+            <wp:positionH relativeFrom="margin">
+              <wp:posOffset>-681139</wp:posOffset>
+            </wp:positionH>
+            <wp:positionV relativeFrom="paragraph">
+              <wp:posOffset>250825</wp:posOffset>
+            </wp:positionV>
+            <wp:extent cx="5391150" cy="3960495"/>
+            <wp:effectExtent l="0" t="0" r="0" b="1905"/>
+            <wp:wrapTight wrapText="bothSides">
+              <wp:wrapPolygon edited="0">
+                <wp:start x="0" y="0"/>
+                <wp:lineTo x="0" y="21506"/>
+                <wp:lineTo x="21524" y="21506"/>
+                <wp:lineTo x="21524" y="0"/>
+                <wp:lineTo x="0" y="0"/>
+              </wp:wrapPolygon>
+            </wp:wrapTight>
+            <wp:docPr id="20" name="Imagem 20"/>
+            <wp:cNvGraphicFramePr>
+              <a:graphicFrameLocks xmlns:a="http://schemas.openxmlformats.org/drawingml/2006/main" noChangeAspect="1"/>
+            </wp:cNvGraphicFramePr>
+            <a:graphic xmlns:a="http://schemas.openxmlformats.org/drawingml/2006/main">
+              <a:graphicData uri="http://schemas.openxmlformats.org/drawingml/2006/picture">
+                <pic:pic xmlns:pic="http://schemas.openxmlformats.org/drawingml/2006/picture">
+                  <pic:nvPicPr>
+                    <pic:cNvPr id="0" name="Picture 5"/>
+                    <pic:cNvPicPr>
+                      <a:picLocks noChangeAspect="1" noChangeArrowheads="1"/>
+                    </pic:cNvPicPr>
+                  </pic:nvPicPr>
+                  <pic:blipFill>
+                    <a:blip r:embed="rId17">
+                      <a:extLst>
+                        <a:ext uri="{28A0092B-C50C-407E-A947-70E740481C1C}">
+                          <a14:useLocalDpi xmlns:a14="http://schemas.microsoft.com/office/drawing/2010/main" val="0"/>
+                        </a:ext>
+                      </a:extLst>
+                    </a:blip>
+                    <a:srcRect/>
+                    <a:stretch>
+                      <a:fillRect/>
+                    </a:stretch>
+                  </pic:blipFill>
+                  <pic:spPr bwMode="auto">
+                    <a:xfrm>
+                      <a:off x="0" y="0"/>
+                      <a:ext cx="5391150" cy="3960495"/>
+                    </a:xfrm>
+                    <a:prstGeom prst="rect">
+                      <a:avLst/>
+                    </a:prstGeom>
+                    <a:noFill/>
+                    <a:ln>
+                      <a:noFill/>
+                    </a:ln>
+                  </pic:spPr>
+                </pic:pic>
+              </a:graphicData>
+            </a:graphic>
+            <wp14:sizeRelH relativeFrom="margin">
+              <wp14:pctWidth>0</wp14:pctWidth>
+            </wp14:sizeRelH>
+            <wp14:sizeRelV relativeFrom="margin">
+              <wp14:pctHeight>0</wp14:pctHeight>
+            </wp14:sizeRelV>
+          </wp:anchor>
+        </w:drawing>
+      </w:r>
+    </w:p>
+    <w:p>
+      <w:pPr>
+        <w:rPr>
+          <w:rFonts w:ascii="Garamond" w:hAnsi="Garamond"/>
+          <w:b/>
+          <w:sz w:val="32"/>
+        </w:rPr>
+      </w:pPr>
+    </w:p>
+    <w:p>
+      <w:pPr>
+        <w:rPr>
+          <w:rFonts w:ascii="Garamond" w:hAnsi="Garamond"/>
+          <w:b/>
+          <w:sz w:val="32"/>
+        </w:rPr>
+      </w:pPr>
+    </w:p>
+    <w:p>
+      <w:pPr>
+        <w:rPr>
+          <w:rFonts w:ascii="Garamond" w:hAnsi="Garamond"/>
+          <w:b/>
+          <w:sz w:val="32"/>
+        </w:rPr>
+      </w:pPr>
+    </w:p>
+    <w:p>
+      <w:pPr>
+        <w:rPr>
+          <w:rFonts w:ascii="Garamond" w:hAnsi="Garamond"/>
+          <w:b/>
+          <w:sz w:val="32"/>
+        </w:rPr>
+      </w:pPr>
+    </w:p>
+    <w:p>
+      <w:pPr>
+        <w:rPr>
+          <w:rFonts w:ascii="Garamond" w:hAnsi="Garamond"/>
+          <w:b/>
+          <w:sz w:val="32"/>
+        </w:rPr>
+      </w:pPr>
+    </w:p>
+    <w:p>
+      <w:pPr>
+        <w:rPr>
+          <w:rFonts w:ascii="Garamond" w:hAnsi="Garamond"/>
+          <w:b/>
+          <w:sz w:val="32"/>
+        </w:rPr>
+      </w:pPr>
+    </w:p>
+    <w:p>
+      <w:pPr>
+        <w:rPr>
+          <w:rFonts w:ascii="Garamond" w:hAnsi="Garamond"/>
+          <w:b/>
+          <w:sz w:val="32"/>
+        </w:rPr>
+      </w:pPr>
+    </w:p>
+    <w:p>
+      <w:pPr>
+        <w:rPr>
+          <w:rFonts w:ascii="Garamond" w:hAnsi="Garamond"/>
+          <w:b/>
+          <w:sz w:val="32"/>
+        </w:rPr>
+      </w:pPr>
+    </w:p>
+    <w:p>
+      <w:pPr>
+        <w:rPr>
+          <w:rFonts w:ascii="Garamond" w:hAnsi="Garamond"/>
+          <w:b/>
+          <w:sz w:val="32"/>
+        </w:rPr>
+      </w:pPr>
+    </w:p>
+    <w:p>
+      <w:pPr>
+        <w:rPr>
+          <w:rFonts w:ascii="Garamond" w:hAnsi="Garamond"/>
+          <w:b/>
+          <w:sz w:val="32"/>
+        </w:rPr>
+      </w:pPr>
+    </w:p>
+    <w:p>
+      <w:pPr>
+        <w:rPr>
+          <w:rFonts w:ascii="Garamond" w:hAnsi="Garamond"/>
+          <w:b/>
+          <w:sz w:val="32"/>
+        </w:rPr>
+      </w:pPr>
+    </w:p>
+    <w:p>
+      <w:pPr>
+        <w:rPr>
+          <w:rFonts w:ascii="Garamond" w:hAnsi="Garamond"/>
+          <w:b/>
+          <w:sz w:val="32"/>
+        </w:rPr>
+      </w:pPr>
+    </w:p>
+    <w:p>
+      <w:pPr>
+        <w:rPr>
+          <w:rFonts w:ascii="Garamond" w:hAnsi="Garamond"/>
+          <w:b/>
+          <w:sz w:val="32"/>
+        </w:rPr>
+      </w:pPr>
+      <w:r>
+        <w:rPr>
+          <w:noProof/>
+        </w:rPr>
+        <w:drawing>
+          <wp:anchor distT="0" distB="0" distL="114300" distR="114300" simplePos="0" relativeHeight="251680768" behindDoc="1" locked="0" layoutInCell="1" allowOverlap="1">
+            <wp:simplePos x="0" y="0"/>
+            <wp:positionH relativeFrom="margin">
+              <wp:posOffset>370936</wp:posOffset>
+            </wp:positionH>
+            <wp:positionV relativeFrom="paragraph">
+              <wp:posOffset>281508</wp:posOffset>
+            </wp:positionV>
+            <wp:extent cx="4924425" cy="3424555"/>
+            <wp:effectExtent l="0" t="0" r="9525" b="4445"/>
+            <wp:wrapTight wrapText="bothSides">
+              <wp:wrapPolygon edited="0">
+                <wp:start x="0" y="0"/>
+                <wp:lineTo x="0" y="21508"/>
+                <wp:lineTo x="21558" y="21508"/>
+                <wp:lineTo x="21558" y="0"/>
+                <wp:lineTo x="0" y="0"/>
+              </wp:wrapPolygon>
+            </wp:wrapTight>
+            <wp:docPr id="21" name="Imagem 21"/>
+            <wp:cNvGraphicFramePr>
+              <a:graphicFrameLocks xmlns:a="http://schemas.openxmlformats.org/drawingml/2006/main" noChangeAspect="1"/>
+            </wp:cNvGraphicFramePr>
+            <a:graphic xmlns:a="http://schemas.openxmlformats.org/drawingml/2006/main">
+              <a:graphicData uri="http://schemas.openxmlformats.org/drawingml/2006/picture">
+                <pic:pic xmlns:pic="http://schemas.openxmlformats.org/drawingml/2006/picture">
+                  <pic:nvPicPr>
+                    <pic:cNvPr id="0" name="Picture 7"/>
+                    <pic:cNvPicPr>
+                      <a:picLocks noChangeAspect="1" noChangeArrowheads="1"/>
+                    </pic:cNvPicPr>
+                  </pic:nvPicPr>
+                  <pic:blipFill>
+                    <a:blip r:embed="rId18">
+                      <a:extLst>
+                        <a:ext uri="{28A0092B-C50C-407E-A947-70E740481C1C}">
+                          <a14:useLocalDpi xmlns:a14="http://schemas.microsoft.com/office/drawing/2010/main" val="0"/>
+                        </a:ext>
+                      </a:extLst>
+                    </a:blip>
+                    <a:srcRect/>
+                    <a:stretch>
+                      <a:fillRect/>
+                    </a:stretch>
+                  </pic:blipFill>
+                  <pic:spPr bwMode="auto">
+                    <a:xfrm>
+                      <a:off x="0" y="0"/>
+                      <a:ext cx="4924425" cy="3424555"/>
+                    </a:xfrm>
+                    <a:prstGeom prst="rect">
+                      <a:avLst/>
+                    </a:prstGeom>
+                    <a:noFill/>
+                    <a:ln>
+                      <a:noFill/>
+                    </a:ln>
+                  </pic:spPr>
+                </pic:pic>
+              </a:graphicData>
+            </a:graphic>
+            <wp14:sizeRelH relativeFrom="margin">
+              <wp14:pctWidth>0</wp14:pctWidth>
+            </wp14:sizeRelH>
+            <wp14:sizeRelV relativeFrom="margin">
+              <wp14:pctHeight>0</wp14:pctHeight>
+            </wp14:sizeRelV>
+          </wp:anchor>
+        </w:drawing>
+      </w:r>
+      <w:r>
+        <w:rPr>
+          <w:rFonts w:ascii="Garamond" w:hAnsi="Garamond"/>
+          <w:b/>
+          <w:sz w:val="28"/>
+        </w:rPr>
+        <w:t>Colaboradores</w:t>
+      </w:r>
+      <w:r>
+        <w:rPr>
+          <w:rFonts w:ascii="Garamond" w:hAnsi="Garamond"/>
+          <w:b/>
+          <w:sz w:val="32"/>
+        </w:rPr>
+        <w:t>:</w:t>
+      </w:r>
+    </w:p>
+    <w:p>
+      <w:pPr>
+        <w:rPr>
+          <w:rFonts w:ascii="Garamond" w:hAnsi="Garamond"/>
+          <w:b/>
+          <w:sz w:val="32"/>
+        </w:rPr>
+      </w:pPr>
+    </w:p>
+    <w:p>
+      <w:pPr>
+        <w:rPr>
+          <w:rFonts w:ascii="Garamond" w:hAnsi="Garamond"/>
+          <w:b/>
+          <w:sz w:val="32"/>
+        </w:rPr>
+      </w:pPr>
+    </w:p>
+    <w:p>
+      <w:pPr>
+        <w:rPr>
+          <w:rFonts w:ascii="Garamond" w:hAnsi="Garamond"/>
+          <w:b/>
+          <w:sz w:val="32"/>
+        </w:rPr>
+      </w:pPr>
+    </w:p>
+    <w:p>
+      <w:pPr>
+        <w:rPr>
+          <w:rFonts w:ascii="Garamond" w:hAnsi="Garamond"/>
+          <w:b/>
+          <w:sz w:val="32"/>
+        </w:rPr>
+      </w:pPr>
+    </w:p>
+    <w:p>
+      <w:pPr>
+        <w:rPr>
+          <w:rFonts w:ascii="Garamond" w:hAnsi="Garamond"/>
+          <w:b/>
+          <w:sz w:val="32"/>
+        </w:rPr>
+      </w:pPr>
+    </w:p>
+    <w:p>
+      <w:pPr>
+        <w:rPr>
+          <w:rFonts w:ascii="Garamond" w:hAnsi="Garamond"/>
+          <w:b/>
+          <w:sz w:val="32"/>
+        </w:rPr>
+      </w:pPr>
+    </w:p>
+    <w:p>
+      <w:pPr>
+        <w:rPr>
+          <w:rFonts w:ascii="Garamond" w:hAnsi="Garamond"/>
+          <w:b/>
+          <w:sz w:val="32"/>
+        </w:rPr>
+      </w:pPr>
+    </w:p>
+    <w:p>
+      <w:pPr>
+        <w:rPr>
+          <w:rFonts w:ascii="Garamond" w:hAnsi="Garamond"/>
+          <w:sz w:val="32"/>
+        </w:rPr>
+      </w:pPr>
+    </w:p>
+    <w:p>
+      <w:pPr>
+        <w:rPr>
+          <w:rFonts w:ascii="Garamond" w:hAnsi="Garamond"/>
+          <w:sz w:val="32"/>
+        </w:rPr>
+      </w:pPr>
+    </w:p>
+    <w:p>
+      <w:pPr>
+        <w:rPr>
+          <w:rFonts w:ascii="Garamond" w:hAnsi="Garamond"/>
+          <w:sz w:val="32"/>
+        </w:rPr>
+      </w:pPr>
+    </w:p>
+    <w:p>
+      <w:pPr>
+        <w:rPr>
+          <w:rFonts w:ascii="Garamond" w:hAnsi="Garamond"/>
+          <w:b/>
+          <w:sz w:val="32"/>
+        </w:rPr>
+      </w:pPr>
+      <w:bookmarkStart w:id="1" w:name="_GoBack"/>
+      <w:bookmarkEnd w:id="1"/>
+    </w:p>
+    <w:p>
+      <w:pPr>
+        <w:rPr>
+          <w:rFonts w:ascii="Garamond" w:hAnsi="Garamond"/>
+          <w:b/>
+          <w:sz w:val="32"/>
+        </w:rPr>
+      </w:pPr>
+      <w:r>
+        <w:rPr>
+          <w:noProof/>
+        </w:rPr>
+        <w:drawing>
+          <wp:anchor distT="0" distB="0" distL="114300" distR="114300" simplePos="0" relativeHeight="251681792" behindDoc="1" locked="0" layoutInCell="1" allowOverlap="1">
+            <wp:simplePos x="0" y="0"/>
+            <wp:positionH relativeFrom="column">
+              <wp:posOffset>223017</wp:posOffset>
+            </wp:positionH>
+            <wp:positionV relativeFrom="paragraph">
+              <wp:posOffset>342529</wp:posOffset>
+            </wp:positionV>
+            <wp:extent cx="5400040" cy="3331210"/>
+            <wp:effectExtent l="0" t="0" r="0" b="2540"/>
+            <wp:wrapTight wrapText="bothSides">
+              <wp:wrapPolygon edited="0">
+                <wp:start x="0" y="0"/>
+                <wp:lineTo x="0" y="21493"/>
+                <wp:lineTo x="21488" y="21493"/>
+                <wp:lineTo x="21488" y="0"/>
+                <wp:lineTo x="0" y="0"/>
+              </wp:wrapPolygon>
+            </wp:wrapTight>
+            <wp:docPr id="22" name="Imagem 22"/>
+            <wp:cNvGraphicFramePr>
+              <a:graphicFrameLocks xmlns:a="http://schemas.openxmlformats.org/drawingml/2006/main" noChangeAspect="1"/>
+            </wp:cNvGraphicFramePr>
+            <a:graphic xmlns:a="http://schemas.openxmlformats.org/drawingml/2006/main">
+              <a:graphicData uri="http://schemas.openxmlformats.org/drawingml/2006/picture">
+                <pic:pic xmlns:pic="http://schemas.openxmlformats.org/drawingml/2006/picture">
+                  <pic:nvPicPr>
+                    <pic:cNvPr id="0" name="Picture 9"/>
+                    <pic:cNvPicPr>
+                      <a:picLocks noChangeAspect="1" noChangeArrowheads="1"/>
+                    </pic:cNvPicPr>
+                  </pic:nvPicPr>
+                  <pic:blipFill>
+                    <a:blip r:embed="rId19">
+                      <a:extLst>
+                        <a:ext uri="{28A0092B-C50C-407E-A947-70E740481C1C}">
+                          <a14:useLocalDpi xmlns:a14="http://schemas.microsoft.com/office/drawing/2010/main" val="0"/>
+                        </a:ext>
+                      </a:extLst>
+                    </a:blip>
+                    <a:srcRect/>
+                    <a:stretch>
+                      <a:fillRect/>
+                    </a:stretch>
+                  </pic:blipFill>
+                  <pic:spPr bwMode="auto">
+                    <a:xfrm>
+                      <a:off x="0" y="0"/>
+                      <a:ext cx="5400040" cy="3331210"/>
+                    </a:xfrm>
+                    <a:prstGeom prst="rect">
+                      <a:avLst/>
+                    </a:prstGeom>
+                    <a:noFill/>
+                    <a:ln>
+                      <a:noFill/>
+                    </a:ln>
+                  </pic:spPr>
+                </pic:pic>
+              </a:graphicData>
+            </a:graphic>
+          </wp:anchor>
+        </w:drawing>
+      </w:r>
+      <w:r>
+        <w:rPr>
+          <w:rFonts w:ascii="Garamond" w:hAnsi="Garamond"/>
+          <w:b/>
+          <w:sz w:val="28"/>
+        </w:rPr>
+        <w:t>Material</w:t>
+      </w:r>
+      <w:r>
+        <w:rPr>
+          <w:rFonts w:ascii="Garamond" w:hAnsi="Garamond"/>
+          <w:b/>
+          <w:sz w:val="32"/>
+        </w:rPr>
+        <w:t>:</w:t>
+      </w:r>
     </w:p>
     <w:p>
       <w:pPr>
@@ -16790,7 +19436,7 @@
                     </pic:cNvPicPr>
                   </pic:nvPicPr>
                   <pic:blipFill>
-                    <a:blip r:embed="rId15">
+                    <a:blip r:embed="rId20">
                       <a:extLst>
                         <a:ext uri="{28A0092B-C50C-407E-A947-70E740481C1C}">
                           <a14:useLocalDpi xmlns:a14="http://schemas.microsoft.com/office/drawing/2010/main" val="0"/>
@@ -16865,7 +19511,7 @@
                     </pic:cNvPicPr>
                   </pic:nvPicPr>
                   <pic:blipFill>
-                    <a:blip r:embed="rId16">
+                    <a:blip r:embed="rId21">
                       <a:extLst>
                         <a:ext uri="{28A0092B-C50C-407E-A947-70E740481C1C}">
                           <a14:useLocalDpi xmlns:a14="http://schemas.microsoft.com/office/drawing/2010/main" val="0"/>
@@ -16940,7 +19586,7 @@
                     </pic:cNvPicPr>
                   </pic:nvPicPr>
                   <pic:blipFill>
-                    <a:blip r:embed="rId17">
+                    <a:blip r:embed="rId22">
                       <a:extLst>
                         <a:ext uri="{28A0092B-C50C-407E-A947-70E740481C1C}">
                           <a14:useLocalDpi xmlns:a14="http://schemas.microsoft.com/office/drawing/2010/main" val="0"/>
@@ -17046,7 +19692,7 @@
                     </pic:cNvPicPr>
                   </pic:nvPicPr>
                   <pic:blipFill>
-                    <a:blip r:embed="rId18">
+                    <a:blip r:embed="rId23">
                       <a:extLst>
                         <a:ext uri="{28A0092B-C50C-407E-A947-70E740481C1C}">
                           <a14:useLocalDpi xmlns:a14="http://schemas.microsoft.com/office/drawing/2010/main" val="0"/>
@@ -17128,7 +19774,7 @@
                     </pic:cNvPicPr>
                   </pic:nvPicPr>
                   <pic:blipFill>
-                    <a:blip r:embed="rId19">
+                    <a:blip r:embed="rId24">
                       <a:extLst>
                         <a:ext uri="{28A0092B-C50C-407E-A947-70E740481C1C}">
                           <a14:useLocalDpi xmlns:a14="http://schemas.microsoft.com/office/drawing/2010/main" val="0"/>
@@ -17226,7 +19872,7 @@
                     </pic:cNvPicPr>
                   </pic:nvPicPr>
                   <pic:blipFill>
-                    <a:blip r:embed="rId20">
+                    <a:blip r:embed="rId25">
                       <a:extLst>
                         <a:ext uri="{28A0092B-C50C-407E-A947-70E740481C1C}">
                           <a14:useLocalDpi xmlns:a14="http://schemas.microsoft.com/office/drawing/2010/main" val="0"/>

--- a/Relatório Final.docx
+++ b/Relatório Final.docx
@@ -1106,6 +1106,14 @@
     </w:p>
     <w:sdt>
       <w:sdtPr>
+        <w:rPr>
+          <w:rFonts w:asciiTheme="minorHAnsi" w:eastAsiaTheme="minorHAnsi" w:hAnsiTheme="minorHAnsi" w:cstheme="minorBidi"/>
+          <w:b w:val="0"/>
+          <w:spacing w:val="0"/>
+          <w:kern w:val="0"/>
+          <w:sz w:val="22"/>
+          <w:szCs w:val="22"/>
+        </w:rPr>
         <w:id w:val="-714737885"/>
         <w:docPartObj>
           <w:docPartGallery w:val="Table of Contents"/>
@@ -1114,12 +1122,7 @@
       </w:sdtPr>
       <w:sdtEndPr>
         <w:rPr>
-          <w:rFonts w:asciiTheme="minorHAnsi" w:eastAsiaTheme="minorHAnsi" w:hAnsiTheme="minorHAnsi" w:cstheme="minorBidi"/>
           <w:bCs/>
-          <w:spacing w:val="0"/>
-          <w:kern w:val="0"/>
-          <w:sz w:val="22"/>
-          <w:szCs w:val="22"/>
         </w:rPr>
       </w:sdtEndPr>
       <w:sdtContent>
@@ -2802,55 +2805,7 @@
         <w:jc w:val="both"/>
       </w:pPr>
       <w:r>
-        <w:t>Um diagrama de contexto, como mostra a figura</w:t>
-      </w:r>
-      <w:r>
-        <w:t xml:space="preserve"> </w:t>
-      </w:r>
-      <w:r>
-        <w:t>1, permite interligar o projeto</w:t>
-      </w:r>
-      <w:r>
-        <w:t xml:space="preserve"> </w:t>
-      </w:r>
-      <w:r>
-        <w:t>"</w:t>
-      </w:r>
-      <w:r>
-        <w:t>Gestão de horários do serviço de esterilização</w:t>
-      </w:r>
-      <w:r>
-        <w:t>"</w:t>
-      </w:r>
-      <w:r>
-        <w:t xml:space="preserve"> c</w:t>
-      </w:r>
-      <w:r>
-        <w:t>o</w:t>
-      </w:r>
-      <w:r>
-        <w:t>m o</w:t>
-      </w:r>
-      <w:r>
-        <w:t xml:space="preserve"> </w:t>
-      </w:r>
-      <w:r>
-        <w:t>utilizador</w:t>
-      </w:r>
-      <w:r>
-        <w:t xml:space="preserve"> bem como</w:t>
-      </w:r>
-      <w:r>
-        <w:t xml:space="preserve"> mostrar</w:t>
-      </w:r>
-      <w:r>
-        <w:t xml:space="preserve"> as interações que </w:t>
-      </w:r>
-      <w:r>
-        <w:t>os utilizadores têm</w:t>
-      </w:r>
-      <w:r>
-        <w:t xml:space="preserve"> com o sistema através de fluxos de dados.</w:t>
+        <w:t>Um diagrama de contexto, como mostra a figura 1, permite interligar o projeto "Gestão de horários do serviço de esterilização" com o utilizador bem como mostrar as interações que os utilizadores têm com o sistema através de fluxos de dados.</w:t>
       </w:r>
     </w:p>
     <w:p>
@@ -2921,24 +2876,14 @@
                             <w:r>
                               <w:t xml:space="preserve">Figura </w:t>
                             </w:r>
-                            <w:r>
-                              <w:fldChar w:fldCharType="begin"/>
-                            </w:r>
-                            <w:r>
-                              <w:instrText xml:space="preserve"> SEQ Figura \* ARABIC </w:instrText>
-                            </w:r>
-                            <w:r>
-                              <w:fldChar w:fldCharType="separate"/>
-                            </w:r>
-                            <w:r>
-                              <w:rPr>
-                                <w:noProof/>
-                              </w:rPr>
-                              <w:t>1</w:t>
-                            </w:r>
-                            <w:r>
-                              <w:fldChar w:fldCharType="end"/>
-                            </w:r>
+                            <w:fldSimple w:instr=" SEQ Figura \* ARABIC ">
+                              <w:r>
+                                <w:rPr>
+                                  <w:noProof/>
+                                </w:rPr>
+                                <w:t>1</w:t>
+                              </w:r>
+                            </w:fldSimple>
                             <w:r>
                               <w:t>-Diagrama de Contexto</w:t>
                             </w:r>
@@ -2972,24 +2917,14 @@
                       <w:r>
                         <w:t xml:space="preserve">Figura </w:t>
                       </w:r>
-                      <w:r>
-                        <w:fldChar w:fldCharType="begin"/>
-                      </w:r>
-                      <w:r>
-                        <w:instrText xml:space="preserve"> SEQ Figura \* ARABIC </w:instrText>
-                      </w:r>
-                      <w:r>
-                        <w:fldChar w:fldCharType="separate"/>
-                      </w:r>
-                      <w:r>
-                        <w:rPr>
-                          <w:noProof/>
-                        </w:rPr>
-                        <w:t>1</w:t>
-                      </w:r>
-                      <w:r>
-                        <w:fldChar w:fldCharType="end"/>
-                      </w:r>
+                      <w:fldSimple w:instr=" SEQ Figura \* ARABIC ">
+                        <w:r>
+                          <w:rPr>
+                            <w:noProof/>
+                          </w:rPr>
+                          <w:t>1</w:t>
+                        </w:r>
+                      </w:fldSimple>
                       <w:r>
                         <w:t>-Diagrama de Contexto</w:t>
                       </w:r>
@@ -3637,20 +3572,15 @@
           <w:b/>
           <w:sz w:val="28"/>
         </w:rPr>
-        <w:t>Passos para que o caso de uso passe por este padrão.</w:t>
+        <w:t>Passos para que o caso de uso passe por este padrão</w:t>
       </w:r>
-    </w:p>
-    <w:p>
-      <w:pPr>
-        <w:rPr>
-          <w:rFonts w:cstheme="minorHAnsi"/>
-        </w:rPr>
-      </w:pPr>
       <w:r>
         <w:rPr>
-          <w:rFonts w:cstheme="minorHAnsi"/>
-        </w:rPr>
-        <w:t>Cada caso de uso, para passar, tem de:</w:t>
+          <w:rFonts w:ascii="Garamond" w:hAnsi="Garamond"/>
+          <w:b/>
+          <w:sz w:val="28"/>
+        </w:rPr>
+        <w:t>:</w:t>
       </w:r>
     </w:p>
     <w:p>
@@ -3798,6 +3728,7 @@
       </w:pPr>
       <w:bookmarkStart w:id="3" w:name="_Toc535087820"/>
       <w:r>
+        <w:lastRenderedPageBreak/>
         <w:t>Tabela de Atores, objetivos e respetivos Casos de Uso:</w:t>
       </w:r>
       <w:bookmarkEnd w:id="3"/>
@@ -5044,15 +4975,6 @@
         <w:rPr>
           <w:rFonts w:ascii="Garamond" w:hAnsi="Garamond"/>
           <w:b/>
-          <w:sz w:val="32"/>
-        </w:rPr>
-      </w:pPr>
-    </w:p>
-    <w:p>
-      <w:pPr>
-        <w:rPr>
-          <w:rFonts w:ascii="Garamond" w:hAnsi="Garamond"/>
-          <w:b/>
           <w:sz w:val="36"/>
         </w:rPr>
       </w:pPr>
@@ -5063,6 +4985,7 @@
       </w:pPr>
       <w:bookmarkStart w:id="5" w:name="_Toc535087822"/>
       <w:r>
+        <w:lastRenderedPageBreak/>
         <w:t>Diagrama de Casos de Uso</w:t>
       </w:r>
       <w:r>
@@ -5070,6 +4993,7 @@
       </w:r>
       <w:bookmarkEnd w:id="5"/>
     </w:p>
+    <w:p/>
     <w:p>
       <w:pPr>
         <w:autoSpaceDE w:val="0"/>
@@ -5249,26 +5173,26 @@
           <w:noProof/>
         </w:rPr>
         <w:drawing>
-          <wp:anchor distT="0" distB="0" distL="114300" distR="114300" simplePos="0" relativeHeight="251673600" behindDoc="1" locked="0" layoutInCell="1" allowOverlap="1">
+          <wp:anchor distT="0" distB="0" distL="114300" distR="114300" simplePos="0" relativeHeight="251702272" behindDoc="1" locked="0" layoutInCell="1" allowOverlap="1">
             <wp:simplePos x="0" y="0"/>
-            <wp:positionH relativeFrom="margin">
-              <wp:posOffset>-523923</wp:posOffset>
+            <wp:positionH relativeFrom="column">
+              <wp:posOffset>-505460</wp:posOffset>
             </wp:positionH>
             <wp:positionV relativeFrom="paragraph">
-              <wp:posOffset>274883</wp:posOffset>
+              <wp:posOffset>332249</wp:posOffset>
             </wp:positionV>
-            <wp:extent cx="6172200" cy="5172075"/>
-            <wp:effectExtent l="0" t="0" r="0" b="9525"/>
+            <wp:extent cx="6521055" cy="4977442"/>
+            <wp:effectExtent l="0" t="0" r="0" b="0"/>
             <wp:wrapTight wrapText="bothSides">
               <wp:wrapPolygon edited="0">
                 <wp:start x="0" y="0"/>
-                <wp:lineTo x="0" y="21560"/>
-                <wp:lineTo x="21533" y="21560"/>
-                <wp:lineTo x="21533" y="0"/>
+                <wp:lineTo x="0" y="21495"/>
+                <wp:lineTo x="21518" y="21495"/>
+                <wp:lineTo x="21518" y="0"/>
                 <wp:lineTo x="0" y="0"/>
               </wp:wrapPolygon>
             </wp:wrapTight>
-            <wp:docPr id="11" name="Imagem 11"/>
+            <wp:docPr id="31" name="Imagem 31"/>
             <wp:cNvGraphicFramePr>
               <a:graphicFrameLocks xmlns:a="http://schemas.openxmlformats.org/drawingml/2006/main" noChangeAspect="1"/>
             </wp:cNvGraphicFramePr>
@@ -5276,7 +5200,7 @@
               <a:graphicData uri="http://schemas.openxmlformats.org/drawingml/2006/picture">
                 <pic:pic xmlns:pic="http://schemas.openxmlformats.org/drawingml/2006/picture">
                   <pic:nvPicPr>
-                    <pic:cNvPr id="0" name="Picture 1"/>
+                    <pic:cNvPr id="0" name="Picture 3"/>
                     <pic:cNvPicPr>
                       <a:picLocks noChangeAspect="1" noChangeArrowheads="1"/>
                     </pic:cNvPicPr>
@@ -5297,7 +5221,7 @@
                   <pic:spPr bwMode="auto">
                     <a:xfrm>
                       <a:off x="0" y="0"/>
-                      <a:ext cx="6172200" cy="5172075"/>
+                      <a:ext cx="6521055" cy="4977442"/>
                     </a:xfrm>
                     <a:prstGeom prst="rect">
                       <a:avLst/>
@@ -5377,24 +5301,14 @@
                             <w:r>
                               <w:t xml:space="preserve">Figura </w:t>
                             </w:r>
-                            <w:r>
-                              <w:fldChar w:fldCharType="begin"/>
-                            </w:r>
-                            <w:r>
-                              <w:instrText xml:space="preserve"> SEQ Figura \* ARABIC </w:instrText>
-                            </w:r>
-                            <w:r>
-                              <w:fldChar w:fldCharType="separate"/>
-                            </w:r>
-                            <w:r>
-                              <w:rPr>
-                                <w:noProof/>
-                              </w:rPr>
-                              <w:t>2</w:t>
-                            </w:r>
-                            <w:r>
-                              <w:fldChar w:fldCharType="end"/>
-                            </w:r>
+                            <w:fldSimple w:instr=" SEQ Figura \* ARABIC ">
+                              <w:r>
+                                <w:rPr>
+                                  <w:noProof/>
+                                </w:rPr>
+                                <w:t>2</w:t>
+                              </w:r>
+                            </w:fldSimple>
                             <w:r>
                               <w:t>-Diagrama de casos de uso</w:t>
                             </w:r>
@@ -5428,24 +5342,14 @@
                       <w:r>
                         <w:t xml:space="preserve">Figura </w:t>
                       </w:r>
-                      <w:r>
-                        <w:fldChar w:fldCharType="begin"/>
-                      </w:r>
-                      <w:r>
-                        <w:instrText xml:space="preserve"> SEQ Figura \* ARABIC </w:instrText>
-                      </w:r>
-                      <w:r>
-                        <w:fldChar w:fldCharType="separate"/>
-                      </w:r>
-                      <w:r>
-                        <w:rPr>
-                          <w:noProof/>
-                        </w:rPr>
-                        <w:t>2</w:t>
-                      </w:r>
-                      <w:r>
-                        <w:fldChar w:fldCharType="end"/>
-                      </w:r>
+                      <w:fldSimple w:instr=" SEQ Figura \* ARABIC ">
+                        <w:r>
+                          <w:rPr>
+                            <w:noProof/>
+                          </w:rPr>
+                          <w:t>2</w:t>
+                        </w:r>
+                      </w:fldSimple>
                       <w:r>
                         <w:t>-Diagrama de casos de uso</w:t>
                       </w:r>
@@ -5488,9 +5392,29 @@
     </w:p>
     <w:p>
       <w:pPr>
+        <w:rPr>
+          <w:rFonts w:ascii="Garamond" w:hAnsi="Garamond"/>
+          <w:b/>
+          <w:sz w:val="36"/>
+        </w:rPr>
+      </w:pPr>
+    </w:p>
+    <w:p>
+      <w:pPr>
+        <w:rPr>
+          <w:rFonts w:ascii="Garamond" w:hAnsi="Garamond"/>
+          <w:b/>
+          <w:sz w:val="36"/>
+        </w:rPr>
+      </w:pPr>
+    </w:p>
+    <w:p>
+      <w:pPr>
         <w:pStyle w:val="Ttulo1"/>
       </w:pPr>
       <w:bookmarkStart w:id="6" w:name="_Toc535087823"/>
+      <w:bookmarkStart w:id="7" w:name="_GoBack"/>
+      <w:bookmarkEnd w:id="7"/>
       <w:r>
         <w:lastRenderedPageBreak/>
         <w:t>Descrição de todos os Casos de Uso</w:t>
@@ -5558,14 +5482,7 @@
           <w:rFonts w:cs="SFRM0800"/>
           <w:u w:val="single"/>
         </w:rPr>
-        <w:t>Ator</w:t>
-      </w:r>
-      <w:r>
-        <w:rPr>
-          <w:rFonts w:cs="SFRM0800"/>
-          <w:u w:val="single"/>
-        </w:rPr>
-        <w:t xml:space="preserve"> primário</w:t>
+        <w:t>Ator primário</w:t>
       </w:r>
       <w:r>
         <w:rPr>
@@ -5766,36 +5683,14 @@
     </w:p>
     <w:p>
       <w:pPr>
-        <w:pStyle w:val="SemEspaamento"/>
-        <w:jc w:val="both"/>
-        <w:rPr>
-          <w:rFonts w:cs="SFRM0800"/>
-          <w:color w:val="FF0000"/>
-        </w:rPr>
-      </w:pPr>
-      <w:r>
-        <w:rPr>
-          <w:rFonts w:cs="SFRM0800"/>
-          <w:color w:val="FF0000"/>
-        </w:rPr>
-        <w:t>Suplementos – Indica os casos de teste concretos ao caso de uso.</w:t>
-      </w:r>
-    </w:p>
-    <w:p>
-      <w:pPr>
-        <w:pStyle w:val="SemEspaamento"/>
-        <w:jc w:val="both"/>
-        <w:rPr>
-          <w:color w:val="FF0000"/>
-        </w:rPr>
-      </w:pPr>
-      <w:r>
-        <w:rPr>
-          <w:rFonts w:cs="SFRM0800"/>
-          <w:color w:val="FF0000"/>
-        </w:rPr>
-        <w:t>Pós Condições – Se existirem descrevem alguma operação efetuada após o término do caso de uso.</w:t>
-      </w:r>
+        <w:pStyle w:val="PargrafodaLista"/>
+        <w:rPr>
+          <w:rFonts w:ascii="Garamond" w:hAnsi="Garamond"/>
+          <w:b/>
+          <w:sz w:val="28"/>
+          <w:lang w:val="pt-PT"/>
+        </w:rPr>
+      </w:pPr>
     </w:p>
     <w:p>
       <w:pPr>
@@ -6839,8 +6734,9 @@
             <w:tcW w:w="1843" w:type="dxa"/>
           </w:tcPr>
           <w:p>
-            <w:bookmarkStart w:id="7" w:name="_Hlk530933322"/>
-            <w:r>
+            <w:bookmarkStart w:id="8" w:name="_Hlk530933322"/>
+            <w:r>
+              <w:lastRenderedPageBreak/>
               <w:t>Actor Primário</w:t>
             </w:r>
           </w:p>
@@ -7182,7 +7078,7 @@
           </w:p>
         </w:tc>
       </w:tr>
-      <w:bookmarkEnd w:id="7"/>
+      <w:bookmarkEnd w:id="8"/>
     </w:tbl>
     <w:p/>
     <w:tbl>
@@ -7585,6 +7481,7 @@
         </w:tc>
       </w:tr>
     </w:tbl>
+    <w:p/>
     <w:p/>
     <w:p/>
     <w:p/>
@@ -11298,7 +11195,7 @@
       <w:pPr>
         <w:pStyle w:val="Ttulo1"/>
       </w:pPr>
-      <w:bookmarkStart w:id="8" w:name="_Toc535087824"/>
+      <w:bookmarkStart w:id="9" w:name="_Toc535087824"/>
       <w:r>
         <w:lastRenderedPageBreak/>
         <w:t>Algoritmo(s) para gerar horários</w:t>
@@ -11306,7 +11203,7 @@
       <w:r>
         <w:t>:</w:t>
       </w:r>
-      <w:bookmarkEnd w:id="8"/>
+      <w:bookmarkEnd w:id="9"/>
     </w:p>
     <w:p>
       <w:pPr>
@@ -11674,7 +11571,7 @@
       <w:pPr>
         <w:pStyle w:val="Ttulo1"/>
       </w:pPr>
-      <w:bookmarkStart w:id="9" w:name="_Toc535087825"/>
+      <w:bookmarkStart w:id="10" w:name="_Toc535087825"/>
       <w:r>
         <w:lastRenderedPageBreak/>
         <w:t>Diagramas de Sequência dos Casos de Uso mais importantes</w:t>
@@ -11682,7 +11579,7 @@
       <w:r>
         <w:t>:</w:t>
       </w:r>
-      <w:bookmarkEnd w:id="9"/>
+      <w:bookmarkEnd w:id="10"/>
     </w:p>
     <w:p>
       <w:pPr>
@@ -11898,17 +11795,6 @@
     <w:p>
       <w:pPr>
         <w:pStyle w:val="PargrafodaLista"/>
-        <w:rPr>
-          <w:rFonts w:ascii="Garamond" w:hAnsi="Garamond" w:cstheme="minorHAnsi"/>
-          <w:b/>
-          <w:sz w:val="24"/>
-          <w:lang w:val="pt-PT"/>
-        </w:rPr>
-      </w:pPr>
-    </w:p>
-    <w:p>
-      <w:pPr>
-        <w:pStyle w:val="PargrafodaLista"/>
         <w:numPr>
           <w:ilvl w:val="0"/>
           <w:numId w:val="10"/>
@@ -11926,6 +11812,7 @@
           <w:sz w:val="28"/>
           <w:lang w:val="pt-PT"/>
         </w:rPr>
+        <w:lastRenderedPageBreak/>
         <w:t>Visualizar</w:t>
       </w:r>
       <w:r>
@@ -12505,7 +12392,7 @@
       <w:pPr>
         <w:pStyle w:val="Ttulo1"/>
       </w:pPr>
-      <w:bookmarkStart w:id="10" w:name="_Toc535087826"/>
+      <w:bookmarkStart w:id="11" w:name="_Toc535087826"/>
       <w:r>
         <w:lastRenderedPageBreak/>
         <w:t xml:space="preserve">Diagrama de </w:t>
@@ -12516,7 +12403,7 @@
       <w:r>
         <w:t>:</w:t>
       </w:r>
-      <w:bookmarkEnd w:id="10"/>
+      <w:bookmarkEnd w:id="11"/>
     </w:p>
     <w:p>
       <w:pPr>
@@ -12758,24 +12645,14 @@
                             <w:r>
                               <w:t xml:space="preserve">Figura </w:t>
                             </w:r>
-                            <w:r>
-                              <w:fldChar w:fldCharType="begin"/>
-                            </w:r>
-                            <w:r>
-                              <w:instrText xml:space="preserve"> SEQ Figura \* ARABIC </w:instrText>
-                            </w:r>
-                            <w:r>
-                              <w:fldChar w:fldCharType="separate"/>
-                            </w:r>
-                            <w:r>
-                              <w:rPr>
-                                <w:noProof/>
-                              </w:rPr>
-                              <w:t>3</w:t>
-                            </w:r>
-                            <w:r>
-                              <w:fldChar w:fldCharType="end"/>
-                            </w:r>
+                            <w:fldSimple w:instr=" SEQ Figura \* ARABIC ">
+                              <w:r>
+                                <w:rPr>
+                                  <w:noProof/>
+                                </w:rPr>
+                                <w:t>3</w:t>
+                              </w:r>
+                            </w:fldSimple>
                             <w:r>
                               <w:t>-Diagrama de classes</w:t>
                             </w:r>
@@ -12809,24 +12686,14 @@
                       <w:r>
                         <w:t xml:space="preserve">Figura </w:t>
                       </w:r>
-                      <w:r>
-                        <w:fldChar w:fldCharType="begin"/>
-                      </w:r>
-                      <w:r>
-                        <w:instrText xml:space="preserve"> SEQ Figura \* ARABIC </w:instrText>
-                      </w:r>
-                      <w:r>
-                        <w:fldChar w:fldCharType="separate"/>
-                      </w:r>
-                      <w:r>
-                        <w:rPr>
-                          <w:noProof/>
-                        </w:rPr>
-                        <w:t>3</w:t>
-                      </w:r>
-                      <w:r>
-                        <w:fldChar w:fldCharType="end"/>
-                      </w:r>
+                      <w:fldSimple w:instr=" SEQ Figura \* ARABIC ">
+                        <w:r>
+                          <w:rPr>
+                            <w:noProof/>
+                          </w:rPr>
+                          <w:t>3</w:t>
+                        </w:r>
+                      </w:fldSimple>
                       <w:r>
                         <w:t>-Diagrama de classes</w:t>
                       </w:r>
@@ -12906,7 +12773,7 @@
       <w:pPr>
         <w:pStyle w:val="Ttulo1"/>
       </w:pPr>
-      <w:bookmarkStart w:id="11" w:name="_Toc535087827"/>
+      <w:bookmarkStart w:id="12" w:name="_Toc535087827"/>
       <w:r>
         <w:lastRenderedPageBreak/>
         <w:t>Semântica de Classes</w:t>
@@ -12914,7 +12781,7 @@
       <w:r>
         <w:t>:</w:t>
       </w:r>
-      <w:bookmarkEnd w:id="11"/>
+      <w:bookmarkEnd w:id="12"/>
     </w:p>
     <w:p>
       <w:pPr>
@@ -21098,12 +20965,12 @@
       <w:pPr>
         <w:pStyle w:val="Ttulo1"/>
       </w:pPr>
-      <w:bookmarkStart w:id="12" w:name="_Toc535087828"/>
+      <w:bookmarkStart w:id="13" w:name="_Toc535087828"/>
       <w:r>
         <w:lastRenderedPageBreak/>
         <w:t>Diagrama de estados:</w:t>
       </w:r>
-      <w:bookmarkEnd w:id="12"/>
+      <w:bookmarkEnd w:id="13"/>
     </w:p>
     <w:p/>
     <w:p>
@@ -21313,24 +21180,14 @@
                             <w:r>
                               <w:t xml:space="preserve">Figura </w:t>
                             </w:r>
-                            <w:r>
-                              <w:fldChar w:fldCharType="begin"/>
-                            </w:r>
-                            <w:r>
-                              <w:instrText xml:space="preserve"> SEQ Figura \* ARABIC </w:instrText>
-                            </w:r>
-                            <w:r>
-                              <w:fldChar w:fldCharType="separate"/>
-                            </w:r>
-                            <w:r>
-                              <w:rPr>
-                                <w:noProof/>
-                              </w:rPr>
-                              <w:t>4</w:t>
-                            </w:r>
-                            <w:r>
-                              <w:fldChar w:fldCharType="end"/>
-                            </w:r>
+                            <w:fldSimple w:instr=" SEQ Figura \* ARABIC ">
+                              <w:r>
+                                <w:rPr>
+                                  <w:noProof/>
+                                </w:rPr>
+                                <w:t>4</w:t>
+                              </w:r>
+                            </w:fldSimple>
                             <w:r>
                               <w:t>-Diagrama de Estados</w:t>
                             </w:r>
@@ -21364,24 +21221,14 @@
                       <w:r>
                         <w:t xml:space="preserve">Figura </w:t>
                       </w:r>
-                      <w:r>
-                        <w:fldChar w:fldCharType="begin"/>
-                      </w:r>
-                      <w:r>
-                        <w:instrText xml:space="preserve"> SEQ Figura \* ARABIC </w:instrText>
-                      </w:r>
-                      <w:r>
-                        <w:fldChar w:fldCharType="separate"/>
-                      </w:r>
-                      <w:r>
-                        <w:rPr>
-                          <w:noProof/>
-                        </w:rPr>
-                        <w:t>4</w:t>
-                      </w:r>
-                      <w:r>
-                        <w:fldChar w:fldCharType="end"/>
-                      </w:r>
+                      <w:fldSimple w:instr=" SEQ Figura \* ARABIC ">
+                        <w:r>
+                          <w:rPr>
+                            <w:noProof/>
+                          </w:rPr>
+                          <w:t>4</w:t>
+                        </w:r>
+                      </w:fldSimple>
                       <w:r>
                         <w:t>-Diagrama de Estados</w:t>
                       </w:r>
@@ -21426,12 +21273,12 @@
       <w:pPr>
         <w:pStyle w:val="Ttulo1"/>
       </w:pPr>
-      <w:bookmarkStart w:id="13" w:name="_Toc535087829"/>
+      <w:bookmarkStart w:id="14" w:name="_Toc535087829"/>
       <w:r>
         <w:lastRenderedPageBreak/>
         <w:t>Diagrama de atividades:</w:t>
       </w:r>
-      <w:bookmarkEnd w:id="13"/>
+      <w:bookmarkEnd w:id="14"/>
     </w:p>
     <w:p>
       <w:pPr>
@@ -21591,12 +21438,12 @@
       <w:pPr>
         <w:pStyle w:val="Ttulo1"/>
       </w:pPr>
-      <w:bookmarkStart w:id="14" w:name="_Toc535087830"/>
+      <w:bookmarkStart w:id="15" w:name="_Toc535087830"/>
       <w:r>
         <w:lastRenderedPageBreak/>
         <w:t>Diagrama de componentes:</w:t>
       </w:r>
-      <w:bookmarkEnd w:id="14"/>
+      <w:bookmarkEnd w:id="15"/>
     </w:p>
     <w:p>
       <w:pPr>
@@ -21653,6 +21500,217 @@
           <w:sz w:val="32"/>
         </w:rPr>
       </w:pPr>
+      <w:r>
+        <w:rPr>
+          <w:noProof/>
+        </w:rPr>
+        <mc:AlternateContent>
+          <mc:Choice Requires="wps">
+            <w:drawing>
+              <wp:anchor distT="0" distB="0" distL="114300" distR="114300" simplePos="0" relativeHeight="251697152" behindDoc="1" locked="0" layoutInCell="1" allowOverlap="1" wp14:anchorId="149D77A8" wp14:editId="78041848">
+                <wp:simplePos x="0" y="0"/>
+                <wp:positionH relativeFrom="column">
+                  <wp:posOffset>-61595</wp:posOffset>
+                </wp:positionH>
+                <wp:positionV relativeFrom="paragraph">
+                  <wp:posOffset>4408170</wp:posOffset>
+                </wp:positionV>
+                <wp:extent cx="5400040" cy="635"/>
+                <wp:effectExtent l="0" t="0" r="0" b="0"/>
+                <wp:wrapTight wrapText="bothSides">
+                  <wp:wrapPolygon edited="0">
+                    <wp:start x="0" y="0"/>
+                    <wp:lineTo x="0" y="21600"/>
+                    <wp:lineTo x="21600" y="21600"/>
+                    <wp:lineTo x="21600" y="0"/>
+                  </wp:wrapPolygon>
+                </wp:wrapTight>
+                <wp:docPr id="29" name="Caixa de texto 29"/>
+                <wp:cNvGraphicFramePr/>
+                <a:graphic xmlns:a="http://schemas.openxmlformats.org/drawingml/2006/main">
+                  <a:graphicData uri="http://schemas.microsoft.com/office/word/2010/wordprocessingShape">
+                    <wps:wsp>
+                      <wps:cNvSpPr txBox="1"/>
+                      <wps:spPr>
+                        <a:xfrm>
+                          <a:off x="0" y="0"/>
+                          <a:ext cx="5400040" cy="635"/>
+                        </a:xfrm>
+                        <a:prstGeom prst="rect">
+                          <a:avLst/>
+                        </a:prstGeom>
+                        <a:solidFill>
+                          <a:prstClr val="white"/>
+                        </a:solidFill>
+                        <a:ln>
+                          <a:noFill/>
+                        </a:ln>
+                      </wps:spPr>
+                      <wps:txbx>
+                        <w:txbxContent>
+                          <w:p>
+                            <w:pPr>
+                              <w:pStyle w:val="Legenda"/>
+                              <w:rPr>
+                                <w:noProof/>
+                              </w:rPr>
+                            </w:pPr>
+                            <w:r>
+                              <w:t xml:space="preserve">Figura </w:t>
+                            </w:r>
+                            <w:fldSimple w:instr=" SEQ Figura \* ARABIC ">
+                              <w:r>
+                                <w:rPr>
+                                  <w:noProof/>
+                                </w:rPr>
+                                <w:t>5</w:t>
+                              </w:r>
+                            </w:fldSimple>
+                            <w:r>
+                              <w:t>-Diagrama de Componentes</w:t>
+                            </w:r>
+                          </w:p>
+                        </w:txbxContent>
+                      </wps:txbx>
+                      <wps:bodyPr rot="0" spcFirstLastPara="0" vertOverflow="overflow" horzOverflow="overflow" vert="horz" wrap="square" lIns="0" tIns="0" rIns="0" bIns="0" numCol="1" spcCol="0" rtlCol="0" fromWordArt="0" anchor="t" anchorCtr="0" forceAA="0" compatLnSpc="1">
+                        <a:prstTxWarp prst="textNoShape">
+                          <a:avLst/>
+                        </a:prstTxWarp>
+                        <a:spAutoFit/>
+                      </wps:bodyPr>
+                    </wps:wsp>
+                  </a:graphicData>
+                </a:graphic>
+              </wp:anchor>
+            </w:drawing>
+          </mc:Choice>
+          <mc:Fallback>
+            <w:pict>
+              <v:shape w14:anchorId="149D77A8" id="Caixa de texto 29" o:spid="_x0000_s1033" type="#_x0000_t202" style="position:absolute;left:0;text-align:left;margin-left:-4.85pt;margin-top:347.1pt;width:425.2pt;height:.05pt;z-index:-251619328;visibility:visible;mso-wrap-style:square;mso-wrap-distance-left:9pt;mso-wrap-distance-top:0;mso-wrap-distance-right:9pt;mso-wrap-distance-bottom:0;mso-position-horizontal:absolute;mso-position-horizontal-relative:text;mso-position-vertical:absolute;mso-position-vertical-relative:text;v-text-anchor:top" o:gfxdata="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" stroked="f">
+                <v:textbox style="mso-fit-shape-to-text:t" inset="0,0,0,0">
+                  <w:txbxContent>
+                    <w:p>
+                      <w:pPr>
+                        <w:pStyle w:val="Legenda"/>
+                        <w:rPr>
+                          <w:noProof/>
+                        </w:rPr>
+                      </w:pPr>
+                      <w:r>
+                        <w:t xml:space="preserve">Figura </w:t>
+                      </w:r>
+                      <w:fldSimple w:instr=" SEQ Figura \* ARABIC ">
+                        <w:r>
+                          <w:rPr>
+                            <w:noProof/>
+                          </w:rPr>
+                          <w:t>5</w:t>
+                        </w:r>
+                      </w:fldSimple>
+                      <w:r>
+                        <w:t>-Diagrama de Componentes</w:t>
+                      </w:r>
+                    </w:p>
+                  </w:txbxContent>
+                </v:textbox>
+                <w10:wrap type="tight"/>
+              </v:shape>
+            </w:pict>
+          </mc:Fallback>
+        </mc:AlternateContent>
+      </w:r>
+      <w:r>
+        <w:rPr>
+          <w:noProof/>
+        </w:rPr>
+        <w:drawing>
+          <wp:anchor distT="0" distB="0" distL="114300" distR="114300" simplePos="0" relativeHeight="251695104" behindDoc="1" locked="0" layoutInCell="1" allowOverlap="1">
+            <wp:simplePos x="0" y="0"/>
+            <wp:positionH relativeFrom="column">
+              <wp:posOffset>-61895</wp:posOffset>
+            </wp:positionH>
+            <wp:positionV relativeFrom="paragraph">
+              <wp:posOffset>255557</wp:posOffset>
+            </wp:positionV>
+            <wp:extent cx="5400040" cy="4095750"/>
+            <wp:effectExtent l="0" t="0" r="0" b="0"/>
+            <wp:wrapTight wrapText="bothSides">
+              <wp:wrapPolygon edited="0">
+                <wp:start x="457" y="0"/>
+                <wp:lineTo x="0" y="1607"/>
+                <wp:lineTo x="0" y="2612"/>
+                <wp:lineTo x="457" y="3215"/>
+                <wp:lineTo x="0" y="4019"/>
+                <wp:lineTo x="0" y="6430"/>
+                <wp:lineTo x="2819" y="6430"/>
+                <wp:lineTo x="2667" y="12860"/>
+                <wp:lineTo x="457" y="14367"/>
+                <wp:lineTo x="0" y="16074"/>
+                <wp:lineTo x="0" y="17079"/>
+                <wp:lineTo x="457" y="17682"/>
+                <wp:lineTo x="0" y="18184"/>
+                <wp:lineTo x="0" y="19189"/>
+                <wp:lineTo x="457" y="19289"/>
+                <wp:lineTo x="457" y="20394"/>
+                <wp:lineTo x="1600" y="20897"/>
+                <wp:lineTo x="3810" y="20897"/>
+                <wp:lineTo x="3810" y="21399"/>
+                <wp:lineTo x="18135" y="21399"/>
+                <wp:lineTo x="18135" y="17682"/>
+                <wp:lineTo x="19964" y="17682"/>
+                <wp:lineTo x="20498" y="17280"/>
+                <wp:lineTo x="20421" y="8037"/>
+                <wp:lineTo x="21488" y="7937"/>
+                <wp:lineTo x="21488" y="904"/>
+                <wp:lineTo x="5639" y="0"/>
+                <wp:lineTo x="457" y="0"/>
+              </wp:wrapPolygon>
+            </wp:wrapTight>
+            <wp:docPr id="28" name="Imagem 28"/>
+            <wp:cNvGraphicFramePr>
+              <a:graphicFrameLocks xmlns:a="http://schemas.openxmlformats.org/drawingml/2006/main" noChangeAspect="1"/>
+            </wp:cNvGraphicFramePr>
+            <a:graphic xmlns:a="http://schemas.openxmlformats.org/drawingml/2006/main">
+              <a:graphicData uri="http://schemas.openxmlformats.org/drawingml/2006/picture">
+                <pic:pic xmlns:pic="http://schemas.openxmlformats.org/drawingml/2006/picture">
+                  <pic:nvPicPr>
+                    <pic:cNvPr id="0" name="Picture 1"/>
+                    <pic:cNvPicPr>
+                      <a:picLocks noChangeAspect="1" noChangeArrowheads="1"/>
+                    </pic:cNvPicPr>
+                  </pic:nvPicPr>
+                  <pic:blipFill>
+                    <a:blip r:embed="rId18">
+                      <a:extLst>
+                        <a:ext uri="{28A0092B-C50C-407E-A947-70E740481C1C}">
+                          <a14:useLocalDpi xmlns:a14="http://schemas.microsoft.com/office/drawing/2010/main" val="0"/>
+                        </a:ext>
+                      </a:extLst>
+                    </a:blip>
+                    <a:srcRect/>
+                    <a:stretch>
+                      <a:fillRect/>
+                    </a:stretch>
+                  </pic:blipFill>
+                  <pic:spPr bwMode="auto">
+                    <a:xfrm>
+                      <a:off x="0" y="0"/>
+                      <a:ext cx="5400040" cy="4095750"/>
+                    </a:xfrm>
+                    <a:prstGeom prst="rect">
+                      <a:avLst/>
+                    </a:prstGeom>
+                    <a:noFill/>
+                    <a:ln>
+                      <a:noFill/>
+                    </a:ln>
+                  </pic:spPr>
+                </pic:pic>
+              </a:graphicData>
+            </a:graphic>
+          </wp:anchor>
+        </w:drawing>
+      </w:r>
     </w:p>
     <w:p>
       <w:pPr>
@@ -21800,86 +21858,14 @@
     </w:p>
     <w:p>
       <w:pPr>
-        <w:rPr>
-          <w:rFonts w:ascii="Garamond" w:hAnsi="Garamond"/>
-          <w:b/>
-          <w:sz w:val="32"/>
-        </w:rPr>
-      </w:pPr>
-    </w:p>
-    <w:p>
-      <w:pPr>
-        <w:rPr>
-          <w:rFonts w:ascii="Garamond" w:hAnsi="Garamond"/>
-          <w:b/>
-          <w:sz w:val="32"/>
-        </w:rPr>
-      </w:pPr>
-    </w:p>
-    <w:p>
-      <w:pPr>
-        <w:rPr>
-          <w:rFonts w:ascii="Garamond" w:hAnsi="Garamond"/>
-          <w:b/>
-          <w:sz w:val="32"/>
-        </w:rPr>
-      </w:pPr>
-    </w:p>
-    <w:p>
-      <w:pPr>
-        <w:rPr>
-          <w:rFonts w:ascii="Garamond" w:hAnsi="Garamond"/>
-          <w:b/>
-          <w:sz w:val="32"/>
-        </w:rPr>
-      </w:pPr>
-    </w:p>
-    <w:p>
-      <w:pPr>
-        <w:rPr>
-          <w:rFonts w:ascii="Garamond" w:hAnsi="Garamond"/>
-          <w:b/>
-          <w:sz w:val="32"/>
-        </w:rPr>
-      </w:pPr>
-    </w:p>
-    <w:p>
-      <w:pPr>
-        <w:rPr>
-          <w:rFonts w:ascii="Garamond" w:hAnsi="Garamond"/>
-          <w:b/>
-          <w:sz w:val="32"/>
-        </w:rPr>
-      </w:pPr>
-    </w:p>
-    <w:p>
-      <w:pPr>
-        <w:rPr>
-          <w:rFonts w:ascii="Garamond" w:hAnsi="Garamond"/>
-          <w:b/>
-          <w:sz w:val="32"/>
-        </w:rPr>
-      </w:pPr>
-    </w:p>
-    <w:p>
-      <w:pPr>
-        <w:rPr>
-          <w:rFonts w:ascii="Garamond" w:hAnsi="Garamond"/>
-          <w:b/>
-          <w:sz w:val="32"/>
-        </w:rPr>
-      </w:pPr>
-    </w:p>
-    <w:p>
-      <w:pPr>
         <w:pStyle w:val="Ttulo1"/>
       </w:pPr>
-      <w:bookmarkStart w:id="15" w:name="_Toc535087831"/>
+      <w:bookmarkStart w:id="16" w:name="_Toc535087831"/>
       <w:r>
         <w:lastRenderedPageBreak/>
         <w:t>Diagrama de instalação:</w:t>
       </w:r>
-      <w:bookmarkEnd w:id="15"/>
+      <w:bookmarkEnd w:id="16"/>
     </w:p>
     <w:p>
       <w:pPr>
@@ -21893,16 +21879,7 @@
           <w:rFonts w:cstheme="minorHAnsi"/>
           <w:szCs w:val="24"/>
         </w:rPr>
-        <w:t xml:space="preserve">Este diagrama </w:t>
-      </w:r>
-      <w:bookmarkStart w:id="16" w:name="_GoBack"/>
-      <w:bookmarkEnd w:id="16"/>
-      <w:r>
-        <w:rPr>
-          <w:rFonts w:cstheme="minorHAnsi"/>
-          <w:szCs w:val="24"/>
-        </w:rPr>
-        <w:t>descreve as vertentes de software e de hardware do sistema.</w:t>
+        <w:t>Este diagrama descreve as vertentes de software e de hardware do sistema.</w:t>
       </w:r>
     </w:p>
     <w:p>
@@ -21912,6 +21889,125 @@
           <w:sz w:val="20"/>
         </w:rPr>
       </w:pPr>
+      <w:r>
+        <w:rPr>
+          <w:noProof/>
+        </w:rPr>
+        <mc:AlternateContent>
+          <mc:Choice Requires="wps">
+            <w:drawing>
+              <wp:anchor distT="0" distB="0" distL="114300" distR="114300" simplePos="0" relativeHeight="251699200" behindDoc="1" locked="0" layoutInCell="1" allowOverlap="1" wp14:anchorId="25FD7183" wp14:editId="06F87DB8">
+                <wp:simplePos x="0" y="0"/>
+                <wp:positionH relativeFrom="column">
+                  <wp:posOffset>-179705</wp:posOffset>
+                </wp:positionH>
+                <wp:positionV relativeFrom="paragraph">
+                  <wp:posOffset>3655695</wp:posOffset>
+                </wp:positionV>
+                <wp:extent cx="4977130" cy="635"/>
+                <wp:effectExtent l="0" t="0" r="0" b="0"/>
+                <wp:wrapTight wrapText="bothSides">
+                  <wp:wrapPolygon edited="0">
+                    <wp:start x="0" y="0"/>
+                    <wp:lineTo x="0" y="21600"/>
+                    <wp:lineTo x="21600" y="21600"/>
+                    <wp:lineTo x="21600" y="0"/>
+                  </wp:wrapPolygon>
+                </wp:wrapTight>
+                <wp:docPr id="30" name="Caixa de texto 30"/>
+                <wp:cNvGraphicFramePr/>
+                <a:graphic xmlns:a="http://schemas.openxmlformats.org/drawingml/2006/main">
+                  <a:graphicData uri="http://schemas.microsoft.com/office/word/2010/wordprocessingShape">
+                    <wps:wsp>
+                      <wps:cNvSpPr txBox="1"/>
+                      <wps:spPr>
+                        <a:xfrm>
+                          <a:off x="0" y="0"/>
+                          <a:ext cx="4977130" cy="635"/>
+                        </a:xfrm>
+                        <a:prstGeom prst="rect">
+                          <a:avLst/>
+                        </a:prstGeom>
+                        <a:solidFill>
+                          <a:prstClr val="white"/>
+                        </a:solidFill>
+                        <a:ln>
+                          <a:noFill/>
+                        </a:ln>
+                      </wps:spPr>
+                      <wps:txbx>
+                        <w:txbxContent>
+                          <w:p>
+                            <w:pPr>
+                              <w:pStyle w:val="Legenda"/>
+                              <w:rPr>
+                                <w:noProof/>
+                              </w:rPr>
+                            </w:pPr>
+                            <w:r>
+                              <w:t xml:space="preserve">Figura </w:t>
+                            </w:r>
+                            <w:fldSimple w:instr=" SEQ Figura \* ARABIC ">
+                              <w:r>
+                                <w:rPr>
+                                  <w:noProof/>
+                                </w:rPr>
+                                <w:t>6</w:t>
+                              </w:r>
+                            </w:fldSimple>
+                            <w:r>
+                              <w:t>-Diagrama de Instalação</w:t>
+                            </w:r>
+                          </w:p>
+                        </w:txbxContent>
+                      </wps:txbx>
+                      <wps:bodyPr rot="0" spcFirstLastPara="0" vertOverflow="overflow" horzOverflow="overflow" vert="horz" wrap="square" lIns="0" tIns="0" rIns="0" bIns="0" numCol="1" spcCol="0" rtlCol="0" fromWordArt="0" anchor="t" anchorCtr="0" forceAA="0" compatLnSpc="1">
+                        <a:prstTxWarp prst="textNoShape">
+                          <a:avLst/>
+                        </a:prstTxWarp>
+                        <a:spAutoFit/>
+                      </wps:bodyPr>
+                    </wps:wsp>
+                  </a:graphicData>
+                </a:graphic>
+              </wp:anchor>
+            </w:drawing>
+          </mc:Choice>
+          <mc:Fallback>
+            <w:pict>
+              <v:shape w14:anchorId="25FD7183" id="Caixa de texto 30" o:spid="_x0000_s1034" type="#_x0000_t202" style="position:absolute;left:0;text-align:left;margin-left:-14.15pt;margin-top:287.85pt;width:391.9pt;height:.05pt;z-index:-251617280;visibility:visible;mso-wrap-style:square;mso-wrap-distance-left:9pt;mso-wrap-distance-top:0;mso-wrap-distance-right:9pt;mso-wrap-distance-bottom:0;mso-position-horizontal:absolute;mso-position-horizontal-relative:text;mso-position-vertical:absolute;mso-position-vertical-relative:text;v-text-anchor:top" o:gfxdata="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" stroked="f">
+                <v:textbox style="mso-fit-shape-to-text:t" inset="0,0,0,0">
+                  <w:txbxContent>
+                    <w:p>
+                      <w:pPr>
+                        <w:pStyle w:val="Legenda"/>
+                        <w:rPr>
+                          <w:noProof/>
+                        </w:rPr>
+                      </w:pPr>
+                      <w:r>
+                        <w:t xml:space="preserve">Figura </w:t>
+                      </w:r>
+                      <w:fldSimple w:instr=" SEQ Figura \* ARABIC ">
+                        <w:r>
+                          <w:rPr>
+                            <w:noProof/>
+                          </w:rPr>
+                          <w:t>6</w:t>
+                        </w:r>
+                      </w:fldSimple>
+                      <w:r>
+                        <w:t>-Diagrama de Instalação</w:t>
+                      </w:r>
+                    </w:p>
+                  </w:txbxContent>
+                </v:textbox>
+                <w10:wrap type="tight"/>
+              </v:shape>
+            </w:pict>
+          </mc:Fallback>
+        </mc:AlternateContent>
+      </w:r>
       <w:r>
         <w:rPr>
           <w:noProof/>
@@ -21950,7 +22046,7 @@
                     </pic:cNvPicPr>
                   </pic:nvPicPr>
                   <pic:blipFill>
-                    <a:blip r:embed="rId18">
+                    <a:blip r:embed="rId19">
                       <a:extLst>
                         <a:ext uri="{28A0092B-C50C-407E-A947-70E740481C1C}">
                           <a14:useLocalDpi xmlns:a14="http://schemas.microsoft.com/office/drawing/2010/main" val="0"/>
@@ -22269,7 +22365,7 @@
                     </pic:cNvPicPr>
                   </pic:nvPicPr>
                   <pic:blipFill>
-                    <a:blip r:embed="rId19">
+                    <a:blip r:embed="rId20">
                       <a:extLst>
                         <a:ext uri="{28A0092B-C50C-407E-A947-70E740481C1C}">
                           <a14:useLocalDpi xmlns:a14="http://schemas.microsoft.com/office/drawing/2010/main" val="0"/>
@@ -22502,7 +22598,7 @@
                     </pic:cNvPicPr>
                   </pic:nvPicPr>
                   <pic:blipFill>
-                    <a:blip r:embed="rId20">
+                    <a:blip r:embed="rId21">
                       <a:extLst>
                         <a:ext uri="{28A0092B-C50C-407E-A947-70E740481C1C}">
                           <a14:useLocalDpi xmlns:a14="http://schemas.microsoft.com/office/drawing/2010/main" val="0"/>
@@ -22699,7 +22795,7 @@
                     </pic:cNvPicPr>
                   </pic:nvPicPr>
                   <pic:blipFill>
-                    <a:blip r:embed="rId21">
+                    <a:blip r:embed="rId22">
                       <a:extLst>
                         <a:ext uri="{28A0092B-C50C-407E-A947-70E740481C1C}">
                           <a14:useLocalDpi xmlns:a14="http://schemas.microsoft.com/office/drawing/2010/main" val="0"/>
@@ -22764,81 +22860,6 @@
         </w:rPr>
       </w:pPr>
       <w:bookmarkStart w:id="18" w:name="_Toc535087833"/>
-      <w:r>
-        <w:rPr>
-          <w:noProof/>
-        </w:rPr>
-        <w:drawing>
-          <wp:anchor distT="0" distB="0" distL="114300" distR="114300" simplePos="0" relativeHeight="251669504" behindDoc="1" locked="0" layoutInCell="1" allowOverlap="1">
-            <wp:simplePos x="0" y="0"/>
-            <wp:positionH relativeFrom="column">
-              <wp:posOffset>-499110</wp:posOffset>
-            </wp:positionH>
-            <wp:positionV relativeFrom="paragraph">
-              <wp:posOffset>5501005</wp:posOffset>
-            </wp:positionV>
-            <wp:extent cx="6851650" cy="2724150"/>
-            <wp:effectExtent l="0" t="0" r="6350" b="0"/>
-            <wp:wrapTight wrapText="bothSides">
-              <wp:wrapPolygon edited="0">
-                <wp:start x="0" y="0"/>
-                <wp:lineTo x="0" y="21449"/>
-                <wp:lineTo x="21560" y="21449"/>
-                <wp:lineTo x="21560" y="0"/>
-                <wp:lineTo x="0" y="0"/>
-              </wp:wrapPolygon>
-            </wp:wrapTight>
-            <wp:docPr id="14" name="Imagem 14"/>
-            <wp:cNvGraphicFramePr>
-              <a:graphicFrameLocks xmlns:a="http://schemas.openxmlformats.org/drawingml/2006/main" noChangeAspect="1"/>
-            </wp:cNvGraphicFramePr>
-            <a:graphic xmlns:a="http://schemas.openxmlformats.org/drawingml/2006/main">
-              <a:graphicData uri="http://schemas.openxmlformats.org/drawingml/2006/picture">
-                <pic:pic xmlns:pic="http://schemas.openxmlformats.org/drawingml/2006/picture">
-                  <pic:nvPicPr>
-                    <pic:cNvPr id="0" name="Picture 5"/>
-                    <pic:cNvPicPr>
-                      <a:picLocks noChangeAspect="1" noChangeArrowheads="1"/>
-                    </pic:cNvPicPr>
-                  </pic:nvPicPr>
-                  <pic:blipFill>
-                    <a:blip r:embed="rId22">
-                      <a:extLst>
-                        <a:ext uri="{28A0092B-C50C-407E-A947-70E740481C1C}">
-                          <a14:useLocalDpi xmlns:a14="http://schemas.microsoft.com/office/drawing/2010/main" val="0"/>
-                        </a:ext>
-                      </a:extLst>
-                    </a:blip>
-                    <a:srcRect/>
-                    <a:stretch>
-                      <a:fillRect/>
-                    </a:stretch>
-                  </pic:blipFill>
-                  <pic:spPr bwMode="auto">
-                    <a:xfrm>
-                      <a:off x="0" y="0"/>
-                      <a:ext cx="6851650" cy="2724150"/>
-                    </a:xfrm>
-                    <a:prstGeom prst="rect">
-                      <a:avLst/>
-                    </a:prstGeom>
-                    <a:noFill/>
-                    <a:ln>
-                      <a:noFill/>
-                    </a:ln>
-                  </pic:spPr>
-                </pic:pic>
-              </a:graphicData>
-            </a:graphic>
-            <wp14:sizeRelH relativeFrom="margin">
-              <wp14:pctWidth>0</wp14:pctWidth>
-            </wp14:sizeRelH>
-            <wp14:sizeRelV relativeFrom="margin">
-              <wp14:pctHeight>0</wp14:pctHeight>
-            </wp14:sizeRelV>
-          </wp:anchor>
-        </w:drawing>
-      </w:r>
       <w:r>
         <w:rPr>
           <w:noProof/>
@@ -23010,6 +23031,135 @@
           <w:rFonts w:cstheme="minorHAnsi"/>
         </w:rPr>
       </w:pPr>
+    </w:p>
+    <w:p>
+      <w:pPr>
+        <w:rPr>
+          <w:rFonts w:ascii="Garamond" w:hAnsi="Garamond"/>
+          <w:b/>
+          <w:sz w:val="32"/>
+        </w:rPr>
+      </w:pPr>
+    </w:p>
+    <w:p>
+      <w:pPr>
+        <w:rPr>
+          <w:rFonts w:ascii="Garamond" w:hAnsi="Garamond"/>
+          <w:b/>
+          <w:sz w:val="32"/>
+        </w:rPr>
+      </w:pPr>
+      <w:r>
+        <w:rPr>
+          <w:noProof/>
+        </w:rPr>
+        <w:drawing>
+          <wp:anchor distT="0" distB="0" distL="114300" distR="114300" simplePos="0" relativeHeight="251701248" behindDoc="1" locked="0" layoutInCell="1" allowOverlap="1" wp14:anchorId="06E05DD5" wp14:editId="687C7903">
+            <wp:simplePos x="0" y="0"/>
+            <wp:positionH relativeFrom="margin">
+              <wp:posOffset>-679666</wp:posOffset>
+            </wp:positionH>
+            <wp:positionV relativeFrom="paragraph">
+              <wp:posOffset>281545</wp:posOffset>
+            </wp:positionV>
+            <wp:extent cx="6851650" cy="2724150"/>
+            <wp:effectExtent l="0" t="0" r="6350" b="0"/>
+            <wp:wrapTight wrapText="bothSides">
+              <wp:wrapPolygon edited="0">
+                <wp:start x="0" y="0"/>
+                <wp:lineTo x="0" y="21449"/>
+                <wp:lineTo x="21560" y="21449"/>
+                <wp:lineTo x="21560" y="0"/>
+                <wp:lineTo x="0" y="0"/>
+              </wp:wrapPolygon>
+            </wp:wrapTight>
+            <wp:docPr id="14" name="Imagem 14"/>
+            <wp:cNvGraphicFramePr>
+              <a:graphicFrameLocks xmlns:a="http://schemas.openxmlformats.org/drawingml/2006/main" noChangeAspect="1"/>
+            </wp:cNvGraphicFramePr>
+            <a:graphic xmlns:a="http://schemas.openxmlformats.org/drawingml/2006/main">
+              <a:graphicData uri="http://schemas.openxmlformats.org/drawingml/2006/picture">
+                <pic:pic xmlns:pic="http://schemas.openxmlformats.org/drawingml/2006/picture">
+                  <pic:nvPicPr>
+                    <pic:cNvPr id="0" name="Picture 5"/>
+                    <pic:cNvPicPr>
+                      <a:picLocks noChangeAspect="1" noChangeArrowheads="1"/>
+                    </pic:cNvPicPr>
+                  </pic:nvPicPr>
+                  <pic:blipFill>
+                    <a:blip r:embed="rId25">
+                      <a:extLst>
+                        <a:ext uri="{28A0092B-C50C-407E-A947-70E740481C1C}">
+                          <a14:useLocalDpi xmlns:a14="http://schemas.microsoft.com/office/drawing/2010/main" val="0"/>
+                        </a:ext>
+                      </a:extLst>
+                    </a:blip>
+                    <a:srcRect/>
+                    <a:stretch>
+                      <a:fillRect/>
+                    </a:stretch>
+                  </pic:blipFill>
+                  <pic:spPr bwMode="auto">
+                    <a:xfrm>
+                      <a:off x="0" y="0"/>
+                      <a:ext cx="6851650" cy="2724150"/>
+                    </a:xfrm>
+                    <a:prstGeom prst="rect">
+                      <a:avLst/>
+                    </a:prstGeom>
+                    <a:noFill/>
+                    <a:ln>
+                      <a:noFill/>
+                    </a:ln>
+                  </pic:spPr>
+                </pic:pic>
+              </a:graphicData>
+            </a:graphic>
+            <wp14:sizeRelH relativeFrom="margin">
+              <wp14:pctWidth>0</wp14:pctWidth>
+            </wp14:sizeRelH>
+            <wp14:sizeRelV relativeFrom="margin">
+              <wp14:pctHeight>0</wp14:pctHeight>
+            </wp14:sizeRelV>
+          </wp:anchor>
+        </w:drawing>
+      </w:r>
+    </w:p>
+    <w:p>
+      <w:pPr>
+        <w:rPr>
+          <w:rFonts w:ascii="Garamond" w:hAnsi="Garamond"/>
+          <w:b/>
+          <w:sz w:val="32"/>
+        </w:rPr>
+      </w:pPr>
+    </w:p>
+    <w:p>
+      <w:pPr>
+        <w:rPr>
+          <w:rFonts w:ascii="Garamond" w:hAnsi="Garamond"/>
+          <w:b/>
+          <w:sz w:val="32"/>
+        </w:rPr>
+      </w:pPr>
+    </w:p>
+    <w:p>
+      <w:pPr>
+        <w:rPr>
+          <w:rFonts w:ascii="Garamond" w:hAnsi="Garamond"/>
+          <w:b/>
+          <w:sz w:val="32"/>
+        </w:rPr>
+      </w:pPr>
+    </w:p>
+    <w:p>
+      <w:pPr>
+        <w:rPr>
+          <w:rFonts w:ascii="Garamond" w:hAnsi="Garamond"/>
+          <w:b/>
+          <w:sz w:val="32"/>
+        </w:rPr>
+      </w:pPr>
       <w:r>
         <w:rPr>
           <w:noProof/>
@@ -23018,10 +23168,10 @@
           <wp:anchor distT="0" distB="0" distL="114300" distR="114300" simplePos="0" relativeHeight="251670528" behindDoc="1" locked="0" layoutInCell="1" allowOverlap="1">
             <wp:simplePos x="0" y="0"/>
             <wp:positionH relativeFrom="margin">
-              <wp:posOffset>-441960</wp:posOffset>
+              <wp:align>center</wp:align>
             </wp:positionH>
             <wp:positionV relativeFrom="paragraph">
-              <wp:posOffset>0</wp:posOffset>
+              <wp:posOffset>371751</wp:posOffset>
             </wp:positionV>
             <wp:extent cx="6162675" cy="2254885"/>
             <wp:effectExtent l="0" t="0" r="9525" b="0"/>
@@ -23048,7 +23198,7 @@
                     </pic:cNvPicPr>
                   </pic:nvPicPr>
                   <pic:blipFill>
-                    <a:blip r:embed="rId25">
+                    <a:blip r:embed="rId26">
                       <a:extLst>
                         <a:ext uri="{28A0092B-C50C-407E-A947-70E740481C1C}">
                           <a14:useLocalDpi xmlns:a14="http://schemas.microsoft.com/office/drawing/2010/main" val="0"/>
@@ -23089,7 +23239,89 @@
     <w:p>
       <w:pPr>
         <w:rPr>
+          <w:rFonts w:ascii="Garamond" w:hAnsi="Garamond"/>
+          <w:b/>
+          <w:sz w:val="32"/>
+        </w:rPr>
+      </w:pPr>
+    </w:p>
+    <w:p>
+      <w:pPr>
+        <w:rPr>
+          <w:rFonts w:ascii="Garamond" w:hAnsi="Garamond"/>
+          <w:b/>
+          <w:sz w:val="32"/>
+        </w:rPr>
+      </w:pPr>
+    </w:p>
+    <w:p>
+      <w:pPr>
+        <w:rPr>
+          <w:rFonts w:ascii="Garamond" w:hAnsi="Garamond"/>
+          <w:b/>
+          <w:sz w:val="32"/>
+        </w:rPr>
+      </w:pPr>
+    </w:p>
+    <w:p>
+      <w:pPr>
+        <w:rPr>
+          <w:rFonts w:ascii="Garamond" w:hAnsi="Garamond"/>
+          <w:b/>
+          <w:sz w:val="32"/>
+        </w:rPr>
+      </w:pPr>
+    </w:p>
+    <w:p>
+      <w:pPr>
+        <w:rPr>
+          <w:rFonts w:ascii="Garamond" w:hAnsi="Garamond"/>
+          <w:b/>
+          <w:sz w:val="32"/>
+        </w:rPr>
+      </w:pPr>
+    </w:p>
+    <w:p>
+      <w:pPr>
+        <w:rPr>
           <w:rFonts w:cstheme="minorHAnsi"/>
+        </w:rPr>
+      </w:pPr>
+      <w:r>
+        <w:rPr>
+          <w:rFonts w:ascii="Garamond" w:hAnsi="Garamond"/>
+          <w:b/>
+          <w:sz w:val="32"/>
+        </w:rPr>
+        <w:t>Atividades e tempos gastos em horas por elemento de grupo</w:t>
+      </w:r>
+      <w:r>
+        <w:rPr>
+          <w:rFonts w:ascii="Garamond" w:hAnsi="Garamond"/>
+          <w:b/>
+          <w:sz w:val="32"/>
+        </w:rPr>
+        <w:t>:</w:t>
+      </w:r>
+    </w:p>
+    <w:p>
+      <w:pPr>
+        <w:rPr>
+          <w:rFonts w:cstheme="minorHAnsi"/>
+        </w:rPr>
+      </w:pPr>
+    </w:p>
+    <w:p>
+      <w:pPr>
+        <w:rPr>
+          <w:rFonts w:cstheme="minorHAnsi"/>
+        </w:rPr>
+      </w:pPr>
+    </w:p>
+    <w:p>
+      <w:pPr>
+        <w:rPr>
+          <w:sz w:val="32"/>
         </w:rPr>
       </w:pPr>
       <w:r>
@@ -23103,7 +23335,7 @@
               <wp:align>left</wp:align>
             </wp:positionH>
             <wp:positionV relativeFrom="paragraph">
-              <wp:posOffset>285750</wp:posOffset>
+              <wp:posOffset>495995</wp:posOffset>
             </wp:positionV>
             <wp:extent cx="5095875" cy="2631440"/>
             <wp:effectExtent l="0" t="0" r="9525" b="0"/>
@@ -23130,7 +23362,7 @@
                     </pic:cNvPicPr>
                   </pic:nvPicPr>
                   <pic:blipFill>
-                    <a:blip r:embed="rId26">
+                    <a:blip r:embed="rId27">
                       <a:extLst>
                         <a:ext uri="{28A0092B-C50C-407E-A947-70E740481C1C}">
                           <a14:useLocalDpi xmlns:a14="http://schemas.microsoft.com/office/drawing/2010/main" val="0"/>
@@ -23167,34 +23399,19 @@
           </wp:anchor>
         </w:drawing>
       </w:r>
+    </w:p>
+    <w:p>
+      <w:pPr>
+        <w:rPr>
+          <w:sz w:val="32"/>
+        </w:rPr>
+      </w:pPr>
+    </w:p>
+    <w:p>
       <w:r>
         <w:rPr>
-          <w:rFonts w:ascii="Garamond" w:hAnsi="Garamond"/>
-          <w:b/>
-          <w:sz w:val="32"/>
-        </w:rPr>
-        <w:t>Atividades e tempos gastos em horas por elemento de grupo</w:t>
-      </w:r>
-      <w:r>
-        <w:rPr>
-          <w:rFonts w:ascii="Garamond" w:hAnsi="Garamond"/>
-          <w:b/>
-          <w:sz w:val="32"/>
-        </w:rPr>
-        <w:t>:</w:t>
-      </w:r>
-    </w:p>
-    <w:p>
-      <w:pPr>
-        <w:rPr>
-          <w:rFonts w:cstheme="minorHAnsi"/>
-        </w:rPr>
-      </w:pPr>
-      <w:r>
-        <w:rPr>
           <w:noProof/>
         </w:rPr>
-        <w:lastRenderedPageBreak/>
         <w:drawing>
           <wp:anchor distT="0" distB="0" distL="114300" distR="114300" simplePos="0" relativeHeight="251672576" behindDoc="1" locked="0" layoutInCell="1" allowOverlap="1">
             <wp:simplePos x="0" y="0"/>
@@ -23202,7 +23419,7 @@
               <wp:align>left</wp:align>
             </wp:positionH>
             <wp:positionV relativeFrom="paragraph">
-              <wp:posOffset>2603500</wp:posOffset>
+              <wp:posOffset>6350</wp:posOffset>
             </wp:positionV>
             <wp:extent cx="5038725" cy="3092450"/>
             <wp:effectExtent l="0" t="0" r="9525" b="0"/>
@@ -23229,7 +23446,7 @@
                     </pic:cNvPicPr>
                   </pic:nvPicPr>
                   <pic:blipFill>
-                    <a:blip r:embed="rId27">
+                    <a:blip r:embed="rId28">
                       <a:extLst>
                         <a:ext uri="{28A0092B-C50C-407E-A947-70E740481C1C}">
                           <a14:useLocalDpi xmlns:a14="http://schemas.microsoft.com/office/drawing/2010/main" val="0"/>
@@ -23267,42 +23484,6 @@
         </w:drawing>
       </w:r>
     </w:p>
-    <w:p>
-      <w:pPr>
-        <w:rPr>
-          <w:rFonts w:cstheme="minorHAnsi"/>
-        </w:rPr>
-      </w:pPr>
-    </w:p>
-    <w:p>
-      <w:pPr>
-        <w:rPr>
-          <w:rFonts w:cstheme="minorHAnsi"/>
-        </w:rPr>
-      </w:pPr>
-    </w:p>
-    <w:p>
-      <w:pPr>
-        <w:rPr>
-          <w:rFonts w:cstheme="minorHAnsi"/>
-        </w:rPr>
-      </w:pPr>
-    </w:p>
-    <w:p>
-      <w:pPr>
-        <w:rPr>
-          <w:sz w:val="32"/>
-        </w:rPr>
-      </w:pPr>
-    </w:p>
-    <w:p>
-      <w:pPr>
-        <w:rPr>
-          <w:sz w:val="32"/>
-        </w:rPr>
-      </w:pPr>
-    </w:p>
-    <w:p/>
     <w:p/>
     <w:p/>
     <w:p/>
@@ -23310,7 +23491,7 @@
     <w:p/>
     <w:p/>
     <w:sectPr>
-      <w:footerReference w:type="default" r:id="rId28"/>
+      <w:footerReference w:type="default" r:id="rId29"/>
       <w:pgSz w:w="11906" w:h="16838"/>
       <w:pgMar w:top="1417" w:right="1701" w:bottom="1417" w:left="1701" w:header="708" w:footer="708" w:gutter="0"/>
       <w:cols w:space="708"/>
@@ -27369,6 +27550,7 @@
   <w:style w:type="character" w:default="1" w:styleId="Tipodeletrapredefinidodopargrafo">
     <w:name w:val="Default Paragraph Font"/>
     <w:uiPriority w:val="1"/>
+    <w:semiHidden/>
     <w:unhideWhenUsed/>
   </w:style>
   <w:style w:type="table" w:default="1" w:styleId="Tabelanormal">
@@ -28535,7 +28717,7 @@
 </file>
 
 <file path=customXml/itemProps1.xml><?xml version="1.0" encoding="utf-8"?>
-<ds:datastoreItem xmlns:ds="http://schemas.openxmlformats.org/officeDocument/2006/customXml" ds:itemID="{8ABCC02D-476A-4E0B-864A-ECC7890C76B1}">
+<ds:datastoreItem xmlns:ds="http://schemas.openxmlformats.org/officeDocument/2006/customXml" ds:itemID="{AD9FDCE0-898F-49AC-B649-C29BD9C6958E}">
   <ds:schemaRefs>
     <ds:schemaRef ds:uri="http://schemas.openxmlformats.org/officeDocument/2006/bibliography"/>
   </ds:schemaRefs>

--- a/Relatório Final.docx
+++ b/Relatório Final.docx
@@ -2876,14 +2876,36 @@
                             <w:r>
                               <w:t xml:space="preserve">Figura </w:t>
                             </w:r>
-                            <w:fldSimple w:instr=" SEQ Figura \* ARABIC ">
-                              <w:r>
-                                <w:rPr>
-                                  <w:noProof/>
-                                </w:rPr>
-                                <w:t>1</w:t>
-                              </w:r>
-                            </w:fldSimple>
+                            <w:r>
+                              <w:rPr>
+                                <w:noProof/>
+                              </w:rPr>
+                              <w:fldChar w:fldCharType="begin"/>
+                            </w:r>
+                            <w:r>
+                              <w:rPr>
+                                <w:noProof/>
+                              </w:rPr>
+                              <w:instrText xml:space="preserve"> SEQ Figura \* ARABIC </w:instrText>
+                            </w:r>
+                            <w:r>
+                              <w:rPr>
+                                <w:noProof/>
+                              </w:rPr>
+                              <w:fldChar w:fldCharType="separate"/>
+                            </w:r>
+                            <w:r>
+                              <w:rPr>
+                                <w:noProof/>
+                              </w:rPr>
+                              <w:t>1</w:t>
+                            </w:r>
+                            <w:r>
+                              <w:rPr>
+                                <w:noProof/>
+                              </w:rPr>
+                              <w:fldChar w:fldCharType="end"/>
+                            </w:r>
                             <w:r>
                               <w:t>-Diagrama de Contexto</w:t>
                             </w:r>
@@ -2917,14 +2939,36 @@
                       <w:r>
                         <w:t xml:space="preserve">Figura </w:t>
                       </w:r>
-                      <w:fldSimple w:instr=" SEQ Figura \* ARABIC ">
-                        <w:r>
-                          <w:rPr>
-                            <w:noProof/>
-                          </w:rPr>
-                          <w:t>1</w:t>
-                        </w:r>
-                      </w:fldSimple>
+                      <w:r>
+                        <w:rPr>
+                          <w:noProof/>
+                        </w:rPr>
+                        <w:fldChar w:fldCharType="begin"/>
+                      </w:r>
+                      <w:r>
+                        <w:rPr>
+                          <w:noProof/>
+                        </w:rPr>
+                        <w:instrText xml:space="preserve"> SEQ Figura \* ARABIC </w:instrText>
+                      </w:r>
+                      <w:r>
+                        <w:rPr>
+                          <w:noProof/>
+                        </w:rPr>
+                        <w:fldChar w:fldCharType="separate"/>
+                      </w:r>
+                      <w:r>
+                        <w:rPr>
+                          <w:noProof/>
+                        </w:rPr>
+                        <w:t>1</w:t>
+                      </w:r>
+                      <w:r>
+                        <w:rPr>
+                          <w:noProof/>
+                        </w:rPr>
+                        <w:fldChar w:fldCharType="end"/>
+                      </w:r>
                       <w:r>
                         <w:t>-Diagrama de Contexto</w:t>
                       </w:r>
@@ -3988,10 +4032,7 @@
               <w:cnfStyle w:val="000000000000" w:firstRow="0" w:lastRow="0" w:firstColumn="0" w:lastColumn="0" w:oddVBand="0" w:evenVBand="0" w:oddHBand="0" w:evenHBand="0" w:firstRowFirstColumn="0" w:firstRowLastColumn="0" w:lastRowFirstColumn="0" w:lastRowLastColumn="0"/>
             </w:pPr>
             <w:r>
-              <w:t xml:space="preserve">Inserir </w:t>
-            </w:r>
-            <w:r>
-              <w:t>material/equipamento</w:t>
+              <w:t>Inserir material/equipamento</w:t>
             </w:r>
           </w:p>
         </w:tc>
@@ -4052,13 +4093,7 @@
               <w:cnfStyle w:val="000000100000" w:firstRow="0" w:lastRow="0" w:firstColumn="0" w:lastColumn="0" w:oddVBand="0" w:evenVBand="0" w:oddHBand="1" w:evenHBand="0" w:firstRowFirstColumn="0" w:firstRowLastColumn="0" w:lastRowFirstColumn="0" w:lastRowLastColumn="0"/>
             </w:pPr>
             <w:r>
-              <w:t>Adicionar</w:t>
-            </w:r>
-            <w:r>
-              <w:t xml:space="preserve">/editar/eliminar </w:t>
-            </w:r>
-            <w:r>
-              <w:t>colaboradores do serviço ao sistema</w:t>
+              <w:t>Adicionar/editar/eliminar colaboradores do serviço ao sistema</w:t>
             </w:r>
           </w:p>
         </w:tc>
@@ -4160,6 +4195,53 @@
       </w:tr>
       <w:tr>
         <w:trPr>
+          <w:trHeight w:val="134"/>
+        </w:trPr>
+        <w:tc>
+          <w:tcPr>
+            <w:cnfStyle w:val="001000000000" w:firstRow="0" w:lastRow="0" w:firstColumn="1" w:lastColumn="0" w:oddVBand="0" w:evenVBand="0" w:oddHBand="0" w:evenHBand="0" w:firstRowFirstColumn="0" w:firstRowLastColumn="0" w:lastRowFirstColumn="0" w:lastRowLastColumn="0"/>
+            <w:tcW w:w="1746" w:type="dxa"/>
+            <w:vMerge/>
+          </w:tcPr>
+          <w:p>
+            <w:pPr>
+              <w:jc w:val="center"/>
+              <w:rPr>
+                <w:b w:val="0"/>
+              </w:rPr>
+            </w:pPr>
+          </w:p>
+        </w:tc>
+        <w:tc>
+          <w:tcPr>
+            <w:tcW w:w="3151" w:type="dxa"/>
+          </w:tcPr>
+          <w:p>
+            <w:pPr>
+              <w:cnfStyle w:val="000000000000" w:firstRow="0" w:lastRow="0" w:firstColumn="0" w:lastColumn="0" w:oddVBand="0" w:evenVBand="0" w:oddHBand="0" w:evenHBand="0" w:firstRowFirstColumn="0" w:firstRowLastColumn="0" w:lastRowFirstColumn="0" w:lastRowLastColumn="0"/>
+            </w:pPr>
+            <w:r>
+              <w:t>Gerar trabalho posto</w:t>
+            </w:r>
+          </w:p>
+        </w:tc>
+        <w:tc>
+          <w:tcPr>
+            <w:tcW w:w="3151" w:type="dxa"/>
+          </w:tcPr>
+          <w:p>
+            <w:pPr>
+              <w:cnfStyle w:val="000000000000" w:firstRow="0" w:lastRow="0" w:firstColumn="0" w:lastColumn="0" w:oddVBand="0" w:evenVBand="0" w:oddHBand="0" w:evenHBand="0" w:firstRowFirstColumn="0" w:firstRowLastColumn="0" w:lastRowFirstColumn="0" w:lastRowLastColumn="0"/>
+            </w:pPr>
+            <w:r>
+              <w:t>Esterilizar o material desejado</w:t>
+            </w:r>
+          </w:p>
+        </w:tc>
+      </w:tr>
+      <w:tr>
+        <w:trPr>
+          <w:cnfStyle w:val="000000100000" w:firstRow="0" w:lastRow="0" w:firstColumn="0" w:lastColumn="0" w:oddVBand="0" w:evenVBand="0" w:oddHBand="1" w:evenHBand="0" w:firstRowFirstColumn="0" w:firstRowLastColumn="0" w:lastRowFirstColumn="0" w:lastRowLastColumn="0"/>
           <w:trHeight w:val="136"/>
         </w:trPr>
         <w:tc>
@@ -4189,10 +4271,56 @@
           </w:tcPr>
           <w:p>
             <w:pPr>
+              <w:cnfStyle w:val="000000100000" w:firstRow="0" w:lastRow="0" w:firstColumn="0" w:lastColumn="0" w:oddVBand="0" w:evenVBand="0" w:oddHBand="1" w:evenHBand="0" w:firstRowFirstColumn="0" w:firstRowLastColumn="0" w:lastRowFirstColumn="0" w:lastRowLastColumn="0"/>
+            </w:pPr>
+            <w:r>
+              <w:t>Gerar trabalho posto</w:t>
+            </w:r>
+          </w:p>
+        </w:tc>
+        <w:tc>
+          <w:tcPr>
+            <w:tcW w:w="3151" w:type="dxa"/>
+          </w:tcPr>
+          <w:p>
+            <w:pPr>
+              <w:cnfStyle w:val="000000100000" w:firstRow="0" w:lastRow="0" w:firstColumn="0" w:lastColumn="0" w:oddVBand="0" w:evenVBand="0" w:oddHBand="1" w:evenHBand="0" w:firstRowFirstColumn="0" w:firstRowLastColumn="0" w:lastRowFirstColumn="0" w:lastRowLastColumn="0"/>
+            </w:pPr>
+            <w:r>
+              <w:t>Esterilizar o material desejado</w:t>
+            </w:r>
+          </w:p>
+        </w:tc>
+      </w:tr>
+      <w:tr>
+        <w:trPr>
+          <w:trHeight w:val="134"/>
+        </w:trPr>
+        <w:tc>
+          <w:tcPr>
+            <w:cnfStyle w:val="001000000000" w:firstRow="0" w:lastRow="0" w:firstColumn="1" w:lastColumn="0" w:oddVBand="0" w:evenVBand="0" w:oddHBand="0" w:evenHBand="0" w:firstRowFirstColumn="0" w:firstRowLastColumn="0" w:lastRowFirstColumn="0" w:lastRowLastColumn="0"/>
+            <w:tcW w:w="1746" w:type="dxa"/>
+            <w:vMerge/>
+          </w:tcPr>
+          <w:p>
+            <w:pPr>
+              <w:jc w:val="center"/>
+              <w:rPr>
+                <w:b w:val="0"/>
+              </w:rPr>
+            </w:pPr>
+          </w:p>
+        </w:tc>
+        <w:tc>
+          <w:tcPr>
+            <w:tcW w:w="3151" w:type="dxa"/>
+          </w:tcPr>
+          <w:p>
+            <w:pPr>
               <w:cnfStyle w:val="000000000000" w:firstRow="0" w:lastRow="0" w:firstColumn="0" w:lastColumn="0" w:oddVBand="0" w:evenVBand="0" w:oddHBand="0" w:evenHBand="0" w:firstRowFirstColumn="0" w:firstRowLastColumn="0" w:lastRowFirstColumn="0" w:lastRowLastColumn="0"/>
             </w:pPr>
             <w:r>
-              <w:t>Efetuar plano semanal de trabalho</w:t>
+              <w:t>Inserir equipamento</w:t>
             </w:r>
           </w:p>
         </w:tc>
@@ -4205,7 +4333,7 @@
               <w:cnfStyle w:val="000000000000" w:firstRow="0" w:lastRow="0" w:firstColumn="0" w:lastColumn="0" w:oddVBand="0" w:evenVBand="0" w:oddHBand="0" w:evenHBand="0" w:firstRowFirstColumn="0" w:firstRowLastColumn="0" w:lastRowFirstColumn="0" w:lastRowLastColumn="0"/>
             </w:pPr>
             <w:r>
-              <w:t>Fazer plano semanal de acordo com os funcionários disponíveis</w:t>
+              <w:t>Indicar qual equipamento vai ser utilizado para a 'limpeza' do material</w:t>
             </w:r>
           </w:p>
         </w:tc>
@@ -4239,7 +4367,7 @@
               <w:cnfStyle w:val="000000100000" w:firstRow="0" w:lastRow="0" w:firstColumn="0" w:lastColumn="0" w:oddVBand="0" w:evenVBand="0" w:oddHBand="1" w:evenHBand="0" w:firstRowFirstColumn="0" w:firstRowLastColumn="0" w:lastRowFirstColumn="0" w:lastRowLastColumn="0"/>
             </w:pPr>
             <w:r>
-              <w:t>Inserir equipamento</w:t>
+              <w:t>Inserir material</w:t>
             </w:r>
           </w:p>
         </w:tc>
@@ -4252,7 +4380,7 @@
               <w:cnfStyle w:val="000000100000" w:firstRow="0" w:lastRow="0" w:firstColumn="0" w:lastColumn="0" w:oddVBand="0" w:evenVBand="0" w:oddHBand="1" w:evenHBand="0" w:firstRowFirstColumn="0" w:firstRowLastColumn="0" w:lastRowFirstColumn="0" w:lastRowLastColumn="0"/>
             </w:pPr>
             <w:r>
-              <w:t>Indicar qual equipamento vai ser utilizado para a 'limpeza' do material</w:t>
+              <w:t>Indicar que tipo de material vai ser inserido</w:t>
             </w:r>
           </w:p>
         </w:tc>
@@ -4285,7 +4413,7 @@
               <w:cnfStyle w:val="000000000000" w:firstRow="0" w:lastRow="0" w:firstColumn="0" w:lastColumn="0" w:oddVBand="0" w:evenVBand="0" w:oddHBand="0" w:evenHBand="0" w:firstRowFirstColumn="0" w:firstRowLastColumn="0" w:lastRowFirstColumn="0" w:lastRowLastColumn="0"/>
             </w:pPr>
             <w:r>
-              <w:t>Inserir material</w:t>
+              <w:t>Visualizar horário</w:t>
             </w:r>
           </w:p>
         </w:tc>
@@ -4298,7 +4426,7 @@
               <w:cnfStyle w:val="000000000000" w:firstRow="0" w:lastRow="0" w:firstColumn="0" w:lastColumn="0" w:oddVBand="0" w:evenVBand="0" w:oddHBand="0" w:evenHBand="0" w:firstRowFirstColumn="0" w:firstRowLastColumn="0" w:lastRowFirstColumn="0" w:lastRowLastColumn="0"/>
             </w:pPr>
             <w:r>
-              <w:t>Indicar que tipo de material vai ser inserido</w:t>
+              <w:t>Visualizar o respetivo horário</w:t>
             </w:r>
           </w:p>
         </w:tc>
@@ -4306,7 +4434,59 @@
       <w:tr>
         <w:trPr>
           <w:cnfStyle w:val="000000100000" w:firstRow="0" w:lastRow="0" w:firstColumn="0" w:lastColumn="0" w:oddVBand="0" w:evenVBand="0" w:oddHBand="1" w:evenHBand="0" w:firstRowFirstColumn="0" w:firstRowLastColumn="0" w:lastRowFirstColumn="0" w:lastRowLastColumn="0"/>
-          <w:trHeight w:val="134"/>
+          <w:trHeight w:val="282"/>
+        </w:trPr>
+        <w:tc>
+          <w:tcPr>
+            <w:cnfStyle w:val="001000000000" w:firstRow="0" w:lastRow="0" w:firstColumn="1" w:lastColumn="0" w:oddVBand="0" w:evenVBand="0" w:oddHBand="0" w:evenHBand="0" w:firstRowFirstColumn="0" w:firstRowLastColumn="0" w:lastRowFirstColumn="0" w:lastRowLastColumn="0"/>
+            <w:tcW w:w="1746" w:type="dxa"/>
+            <w:vMerge w:val="restart"/>
+          </w:tcPr>
+          <w:p>
+            <w:pPr>
+              <w:jc w:val="center"/>
+              <w:rPr>
+                <w:b w:val="0"/>
+              </w:rPr>
+            </w:pPr>
+            <w:r>
+              <w:rPr>
+                <w:b w:val="0"/>
+              </w:rPr>
+              <w:t>Assistente Operacional</w:t>
+            </w:r>
+          </w:p>
+        </w:tc>
+        <w:tc>
+          <w:tcPr>
+            <w:tcW w:w="3151" w:type="dxa"/>
+          </w:tcPr>
+          <w:p>
+            <w:pPr>
+              <w:cnfStyle w:val="000000100000" w:firstRow="0" w:lastRow="0" w:firstColumn="0" w:lastColumn="0" w:oddVBand="0" w:evenVBand="0" w:oddHBand="1" w:evenHBand="0" w:firstRowFirstColumn="0" w:firstRowLastColumn="0" w:lastRowFirstColumn="0" w:lastRowLastColumn="0"/>
+            </w:pPr>
+            <w:r>
+              <w:t>Inserir material/equipamento</w:t>
+            </w:r>
+          </w:p>
+        </w:tc>
+        <w:tc>
+          <w:tcPr>
+            <w:tcW w:w="3151" w:type="dxa"/>
+          </w:tcPr>
+          <w:p>
+            <w:pPr>
+              <w:cnfStyle w:val="000000100000" w:firstRow="0" w:lastRow="0" w:firstColumn="0" w:lastColumn="0" w:oddVBand="0" w:evenVBand="0" w:oddHBand="1" w:evenHBand="0" w:firstRowFirstColumn="0" w:firstRowLastColumn="0" w:lastRowFirstColumn="0" w:lastRowLastColumn="0"/>
+            </w:pPr>
+            <w:r>
+              <w:t>Indicar qual equipamento vai ser utilizado para a 'limpeza' do material</w:t>
+            </w:r>
+          </w:p>
+        </w:tc>
+      </w:tr>
+      <w:tr>
+        <w:trPr>
+          <w:trHeight w:val="281"/>
         </w:trPr>
         <w:tc>
           <w:tcPr>
@@ -4329,7 +4509,7 @@
           </w:tcPr>
           <w:p>
             <w:pPr>
-              <w:cnfStyle w:val="000000100000" w:firstRow="0" w:lastRow="0" w:firstColumn="0" w:lastColumn="0" w:oddVBand="0" w:evenVBand="0" w:oddHBand="1" w:evenHBand="0" w:firstRowFirstColumn="0" w:firstRowLastColumn="0" w:lastRowFirstColumn="0" w:lastRowLastColumn="0"/>
+              <w:cnfStyle w:val="000000000000" w:firstRow="0" w:lastRow="0" w:firstColumn="0" w:lastColumn="0" w:oddVBand="0" w:evenVBand="0" w:oddHBand="0" w:evenHBand="0" w:firstRowFirstColumn="0" w:firstRowLastColumn="0" w:lastRowFirstColumn="0" w:lastRowLastColumn="0"/>
             </w:pPr>
             <w:r>
               <w:t>Visualizar horário</w:t>
@@ -4342,62 +4522,10 @@
           </w:tcPr>
           <w:p>
             <w:pPr>
-              <w:cnfStyle w:val="000000100000" w:firstRow="0" w:lastRow="0" w:firstColumn="0" w:lastColumn="0" w:oddVBand="0" w:evenVBand="0" w:oddHBand="1" w:evenHBand="0" w:firstRowFirstColumn="0" w:firstRowLastColumn="0" w:lastRowFirstColumn="0" w:lastRowLastColumn="0"/>
+              <w:cnfStyle w:val="000000000000" w:firstRow="0" w:lastRow="0" w:firstColumn="0" w:lastColumn="0" w:oddVBand="0" w:evenVBand="0" w:oddHBand="0" w:evenHBand="0" w:firstRowFirstColumn="0" w:firstRowLastColumn="0" w:lastRowFirstColumn="0" w:lastRowLastColumn="0"/>
             </w:pPr>
             <w:r>
               <w:t>Visualizar o respetivo horário</w:t>
-            </w:r>
-          </w:p>
-        </w:tc>
-      </w:tr>
-      <w:tr>
-        <w:trPr>
-          <w:trHeight w:val="282"/>
-        </w:trPr>
-        <w:tc>
-          <w:tcPr>
-            <w:cnfStyle w:val="001000000000" w:firstRow="0" w:lastRow="0" w:firstColumn="1" w:lastColumn="0" w:oddVBand="0" w:evenVBand="0" w:oddHBand="0" w:evenHBand="0" w:firstRowFirstColumn="0" w:firstRowLastColumn="0" w:lastRowFirstColumn="0" w:lastRowLastColumn="0"/>
-            <w:tcW w:w="1746" w:type="dxa"/>
-            <w:vMerge w:val="restart"/>
-          </w:tcPr>
-          <w:p>
-            <w:pPr>
-              <w:jc w:val="center"/>
-              <w:rPr>
-                <w:b w:val="0"/>
-              </w:rPr>
-            </w:pPr>
-            <w:r>
-              <w:rPr>
-                <w:b w:val="0"/>
-              </w:rPr>
-              <w:t>Assistente Operacional</w:t>
-            </w:r>
-          </w:p>
-        </w:tc>
-        <w:tc>
-          <w:tcPr>
-            <w:tcW w:w="3151" w:type="dxa"/>
-          </w:tcPr>
-          <w:p>
-            <w:pPr>
-              <w:cnfStyle w:val="000000000000" w:firstRow="0" w:lastRow="0" w:firstColumn="0" w:lastColumn="0" w:oddVBand="0" w:evenVBand="0" w:oddHBand="0" w:evenHBand="0" w:firstRowFirstColumn="0" w:firstRowLastColumn="0" w:lastRowFirstColumn="0" w:lastRowLastColumn="0"/>
-            </w:pPr>
-            <w:r>
-              <w:t>Inserir material/equipamento</w:t>
-            </w:r>
-          </w:p>
-        </w:tc>
-        <w:tc>
-          <w:tcPr>
-            <w:tcW w:w="3151" w:type="dxa"/>
-          </w:tcPr>
-          <w:p>
-            <w:pPr>
-              <w:cnfStyle w:val="000000000000" w:firstRow="0" w:lastRow="0" w:firstColumn="0" w:lastColumn="0" w:oddVBand="0" w:evenVBand="0" w:oddHBand="0" w:evenHBand="0" w:firstRowFirstColumn="0" w:firstRowLastColumn="0" w:lastRowFirstColumn="0" w:lastRowLastColumn="0"/>
-            </w:pPr>
-            <w:r>
-              <w:t>Indicar qual equipamento vai ser utilizado para a 'limpeza' do material</w:t>
             </w:r>
           </w:p>
         </w:tc>
@@ -4431,7 +4559,7 @@
               <w:cnfStyle w:val="000000100000" w:firstRow="0" w:lastRow="0" w:firstColumn="0" w:lastColumn="0" w:oddVBand="0" w:evenVBand="0" w:oddHBand="1" w:evenHBand="0" w:firstRowFirstColumn="0" w:firstRowLastColumn="0" w:lastRowFirstColumn="0" w:lastRowLastColumn="0"/>
             </w:pPr>
             <w:r>
-              <w:t>Visualizar horário</w:t>
+              <w:t>Gerar trabalho posto</w:t>
             </w:r>
           </w:p>
         </w:tc>
@@ -4444,7 +4572,7 @@
               <w:cnfStyle w:val="000000100000" w:firstRow="0" w:lastRow="0" w:firstColumn="0" w:lastColumn="0" w:oddVBand="0" w:evenVBand="0" w:oddHBand="1" w:evenHBand="0" w:firstRowFirstColumn="0" w:firstRowLastColumn="0" w:lastRowFirstColumn="0" w:lastRowLastColumn="0"/>
             </w:pPr>
             <w:r>
-              <w:t>Visualizar o respetivo horário</w:t>
+              <w:t>Esterilizar o material desejado</w:t>
             </w:r>
           </w:p>
         </w:tc>
@@ -4961,15 +5089,6 @@
         </w:tc>
       </w:tr>
     </w:tbl>
-    <w:p>
-      <w:pPr>
-        <w:rPr>
-          <w:rFonts w:ascii="Garamond" w:hAnsi="Garamond"/>
-          <w:b/>
-          <w:sz w:val="36"/>
-        </w:rPr>
-      </w:pPr>
-    </w:p>
     <w:p>
       <w:pPr>
         <w:rPr>
@@ -5301,14 +5420,36 @@
                             <w:r>
                               <w:t xml:space="preserve">Figura </w:t>
                             </w:r>
-                            <w:fldSimple w:instr=" SEQ Figura \* ARABIC ">
-                              <w:r>
-                                <w:rPr>
-                                  <w:noProof/>
-                                </w:rPr>
-                                <w:t>2</w:t>
-                              </w:r>
-                            </w:fldSimple>
+                            <w:r>
+                              <w:rPr>
+                                <w:noProof/>
+                              </w:rPr>
+                              <w:fldChar w:fldCharType="begin"/>
+                            </w:r>
+                            <w:r>
+                              <w:rPr>
+                                <w:noProof/>
+                              </w:rPr>
+                              <w:instrText xml:space="preserve"> SEQ Figura \* ARABIC </w:instrText>
+                            </w:r>
+                            <w:r>
+                              <w:rPr>
+                                <w:noProof/>
+                              </w:rPr>
+                              <w:fldChar w:fldCharType="separate"/>
+                            </w:r>
+                            <w:r>
+                              <w:rPr>
+                                <w:noProof/>
+                              </w:rPr>
+                              <w:t>2</w:t>
+                            </w:r>
+                            <w:r>
+                              <w:rPr>
+                                <w:noProof/>
+                              </w:rPr>
+                              <w:fldChar w:fldCharType="end"/>
+                            </w:r>
                             <w:r>
                               <w:t>-Diagrama de casos de uso</w:t>
                             </w:r>
@@ -5342,14 +5483,36 @@
                       <w:r>
                         <w:t xml:space="preserve">Figura </w:t>
                       </w:r>
-                      <w:fldSimple w:instr=" SEQ Figura \* ARABIC ">
-                        <w:r>
-                          <w:rPr>
-                            <w:noProof/>
-                          </w:rPr>
-                          <w:t>2</w:t>
-                        </w:r>
-                      </w:fldSimple>
+                      <w:r>
+                        <w:rPr>
+                          <w:noProof/>
+                        </w:rPr>
+                        <w:fldChar w:fldCharType="begin"/>
+                      </w:r>
+                      <w:r>
+                        <w:rPr>
+                          <w:noProof/>
+                        </w:rPr>
+                        <w:instrText xml:space="preserve"> SEQ Figura \* ARABIC </w:instrText>
+                      </w:r>
+                      <w:r>
+                        <w:rPr>
+                          <w:noProof/>
+                        </w:rPr>
+                        <w:fldChar w:fldCharType="separate"/>
+                      </w:r>
+                      <w:r>
+                        <w:rPr>
+                          <w:noProof/>
+                        </w:rPr>
+                        <w:t>2</w:t>
+                      </w:r>
+                      <w:r>
+                        <w:rPr>
+                          <w:noProof/>
+                        </w:rPr>
+                        <w:fldChar w:fldCharType="end"/>
+                      </w:r>
                       <w:r>
                         <w:t>-Diagrama de casos de uso</w:t>
                       </w:r>
@@ -5413,8 +5576,6 @@
         <w:pStyle w:val="Ttulo1"/>
       </w:pPr>
       <w:bookmarkStart w:id="6" w:name="_Toc535087823"/>
-      <w:bookmarkStart w:id="7" w:name="_GoBack"/>
-      <w:bookmarkEnd w:id="7"/>
       <w:r>
         <w:lastRenderedPageBreak/>
         <w:t>Descrição de todos os Casos de Uso</w:t>
@@ -5971,7 +6132,16 @@
           </w:tcPr>
           <w:p>
             <w:r>
-              <w:t>Caminho Alternativo</w:t>
+              <w:t>Caminho</w:t>
+            </w:r>
+            <w:r>
+              <w:t>s</w:t>
+            </w:r>
+            <w:r>
+              <w:t xml:space="preserve"> Alternativo</w:t>
+            </w:r>
+            <w:r>
+              <w:t>s</w:t>
             </w:r>
           </w:p>
         </w:tc>
@@ -6478,7 +6648,25 @@
               <w:rPr>
                 <w:color w:val="auto"/>
               </w:rPr>
-              <w:t>Caminho Alternativo</w:t>
+              <w:t>Caminho</w:t>
+            </w:r>
+            <w:r>
+              <w:rPr>
+                <w:color w:val="auto"/>
+              </w:rPr>
+              <w:t>s</w:t>
+            </w:r>
+            <w:r>
+              <w:rPr>
+                <w:color w:val="auto"/>
+              </w:rPr>
+              <w:t xml:space="preserve"> Alternativo</w:t>
+            </w:r>
+            <w:r>
+              <w:rPr>
+                <w:color w:val="auto"/>
+              </w:rPr>
+              <w:t>s</w:t>
             </w:r>
           </w:p>
         </w:tc>
@@ -6734,7 +6922,7 @@
             <w:tcW w:w="1843" w:type="dxa"/>
           </w:tcPr>
           <w:p>
-            <w:bookmarkStart w:id="8" w:name="_Hlk530933322"/>
+            <w:bookmarkStart w:id="7" w:name="_Hlk530933322"/>
             <w:r>
               <w:lastRenderedPageBreak/>
               <w:t>Actor Primário</w:t>
@@ -6951,7 +7139,16 @@
           </w:tcPr>
           <w:p>
             <w:r>
-              <w:t>Caminho Alternativo</w:t>
+              <w:t>Caminho</w:t>
+            </w:r>
+            <w:r>
+              <w:t>s</w:t>
+            </w:r>
+            <w:r>
+              <w:t xml:space="preserve"> Alternativo</w:t>
+            </w:r>
+            <w:r>
+              <w:t>s</w:t>
             </w:r>
           </w:p>
         </w:tc>
@@ -7078,7 +7275,7 @@
           </w:p>
         </w:tc>
       </w:tr>
-      <w:bookmarkEnd w:id="8"/>
+      <w:bookmarkEnd w:id="7"/>
     </w:tbl>
     <w:p/>
     <w:tbl>
@@ -7362,7 +7559,16 @@
           </w:tcPr>
           <w:p>
             <w:r>
-              <w:t>Caminho Alternativo</w:t>
+              <w:t>Caminho</w:t>
+            </w:r>
+            <w:r>
+              <w:t>s</w:t>
+            </w:r>
+            <w:r>
+              <w:t xml:space="preserve"> Alternativo</w:t>
+            </w:r>
+            <w:r>
+              <w:t>s</w:t>
             </w:r>
           </w:p>
         </w:tc>
@@ -7760,7 +7966,16 @@
           </w:tcPr>
           <w:p>
             <w:r>
-              <w:t>Caminho Alternativo</w:t>
+              <w:t>Caminho</w:t>
+            </w:r>
+            <w:r>
+              <w:t>s</w:t>
+            </w:r>
+            <w:r>
+              <w:t xml:space="preserve"> Alternativo</w:t>
+            </w:r>
+            <w:r>
+              <w:t>s</w:t>
             </w:r>
           </w:p>
         </w:tc>
@@ -8180,7 +8395,16 @@
           </w:tcPr>
           <w:p>
             <w:r>
-              <w:t>Caminho Alternativo</w:t>
+              <w:t>Caminho</w:t>
+            </w:r>
+            <w:r>
+              <w:t>s</w:t>
+            </w:r>
+            <w:r>
+              <w:t xml:space="preserve"> Alternativo</w:t>
+            </w:r>
+            <w:r>
+              <w:t>s</w:t>
             </w:r>
           </w:p>
         </w:tc>
@@ -8541,7 +8765,16 @@
           </w:tcPr>
           <w:p>
             <w:r>
-              <w:t>Caminho Alternativo</w:t>
+              <w:t>Caminho</w:t>
+            </w:r>
+            <w:r>
+              <w:t>s</w:t>
+            </w:r>
+            <w:r>
+              <w:t xml:space="preserve"> Alternativo</w:t>
+            </w:r>
+            <w:r>
+              <w:t>s</w:t>
             </w:r>
           </w:p>
         </w:tc>
@@ -8909,7 +9142,16 @@
           </w:tcPr>
           <w:p>
             <w:r>
-              <w:t>Caminho Alternativo</w:t>
+              <w:t>Caminho</w:t>
+            </w:r>
+            <w:r>
+              <w:t>s</w:t>
+            </w:r>
+            <w:r>
+              <w:t xml:space="preserve"> Alternativo</w:t>
+            </w:r>
+            <w:r>
+              <w:t>s</w:t>
             </w:r>
           </w:p>
         </w:tc>
@@ -9239,7 +9481,16 @@
           </w:tcPr>
           <w:p>
             <w:r>
-              <w:t>Caminho Alternativo</w:t>
+              <w:t>Caminho</w:t>
+            </w:r>
+            <w:r>
+              <w:t>s</w:t>
+            </w:r>
+            <w:r>
+              <w:t xml:space="preserve"> Alternativo</w:t>
+            </w:r>
+            <w:r>
+              <w:t>s</w:t>
             </w:r>
           </w:p>
         </w:tc>
@@ -9575,7 +9826,16 @@
           </w:tcPr>
           <w:p>
             <w:r>
-              <w:t>Caminho Alternativo</w:t>
+              <w:t>Caminho</w:t>
+            </w:r>
+            <w:r>
+              <w:t>s</w:t>
+            </w:r>
+            <w:r>
+              <w:t xml:space="preserve"> Alternativo</w:t>
+            </w:r>
+            <w:r>
+              <w:t>s</w:t>
             </w:r>
           </w:p>
         </w:tc>
@@ -9908,7 +10168,16 @@
           </w:tcPr>
           <w:p>
             <w:r>
-              <w:t>Caminho Alternativo</w:t>
+              <w:t>Caminho</w:t>
+            </w:r>
+            <w:r>
+              <w:t>s</w:t>
+            </w:r>
+            <w:r>
+              <w:t xml:space="preserve"> Alternativo</w:t>
+            </w:r>
+            <w:r>
+              <w:t>s</w:t>
             </w:r>
           </w:p>
         </w:tc>
@@ -10319,7 +10588,16 @@
           </w:tcPr>
           <w:p>
             <w:r>
-              <w:t>Caminho Alternativo</w:t>
+              <w:t>Caminho</w:t>
+            </w:r>
+            <w:r>
+              <w:t>s</w:t>
+            </w:r>
+            <w:r>
+              <w:t xml:space="preserve"> Alternativo</w:t>
+            </w:r>
+            <w:r>
+              <w:t>s</w:t>
             </w:r>
           </w:p>
         </w:tc>
@@ -10703,7 +10981,16 @@
           </w:tcPr>
           <w:p>
             <w:r>
-              <w:t>Caminho Alternativo</w:t>
+              <w:t>Caminho</w:t>
+            </w:r>
+            <w:r>
+              <w:t>s</w:t>
+            </w:r>
+            <w:r>
+              <w:t xml:space="preserve"> Alternativo</w:t>
+            </w:r>
+            <w:r>
+              <w:t>s</w:t>
             </w:r>
           </w:p>
         </w:tc>
@@ -11071,7 +11358,16 @@
           </w:tcPr>
           <w:p>
             <w:r>
-              <w:t>Caminho Alternativo</w:t>
+              <w:t>Caminho</w:t>
+            </w:r>
+            <w:r>
+              <w:t>s</w:t>
+            </w:r>
+            <w:r>
+              <w:t xml:space="preserve"> Alternativo</w:t>
+            </w:r>
+            <w:r>
+              <w:t>s</w:t>
             </w:r>
           </w:p>
         </w:tc>
@@ -11128,6 +11424,644 @@
       </w:tr>
     </w:tbl>
     <w:p/>
+    <w:tbl>
+      <w:tblPr>
+        <w:tblStyle w:val="TabelaSimples5"/>
+        <w:tblpPr w:leftFromText="141" w:rightFromText="141" w:vertAnchor="page" w:horzAnchor="margin" w:tblpY="1216"/>
+        <w:tblW w:w="0" w:type="auto"/>
+        <w:tblLook w:val="04A0" w:firstRow="1" w:lastRow="0" w:firstColumn="1" w:lastColumn="0" w:noHBand="0" w:noVBand="1"/>
+      </w:tblPr>
+      <w:tblGrid>
+        <w:gridCol w:w="2127"/>
+        <w:gridCol w:w="6367"/>
+      </w:tblGrid>
+      <w:tr>
+        <w:trPr>
+          <w:cnfStyle w:val="100000000000" w:firstRow="1" w:lastRow="0" w:firstColumn="0" w:lastColumn="0" w:oddVBand="0" w:evenVBand="0" w:oddHBand="0" w:evenHBand="0" w:firstRowFirstColumn="0" w:firstRowLastColumn="0" w:lastRowFirstColumn="0" w:lastRowLastColumn="0"/>
+        </w:trPr>
+        <w:tc>
+          <w:tcPr>
+            <w:cnfStyle w:val="001000000100" w:firstRow="0" w:lastRow="0" w:firstColumn="1" w:lastColumn="0" w:oddVBand="0" w:evenVBand="0" w:oddHBand="0" w:evenHBand="0" w:firstRowFirstColumn="1" w:firstRowLastColumn="0" w:lastRowFirstColumn="0" w:lastRowLastColumn="0"/>
+            <w:tcW w:w="2127" w:type="dxa"/>
+          </w:tcPr>
+          <w:p>
+            <w:pPr>
+              <w:rPr>
+                <w:color w:val="FF0000"/>
+              </w:rPr>
+            </w:pPr>
+            <w:r>
+              <w:rPr>
+                <w:color w:val="FF0000"/>
+              </w:rPr>
+              <w:lastRenderedPageBreak/>
+              <w:t>Actor Primário</w:t>
+            </w:r>
+          </w:p>
+        </w:tc>
+        <w:tc>
+          <w:tcPr>
+            <w:tcW w:w="6367" w:type="dxa"/>
+          </w:tcPr>
+          <w:p>
+            <w:pPr>
+              <w:cnfStyle w:val="100000000000" w:firstRow="1" w:lastRow="0" w:firstColumn="0" w:lastColumn="0" w:oddVBand="0" w:evenVBand="0" w:oddHBand="0" w:evenHBand="0" w:firstRowFirstColumn="0" w:firstRowLastColumn="0" w:lastRowFirstColumn="0" w:lastRowLastColumn="0"/>
+              <w:rPr>
+                <w:color w:val="FF0000"/>
+              </w:rPr>
+            </w:pPr>
+            <w:r>
+              <w:rPr>
+                <w:color w:val="FF0000"/>
+              </w:rPr>
+              <w:t>Gestor do Serviço</w:t>
+            </w:r>
+          </w:p>
+        </w:tc>
+      </w:tr>
+      <w:tr>
+        <w:trPr>
+          <w:cnfStyle w:val="000000100000" w:firstRow="0" w:lastRow="0" w:firstColumn="0" w:lastColumn="0" w:oddVBand="0" w:evenVBand="0" w:oddHBand="1" w:evenHBand="0" w:firstRowFirstColumn="0" w:firstRowLastColumn="0" w:lastRowFirstColumn="0" w:lastRowLastColumn="0"/>
+        </w:trPr>
+        <w:tc>
+          <w:tcPr>
+            <w:cnfStyle w:val="001000000000" w:firstRow="0" w:lastRow="0" w:firstColumn="1" w:lastColumn="0" w:oddVBand="0" w:evenVBand="0" w:oddHBand="0" w:evenHBand="0" w:firstRowFirstColumn="0" w:firstRowLastColumn="0" w:lastRowFirstColumn="0" w:lastRowLastColumn="0"/>
+            <w:tcW w:w="2127" w:type="dxa"/>
+          </w:tcPr>
+          <w:p>
+            <w:pPr>
+              <w:rPr>
+                <w:color w:val="FF0000"/>
+              </w:rPr>
+            </w:pPr>
+            <w:r>
+              <w:rPr>
+                <w:color w:val="FF0000"/>
+              </w:rPr>
+              <w:t>Nome</w:t>
+            </w:r>
+          </w:p>
+        </w:tc>
+        <w:tc>
+          <w:tcPr>
+            <w:tcW w:w="6367" w:type="dxa"/>
+          </w:tcPr>
+          <w:p>
+            <w:pPr>
+              <w:cnfStyle w:val="000000100000" w:firstRow="0" w:lastRow="0" w:firstColumn="0" w:lastColumn="0" w:oddVBand="0" w:evenVBand="0" w:oddHBand="1" w:evenHBand="0" w:firstRowFirstColumn="0" w:firstRowLastColumn="0" w:lastRowFirstColumn="0" w:lastRowLastColumn="0"/>
+              <w:rPr>
+                <w:color w:val="FF0000"/>
+              </w:rPr>
+            </w:pPr>
+            <w:r>
+              <w:rPr>
+                <w:color w:val="FF0000"/>
+              </w:rPr>
+              <w:t>Criar Turno</w:t>
+            </w:r>
+          </w:p>
+        </w:tc>
+      </w:tr>
+      <w:tr>
+        <w:tc>
+          <w:tcPr>
+            <w:cnfStyle w:val="001000000000" w:firstRow="0" w:lastRow="0" w:firstColumn="1" w:lastColumn="0" w:oddVBand="0" w:evenVBand="0" w:oddHBand="0" w:evenHBand="0" w:firstRowFirstColumn="0" w:firstRowLastColumn="0" w:lastRowFirstColumn="0" w:lastRowLastColumn="0"/>
+            <w:tcW w:w="2127" w:type="dxa"/>
+          </w:tcPr>
+          <w:p>
+            <w:pPr>
+              <w:rPr>
+                <w:color w:val="FF0000"/>
+              </w:rPr>
+            </w:pPr>
+            <w:r>
+              <w:rPr>
+                <w:color w:val="FF0000"/>
+              </w:rPr>
+              <w:t xml:space="preserve">Descrição </w:t>
+            </w:r>
+          </w:p>
+        </w:tc>
+        <w:tc>
+          <w:tcPr>
+            <w:tcW w:w="6367" w:type="dxa"/>
+          </w:tcPr>
+          <w:p>
+            <w:pPr>
+              <w:cnfStyle w:val="000000000000" w:firstRow="0" w:lastRow="0" w:firstColumn="0" w:lastColumn="0" w:oddVBand="0" w:evenVBand="0" w:oddHBand="0" w:evenHBand="0" w:firstRowFirstColumn="0" w:firstRowLastColumn="0" w:lastRowFirstColumn="0" w:lastRowLastColumn="0"/>
+              <w:rPr>
+                <w:color w:val="FF0000"/>
+              </w:rPr>
+            </w:pPr>
+            <w:r>
+              <w:rPr>
+                <w:color w:val="FF0000"/>
+              </w:rPr>
+              <w:t>O ator acede ao sistema para criar um novo turno</w:t>
+            </w:r>
+          </w:p>
+        </w:tc>
+      </w:tr>
+      <w:tr>
+        <w:trPr>
+          <w:cnfStyle w:val="000000100000" w:firstRow="0" w:lastRow="0" w:firstColumn="0" w:lastColumn="0" w:oddVBand="0" w:evenVBand="0" w:oddHBand="1" w:evenHBand="0" w:firstRowFirstColumn="0" w:firstRowLastColumn="0" w:lastRowFirstColumn="0" w:lastRowLastColumn="0"/>
+          <w:trHeight w:val="171"/>
+        </w:trPr>
+        <w:tc>
+          <w:tcPr>
+            <w:cnfStyle w:val="001000000000" w:firstRow="0" w:lastRow="0" w:firstColumn="1" w:lastColumn="0" w:oddVBand="0" w:evenVBand="0" w:oddHBand="0" w:evenHBand="0" w:firstRowFirstColumn="0" w:firstRowLastColumn="0" w:lastRowFirstColumn="0" w:lastRowLastColumn="0"/>
+            <w:tcW w:w="2127" w:type="dxa"/>
+          </w:tcPr>
+          <w:p>
+            <w:pPr>
+              <w:rPr>
+                <w:color w:val="FF0000"/>
+              </w:rPr>
+            </w:pPr>
+            <w:r>
+              <w:rPr>
+                <w:color w:val="FF0000"/>
+              </w:rPr>
+              <w:t>Pré-condição</w:t>
+            </w:r>
+          </w:p>
+        </w:tc>
+        <w:tc>
+          <w:tcPr>
+            <w:tcW w:w="6367" w:type="dxa"/>
+          </w:tcPr>
+          <w:p>
+            <w:pPr>
+              <w:cnfStyle w:val="000000100000" w:firstRow="0" w:lastRow="0" w:firstColumn="0" w:lastColumn="0" w:oddVBand="0" w:evenVBand="0" w:oddHBand="1" w:evenHBand="0" w:firstRowFirstColumn="0" w:firstRowLastColumn="0" w:lastRowFirstColumn="0" w:lastRowLastColumn="0"/>
+              <w:rPr>
+                <w:color w:val="FF0000"/>
+              </w:rPr>
+            </w:pPr>
+            <w:r>
+              <w:rPr>
+                <w:color w:val="FF0000"/>
+              </w:rPr>
+              <w:t>O Ator acede ao sistema pelo Login (Login efetuado com sucesso)</w:t>
+            </w:r>
+          </w:p>
+        </w:tc>
+      </w:tr>
+      <w:tr>
+        <w:trPr>
+          <w:trHeight w:val="431"/>
+        </w:trPr>
+        <w:tc>
+          <w:tcPr>
+            <w:cnfStyle w:val="001000000000" w:firstRow="0" w:lastRow="0" w:firstColumn="1" w:lastColumn="0" w:oddVBand="0" w:evenVBand="0" w:oddHBand="0" w:evenHBand="0" w:firstRowFirstColumn="0" w:firstRowLastColumn="0" w:lastRowFirstColumn="0" w:lastRowLastColumn="0"/>
+            <w:tcW w:w="2127" w:type="dxa"/>
+          </w:tcPr>
+          <w:p>
+            <w:pPr>
+              <w:rPr>
+                <w:color w:val="FF0000"/>
+              </w:rPr>
+            </w:pPr>
+            <w:r>
+              <w:rPr>
+                <w:color w:val="FF0000"/>
+              </w:rPr>
+              <w:t>Caminho Principal</w:t>
+            </w:r>
+          </w:p>
+        </w:tc>
+        <w:tc>
+          <w:tcPr>
+            <w:tcW w:w="6367" w:type="dxa"/>
+          </w:tcPr>
+          <w:p>
+            <w:pPr>
+              <w:cnfStyle w:val="000000000000" w:firstRow="0" w:lastRow="0" w:firstColumn="0" w:lastColumn="0" w:oddVBand="0" w:evenVBand="0" w:oddHBand="0" w:evenHBand="0" w:firstRowFirstColumn="0" w:firstRowLastColumn="0" w:lastRowFirstColumn="0" w:lastRowLastColumn="0"/>
+              <w:rPr>
+                <w:color w:val="FF0000"/>
+              </w:rPr>
+            </w:pPr>
+          </w:p>
+        </w:tc>
+      </w:tr>
+      <w:tr>
+        <w:trPr>
+          <w:cnfStyle w:val="000000100000" w:firstRow="0" w:lastRow="0" w:firstColumn="0" w:lastColumn="0" w:oddVBand="0" w:evenVBand="0" w:oddHBand="1" w:evenHBand="0" w:firstRowFirstColumn="0" w:firstRowLastColumn="0" w:lastRowFirstColumn="0" w:lastRowLastColumn="0"/>
+          <w:trHeight w:val="1003"/>
+        </w:trPr>
+        <w:tc>
+          <w:tcPr>
+            <w:cnfStyle w:val="001000000000" w:firstRow="0" w:lastRow="0" w:firstColumn="1" w:lastColumn="0" w:oddVBand="0" w:evenVBand="0" w:oddHBand="0" w:evenHBand="0" w:firstRowFirstColumn="0" w:firstRowLastColumn="0" w:lastRowFirstColumn="0" w:lastRowLastColumn="0"/>
+            <w:tcW w:w="2127" w:type="dxa"/>
+          </w:tcPr>
+          <w:p>
+            <w:pPr>
+              <w:rPr>
+                <w:color w:val="FF0000"/>
+              </w:rPr>
+            </w:pPr>
+          </w:p>
+        </w:tc>
+        <w:tc>
+          <w:tcPr>
+            <w:tcW w:w="6367" w:type="dxa"/>
+          </w:tcPr>
+          <w:p>
+            <w:pPr>
+              <w:pStyle w:val="PargrafodaLista"/>
+              <w:numPr>
+                <w:ilvl w:val="0"/>
+                <w:numId w:val="37"/>
+              </w:numPr>
+              <w:jc w:val="left"/>
+              <w:cnfStyle w:val="000000100000" w:firstRow="0" w:lastRow="0" w:firstColumn="0" w:lastColumn="0" w:oddVBand="0" w:evenVBand="0" w:oddHBand="1" w:evenHBand="0" w:firstRowFirstColumn="0" w:firstRowLastColumn="0" w:lastRowFirstColumn="0" w:lastRowLastColumn="0"/>
+              <w:rPr>
+                <w:color w:val="FF0000"/>
+                <w:lang w:val="pt-PT"/>
+              </w:rPr>
+            </w:pPr>
+            <w:r>
+              <w:rPr>
+                <w:color w:val="FF0000"/>
+                <w:lang w:val="pt-PT"/>
+              </w:rPr>
+              <w:t>O diretor seleciona a opção criar novo turno.</w:t>
+            </w:r>
+          </w:p>
+          <w:p>
+            <w:pPr>
+              <w:pStyle w:val="PargrafodaLista"/>
+              <w:numPr>
+                <w:ilvl w:val="0"/>
+                <w:numId w:val="37"/>
+              </w:numPr>
+              <w:jc w:val="left"/>
+              <w:cnfStyle w:val="000000100000" w:firstRow="0" w:lastRow="0" w:firstColumn="0" w:lastColumn="0" w:oddVBand="0" w:evenVBand="0" w:oddHBand="1" w:evenHBand="0" w:firstRowFirstColumn="0" w:firstRowLastColumn="0" w:lastRowFirstColumn="0" w:lastRowLastColumn="0"/>
+              <w:rPr>
+                <w:color w:val="FF0000"/>
+                <w:lang w:val="pt-PT"/>
+              </w:rPr>
+            </w:pPr>
+            <w:r>
+              <w:rPr>
+                <w:color w:val="FF0000"/>
+                <w:lang w:val="pt-PT"/>
+              </w:rPr>
+              <w:t>O sistema abre o formulário com os dados a introduzir</w:t>
+            </w:r>
+          </w:p>
+          <w:p>
+            <w:pPr>
+              <w:pStyle w:val="PargrafodaLista"/>
+              <w:numPr>
+                <w:ilvl w:val="0"/>
+                <w:numId w:val="37"/>
+              </w:numPr>
+              <w:jc w:val="left"/>
+              <w:cnfStyle w:val="000000100000" w:firstRow="0" w:lastRow="0" w:firstColumn="0" w:lastColumn="0" w:oddVBand="0" w:evenVBand="0" w:oddHBand="1" w:evenHBand="0" w:firstRowFirstColumn="0" w:firstRowLastColumn="0" w:lastRowFirstColumn="0" w:lastRowLastColumn="0"/>
+              <w:rPr>
+                <w:color w:val="FF0000"/>
+                <w:lang w:val="pt-PT"/>
+              </w:rPr>
+            </w:pPr>
+            <w:r>
+              <w:rPr>
+                <w:color w:val="FF0000"/>
+                <w:lang w:val="pt-PT"/>
+              </w:rPr>
+              <w:t>O diretor insere o nome, hora de início e duração.</w:t>
+            </w:r>
+          </w:p>
+          <w:p>
+            <w:pPr>
+              <w:pStyle w:val="PargrafodaLista"/>
+              <w:numPr>
+                <w:ilvl w:val="0"/>
+                <w:numId w:val="37"/>
+              </w:numPr>
+              <w:jc w:val="left"/>
+              <w:cnfStyle w:val="000000100000" w:firstRow="0" w:lastRow="0" w:firstColumn="0" w:lastColumn="0" w:oddVBand="0" w:evenVBand="0" w:oddHBand="1" w:evenHBand="0" w:firstRowFirstColumn="0" w:firstRowLastColumn="0" w:lastRowFirstColumn="0" w:lastRowLastColumn="0"/>
+              <w:rPr>
+                <w:color w:val="FF0000"/>
+                <w:lang w:val="pt-PT"/>
+              </w:rPr>
+            </w:pPr>
+            <w:r>
+              <w:rPr>
+                <w:color w:val="FF0000"/>
+                <w:lang w:val="pt-PT"/>
+              </w:rPr>
+              <w:t>O diretor carrega na opção criar.</w:t>
+            </w:r>
+          </w:p>
+          <w:p>
+            <w:pPr>
+              <w:pStyle w:val="PargrafodaLista"/>
+              <w:numPr>
+                <w:ilvl w:val="0"/>
+                <w:numId w:val="37"/>
+              </w:numPr>
+              <w:jc w:val="left"/>
+              <w:cnfStyle w:val="000000100000" w:firstRow="0" w:lastRow="0" w:firstColumn="0" w:lastColumn="0" w:oddVBand="0" w:evenVBand="0" w:oddHBand="1" w:evenHBand="0" w:firstRowFirstColumn="0" w:firstRowLastColumn="0" w:lastRowFirstColumn="0" w:lastRowLastColumn="0"/>
+              <w:rPr>
+                <w:color w:val="FF0000"/>
+                <w:lang w:val="pt-PT"/>
+              </w:rPr>
+            </w:pPr>
+            <w:r>
+              <w:rPr>
+                <w:color w:val="FF0000"/>
+                <w:lang w:val="pt-PT"/>
+              </w:rPr>
+              <w:t>O sistema atribui automaticamente o ID ao novo turno e devolve uma mensagem de sucesso.</w:t>
+            </w:r>
+          </w:p>
+        </w:tc>
+      </w:tr>
+      <w:tr>
+        <w:trPr>
+          <w:trHeight w:val="1666"/>
+        </w:trPr>
+        <w:tc>
+          <w:tcPr>
+            <w:cnfStyle w:val="001000000000" w:firstRow="0" w:lastRow="0" w:firstColumn="1" w:lastColumn="0" w:oddVBand="0" w:evenVBand="0" w:oddHBand="0" w:evenHBand="0" w:firstRowFirstColumn="0" w:firstRowLastColumn="0" w:lastRowFirstColumn="0" w:lastRowLastColumn="0"/>
+            <w:tcW w:w="2127" w:type="dxa"/>
+          </w:tcPr>
+          <w:p>
+            <w:pPr>
+              <w:rPr>
+                <w:color w:val="FF0000"/>
+              </w:rPr>
+            </w:pPr>
+            <w:r>
+              <w:rPr>
+                <w:color w:val="FF0000"/>
+              </w:rPr>
+              <w:t>Caminhos Alternativos</w:t>
+            </w:r>
+          </w:p>
+        </w:tc>
+        <w:tc>
+          <w:tcPr>
+            <w:tcW w:w="6367" w:type="dxa"/>
+          </w:tcPr>
+          <w:p>
+            <w:pPr>
+              <w:cnfStyle w:val="000000000000" w:firstRow="0" w:lastRow="0" w:firstColumn="0" w:lastColumn="0" w:oddVBand="0" w:evenVBand="0" w:oddHBand="0" w:evenHBand="0" w:firstRowFirstColumn="0" w:firstRowLastColumn="0" w:lastRowFirstColumn="0" w:lastRowLastColumn="0"/>
+              <w:rPr>
+                <w:color w:val="FF0000"/>
+              </w:rPr>
+            </w:pPr>
+            <w:r>
+              <w:rPr>
+                <w:color w:val="FF0000"/>
+              </w:rPr>
+              <w:t xml:space="preserve">1.a – Sistema Indisponível </w:t>
+            </w:r>
+          </w:p>
+          <w:p>
+            <w:pPr>
+              <w:cnfStyle w:val="000000000000" w:firstRow="0" w:lastRow="0" w:firstColumn="0" w:lastColumn="0" w:oddVBand="0" w:evenVBand="0" w:oddHBand="0" w:evenHBand="0" w:firstRowFirstColumn="0" w:firstRowLastColumn="0" w:lastRowFirstColumn="0" w:lastRowLastColumn="0"/>
+              <w:rPr>
+                <w:color w:val="FF0000"/>
+              </w:rPr>
+            </w:pPr>
+            <w:r>
+              <w:rPr>
+                <w:color w:val="FF0000"/>
+              </w:rPr>
+              <w:t>3.a – O ator sai do formulário de preenchimento</w:t>
+            </w:r>
+          </w:p>
+          <w:p>
+            <w:pPr>
+              <w:cnfStyle w:val="000000000000" w:firstRow="0" w:lastRow="0" w:firstColumn="0" w:lastColumn="0" w:oddVBand="0" w:evenVBand="0" w:oddHBand="0" w:evenHBand="0" w:firstRowFirstColumn="0" w:firstRowLastColumn="0" w:lastRowFirstColumn="0" w:lastRowLastColumn="0"/>
+              <w:rPr>
+                <w:color w:val="FF0000"/>
+              </w:rPr>
+            </w:pPr>
+            <w:r>
+              <w:rPr>
+                <w:color w:val="FF0000"/>
+              </w:rPr>
+              <w:t>4.a – Se houver campos vazios mostra uma mensagem de erro</w:t>
+            </w:r>
+          </w:p>
+          <w:p>
+            <w:pPr>
+              <w:cnfStyle w:val="000000000000" w:firstRow="0" w:lastRow="0" w:firstColumn="0" w:lastColumn="0" w:oddVBand="0" w:evenVBand="0" w:oddHBand="0" w:evenHBand="0" w:firstRowFirstColumn="0" w:firstRowLastColumn="0" w:lastRowFirstColumn="0" w:lastRowLastColumn="0"/>
+              <w:rPr>
+                <w:color w:val="FF0000"/>
+              </w:rPr>
+            </w:pPr>
+            <w:r>
+              <w:rPr>
+                <w:color w:val="FF0000"/>
+              </w:rPr>
+              <w:t xml:space="preserve">4.b- “Insira o nome do </w:t>
+            </w:r>
+            <w:r>
+              <w:rPr>
+                <w:color w:val="FF0000"/>
+              </w:rPr>
+              <w:t>turno</w:t>
+            </w:r>
+            <w:r>
+              <w:rPr>
+                <w:color w:val="FF0000"/>
+              </w:rPr>
+              <w:t>”.</w:t>
+            </w:r>
+          </w:p>
+          <w:p>
+            <w:pPr>
+              <w:cnfStyle w:val="000000000000" w:firstRow="0" w:lastRow="0" w:firstColumn="0" w:lastColumn="0" w:oddVBand="0" w:evenVBand="0" w:oddHBand="0" w:evenHBand="0" w:firstRowFirstColumn="0" w:firstRowLastColumn="0" w:lastRowFirstColumn="0" w:lastRowLastColumn="0"/>
+              <w:rPr>
+                <w:color w:val="FF0000"/>
+              </w:rPr>
+            </w:pPr>
+            <w:r>
+              <w:rPr>
+                <w:color w:val="FF0000"/>
+              </w:rPr>
+              <w:t xml:space="preserve">4.c- "Insira a </w:t>
+            </w:r>
+            <w:r>
+              <w:rPr>
+                <w:color w:val="FF0000"/>
+              </w:rPr>
+              <w:t>duração do turno</w:t>
+            </w:r>
+            <w:r>
+              <w:rPr>
+                <w:color w:val="FF0000"/>
+              </w:rPr>
+              <w:t>"</w:t>
+            </w:r>
+          </w:p>
+        </w:tc>
+      </w:tr>
+      <w:tr>
+        <w:trPr>
+          <w:cnfStyle w:val="000000100000" w:firstRow="0" w:lastRow="0" w:firstColumn="0" w:lastColumn="0" w:oddVBand="0" w:evenVBand="0" w:oddHBand="1" w:evenHBand="0" w:firstRowFirstColumn="0" w:firstRowLastColumn="0" w:lastRowFirstColumn="0" w:lastRowLastColumn="0"/>
+        </w:trPr>
+        <w:tc>
+          <w:tcPr>
+            <w:cnfStyle w:val="001000000000" w:firstRow="0" w:lastRow="0" w:firstColumn="1" w:lastColumn="0" w:oddVBand="0" w:evenVBand="0" w:oddHBand="0" w:evenHBand="0" w:firstRowFirstColumn="0" w:firstRowLastColumn="0" w:lastRowFirstColumn="0" w:lastRowLastColumn="0"/>
+            <w:tcW w:w="2127" w:type="dxa"/>
+          </w:tcPr>
+          <w:p>
+            <w:pPr>
+              <w:rPr>
+                <w:color w:val="FF0000"/>
+              </w:rPr>
+            </w:pPr>
+            <w:r>
+              <w:rPr>
+                <w:color w:val="FF0000"/>
+              </w:rPr>
+              <w:t>Requisitos não funcionais</w:t>
+            </w:r>
+          </w:p>
+        </w:tc>
+        <w:tc>
+          <w:tcPr>
+            <w:tcW w:w="6367" w:type="dxa"/>
+          </w:tcPr>
+          <w:p>
+            <w:pPr>
+              <w:cnfStyle w:val="000000100000" w:firstRow="0" w:lastRow="0" w:firstColumn="0" w:lastColumn="0" w:oddVBand="0" w:evenVBand="0" w:oddHBand="1" w:evenHBand="0" w:firstRowFirstColumn="0" w:firstRowLastColumn="0" w:lastRowFirstColumn="0" w:lastRowLastColumn="0"/>
+              <w:rPr>
+                <w:color w:val="FF0000"/>
+              </w:rPr>
+            </w:pPr>
+            <w:r>
+              <w:rPr>
+                <w:color w:val="FF0000"/>
+              </w:rPr>
+              <w:t>Testar se o sistema deixa registar o turno sem os campos obrigatórios estarem preenchidos.</w:t>
+            </w:r>
+          </w:p>
+          <w:p>
+            <w:pPr>
+              <w:cnfStyle w:val="000000100000" w:firstRow="0" w:lastRow="0" w:firstColumn="0" w:lastColumn="0" w:oddVBand="0" w:evenVBand="0" w:oddHBand="1" w:evenHBand="0" w:firstRowFirstColumn="0" w:firstRowLastColumn="0" w:lastRowFirstColumn="0" w:lastRowLastColumn="0"/>
+              <w:rPr>
+                <w:color w:val="FF0000"/>
+              </w:rPr>
+            </w:pPr>
+            <w:r>
+              <w:rPr>
+                <w:color w:val="FF0000"/>
+              </w:rPr>
+              <w:t xml:space="preserve"> Teste1– </w:t>
+            </w:r>
+            <w:proofErr w:type="spellStart"/>
+            <w:r>
+              <w:rPr>
+                <w:color w:val="FF0000"/>
+              </w:rPr>
+              <w:t>Validação</w:t>
+            </w:r>
+            <w:proofErr w:type="spellEnd"/>
+            <w:r>
+              <w:rPr>
+                <w:color w:val="FF0000"/>
+              </w:rPr>
+              <w:t xml:space="preserve"> do Nome</w:t>
+            </w:r>
+          </w:p>
+          <w:p>
+            <w:pPr>
+              <w:cnfStyle w:val="000000100000" w:firstRow="0" w:lastRow="0" w:firstColumn="0" w:lastColumn="0" w:oddVBand="0" w:evenVBand="0" w:oddHBand="1" w:evenHBand="0" w:firstRowFirstColumn="0" w:firstRowLastColumn="0" w:lastRowFirstColumn="0" w:lastRowLastColumn="0"/>
+              <w:rPr>
+                <w:color w:val="FF0000"/>
+              </w:rPr>
+            </w:pPr>
+            <w:r>
+              <w:rPr>
+                <w:color w:val="FF0000"/>
+              </w:rPr>
+              <w:t>Utilizador insere – N</w:t>
+            </w:r>
+            <w:r>
+              <w:rPr>
+                <w:color w:val="FF0000"/>
+              </w:rPr>
+              <w:t>o</w:t>
+            </w:r>
+            <w:r>
+              <w:rPr>
+                <w:color w:val="FF0000"/>
+              </w:rPr>
+              <w:t xml:space="preserve">me = Manhã </w:t>
+            </w:r>
+          </w:p>
+          <w:p>
+            <w:pPr>
+              <w:cnfStyle w:val="000000100000" w:firstRow="0" w:lastRow="0" w:firstColumn="0" w:lastColumn="0" w:oddVBand="0" w:evenVBand="0" w:oddHBand="1" w:evenHBand="0" w:firstRowFirstColumn="0" w:firstRowLastColumn="0" w:lastRowFirstColumn="0" w:lastRowLastColumn="0"/>
+              <w:rPr>
+                <w:color w:val="FF0000"/>
+              </w:rPr>
+            </w:pPr>
+            <w:r>
+              <w:rPr>
+                <w:color w:val="FF0000"/>
+              </w:rPr>
+              <w:t xml:space="preserve">O sistema </w:t>
+            </w:r>
+            <w:r>
+              <w:rPr>
+                <w:color w:val="FF0000"/>
+              </w:rPr>
+              <w:t>responde</w:t>
+            </w:r>
+            <w:r>
+              <w:rPr>
+                <w:color w:val="FF0000"/>
+              </w:rPr>
+              <w:t xml:space="preserve"> – Já existe um turno com esse nome.</w:t>
+            </w:r>
+          </w:p>
+          <w:p>
+            <w:pPr>
+              <w:cnfStyle w:val="000000100000" w:firstRow="0" w:lastRow="0" w:firstColumn="0" w:lastColumn="0" w:oddVBand="0" w:evenVBand="0" w:oddHBand="1" w:evenHBand="0" w:firstRowFirstColumn="0" w:firstRowLastColumn="0" w:lastRowFirstColumn="0" w:lastRowLastColumn="0"/>
+              <w:rPr>
+                <w:color w:val="FF0000"/>
+              </w:rPr>
+            </w:pPr>
+            <w:r>
+              <w:rPr>
+                <w:color w:val="FF0000"/>
+              </w:rPr>
+              <w:t xml:space="preserve">Teste2- </w:t>
+            </w:r>
+          </w:p>
+          <w:p>
+            <w:pPr>
+              <w:cnfStyle w:val="000000100000" w:firstRow="0" w:lastRow="0" w:firstColumn="0" w:lastColumn="0" w:oddVBand="0" w:evenVBand="0" w:oddHBand="1" w:evenHBand="0" w:firstRowFirstColumn="0" w:firstRowLastColumn="0" w:lastRowFirstColumn="0" w:lastRowLastColumn="0"/>
+              <w:rPr>
+                <w:color w:val="FF0000"/>
+              </w:rPr>
+            </w:pPr>
+            <w:r>
+              <w:rPr>
+                <w:color w:val="FF0000"/>
+              </w:rPr>
+              <w:t>Teste3-</w:t>
+            </w:r>
+          </w:p>
+          <w:p>
+            <w:pPr>
+              <w:cnfStyle w:val="000000100000" w:firstRow="0" w:lastRow="0" w:firstColumn="0" w:lastColumn="0" w:oddVBand="0" w:evenVBand="0" w:oddHBand="1" w:evenHBand="0" w:firstRowFirstColumn="0" w:firstRowLastColumn="0" w:lastRowFirstColumn="0" w:lastRowLastColumn="0"/>
+              <w:rPr>
+                <w:color w:val="FF0000"/>
+              </w:rPr>
+            </w:pPr>
+            <w:bookmarkStart w:id="8" w:name="_GoBack"/>
+            <w:bookmarkEnd w:id="8"/>
+          </w:p>
+        </w:tc>
+      </w:tr>
+    </w:tbl>
     <w:p>
       <w:pPr>
         <w:rPr>
@@ -11197,7 +12131,6 @@
       </w:pPr>
       <w:bookmarkStart w:id="9" w:name="_Toc535087824"/>
       <w:r>
-        <w:lastRenderedPageBreak/>
         <w:t>Algoritmo(s) para gerar horários</w:t>
       </w:r>
       <w:r>
@@ -11573,7 +12506,6 @@
       </w:pPr>
       <w:bookmarkStart w:id="10" w:name="_Toc535087825"/>
       <w:r>
-        <w:lastRenderedPageBreak/>
         <w:t>Diagramas de Sequência dos Casos de Uso mais importantes</w:t>
       </w:r>
       <w:r>
@@ -11688,6 +12620,7 @@
         <w:rPr>
           <w:noProof/>
         </w:rPr>
+        <w:lastRenderedPageBreak/>
         <w:drawing>
           <wp:anchor distT="0" distB="0" distL="114300" distR="114300" simplePos="0" relativeHeight="251675648" behindDoc="1" locked="0" layoutInCell="1" allowOverlap="1">
             <wp:simplePos x="0" y="0"/>
@@ -12645,14 +13578,36 @@
                             <w:r>
                               <w:t xml:space="preserve">Figura </w:t>
                             </w:r>
-                            <w:fldSimple w:instr=" SEQ Figura \* ARABIC ">
-                              <w:r>
-                                <w:rPr>
-                                  <w:noProof/>
-                                </w:rPr>
-                                <w:t>3</w:t>
-                              </w:r>
-                            </w:fldSimple>
+                            <w:r>
+                              <w:rPr>
+                                <w:noProof/>
+                              </w:rPr>
+                              <w:fldChar w:fldCharType="begin"/>
+                            </w:r>
+                            <w:r>
+                              <w:rPr>
+                                <w:noProof/>
+                              </w:rPr>
+                              <w:instrText xml:space="preserve"> SEQ Figura \* ARABIC </w:instrText>
+                            </w:r>
+                            <w:r>
+                              <w:rPr>
+                                <w:noProof/>
+                              </w:rPr>
+                              <w:fldChar w:fldCharType="separate"/>
+                            </w:r>
+                            <w:r>
+                              <w:rPr>
+                                <w:noProof/>
+                              </w:rPr>
+                              <w:t>3</w:t>
+                            </w:r>
+                            <w:r>
+                              <w:rPr>
+                                <w:noProof/>
+                              </w:rPr>
+                              <w:fldChar w:fldCharType="end"/>
+                            </w:r>
                             <w:r>
                               <w:t>-Diagrama de classes</w:t>
                             </w:r>
@@ -12686,14 +13641,36 @@
                       <w:r>
                         <w:t xml:space="preserve">Figura </w:t>
                       </w:r>
-                      <w:fldSimple w:instr=" SEQ Figura \* ARABIC ">
-                        <w:r>
-                          <w:rPr>
-                            <w:noProof/>
-                          </w:rPr>
-                          <w:t>3</w:t>
-                        </w:r>
-                      </w:fldSimple>
+                      <w:r>
+                        <w:rPr>
+                          <w:noProof/>
+                        </w:rPr>
+                        <w:fldChar w:fldCharType="begin"/>
+                      </w:r>
+                      <w:r>
+                        <w:rPr>
+                          <w:noProof/>
+                        </w:rPr>
+                        <w:instrText xml:space="preserve"> SEQ Figura \* ARABIC </w:instrText>
+                      </w:r>
+                      <w:r>
+                        <w:rPr>
+                          <w:noProof/>
+                        </w:rPr>
+                        <w:fldChar w:fldCharType="separate"/>
+                      </w:r>
+                      <w:r>
+                        <w:rPr>
+                          <w:noProof/>
+                        </w:rPr>
+                        <w:t>3</w:t>
+                      </w:r>
+                      <w:r>
+                        <w:rPr>
+                          <w:noProof/>
+                        </w:rPr>
+                        <w:fldChar w:fldCharType="end"/>
+                      </w:r>
                       <w:r>
                         <w:t>-Diagrama de classes</w:t>
                       </w:r>
@@ -21180,14 +22157,36 @@
                             <w:r>
                               <w:t xml:space="preserve">Figura </w:t>
                             </w:r>
-                            <w:fldSimple w:instr=" SEQ Figura \* ARABIC ">
-                              <w:r>
-                                <w:rPr>
-                                  <w:noProof/>
-                                </w:rPr>
-                                <w:t>4</w:t>
-                              </w:r>
-                            </w:fldSimple>
+                            <w:r>
+                              <w:rPr>
+                                <w:noProof/>
+                              </w:rPr>
+                              <w:fldChar w:fldCharType="begin"/>
+                            </w:r>
+                            <w:r>
+                              <w:rPr>
+                                <w:noProof/>
+                              </w:rPr>
+                              <w:instrText xml:space="preserve"> SEQ Figura \* ARABIC </w:instrText>
+                            </w:r>
+                            <w:r>
+                              <w:rPr>
+                                <w:noProof/>
+                              </w:rPr>
+                              <w:fldChar w:fldCharType="separate"/>
+                            </w:r>
+                            <w:r>
+                              <w:rPr>
+                                <w:noProof/>
+                              </w:rPr>
+                              <w:t>4</w:t>
+                            </w:r>
+                            <w:r>
+                              <w:rPr>
+                                <w:noProof/>
+                              </w:rPr>
+                              <w:fldChar w:fldCharType="end"/>
+                            </w:r>
                             <w:r>
                               <w:t>-Diagrama de Estados</w:t>
                             </w:r>
@@ -21221,14 +22220,36 @@
                       <w:r>
                         <w:t xml:space="preserve">Figura </w:t>
                       </w:r>
-                      <w:fldSimple w:instr=" SEQ Figura \* ARABIC ">
-                        <w:r>
-                          <w:rPr>
-                            <w:noProof/>
-                          </w:rPr>
-                          <w:t>4</w:t>
-                        </w:r>
-                      </w:fldSimple>
+                      <w:r>
+                        <w:rPr>
+                          <w:noProof/>
+                        </w:rPr>
+                        <w:fldChar w:fldCharType="begin"/>
+                      </w:r>
+                      <w:r>
+                        <w:rPr>
+                          <w:noProof/>
+                        </w:rPr>
+                        <w:instrText xml:space="preserve"> SEQ Figura \* ARABIC </w:instrText>
+                      </w:r>
+                      <w:r>
+                        <w:rPr>
+                          <w:noProof/>
+                        </w:rPr>
+                        <w:fldChar w:fldCharType="separate"/>
+                      </w:r>
+                      <w:r>
+                        <w:rPr>
+                          <w:noProof/>
+                        </w:rPr>
+                        <w:t>4</w:t>
+                      </w:r>
+                      <w:r>
+                        <w:rPr>
+                          <w:noProof/>
+                        </w:rPr>
+                        <w:fldChar w:fldCharType="end"/>
+                      </w:r>
                       <w:r>
                         <w:t>-Diagrama de Estados</w:t>
                       </w:r>
@@ -21326,27 +22347,146 @@
         <w:rPr>
           <w:noProof/>
         </w:rPr>
+        <mc:AlternateContent>
+          <mc:Choice Requires="wps">
+            <w:drawing>
+              <wp:anchor distT="0" distB="0" distL="114300" distR="114300" simplePos="0" relativeHeight="251705344" behindDoc="1" locked="0" layoutInCell="1" allowOverlap="1" wp14:anchorId="7A8450FB" wp14:editId="412398B5">
+                <wp:simplePos x="0" y="0"/>
+                <wp:positionH relativeFrom="column">
+                  <wp:posOffset>-480695</wp:posOffset>
+                </wp:positionH>
+                <wp:positionV relativeFrom="paragraph">
+                  <wp:posOffset>6979285</wp:posOffset>
+                </wp:positionV>
+                <wp:extent cx="6428105" cy="635"/>
+                <wp:effectExtent l="0" t="0" r="0" b="0"/>
+                <wp:wrapTight wrapText="bothSides">
+                  <wp:wrapPolygon edited="0">
+                    <wp:start x="0" y="0"/>
+                    <wp:lineTo x="0" y="21600"/>
+                    <wp:lineTo x="21600" y="21600"/>
+                    <wp:lineTo x="21600" y="0"/>
+                  </wp:wrapPolygon>
+                </wp:wrapTight>
+                <wp:docPr id="32" name="Caixa de texto 32"/>
+                <wp:cNvGraphicFramePr/>
+                <a:graphic xmlns:a="http://schemas.openxmlformats.org/drawingml/2006/main">
+                  <a:graphicData uri="http://schemas.microsoft.com/office/word/2010/wordprocessingShape">
+                    <wps:wsp>
+                      <wps:cNvSpPr txBox="1"/>
+                      <wps:spPr>
+                        <a:xfrm>
+                          <a:off x="0" y="0"/>
+                          <a:ext cx="6428105" cy="635"/>
+                        </a:xfrm>
+                        <a:prstGeom prst="rect">
+                          <a:avLst/>
+                        </a:prstGeom>
+                        <a:solidFill>
+                          <a:prstClr val="white"/>
+                        </a:solidFill>
+                        <a:ln>
+                          <a:noFill/>
+                        </a:ln>
+                      </wps:spPr>
+                      <wps:txbx>
+                        <w:txbxContent>
+                          <w:p>
+                            <w:pPr>
+                              <w:pStyle w:val="Legenda"/>
+                              <w:rPr>
+                                <w:noProof/>
+                              </w:rPr>
+                            </w:pPr>
+                            <w:r>
+                              <w:t xml:space="preserve">Figura </w:t>
+                            </w:r>
+                            <w:fldSimple w:instr=" SEQ Figura \* ARABIC ">
+                              <w:r>
+                                <w:rPr>
+                                  <w:noProof/>
+                                </w:rPr>
+                                <w:t>5</w:t>
+                              </w:r>
+                            </w:fldSimple>
+                            <w:r>
+                              <w:t>-Diagrama de Atividades</w:t>
+                            </w:r>
+                          </w:p>
+                        </w:txbxContent>
+                      </wps:txbx>
+                      <wps:bodyPr rot="0" spcFirstLastPara="0" vertOverflow="overflow" horzOverflow="overflow" vert="horz" wrap="square" lIns="0" tIns="0" rIns="0" bIns="0" numCol="1" spcCol="0" rtlCol="0" fromWordArt="0" anchor="t" anchorCtr="0" forceAA="0" compatLnSpc="1">
+                        <a:prstTxWarp prst="textNoShape">
+                          <a:avLst/>
+                        </a:prstTxWarp>
+                        <a:spAutoFit/>
+                      </wps:bodyPr>
+                    </wps:wsp>
+                  </a:graphicData>
+                </a:graphic>
+              </wp:anchor>
+            </w:drawing>
+          </mc:Choice>
+          <mc:Fallback>
+            <w:pict>
+              <v:shape w14:anchorId="7A8450FB" id="Caixa de texto 32" o:spid="_x0000_s1033" type="#_x0000_t202" style="position:absolute;left:0;text-align:left;margin-left:-37.85pt;margin-top:549.55pt;width:506.15pt;height:.05pt;z-index:-251611136;visibility:visible;mso-wrap-style:square;mso-wrap-distance-left:9pt;mso-wrap-distance-top:0;mso-wrap-distance-right:9pt;mso-wrap-distance-bottom:0;mso-position-horizontal:absolute;mso-position-horizontal-relative:text;mso-position-vertical:absolute;mso-position-vertical-relative:text;v-text-anchor:top" o:gfxdata="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" stroked="f">
+                <v:textbox style="mso-fit-shape-to-text:t" inset="0,0,0,0">
+                  <w:txbxContent>
+                    <w:p>
+                      <w:pPr>
+                        <w:pStyle w:val="Legenda"/>
+                        <w:rPr>
+                          <w:noProof/>
+                        </w:rPr>
+                      </w:pPr>
+                      <w:r>
+                        <w:t xml:space="preserve">Figura </w:t>
+                      </w:r>
+                      <w:fldSimple w:instr=" SEQ Figura \* ARABIC ">
+                        <w:r>
+                          <w:rPr>
+                            <w:noProof/>
+                          </w:rPr>
+                          <w:t>5</w:t>
+                        </w:r>
+                      </w:fldSimple>
+                      <w:r>
+                        <w:t>-Diagrama de Atividades</w:t>
+                      </w:r>
+                    </w:p>
+                  </w:txbxContent>
+                </v:textbox>
+                <w10:wrap type="tight"/>
+              </v:shape>
+            </w:pict>
+          </mc:Fallback>
+        </mc:AlternateContent>
+      </w:r>
+      <w:r>
+        <w:rPr>
+          <w:noProof/>
+        </w:rPr>
         <w:drawing>
-          <wp:anchor distT="0" distB="0" distL="114300" distR="114300" simplePos="0" relativeHeight="251692032" behindDoc="1" locked="0" layoutInCell="1" allowOverlap="1">
+          <wp:anchor distT="0" distB="0" distL="114300" distR="114300" simplePos="0" relativeHeight="251703296" behindDoc="1" locked="0" layoutInCell="1" allowOverlap="1">
             <wp:simplePos x="0" y="0"/>
             <wp:positionH relativeFrom="column">
-              <wp:posOffset>-502177</wp:posOffset>
+              <wp:posOffset>-480695</wp:posOffset>
             </wp:positionH>
             <wp:positionV relativeFrom="paragraph">
-              <wp:posOffset>272403</wp:posOffset>
+              <wp:posOffset>254635</wp:posOffset>
             </wp:positionV>
-            <wp:extent cx="6313170" cy="6521450"/>
+            <wp:extent cx="6428105" cy="6667500"/>
             <wp:effectExtent l="0" t="0" r="0" b="0"/>
             <wp:wrapTight wrapText="bothSides">
               <wp:wrapPolygon edited="0">
                 <wp:start x="0" y="0"/>
-                <wp:lineTo x="0" y="21516"/>
-                <wp:lineTo x="21509" y="21516"/>
-                <wp:lineTo x="21509" y="0"/>
+                <wp:lineTo x="0" y="21538"/>
+                <wp:lineTo x="21508" y="21538"/>
+                <wp:lineTo x="21508" y="0"/>
                 <wp:lineTo x="0" y="0"/>
               </wp:wrapPolygon>
             </wp:wrapTight>
-            <wp:docPr id="27" name="Imagem 27"/>
+            <wp:docPr id="11" name="Imagem 11"/>
             <wp:cNvGraphicFramePr>
               <a:graphicFrameLocks xmlns:a="http://schemas.openxmlformats.org/drawingml/2006/main" noChangeAspect="1"/>
             </wp:cNvGraphicFramePr>
@@ -21375,7 +22515,7 @@
                   <pic:spPr bwMode="auto">
                     <a:xfrm>
                       <a:off x="0" y="0"/>
-                      <a:ext cx="6313170" cy="6521450"/>
+                      <a:ext cx="6428105" cy="6667500"/>
                     </a:xfrm>
                     <a:prstGeom prst="rect">
                       <a:avLst/>
@@ -21397,15 +22537,6 @@
           </wp:anchor>
         </w:drawing>
       </w:r>
-    </w:p>
-    <w:p>
-      <w:pPr>
-        <w:rPr>
-          <w:rFonts w:ascii="Garamond" w:hAnsi="Garamond"/>
-          <w:b/>
-          <w:sz w:val="32"/>
-        </w:rPr>
-      </w:pPr>
     </w:p>
     <w:p>
       <w:pPr>
@@ -21558,14 +22689,36 @@
                             <w:r>
                               <w:t xml:space="preserve">Figura </w:t>
                             </w:r>
-                            <w:fldSimple w:instr=" SEQ Figura \* ARABIC ">
-                              <w:r>
-                                <w:rPr>
-                                  <w:noProof/>
-                                </w:rPr>
-                                <w:t>5</w:t>
-                              </w:r>
-                            </w:fldSimple>
+                            <w:r>
+                              <w:rPr>
+                                <w:noProof/>
+                              </w:rPr>
+                              <w:fldChar w:fldCharType="begin"/>
+                            </w:r>
+                            <w:r>
+                              <w:rPr>
+                                <w:noProof/>
+                              </w:rPr>
+                              <w:instrText xml:space="preserve"> SEQ Figura \* ARABIC </w:instrText>
+                            </w:r>
+                            <w:r>
+                              <w:rPr>
+                                <w:noProof/>
+                              </w:rPr>
+                              <w:fldChar w:fldCharType="separate"/>
+                            </w:r>
+                            <w:r>
+                              <w:rPr>
+                                <w:noProof/>
+                              </w:rPr>
+                              <w:t>6</w:t>
+                            </w:r>
+                            <w:r>
+                              <w:rPr>
+                                <w:noProof/>
+                              </w:rPr>
+                              <w:fldChar w:fldCharType="end"/>
+                            </w:r>
                             <w:r>
                               <w:t>-Diagrama de Componentes</w:t>
                             </w:r>
@@ -21586,7 +22739,7 @@
           </mc:Choice>
           <mc:Fallback>
             <w:pict>
-              <v:shape w14:anchorId="149D77A8" id="Caixa de texto 29" o:spid="_x0000_s1033" type="#_x0000_t202" style="position:absolute;left:0;text-align:left;margin-left:-4.85pt;margin-top:347.1pt;width:425.2pt;height:.05pt;z-index:-251619328;visibility:visible;mso-wrap-style:square;mso-wrap-distance-left:9pt;mso-wrap-distance-top:0;mso-wrap-distance-right:9pt;mso-wrap-distance-bottom:0;mso-position-horizontal:absolute;mso-position-horizontal-relative:text;mso-position-vertical:absolute;mso-position-vertical-relative:text;v-text-anchor:top" o:gfxdata="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" stroked="f">
+              <v:shape w14:anchorId="149D77A8" id="Caixa de texto 29" o:spid="_x0000_s1034" type="#_x0000_t202" style="position:absolute;left:0;text-align:left;margin-left:-4.85pt;margin-top:347.1pt;width:425.2pt;height:.05pt;z-index:-251619328;visibility:visible;mso-wrap-style:square;mso-wrap-distance-left:9pt;mso-wrap-distance-top:0;mso-wrap-distance-right:9pt;mso-wrap-distance-bottom:0;mso-position-horizontal:absolute;mso-position-horizontal-relative:text;mso-position-vertical:absolute;mso-position-vertical-relative:text;v-text-anchor:top" o:gfxdata="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" stroked="f">
                 <v:textbox style="mso-fit-shape-to-text:t" inset="0,0,0,0">
                   <w:txbxContent>
                     <w:p>
@@ -21599,14 +22752,36 @@
                       <w:r>
                         <w:t xml:space="preserve">Figura </w:t>
                       </w:r>
-                      <w:fldSimple w:instr=" SEQ Figura \* ARABIC ">
-                        <w:r>
-                          <w:rPr>
-                            <w:noProof/>
-                          </w:rPr>
-                          <w:t>5</w:t>
-                        </w:r>
-                      </w:fldSimple>
+                      <w:r>
+                        <w:rPr>
+                          <w:noProof/>
+                        </w:rPr>
+                        <w:fldChar w:fldCharType="begin"/>
+                      </w:r>
+                      <w:r>
+                        <w:rPr>
+                          <w:noProof/>
+                        </w:rPr>
+                        <w:instrText xml:space="preserve"> SEQ Figura \* ARABIC </w:instrText>
+                      </w:r>
+                      <w:r>
+                        <w:rPr>
+                          <w:noProof/>
+                        </w:rPr>
+                        <w:fldChar w:fldCharType="separate"/>
+                      </w:r>
+                      <w:r>
+                        <w:rPr>
+                          <w:noProof/>
+                        </w:rPr>
+                        <w:t>6</w:t>
+                      </w:r>
+                      <w:r>
+                        <w:rPr>
+                          <w:noProof/>
+                        </w:rPr>
+                        <w:fldChar w:fldCharType="end"/>
+                      </w:r>
                       <w:r>
                         <w:t>-Diagrama de Componentes</w:t>
                       </w:r>
@@ -21947,14 +23122,36 @@
                             <w:r>
                               <w:t xml:space="preserve">Figura </w:t>
                             </w:r>
-                            <w:fldSimple w:instr=" SEQ Figura \* ARABIC ">
-                              <w:r>
-                                <w:rPr>
-                                  <w:noProof/>
-                                </w:rPr>
-                                <w:t>6</w:t>
-                              </w:r>
-                            </w:fldSimple>
+                            <w:r>
+                              <w:rPr>
+                                <w:noProof/>
+                              </w:rPr>
+                              <w:fldChar w:fldCharType="begin"/>
+                            </w:r>
+                            <w:r>
+                              <w:rPr>
+                                <w:noProof/>
+                              </w:rPr>
+                              <w:instrText xml:space="preserve"> SEQ Figura \* ARABIC </w:instrText>
+                            </w:r>
+                            <w:r>
+                              <w:rPr>
+                                <w:noProof/>
+                              </w:rPr>
+                              <w:fldChar w:fldCharType="separate"/>
+                            </w:r>
+                            <w:r>
+                              <w:rPr>
+                                <w:noProof/>
+                              </w:rPr>
+                              <w:t>7</w:t>
+                            </w:r>
+                            <w:r>
+                              <w:rPr>
+                                <w:noProof/>
+                              </w:rPr>
+                              <w:fldChar w:fldCharType="end"/>
+                            </w:r>
                             <w:r>
                               <w:t>-Diagrama de Instalação</w:t>
                             </w:r>
@@ -21975,7 +23172,7 @@
           </mc:Choice>
           <mc:Fallback>
             <w:pict>
-              <v:shape w14:anchorId="25FD7183" id="Caixa de texto 30" o:spid="_x0000_s1034" type="#_x0000_t202" style="position:absolute;left:0;text-align:left;margin-left:-14.15pt;margin-top:287.85pt;width:391.9pt;height:.05pt;z-index:-251617280;visibility:visible;mso-wrap-style:square;mso-wrap-distance-left:9pt;mso-wrap-distance-top:0;mso-wrap-distance-right:9pt;mso-wrap-distance-bottom:0;mso-position-horizontal:absolute;mso-position-horizontal-relative:text;mso-position-vertical:absolute;mso-position-vertical-relative:text;v-text-anchor:top" o:gfxdata="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" stroked="f">
+              <v:shape w14:anchorId="25FD7183" id="Caixa de texto 30" o:spid="_x0000_s1035" type="#_x0000_t202" style="position:absolute;left:0;text-align:left;margin-left:-14.15pt;margin-top:287.85pt;width:391.9pt;height:.05pt;z-index:-251617280;visibility:visible;mso-wrap-style:square;mso-wrap-distance-left:9pt;mso-wrap-distance-top:0;mso-wrap-distance-right:9pt;mso-wrap-distance-bottom:0;mso-position-horizontal:absolute;mso-position-horizontal-relative:text;mso-position-vertical:absolute;mso-position-vertical-relative:text;v-text-anchor:top" o:gfxdata="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" stroked="f">
                 <v:textbox style="mso-fit-shape-to-text:t" inset="0,0,0,0">
                   <w:txbxContent>
                     <w:p>
@@ -21988,14 +23185,36 @@
                       <w:r>
                         <w:t xml:space="preserve">Figura </w:t>
                       </w:r>
-                      <w:fldSimple w:instr=" SEQ Figura \* ARABIC ">
-                        <w:r>
-                          <w:rPr>
-                            <w:noProof/>
-                          </w:rPr>
-                          <w:t>6</w:t>
-                        </w:r>
-                      </w:fldSimple>
+                      <w:r>
+                        <w:rPr>
+                          <w:noProof/>
+                        </w:rPr>
+                        <w:fldChar w:fldCharType="begin"/>
+                      </w:r>
+                      <w:r>
+                        <w:rPr>
+                          <w:noProof/>
+                        </w:rPr>
+                        <w:instrText xml:space="preserve"> SEQ Figura \* ARABIC </w:instrText>
+                      </w:r>
+                      <w:r>
+                        <w:rPr>
+                          <w:noProof/>
+                        </w:rPr>
+                        <w:fldChar w:fldCharType="separate"/>
+                      </w:r>
+                      <w:r>
+                        <w:rPr>
+                          <w:noProof/>
+                        </w:rPr>
+                        <w:t>7</w:t>
+                      </w:r>
+                      <w:r>
+                        <w:rPr>
+                          <w:noProof/>
+                        </w:rPr>
+                        <w:fldChar w:fldCharType="end"/>
+                      </w:r>
                       <w:r>
                         <w:t>-Diagrama de Instalação</w:t>
                       </w:r>
@@ -22332,26 +23551,26 @@
           <w:noProof/>
         </w:rPr>
         <w:drawing>
-          <wp:anchor distT="0" distB="0" distL="114300" distR="114300" simplePos="0" relativeHeight="251694080" behindDoc="1" locked="0" layoutInCell="1" allowOverlap="1" wp14:anchorId="77E269C6" wp14:editId="4400DB06">
+          <wp:anchor distT="0" distB="0" distL="114300" distR="114300" simplePos="0" relativeHeight="251706368" behindDoc="1" locked="0" layoutInCell="1" allowOverlap="1">
             <wp:simplePos x="0" y="0"/>
             <wp:positionH relativeFrom="margin">
-              <wp:posOffset>-701112</wp:posOffset>
+              <wp:posOffset>-171450</wp:posOffset>
             </wp:positionH>
             <wp:positionV relativeFrom="paragraph">
-              <wp:posOffset>320615</wp:posOffset>
+              <wp:posOffset>360680</wp:posOffset>
             </wp:positionV>
-            <wp:extent cx="5520690" cy="3764280"/>
-            <wp:effectExtent l="0" t="0" r="3810" b="7620"/>
+            <wp:extent cx="5400040" cy="4852035"/>
+            <wp:effectExtent l="0" t="0" r="0" b="5715"/>
             <wp:wrapTight wrapText="bothSides">
               <wp:wrapPolygon edited="0">
                 <wp:start x="0" y="0"/>
-                <wp:lineTo x="0" y="21534"/>
-                <wp:lineTo x="21540" y="21534"/>
-                <wp:lineTo x="21540" y="0"/>
+                <wp:lineTo x="0" y="21541"/>
+                <wp:lineTo x="21488" y="21541"/>
+                <wp:lineTo x="21488" y="0"/>
                 <wp:lineTo x="0" y="0"/>
               </wp:wrapPolygon>
             </wp:wrapTight>
-            <wp:docPr id="20" name="Imagem 20"/>
+            <wp:docPr id="33" name="Imagem 33"/>
             <wp:cNvGraphicFramePr>
               <a:graphicFrameLocks xmlns:a="http://schemas.openxmlformats.org/drawingml/2006/main" noChangeAspect="1"/>
             </wp:cNvGraphicFramePr>
@@ -22359,7 +23578,7 @@
               <a:graphicData uri="http://schemas.openxmlformats.org/drawingml/2006/picture">
                 <pic:pic xmlns:pic="http://schemas.openxmlformats.org/drawingml/2006/picture">
                   <pic:nvPicPr>
-                    <pic:cNvPr id="0" name="Picture 5"/>
+                    <pic:cNvPr id="0" name="Picture 3"/>
                     <pic:cNvPicPr>
                       <a:picLocks noChangeAspect="1" noChangeArrowheads="1"/>
                     </pic:cNvPicPr>
@@ -22380,7 +23599,7 @@
                   <pic:spPr bwMode="auto">
                     <a:xfrm>
                       <a:off x="0" y="0"/>
-                      <a:ext cx="5520690" cy="3764280"/>
+                      <a:ext cx="5400040" cy="4852035"/>
                     </a:xfrm>
                     <a:prstGeom prst="rect">
                       <a:avLst/>
@@ -22393,12 +23612,6 @@
                 </pic:pic>
               </a:graphicData>
             </a:graphic>
-            <wp14:sizeRelH relativeFrom="margin">
-              <wp14:pctWidth>0</wp14:pctWidth>
-            </wp14:sizeRelH>
-            <wp14:sizeRelV relativeFrom="margin">
-              <wp14:pctHeight>0</wp14:pctHeight>
-            </wp14:sizeRelV>
           </wp:anchor>
         </w:drawing>
       </w:r>
@@ -22515,55 +23728,11 @@
           <w:sz w:val="32"/>
         </w:rPr>
       </w:pPr>
-    </w:p>
-    <w:p>
-      <w:pPr>
-        <w:rPr>
-          <w:rFonts w:ascii="Garamond" w:hAnsi="Garamond"/>
-          <w:b/>
-          <w:sz w:val="32"/>
-        </w:rPr>
-      </w:pPr>
-    </w:p>
-    <w:p>
-      <w:pPr>
-        <w:rPr>
-          <w:rFonts w:ascii="Garamond" w:hAnsi="Garamond"/>
-          <w:b/>
-          <w:sz w:val="32"/>
-        </w:rPr>
-      </w:pPr>
-    </w:p>
-    <w:p>
-      <w:pPr>
-        <w:rPr>
-          <w:rFonts w:ascii="Garamond" w:hAnsi="Garamond"/>
-          <w:b/>
-          <w:sz w:val="32"/>
-        </w:rPr>
-      </w:pPr>
-    </w:p>
-    <w:p>
-      <w:pPr>
-        <w:rPr>
-          <w:rFonts w:ascii="Garamond" w:hAnsi="Garamond"/>
-          <w:b/>
-          <w:sz w:val="32"/>
-        </w:rPr>
-      </w:pPr>
-    </w:p>
-    <w:p>
-      <w:pPr>
-        <w:rPr>
-          <w:rFonts w:ascii="Garamond" w:hAnsi="Garamond"/>
-          <w:b/>
-          <w:sz w:val="32"/>
-        </w:rPr>
-      </w:pPr>
       <w:r>
         <w:rPr>
           <w:noProof/>
         </w:rPr>
+        <w:lastRenderedPageBreak/>
         <w:drawing>
           <wp:anchor distT="0" distB="0" distL="114300" distR="114300" simplePos="0" relativeHeight="251680768" behindDoc="1" locked="0" layoutInCell="1" allowOverlap="1">
             <wp:simplePos x="0" y="0"/>
@@ -22760,7 +23929,6 @@
         <w:rPr>
           <w:noProof/>
         </w:rPr>
-        <w:lastRenderedPageBreak/>
         <w:drawing>
           <wp:anchor distT="0" distB="0" distL="114300" distR="114300" simplePos="0" relativeHeight="251681792" behindDoc="1" locked="0" layoutInCell="1" allowOverlap="1">
             <wp:simplePos x="0" y="0"/>
@@ -22864,6 +24032,7 @@
         <w:rPr>
           <w:noProof/>
         </w:rPr>
+        <w:lastRenderedPageBreak/>
         <w:drawing>
           <wp:anchor distT="0" distB="0" distL="114300" distR="114300" simplePos="0" relativeHeight="251668480" behindDoc="1" locked="0" layoutInCell="1" allowOverlap="1">
             <wp:simplePos x="0" y="0"/>
@@ -23053,6 +24222,7 @@
         <w:rPr>
           <w:noProof/>
         </w:rPr>
+        <w:lastRenderedPageBreak/>
         <w:drawing>
           <wp:anchor distT="0" distB="0" distL="114300" distR="114300" simplePos="0" relativeHeight="251701248" behindDoc="1" locked="0" layoutInCell="1" allowOverlap="1" wp14:anchorId="06E05DD5" wp14:editId="687C7903">
             <wp:simplePos x="0" y="0"/>
@@ -25410,6 +26580,92 @@
     </w:lvl>
   </w:abstractNum>
   <w:abstractNum w:abstractNumId="19" w15:restartNumberingAfterBreak="0">
+    <w:nsid w:val="4D754AC9"/>
+    <w:multiLevelType w:val="hybridMultilevel"/>
+    <w:tmpl w:val="908E3E68"/>
+    <w:lvl w:ilvl="0" w:tplc="0816000F">
+      <w:start w:val="1"/>
+      <w:numFmt w:val="decimal"/>
+      <w:lvlText w:val="%1."/>
+      <w:lvlJc w:val="left"/>
+      <w:pPr>
+        <w:ind w:left="720" w:hanging="360"/>
+      </w:pPr>
+    </w:lvl>
+    <w:lvl w:ilvl="1" w:tplc="08160019" w:tentative="1">
+      <w:start w:val="1"/>
+      <w:numFmt w:val="lowerLetter"/>
+      <w:lvlText w:val="%2."/>
+      <w:lvlJc w:val="left"/>
+      <w:pPr>
+        <w:ind w:left="1440" w:hanging="360"/>
+      </w:pPr>
+    </w:lvl>
+    <w:lvl w:ilvl="2" w:tplc="0816001B" w:tentative="1">
+      <w:start w:val="1"/>
+      <w:numFmt w:val="lowerRoman"/>
+      <w:lvlText w:val="%3."/>
+      <w:lvlJc w:val="right"/>
+      <w:pPr>
+        <w:ind w:left="2160" w:hanging="180"/>
+      </w:pPr>
+    </w:lvl>
+    <w:lvl w:ilvl="3" w:tplc="0816000F" w:tentative="1">
+      <w:start w:val="1"/>
+      <w:numFmt w:val="decimal"/>
+      <w:lvlText w:val="%4."/>
+      <w:lvlJc w:val="left"/>
+      <w:pPr>
+        <w:ind w:left="2880" w:hanging="360"/>
+      </w:pPr>
+    </w:lvl>
+    <w:lvl w:ilvl="4" w:tplc="08160019" w:tentative="1">
+      <w:start w:val="1"/>
+      <w:numFmt w:val="lowerLetter"/>
+      <w:lvlText w:val="%5."/>
+      <w:lvlJc w:val="left"/>
+      <w:pPr>
+        <w:ind w:left="3600" w:hanging="360"/>
+      </w:pPr>
+    </w:lvl>
+    <w:lvl w:ilvl="5" w:tplc="0816001B" w:tentative="1">
+      <w:start w:val="1"/>
+      <w:numFmt w:val="lowerRoman"/>
+      <w:lvlText w:val="%6."/>
+      <w:lvlJc w:val="right"/>
+      <w:pPr>
+        <w:ind w:left="4320" w:hanging="180"/>
+      </w:pPr>
+    </w:lvl>
+    <w:lvl w:ilvl="6" w:tplc="0816000F" w:tentative="1">
+      <w:start w:val="1"/>
+      <w:numFmt w:val="decimal"/>
+      <w:lvlText w:val="%7."/>
+      <w:lvlJc w:val="left"/>
+      <w:pPr>
+        <w:ind w:left="5040" w:hanging="360"/>
+      </w:pPr>
+    </w:lvl>
+    <w:lvl w:ilvl="7" w:tplc="08160019" w:tentative="1">
+      <w:start w:val="1"/>
+      <w:numFmt w:val="lowerLetter"/>
+      <w:lvlText w:val="%8."/>
+      <w:lvlJc w:val="left"/>
+      <w:pPr>
+        <w:ind w:left="5760" w:hanging="360"/>
+      </w:pPr>
+    </w:lvl>
+    <w:lvl w:ilvl="8" w:tplc="0816001B" w:tentative="1">
+      <w:start w:val="1"/>
+      <w:numFmt w:val="lowerRoman"/>
+      <w:lvlText w:val="%9."/>
+      <w:lvlJc w:val="right"/>
+      <w:pPr>
+        <w:ind w:left="6480" w:hanging="180"/>
+      </w:pPr>
+    </w:lvl>
+  </w:abstractNum>
+  <w:abstractNum w:abstractNumId="20" w15:restartNumberingAfterBreak="0">
     <w:nsid w:val="4FDF56AF"/>
     <w:multiLevelType w:val="hybridMultilevel"/>
     <w:tmpl w:val="767A9134"/>
@@ -25495,7 +26751,120 @@
       </w:pPr>
     </w:lvl>
   </w:abstractNum>
-  <w:abstractNum w:abstractNumId="20" w15:restartNumberingAfterBreak="0">
+  <w:abstractNum w:abstractNumId="21" w15:restartNumberingAfterBreak="0">
+    <w:nsid w:val="50201460"/>
+    <w:multiLevelType w:val="hybridMultilevel"/>
+    <w:tmpl w:val="32DA6564"/>
+    <w:lvl w:ilvl="0" w:tplc="08160001">
+      <w:start w:val="1"/>
+      <w:numFmt w:val="bullet"/>
+      <w:lvlText w:val=""/>
+      <w:lvlJc w:val="left"/>
+      <w:pPr>
+        <w:ind w:left="720" w:hanging="360"/>
+      </w:pPr>
+      <w:rPr>
+        <w:rFonts w:ascii="Symbol" w:hAnsi="Symbol" w:hint="default"/>
+      </w:rPr>
+    </w:lvl>
+    <w:lvl w:ilvl="1" w:tplc="08160003" w:tentative="1">
+      <w:start w:val="1"/>
+      <w:numFmt w:val="bullet"/>
+      <w:lvlText w:val="o"/>
+      <w:lvlJc w:val="left"/>
+      <w:pPr>
+        <w:ind w:left="1440" w:hanging="360"/>
+      </w:pPr>
+      <w:rPr>
+        <w:rFonts w:ascii="Courier New" w:hAnsi="Courier New" w:cs="Courier New" w:hint="default"/>
+      </w:rPr>
+    </w:lvl>
+    <w:lvl w:ilvl="2" w:tplc="08160005" w:tentative="1">
+      <w:start w:val="1"/>
+      <w:numFmt w:val="bullet"/>
+      <w:lvlText w:val=""/>
+      <w:lvlJc w:val="left"/>
+      <w:pPr>
+        <w:ind w:left="2160" w:hanging="360"/>
+      </w:pPr>
+      <w:rPr>
+        <w:rFonts w:ascii="Wingdings" w:hAnsi="Wingdings" w:hint="default"/>
+      </w:rPr>
+    </w:lvl>
+    <w:lvl w:ilvl="3" w:tplc="08160001" w:tentative="1">
+      <w:start w:val="1"/>
+      <w:numFmt w:val="bullet"/>
+      <w:lvlText w:val=""/>
+      <w:lvlJc w:val="left"/>
+      <w:pPr>
+        <w:ind w:left="2880" w:hanging="360"/>
+      </w:pPr>
+      <w:rPr>
+        <w:rFonts w:ascii="Symbol" w:hAnsi="Symbol" w:hint="default"/>
+      </w:rPr>
+    </w:lvl>
+    <w:lvl w:ilvl="4" w:tplc="08160003" w:tentative="1">
+      <w:start w:val="1"/>
+      <w:numFmt w:val="bullet"/>
+      <w:lvlText w:val="o"/>
+      <w:lvlJc w:val="left"/>
+      <w:pPr>
+        <w:ind w:left="3600" w:hanging="360"/>
+      </w:pPr>
+      <w:rPr>
+        <w:rFonts w:ascii="Courier New" w:hAnsi="Courier New" w:cs="Courier New" w:hint="default"/>
+      </w:rPr>
+    </w:lvl>
+    <w:lvl w:ilvl="5" w:tplc="08160005" w:tentative="1">
+      <w:start w:val="1"/>
+      <w:numFmt w:val="bullet"/>
+      <w:lvlText w:val=""/>
+      <w:lvlJc w:val="left"/>
+      <w:pPr>
+        <w:ind w:left="4320" w:hanging="360"/>
+      </w:pPr>
+      <w:rPr>
+        <w:rFonts w:ascii="Wingdings" w:hAnsi="Wingdings" w:hint="default"/>
+      </w:rPr>
+    </w:lvl>
+    <w:lvl w:ilvl="6" w:tplc="08160001" w:tentative="1">
+      <w:start w:val="1"/>
+      <w:numFmt w:val="bullet"/>
+      <w:lvlText w:val=""/>
+      <w:lvlJc w:val="left"/>
+      <w:pPr>
+        <w:ind w:left="5040" w:hanging="360"/>
+      </w:pPr>
+      <w:rPr>
+        <w:rFonts w:ascii="Symbol" w:hAnsi="Symbol" w:hint="default"/>
+      </w:rPr>
+    </w:lvl>
+    <w:lvl w:ilvl="7" w:tplc="08160003" w:tentative="1">
+      <w:start w:val="1"/>
+      <w:numFmt w:val="bullet"/>
+      <w:lvlText w:val="o"/>
+      <w:lvlJc w:val="left"/>
+      <w:pPr>
+        <w:ind w:left="5760" w:hanging="360"/>
+      </w:pPr>
+      <w:rPr>
+        <w:rFonts w:ascii="Courier New" w:hAnsi="Courier New" w:cs="Courier New" w:hint="default"/>
+      </w:rPr>
+    </w:lvl>
+    <w:lvl w:ilvl="8" w:tplc="08160005" w:tentative="1">
+      <w:start w:val="1"/>
+      <w:numFmt w:val="bullet"/>
+      <w:lvlText w:val=""/>
+      <w:lvlJc w:val="left"/>
+      <w:pPr>
+        <w:ind w:left="6480" w:hanging="360"/>
+      </w:pPr>
+      <w:rPr>
+        <w:rFonts w:ascii="Wingdings" w:hAnsi="Wingdings" w:hint="default"/>
+      </w:rPr>
+    </w:lvl>
+  </w:abstractNum>
+  <w:abstractNum w:abstractNumId="22" w15:restartNumberingAfterBreak="0">
     <w:nsid w:val="53191E3B"/>
     <w:multiLevelType w:val="hybridMultilevel"/>
     <w:tmpl w:val="06568AB8"/>
@@ -25581,7 +26950,7 @@
       </w:pPr>
     </w:lvl>
   </w:abstractNum>
-  <w:abstractNum w:abstractNumId="21" w15:restartNumberingAfterBreak="0">
+  <w:abstractNum w:abstractNumId="23" w15:restartNumberingAfterBreak="0">
     <w:nsid w:val="53CF7E67"/>
     <w:multiLevelType w:val="hybridMultilevel"/>
     <w:tmpl w:val="EEF48BC0"/>
@@ -25667,7 +27036,7 @@
       </w:pPr>
     </w:lvl>
   </w:abstractNum>
-  <w:abstractNum w:abstractNumId="22" w15:restartNumberingAfterBreak="0">
+  <w:abstractNum w:abstractNumId="24" w15:restartNumberingAfterBreak="0">
     <w:nsid w:val="55E86833"/>
     <w:multiLevelType w:val="hybridMultilevel"/>
     <w:tmpl w:val="6D76A308"/>
@@ -25753,7 +27122,7 @@
       </w:pPr>
     </w:lvl>
   </w:abstractNum>
-  <w:abstractNum w:abstractNumId="23" w15:restartNumberingAfterBreak="0">
+  <w:abstractNum w:abstractNumId="25" w15:restartNumberingAfterBreak="0">
     <w:nsid w:val="56D50229"/>
     <w:multiLevelType w:val="hybridMultilevel"/>
     <w:tmpl w:val="19F64382"/>
@@ -25839,7 +27208,7 @@
       </w:pPr>
     </w:lvl>
   </w:abstractNum>
-  <w:abstractNum w:abstractNumId="24" w15:restartNumberingAfterBreak="0">
+  <w:abstractNum w:abstractNumId="26" w15:restartNumberingAfterBreak="0">
     <w:nsid w:val="5B12112C"/>
     <w:multiLevelType w:val="hybridMultilevel"/>
     <w:tmpl w:val="0726B740"/>
@@ -25979,7 +27348,7 @@
       </w:rPr>
     </w:lvl>
   </w:abstractNum>
-  <w:abstractNum w:abstractNumId="25" w15:restartNumberingAfterBreak="0">
+  <w:abstractNum w:abstractNumId="27" w15:restartNumberingAfterBreak="0">
     <w:nsid w:val="64E911D1"/>
     <w:multiLevelType w:val="hybridMultilevel"/>
     <w:tmpl w:val="F77A8E4A"/>
@@ -26068,7 +27437,7 @@
       </w:pPr>
     </w:lvl>
   </w:abstractNum>
-  <w:abstractNum w:abstractNumId="26" w15:restartNumberingAfterBreak="0">
+  <w:abstractNum w:abstractNumId="28" w15:restartNumberingAfterBreak="0">
     <w:nsid w:val="67434BAC"/>
     <w:multiLevelType w:val="hybridMultilevel"/>
     <w:tmpl w:val="B6C09754"/>
@@ -26157,7 +27526,7 @@
       </w:pPr>
     </w:lvl>
   </w:abstractNum>
-  <w:abstractNum w:abstractNumId="27" w15:restartNumberingAfterBreak="0">
+  <w:abstractNum w:abstractNumId="29" w15:restartNumberingAfterBreak="0">
     <w:nsid w:val="688A3E6F"/>
     <w:multiLevelType w:val="hybridMultilevel"/>
     <w:tmpl w:val="CA86F278"/>
@@ -26243,7 +27612,7 @@
       </w:pPr>
     </w:lvl>
   </w:abstractNum>
-  <w:abstractNum w:abstractNumId="28" w15:restartNumberingAfterBreak="0">
+  <w:abstractNum w:abstractNumId="30" w15:restartNumberingAfterBreak="0">
     <w:nsid w:val="6E7954F8"/>
     <w:multiLevelType w:val="hybridMultilevel"/>
     <w:tmpl w:val="F1C83C2A"/>
@@ -26356,7 +27725,7 @@
       </w:rPr>
     </w:lvl>
   </w:abstractNum>
-  <w:abstractNum w:abstractNumId="29" w15:restartNumberingAfterBreak="0">
+  <w:abstractNum w:abstractNumId="31" w15:restartNumberingAfterBreak="0">
     <w:nsid w:val="6ECC6A2C"/>
     <w:multiLevelType w:val="hybridMultilevel"/>
     <w:tmpl w:val="C22CC726"/>
@@ -26447,7 +27816,7 @@
       </w:pPr>
     </w:lvl>
   </w:abstractNum>
-  <w:abstractNum w:abstractNumId="30" w15:restartNumberingAfterBreak="0">
+  <w:abstractNum w:abstractNumId="32" w15:restartNumberingAfterBreak="0">
     <w:nsid w:val="6FC079F2"/>
     <w:multiLevelType w:val="hybridMultilevel"/>
     <w:tmpl w:val="F4DC5342"/>
@@ -26533,7 +27902,7 @@
       </w:pPr>
     </w:lvl>
   </w:abstractNum>
-  <w:abstractNum w:abstractNumId="31" w15:restartNumberingAfterBreak="0">
+  <w:abstractNum w:abstractNumId="33" w15:restartNumberingAfterBreak="0">
     <w:nsid w:val="71354B90"/>
     <w:multiLevelType w:val="hybridMultilevel"/>
     <w:tmpl w:val="1D42AD20"/>
@@ -26673,7 +28042,7 @@
       </w:rPr>
     </w:lvl>
   </w:abstractNum>
-  <w:abstractNum w:abstractNumId="32" w15:restartNumberingAfterBreak="0">
+  <w:abstractNum w:abstractNumId="34" w15:restartNumberingAfterBreak="0">
     <w:nsid w:val="74535CF8"/>
     <w:multiLevelType w:val="hybridMultilevel"/>
     <w:tmpl w:val="D1542180"/>
@@ -26762,7 +28131,7 @@
       </w:pPr>
     </w:lvl>
   </w:abstractNum>
-  <w:abstractNum w:abstractNumId="33" w15:restartNumberingAfterBreak="0">
+  <w:abstractNum w:abstractNumId="35" w15:restartNumberingAfterBreak="0">
     <w:nsid w:val="76C65011"/>
     <w:multiLevelType w:val="hybridMultilevel"/>
     <w:tmpl w:val="EA5C4C1A"/>
@@ -26902,7 +28271,7 @@
       </w:rPr>
     </w:lvl>
   </w:abstractNum>
-  <w:abstractNum w:abstractNumId="34" w15:restartNumberingAfterBreak="0">
+  <w:abstractNum w:abstractNumId="36" w15:restartNumberingAfterBreak="0">
     <w:nsid w:val="7F6C20EB"/>
     <w:multiLevelType w:val="hybridMultilevel"/>
     <w:tmpl w:val="7CC64422"/>
@@ -26992,7 +28361,7 @@
     </w:lvl>
   </w:abstractNum>
   <w:num w:numId="1">
-    <w:abstractNumId w:val="22"/>
+    <w:abstractNumId w:val="24"/>
     <w:lvlOverride w:ilvl="0">
       <w:startOverride w:val="1"/>
     </w:lvlOverride>
@@ -27022,7 +28391,7 @@
     </w:lvlOverride>
   </w:num>
   <w:num w:numId="2">
-    <w:abstractNumId w:val="32"/>
+    <w:abstractNumId w:val="34"/>
   </w:num>
   <w:num w:numId="3">
     <w:abstractNumId w:val="10"/>
@@ -27034,7 +28403,7 @@
     <w:abstractNumId w:val="4"/>
   </w:num>
   <w:num w:numId="6">
-    <w:abstractNumId w:val="26"/>
+    <w:abstractNumId w:val="28"/>
   </w:num>
   <w:num w:numId="7">
     <w:abstractNumId w:val="3"/>
@@ -27043,13 +28412,13 @@
     <w:abstractNumId w:val="16"/>
   </w:num>
   <w:num w:numId="9">
-    <w:abstractNumId w:val="30"/>
+    <w:abstractNumId w:val="32"/>
   </w:num>
   <w:num w:numId="10">
     <w:abstractNumId w:val="11"/>
   </w:num>
   <w:num w:numId="11">
-    <w:abstractNumId w:val="28"/>
+    <w:abstractNumId w:val="30"/>
   </w:num>
   <w:num w:numId="12">
     <w:abstractNumId w:val="18"/>
@@ -27058,13 +28427,13 @@
     <w:abstractNumId w:val="15"/>
   </w:num>
   <w:num w:numId="14">
+    <w:abstractNumId w:val="35"/>
+  </w:num>
+  <w:num w:numId="15">
     <w:abstractNumId w:val="33"/>
   </w:num>
-  <w:num w:numId="15">
-    <w:abstractNumId w:val="31"/>
-  </w:num>
   <w:num w:numId="16">
-    <w:abstractNumId w:val="24"/>
+    <w:abstractNumId w:val="26"/>
   </w:num>
   <w:num w:numId="17">
     <w:abstractNumId w:val="13"/>
@@ -27079,25 +28448,25 @@
     <w:abstractNumId w:val="14"/>
   </w:num>
   <w:num w:numId="21">
-    <w:abstractNumId w:val="25"/>
+    <w:abstractNumId w:val="27"/>
   </w:num>
   <w:num w:numId="22">
-    <w:abstractNumId w:val="21"/>
+    <w:abstractNumId w:val="23"/>
   </w:num>
   <w:num w:numId="23">
-    <w:abstractNumId w:val="19"/>
+    <w:abstractNumId w:val="20"/>
   </w:num>
   <w:num w:numId="24">
     <w:abstractNumId w:val="12"/>
   </w:num>
   <w:num w:numId="25">
-    <w:abstractNumId w:val="20"/>
+    <w:abstractNumId w:val="22"/>
   </w:num>
   <w:num w:numId="26">
     <w:abstractNumId w:val="8"/>
   </w:num>
   <w:num w:numId="27">
-    <w:abstractNumId w:val="34"/>
+    <w:abstractNumId w:val="36"/>
   </w:num>
   <w:num w:numId="28">
     <w:abstractNumId w:val="1"/>
@@ -27109,7 +28478,7 @@
     <w:abstractNumId w:val="9"/>
   </w:num>
   <w:num w:numId="31">
-    <w:abstractNumId w:val="27"/>
+    <w:abstractNumId w:val="29"/>
   </w:num>
   <w:num w:numId="32">
     <w:abstractNumId w:val="6"/>
@@ -27118,10 +28487,16 @@
     <w:abstractNumId w:val="0"/>
   </w:num>
   <w:num w:numId="34">
-    <w:abstractNumId w:val="23"/>
+    <w:abstractNumId w:val="25"/>
   </w:num>
   <w:num w:numId="35">
-    <w:abstractNumId w:val="29"/>
+    <w:abstractNumId w:val="31"/>
+  </w:num>
+  <w:num w:numId="36">
+    <w:abstractNumId w:val="21"/>
+  </w:num>
+  <w:num w:numId="37">
+    <w:abstractNumId w:val="19"/>
   </w:num>
 </w:numbering>
 </file>
@@ -28717,7 +30092,7 @@
 </file>
 
 <file path=customXml/itemProps1.xml><?xml version="1.0" encoding="utf-8"?>
-<ds:datastoreItem xmlns:ds="http://schemas.openxmlformats.org/officeDocument/2006/customXml" ds:itemID="{AD9FDCE0-898F-49AC-B649-C29BD9C6958E}">
+<ds:datastoreItem xmlns:ds="http://schemas.openxmlformats.org/officeDocument/2006/customXml" ds:itemID="{FEBCBC2D-09A2-4650-90AB-4A0429449D6D}">
   <ds:schemaRefs>
     <ds:schemaRef ds:uri="http://schemas.openxmlformats.org/officeDocument/2006/bibliography"/>
   </ds:schemaRefs>

--- a/Relatório Final.docx
+++ b/Relatório Final.docx
@@ -1173,7 +1173,7 @@
             </w:rPr>
             <w:fldChar w:fldCharType="separate"/>
           </w:r>
-          <w:hyperlink w:anchor="_Toc535087817" w:history="1">
+          <w:hyperlink w:anchor="_Toc535446155" w:history="1">
             <w:r>
               <w:rPr>
                 <w:rStyle w:val="Hiperligao"/>
@@ -1214,7 +1214,7 @@
                 <w:noProof/>
                 <w:webHidden/>
               </w:rPr>
-              <w:instrText xml:space="preserve"> PAGEREF _Toc535087817 \h </w:instrText>
+              <w:instrText xml:space="preserve"> PAGEREF _Toc535446155 \h </w:instrText>
             </w:r>
             <w:r>
               <w:rPr>
@@ -1257,7 +1257,7 @@
               <w:noProof/>
             </w:rPr>
           </w:pPr>
-          <w:hyperlink w:anchor="_Toc535087818" w:history="1">
+          <w:hyperlink w:anchor="_Toc535446156" w:history="1">
             <w:r>
               <w:rPr>
                 <w:rStyle w:val="Hiperligao"/>
@@ -1298,7 +1298,7 @@
                 <w:noProof/>
                 <w:webHidden/>
               </w:rPr>
-              <w:instrText xml:space="preserve"> PAGEREF _Toc535087818 \h </w:instrText>
+              <w:instrText xml:space="preserve"> PAGEREF _Toc535446156 \h </w:instrText>
             </w:r>
             <w:r>
               <w:rPr>
@@ -1341,7 +1341,7 @@
               <w:noProof/>
             </w:rPr>
           </w:pPr>
-          <w:hyperlink w:anchor="_Toc535087819" w:history="1">
+          <w:hyperlink w:anchor="_Toc535446157" w:history="1">
             <w:r>
               <w:rPr>
                 <w:rStyle w:val="Hiperligao"/>
@@ -1382,7 +1382,7 @@
                 <w:noProof/>
                 <w:webHidden/>
               </w:rPr>
-              <w:instrText xml:space="preserve"> PAGEREF _Toc535087819 \h </w:instrText>
+              <w:instrText xml:space="preserve"> PAGEREF _Toc535446157 \h </w:instrText>
             </w:r>
             <w:r>
               <w:rPr>
@@ -1425,7 +1425,7 @@
               <w:noProof/>
             </w:rPr>
           </w:pPr>
-          <w:hyperlink w:anchor="_Toc535087820" w:history="1">
+          <w:hyperlink w:anchor="_Toc535446158" w:history="1">
             <w:r>
               <w:rPr>
                 <w:rStyle w:val="Hiperligao"/>
@@ -1466,7 +1466,7 @@
                 <w:noProof/>
                 <w:webHidden/>
               </w:rPr>
-              <w:instrText xml:space="preserve"> PAGEREF _Toc535087820 \h </w:instrText>
+              <w:instrText xml:space="preserve"> PAGEREF _Toc535446158 \h </w:instrText>
             </w:r>
             <w:r>
               <w:rPr>
@@ -1509,7 +1509,7 @@
               <w:noProof/>
             </w:rPr>
           </w:pPr>
-          <w:hyperlink w:anchor="_Toc535087821" w:history="1">
+          <w:hyperlink w:anchor="_Toc535446159" w:history="1">
             <w:r>
               <w:rPr>
                 <w:rStyle w:val="Hiperligao"/>
@@ -1550,7 +1550,7 @@
                 <w:noProof/>
                 <w:webHidden/>
               </w:rPr>
-              <w:instrText xml:space="preserve"> PAGEREF _Toc535087821 \h </w:instrText>
+              <w:instrText xml:space="preserve"> PAGEREF _Toc535446159 \h </w:instrText>
             </w:r>
             <w:r>
               <w:rPr>
@@ -1593,7 +1593,7 @@
               <w:noProof/>
             </w:rPr>
           </w:pPr>
-          <w:hyperlink w:anchor="_Toc535087822" w:history="1">
+          <w:hyperlink w:anchor="_Toc535446160" w:history="1">
             <w:r>
               <w:rPr>
                 <w:rStyle w:val="Hiperligao"/>
@@ -1634,7 +1634,7 @@
                 <w:noProof/>
                 <w:webHidden/>
               </w:rPr>
-              <w:instrText xml:space="preserve"> PAGEREF _Toc535087822 \h </w:instrText>
+              <w:instrText xml:space="preserve"> PAGEREF _Toc535446160 \h </w:instrText>
             </w:r>
             <w:r>
               <w:rPr>
@@ -1677,7 +1677,7 @@
               <w:noProof/>
             </w:rPr>
           </w:pPr>
-          <w:hyperlink w:anchor="_Toc535087823" w:history="1">
+          <w:hyperlink w:anchor="_Toc535446161" w:history="1">
             <w:r>
               <w:rPr>
                 <w:rStyle w:val="Hiperligao"/>
@@ -1718,7 +1718,7 @@
                 <w:noProof/>
                 <w:webHidden/>
               </w:rPr>
-              <w:instrText xml:space="preserve"> PAGEREF _Toc535087823 \h </w:instrText>
+              <w:instrText xml:space="preserve"> PAGEREF _Toc535446161 \h </w:instrText>
             </w:r>
             <w:r>
               <w:rPr>
@@ -1761,7 +1761,7 @@
               <w:noProof/>
             </w:rPr>
           </w:pPr>
-          <w:hyperlink w:anchor="_Toc535087824" w:history="1">
+          <w:hyperlink w:anchor="_Toc535446162" w:history="1">
             <w:r>
               <w:rPr>
                 <w:rStyle w:val="Hiperligao"/>
@@ -1802,7 +1802,7 @@
                 <w:noProof/>
                 <w:webHidden/>
               </w:rPr>
-              <w:instrText xml:space="preserve"> PAGEREF _Toc535087824 \h </w:instrText>
+              <w:instrText xml:space="preserve"> PAGEREF _Toc535446162 \h </w:instrText>
             </w:r>
             <w:r>
               <w:rPr>
@@ -1822,7 +1822,7 @@
                 <w:noProof/>
                 <w:webHidden/>
               </w:rPr>
-              <w:t>15</w:t>
+              <w:t>21</w:t>
             </w:r>
             <w:r>
               <w:rPr>
@@ -1845,7 +1845,7 @@
               <w:noProof/>
             </w:rPr>
           </w:pPr>
-          <w:hyperlink w:anchor="_Toc535087825" w:history="1">
+          <w:hyperlink w:anchor="_Toc535446163" w:history="1">
             <w:r>
               <w:rPr>
                 <w:rStyle w:val="Hiperligao"/>
@@ -1886,7 +1886,7 @@
                 <w:noProof/>
                 <w:webHidden/>
               </w:rPr>
-              <w:instrText xml:space="preserve"> PAGEREF _Toc535087825 \h </w:instrText>
+              <w:instrText xml:space="preserve"> PAGEREF _Toc535446163 \h </w:instrText>
             </w:r>
             <w:r>
               <w:rPr>
@@ -1906,7 +1906,7 @@
                 <w:noProof/>
                 <w:webHidden/>
               </w:rPr>
-              <w:t>16</w:t>
+              <w:t>22</w:t>
             </w:r>
             <w:r>
               <w:rPr>
@@ -1929,7 +1929,7 @@
               <w:noProof/>
             </w:rPr>
           </w:pPr>
-          <w:hyperlink w:anchor="_Toc535087826" w:history="1">
+          <w:hyperlink w:anchor="_Toc535446164" w:history="1">
             <w:r>
               <w:rPr>
                 <w:rStyle w:val="Hiperligao"/>
@@ -1970,7 +1970,7 @@
                 <w:noProof/>
                 <w:webHidden/>
               </w:rPr>
-              <w:instrText xml:space="preserve"> PAGEREF _Toc535087826 \h </w:instrText>
+              <w:instrText xml:space="preserve"> PAGEREF _Toc535446164 \h </w:instrText>
             </w:r>
             <w:r>
               <w:rPr>
@@ -1990,7 +1990,7 @@
                 <w:noProof/>
                 <w:webHidden/>
               </w:rPr>
-              <w:t>20</w:t>
+              <w:t>26</w:t>
             </w:r>
             <w:r>
               <w:rPr>
@@ -2013,7 +2013,7 @@
               <w:noProof/>
             </w:rPr>
           </w:pPr>
-          <w:hyperlink w:anchor="_Toc535087827" w:history="1">
+          <w:hyperlink w:anchor="_Toc535446165" w:history="1">
             <w:r>
               <w:rPr>
                 <w:rStyle w:val="Hiperligao"/>
@@ -2054,7 +2054,7 @@
                 <w:noProof/>
                 <w:webHidden/>
               </w:rPr>
-              <w:instrText xml:space="preserve"> PAGEREF _Toc535087827 \h </w:instrText>
+              <w:instrText xml:space="preserve"> PAGEREF _Toc535446165 \h </w:instrText>
             </w:r>
             <w:r>
               <w:rPr>
@@ -2074,7 +2074,7 @@
                 <w:noProof/>
                 <w:webHidden/>
               </w:rPr>
-              <w:t>21</w:t>
+              <w:t>27</w:t>
             </w:r>
             <w:r>
               <w:rPr>
@@ -2097,7 +2097,7 @@
               <w:noProof/>
             </w:rPr>
           </w:pPr>
-          <w:hyperlink w:anchor="_Toc535087828" w:history="1">
+          <w:hyperlink w:anchor="_Toc535446166" w:history="1">
             <w:r>
               <w:rPr>
                 <w:rStyle w:val="Hiperligao"/>
@@ -2138,7 +2138,7 @@
                 <w:noProof/>
                 <w:webHidden/>
               </w:rPr>
-              <w:instrText xml:space="preserve"> PAGEREF _Toc535087828 \h </w:instrText>
+              <w:instrText xml:space="preserve"> PAGEREF _Toc535446166 \h </w:instrText>
             </w:r>
             <w:r>
               <w:rPr>
@@ -2158,7 +2158,7 @@
                 <w:noProof/>
                 <w:webHidden/>
               </w:rPr>
-              <w:t>27</w:t>
+              <w:t>33</w:t>
             </w:r>
             <w:r>
               <w:rPr>
@@ -2181,7 +2181,7 @@
               <w:noProof/>
             </w:rPr>
           </w:pPr>
-          <w:hyperlink w:anchor="_Toc535087829" w:history="1">
+          <w:hyperlink w:anchor="_Toc535446167" w:history="1">
             <w:r>
               <w:rPr>
                 <w:rStyle w:val="Hiperligao"/>
@@ -2222,7 +2222,7 @@
                 <w:noProof/>
                 <w:webHidden/>
               </w:rPr>
-              <w:instrText xml:space="preserve"> PAGEREF _Toc535087829 \h </w:instrText>
+              <w:instrText xml:space="preserve"> PAGEREF _Toc535446167 \h </w:instrText>
             </w:r>
             <w:r>
               <w:rPr>
@@ -2242,7 +2242,7 @@
                 <w:noProof/>
                 <w:webHidden/>
               </w:rPr>
-              <w:t>27</w:t>
+              <w:t>34</w:t>
             </w:r>
             <w:r>
               <w:rPr>
@@ -2265,7 +2265,7 @@
               <w:noProof/>
             </w:rPr>
           </w:pPr>
-          <w:hyperlink w:anchor="_Toc535087830" w:history="1">
+          <w:hyperlink w:anchor="_Toc535446168" w:history="1">
             <w:r>
               <w:rPr>
                 <w:rStyle w:val="Hiperligao"/>
@@ -2306,7 +2306,7 @@
                 <w:noProof/>
                 <w:webHidden/>
               </w:rPr>
-              <w:instrText xml:space="preserve"> PAGEREF _Toc535087830 \h </w:instrText>
+              <w:instrText xml:space="preserve"> PAGEREF _Toc535446168 \h </w:instrText>
             </w:r>
             <w:r>
               <w:rPr>
@@ -2326,7 +2326,7 @@
                 <w:noProof/>
                 <w:webHidden/>
               </w:rPr>
-              <w:t>28</w:t>
+              <w:t>35</w:t>
             </w:r>
             <w:r>
               <w:rPr>
@@ -2349,7 +2349,7 @@
               <w:noProof/>
             </w:rPr>
           </w:pPr>
-          <w:hyperlink w:anchor="_Toc535087831" w:history="1">
+          <w:hyperlink w:anchor="_Toc535446169" w:history="1">
             <w:r>
               <w:rPr>
                 <w:rStyle w:val="Hiperligao"/>
@@ -2390,7 +2390,7 @@
                 <w:noProof/>
                 <w:webHidden/>
               </w:rPr>
-              <w:instrText xml:space="preserve"> PAGEREF _Toc535087831 \h </w:instrText>
+              <w:instrText xml:space="preserve"> PAGEREF _Toc535446169 \h </w:instrText>
             </w:r>
             <w:r>
               <w:rPr>
@@ -2410,7 +2410,7 @@
                 <w:noProof/>
                 <w:webHidden/>
               </w:rPr>
-              <w:t>28</w:t>
+              <w:t>36</w:t>
             </w:r>
             <w:r>
               <w:rPr>
@@ -2433,7 +2433,7 @@
               <w:noProof/>
             </w:rPr>
           </w:pPr>
-          <w:hyperlink w:anchor="_Toc535087832" w:history="1">
+          <w:hyperlink w:anchor="_Toc535446170" w:history="1">
             <w:r>
               <w:rPr>
                 <w:rStyle w:val="Hiperligao"/>
@@ -2474,7 +2474,7 @@
                 <w:noProof/>
                 <w:webHidden/>
               </w:rPr>
-              <w:instrText xml:space="preserve"> PAGEREF _Toc535087832 \h </w:instrText>
+              <w:instrText xml:space="preserve"> PAGEREF _Toc535446170 \h </w:instrText>
             </w:r>
             <w:r>
               <w:rPr>
@@ -2494,7 +2494,7 @@
                 <w:noProof/>
                 <w:webHidden/>
               </w:rPr>
-              <w:t>29</w:t>
+              <w:t>37</w:t>
             </w:r>
             <w:r>
               <w:rPr>
@@ -2517,7 +2517,7 @@
               <w:noProof/>
             </w:rPr>
           </w:pPr>
-          <w:hyperlink w:anchor="_Toc535087833" w:history="1">
+          <w:hyperlink w:anchor="_Toc535446171" w:history="1">
             <w:r>
               <w:rPr>
                 <w:rStyle w:val="Hiperligao"/>
@@ -2559,7 +2559,7 @@
                 <w:noProof/>
                 <w:webHidden/>
               </w:rPr>
-              <w:instrText xml:space="preserve"> PAGEREF _Toc535087833 \h </w:instrText>
+              <w:instrText xml:space="preserve"> PAGEREF _Toc535446171 \h </w:instrText>
             </w:r>
             <w:r>
               <w:rPr>
@@ -2579,7 +2579,92 @@
                 <w:noProof/>
                 <w:webHidden/>
               </w:rPr>
-              <w:t>30</w:t>
+              <w:t>39</w:t>
+            </w:r>
+            <w:r>
+              <w:rPr>
+                <w:noProof/>
+                <w:webHidden/>
+              </w:rPr>
+              <w:fldChar w:fldCharType="end"/>
+            </w:r>
+          </w:hyperlink>
+        </w:p>
+        <w:p>
+          <w:pPr>
+            <w:pStyle w:val="ndice1"/>
+            <w:tabs>
+              <w:tab w:val="left" w:pos="660"/>
+              <w:tab w:val="right" w:leader="dot" w:pos="8494"/>
+            </w:tabs>
+            <w:rPr>
+              <w:rFonts w:cstheme="minorBidi"/>
+              <w:noProof/>
+            </w:rPr>
+          </w:pPr>
+          <w:hyperlink w:anchor="_Toc535446172" w:history="1">
+            <w:r>
+              <w:rPr>
+                <w:rStyle w:val="Hiperligao"/>
+                <w:rFonts w:cstheme="minorHAnsi"/>
+                <w:noProof/>
+              </w:rPr>
+              <w:t>18.</w:t>
+            </w:r>
+            <w:r>
+              <w:rPr>
+                <w:rFonts w:cstheme="minorBidi"/>
+                <w:noProof/>
+              </w:rPr>
+              <w:tab/>
+            </w:r>
+            <w:r>
+              <w:rPr>
+                <w:rStyle w:val="Hiperligao"/>
+                <w:noProof/>
+              </w:rPr>
+              <w:t>Atividades e tempos gastos em horas por elemento de grupo:</w:t>
+            </w:r>
+            <w:r>
+              <w:rPr>
+                <w:noProof/>
+                <w:webHidden/>
+              </w:rPr>
+              <w:tab/>
+            </w:r>
+            <w:r>
+              <w:rPr>
+                <w:noProof/>
+                <w:webHidden/>
+              </w:rPr>
+              <w:fldChar w:fldCharType="begin"/>
+            </w:r>
+            <w:r>
+              <w:rPr>
+                <w:noProof/>
+                <w:webHidden/>
+              </w:rPr>
+              <w:instrText xml:space="preserve"> PAGEREF _Toc535446172 \h </w:instrText>
+            </w:r>
+            <w:r>
+              <w:rPr>
+                <w:noProof/>
+                <w:webHidden/>
+              </w:rPr>
+            </w:r>
+            <w:r>
+              <w:rPr>
+                <w:noProof/>
+                <w:webHidden/>
+              </w:rPr>
+              <w:fldChar w:fldCharType="separate"/>
+            </w:r>
+            <w:r>
+              <w:rPr>
+                <w:noProof/>
+                <w:webHidden/>
+              </w:rPr>
+              <w:t>43</w:t>
             </w:r>
             <w:r>
               <w:rPr>
@@ -2681,9 +2766,8 @@
       <w:pPr>
         <w:pStyle w:val="Ttulo1"/>
       </w:pPr>
-      <w:bookmarkStart w:id="0" w:name="_Toc535087817"/>
+      <w:bookmarkStart w:id="0" w:name="_Toc535446155"/>
       <w:r>
-        <w:lastRenderedPageBreak/>
         <w:t>DESCRIÇÃO DO TEMA DO PROJETO:</w:t>
       </w:r>
       <w:bookmarkEnd w:id="0"/>
@@ -2793,7 +2877,7 @@
       <w:pPr>
         <w:pStyle w:val="Ttulo1"/>
       </w:pPr>
-      <w:bookmarkStart w:id="1" w:name="_Toc535087818"/>
+      <w:bookmarkStart w:id="1" w:name="_Toc535446156"/>
       <w:r>
         <w:t>Diagrama de Contexto:</w:t>
       </w:r>
@@ -3105,7 +3189,7 @@
       <w:pPr>
         <w:pStyle w:val="Ttulo1"/>
       </w:pPr>
-      <w:bookmarkStart w:id="2" w:name="_Toc535087819"/>
+      <w:bookmarkStart w:id="2" w:name="_Toc535446157"/>
       <w:r>
         <w:t>Descrição dos</w:t>
       </w:r>
@@ -3770,9 +3854,8 @@
       <w:pPr>
         <w:pStyle w:val="Ttulo1"/>
       </w:pPr>
-      <w:bookmarkStart w:id="3" w:name="_Toc535087820"/>
+      <w:bookmarkStart w:id="3" w:name="_Toc535446158"/>
       <w:r>
-        <w:lastRenderedPageBreak/>
         <w:t>Tabela de Atores, objetivos e respetivos Casos de Uso:</w:t>
       </w:r>
       <w:bookmarkEnd w:id="3"/>
@@ -4596,7 +4679,7 @@
       <w:pPr>
         <w:pStyle w:val="Ttulo1"/>
       </w:pPr>
-      <w:bookmarkStart w:id="4" w:name="_Toc535087821"/>
+      <w:bookmarkStart w:id="4" w:name="_Toc535446159"/>
       <w:r>
         <w:t>Descrição dos atores</w:t>
       </w:r>
@@ -5102,9 +5185,8 @@
       <w:pPr>
         <w:pStyle w:val="Ttulo1"/>
       </w:pPr>
-      <w:bookmarkStart w:id="5" w:name="_Toc535087822"/>
+      <w:bookmarkStart w:id="5" w:name="_Toc535446160"/>
       <w:r>
-        <w:lastRenderedPageBreak/>
         <w:t>Diagrama de Casos de Uso</w:t>
       </w:r>
       <w:r>
@@ -5527,22 +5609,19 @@
           <w:szCs w:val="24"/>
         </w:rPr>
       </w:pPr>
-      <w:bookmarkStart w:id="6" w:name="_GoBack"/>
-      <w:bookmarkEnd w:id="6"/>
     </w:p>
     <w:p>
       <w:pPr>
         <w:pStyle w:val="Ttulo1"/>
       </w:pPr>
-      <w:bookmarkStart w:id="7" w:name="_Toc535087823"/>
+      <w:bookmarkStart w:id="6" w:name="_Toc535446161"/>
       <w:r>
-        <w:lastRenderedPageBreak/>
         <w:t>Descrição de todos os Casos de Uso</w:t>
       </w:r>
       <w:r>
         <w:t>:</w:t>
       </w:r>
-      <w:bookmarkEnd w:id="7"/>
+      <w:bookmarkEnd w:id="6"/>
     </w:p>
     <w:p>
       <w:pPr>
@@ -7284,7 +7363,7 @@
             <w:tcW w:w="1843" w:type="dxa"/>
           </w:tcPr>
           <w:p>
-            <w:bookmarkStart w:id="8" w:name="_Hlk530933322"/>
+            <w:bookmarkStart w:id="7" w:name="_Hlk530933322"/>
             <w:r>
               <w:lastRenderedPageBreak/>
               <w:t>Actor Primário</w:t>
@@ -7875,7 +7954,7 @@
           </w:p>
         </w:tc>
       </w:tr>
-      <w:bookmarkEnd w:id="8"/>
+      <w:bookmarkEnd w:id="7"/>
     </w:tbl>
     <w:p/>
     <w:p/>
@@ -14863,12 +14942,12 @@
           <w:p>
             <w:pPr>
               <w:rPr>
-                <w:color w:val="FF0000"/>
-              </w:rPr>
-            </w:pPr>
-            <w:r>
-              <w:rPr>
-                <w:color w:val="FF0000"/>
+                <w:color w:val="auto"/>
+              </w:rPr>
+            </w:pPr>
+            <w:r>
+              <w:rPr>
+                <w:color w:val="auto"/>
               </w:rPr>
               <w:lastRenderedPageBreak/>
               <w:t>Actor Primário</w:t>
@@ -14883,12 +14962,12 @@
             <w:pPr>
               <w:cnfStyle w:val="100000000000" w:firstRow="1" w:lastRow="0" w:firstColumn="0" w:lastColumn="0" w:oddVBand="0" w:evenVBand="0" w:oddHBand="0" w:evenHBand="0" w:firstRowFirstColumn="0" w:firstRowLastColumn="0" w:lastRowFirstColumn="0" w:lastRowLastColumn="0"/>
               <w:rPr>
-                <w:color w:val="FF0000"/>
-              </w:rPr>
-            </w:pPr>
-            <w:r>
-              <w:rPr>
-                <w:color w:val="FF0000"/>
+                <w:color w:val="auto"/>
+              </w:rPr>
+            </w:pPr>
+            <w:r>
+              <w:rPr>
+                <w:color w:val="auto"/>
               </w:rPr>
               <w:t>Gestor do Serviço/Enfermeiro/Assistente Operacional</w:t>
             </w:r>
@@ -14908,12 +14987,12 @@
           <w:p>
             <w:pPr>
               <w:rPr>
-                <w:color w:val="FF0000"/>
-              </w:rPr>
-            </w:pPr>
-            <w:r>
-              <w:rPr>
-                <w:color w:val="FF0000"/>
+                <w:color w:val="auto"/>
+              </w:rPr>
+            </w:pPr>
+            <w:r>
+              <w:rPr>
+                <w:color w:val="auto"/>
               </w:rPr>
               <w:t>Nome</w:t>
             </w:r>
@@ -14930,12 +15009,12 @@
               </w:tabs>
               <w:cnfStyle w:val="000000100000" w:firstRow="0" w:lastRow="0" w:firstColumn="0" w:lastColumn="0" w:oddVBand="0" w:evenVBand="0" w:oddHBand="1" w:evenHBand="0" w:firstRowFirstColumn="0" w:firstRowLastColumn="0" w:lastRowFirstColumn="0" w:lastRowLastColumn="0"/>
               <w:rPr>
-                <w:color w:val="FF0000"/>
-              </w:rPr>
-            </w:pPr>
-            <w:r>
-              <w:rPr>
-                <w:color w:val="FF0000"/>
+                <w:color w:val="auto"/>
+              </w:rPr>
+            </w:pPr>
+            <w:r>
+              <w:rPr>
+                <w:color w:val="auto"/>
               </w:rPr>
               <w:t>Gerar Tarefa</w:t>
             </w:r>
@@ -14954,12 +15033,12 @@
           <w:p>
             <w:pPr>
               <w:rPr>
-                <w:color w:val="FF0000"/>
-              </w:rPr>
-            </w:pPr>
-            <w:r>
-              <w:rPr>
-                <w:color w:val="FF0000"/>
+                <w:color w:val="auto"/>
+              </w:rPr>
+            </w:pPr>
+            <w:r>
+              <w:rPr>
+                <w:color w:val="auto"/>
               </w:rPr>
               <w:t>Descrição</w:t>
             </w:r>
@@ -14973,24 +15052,24 @@
             <w:pPr>
               <w:cnfStyle w:val="000000000000" w:firstRow="0" w:lastRow="0" w:firstColumn="0" w:lastColumn="0" w:oddVBand="0" w:evenVBand="0" w:oddHBand="0" w:evenHBand="0" w:firstRowFirstColumn="0" w:firstRowLastColumn="0" w:lastRowFirstColumn="0" w:lastRowLastColumn="0"/>
               <w:rPr>
-                <w:color w:val="FF0000"/>
-              </w:rPr>
-            </w:pPr>
-            <w:r>
-              <w:rPr>
-                <w:color w:val="FF0000"/>
+                <w:color w:val="auto"/>
+              </w:rPr>
+            </w:pPr>
+            <w:r>
+              <w:rPr>
+                <w:color w:val="auto"/>
               </w:rPr>
               <w:t xml:space="preserve">O ator acede ao sistema para </w:t>
             </w:r>
             <w:r>
               <w:rPr>
-                <w:color w:val="FF0000"/>
+                <w:color w:val="auto"/>
               </w:rPr>
               <w:t>gerar uma nova tarefa</w:t>
             </w:r>
             <w:r>
               <w:rPr>
-                <w:color w:val="FF0000"/>
+                <w:color w:val="auto"/>
               </w:rPr>
               <w:t>.</w:t>
             </w:r>
@@ -15010,12 +15089,12 @@
           <w:p>
             <w:pPr>
               <w:rPr>
-                <w:color w:val="FF0000"/>
-              </w:rPr>
-            </w:pPr>
-            <w:r>
-              <w:rPr>
-                <w:color w:val="FF0000"/>
+                <w:color w:val="auto"/>
+              </w:rPr>
+            </w:pPr>
+            <w:r>
+              <w:rPr>
+                <w:color w:val="auto"/>
               </w:rPr>
               <w:t>Pré-Condição</w:t>
             </w:r>
@@ -15029,12 +15108,12 @@
             <w:pPr>
               <w:cnfStyle w:val="000000100000" w:firstRow="0" w:lastRow="0" w:firstColumn="0" w:lastColumn="0" w:oddVBand="0" w:evenVBand="0" w:oddHBand="1" w:evenHBand="0" w:firstRowFirstColumn="0" w:firstRowLastColumn="0" w:lastRowFirstColumn="0" w:lastRowLastColumn="0"/>
               <w:rPr>
-                <w:color w:val="FF0000"/>
-              </w:rPr>
-            </w:pPr>
-            <w:r>
-              <w:rPr>
-                <w:color w:val="FF0000"/>
+                <w:color w:val="auto"/>
+              </w:rPr>
+            </w:pPr>
+            <w:r>
+              <w:rPr>
+                <w:color w:val="auto"/>
               </w:rPr>
               <w:t>O Ator acede ao sistema pelo Login (Login efetuado com sucesso)</w:t>
             </w:r>
@@ -15053,12 +15132,12 @@
           <w:p>
             <w:pPr>
               <w:rPr>
-                <w:color w:val="FF0000"/>
-              </w:rPr>
-            </w:pPr>
-            <w:r>
-              <w:rPr>
-                <w:color w:val="FF0000"/>
+                <w:color w:val="auto"/>
+              </w:rPr>
+            </w:pPr>
+            <w:r>
+              <w:rPr>
+                <w:color w:val="auto"/>
               </w:rPr>
               <w:t>Caminho Principal</w:t>
             </w:r>
@@ -15077,27 +15156,27 @@
               </w:numPr>
               <w:cnfStyle w:val="000000000000" w:firstRow="0" w:lastRow="0" w:firstColumn="0" w:lastColumn="0" w:oddVBand="0" w:evenVBand="0" w:oddHBand="0" w:evenHBand="0" w:firstRowFirstColumn="0" w:firstRowLastColumn="0" w:lastRowFirstColumn="0" w:lastRowLastColumn="0"/>
               <w:rPr>
-                <w:color w:val="FF0000"/>
+                <w:color w:val="auto"/>
                 <w:lang w:val="pt-PT"/>
               </w:rPr>
             </w:pPr>
             <w:r>
               <w:rPr>
-                <w:color w:val="FF0000"/>
+                <w:color w:val="auto"/>
                 <w:lang w:val="pt-PT"/>
               </w:rPr>
               <w:t xml:space="preserve">O ator seleciona a opção </w:t>
             </w:r>
             <w:r>
               <w:rPr>
-                <w:color w:val="FF0000"/>
+                <w:color w:val="auto"/>
                 <w:lang w:val="pt-PT"/>
               </w:rPr>
               <w:t>Tarefas</w:t>
             </w:r>
             <w:r>
               <w:rPr>
-                <w:color w:val="FF0000"/>
+                <w:color w:val="auto"/>
                 <w:lang w:val="pt-PT"/>
               </w:rPr>
               <w:t>.</w:t>
@@ -15112,13 +15191,13 @@
               </w:numPr>
               <w:cnfStyle w:val="000000000000" w:firstRow="0" w:lastRow="0" w:firstColumn="0" w:lastColumn="0" w:oddVBand="0" w:evenVBand="0" w:oddHBand="0" w:evenHBand="0" w:firstRowFirstColumn="0" w:firstRowLastColumn="0" w:lastRowFirstColumn="0" w:lastRowLastColumn="0"/>
               <w:rPr>
-                <w:color w:val="FF0000"/>
+                <w:color w:val="auto"/>
                 <w:lang w:val="pt-PT"/>
               </w:rPr>
             </w:pPr>
             <w:r>
               <w:rPr>
-                <w:color w:val="FF0000"/>
+                <w:color w:val="auto"/>
                 <w:lang w:val="pt-PT"/>
               </w:rPr>
               <w:t xml:space="preserve">O sistema abre o formulário com os dados a introduzir. </w:t>
@@ -15133,27 +15212,27 @@
               </w:numPr>
               <w:cnfStyle w:val="000000000000" w:firstRow="0" w:lastRow="0" w:firstColumn="0" w:lastColumn="0" w:oddVBand="0" w:evenVBand="0" w:oddHBand="0" w:evenHBand="0" w:firstRowFirstColumn="0" w:firstRowLastColumn="0" w:lastRowFirstColumn="0" w:lastRowLastColumn="0"/>
               <w:rPr>
-                <w:color w:val="FF0000"/>
+                <w:color w:val="auto"/>
                 <w:lang w:val="pt-PT"/>
               </w:rPr>
             </w:pPr>
             <w:r>
               <w:rPr>
-                <w:color w:val="FF0000"/>
+                <w:color w:val="auto"/>
                 <w:lang w:val="pt-PT"/>
               </w:rPr>
               <w:t xml:space="preserve">O ator introduz o </w:t>
             </w:r>
             <w:r>
               <w:rPr>
-                <w:color w:val="FF0000"/>
+                <w:color w:val="auto"/>
                 <w:lang w:val="pt-PT"/>
               </w:rPr>
               <w:t>equipamento, quantidade de material, o estado, a data e o horário</w:t>
             </w:r>
             <w:r>
               <w:rPr>
-                <w:color w:val="FF0000"/>
+                <w:color w:val="auto"/>
                 <w:lang w:val="pt-PT"/>
               </w:rPr>
               <w:t>.</w:t>
@@ -15168,13 +15247,13 @@
               </w:numPr>
               <w:cnfStyle w:val="000000000000" w:firstRow="0" w:lastRow="0" w:firstColumn="0" w:lastColumn="0" w:oddVBand="0" w:evenVBand="0" w:oddHBand="0" w:evenHBand="0" w:firstRowFirstColumn="0" w:firstRowLastColumn="0" w:lastRowFirstColumn="0" w:lastRowLastColumn="0"/>
               <w:rPr>
-                <w:color w:val="FF0000"/>
+                <w:color w:val="auto"/>
                 <w:lang w:val="pt-PT"/>
               </w:rPr>
             </w:pPr>
             <w:r>
               <w:rPr>
-                <w:color w:val="FF0000"/>
+                <w:color w:val="auto"/>
                 <w:lang w:val="pt-PT"/>
               </w:rPr>
               <w:t>O ator clica em criar.</w:t>
@@ -15189,27 +15268,27 @@
               </w:numPr>
               <w:cnfStyle w:val="000000000000" w:firstRow="0" w:lastRow="0" w:firstColumn="0" w:lastColumn="0" w:oddVBand="0" w:evenVBand="0" w:oddHBand="0" w:evenHBand="0" w:firstRowFirstColumn="0" w:firstRowLastColumn="0" w:lastRowFirstColumn="0" w:lastRowLastColumn="0"/>
               <w:rPr>
-                <w:color w:val="FF0000"/>
+                <w:color w:val="auto"/>
                 <w:lang w:val="pt-PT"/>
               </w:rPr>
             </w:pPr>
             <w:r>
               <w:rPr>
-                <w:color w:val="FF0000"/>
+                <w:color w:val="auto"/>
                 <w:lang w:val="pt-PT"/>
               </w:rPr>
               <w:t>O sistema cria u</w:t>
             </w:r>
             <w:r>
               <w:rPr>
-                <w:color w:val="FF0000"/>
+                <w:color w:val="auto"/>
                 <w:lang w:val="pt-PT"/>
               </w:rPr>
               <w:t>ma tarefa</w:t>
             </w:r>
             <w:r>
               <w:rPr>
-                <w:color w:val="FF0000"/>
+                <w:color w:val="auto"/>
                 <w:lang w:val="pt-PT"/>
               </w:rPr>
               <w:t>.</w:t>
@@ -15230,12 +15309,12 @@
           <w:p>
             <w:pPr>
               <w:rPr>
-                <w:color w:val="FF0000"/>
-              </w:rPr>
-            </w:pPr>
-            <w:r>
-              <w:rPr>
-                <w:color w:val="FF0000"/>
+                <w:color w:val="auto"/>
+              </w:rPr>
+            </w:pPr>
+            <w:r>
+              <w:rPr>
+                <w:color w:val="auto"/>
               </w:rPr>
               <w:t>Caminhos Alternativos</w:t>
             </w:r>
@@ -15249,12 +15328,12 @@
             <w:pPr>
               <w:cnfStyle w:val="000000100000" w:firstRow="0" w:lastRow="0" w:firstColumn="0" w:lastColumn="0" w:oddVBand="0" w:evenVBand="0" w:oddHBand="1" w:evenHBand="0" w:firstRowFirstColumn="0" w:firstRowLastColumn="0" w:lastRowFirstColumn="0" w:lastRowLastColumn="0"/>
               <w:rPr>
-                <w:color w:val="FF0000"/>
-              </w:rPr>
-            </w:pPr>
-            <w:r>
-              <w:rPr>
-                <w:color w:val="FF0000"/>
+                <w:color w:val="auto"/>
+              </w:rPr>
+            </w:pPr>
+            <w:r>
+              <w:rPr>
+                <w:color w:val="auto"/>
               </w:rPr>
               <w:t>1.a – Sistema Indisponível</w:t>
             </w:r>
@@ -15263,12 +15342,12 @@
             <w:pPr>
               <w:cnfStyle w:val="000000100000" w:firstRow="0" w:lastRow="0" w:firstColumn="0" w:lastColumn="0" w:oddVBand="0" w:evenVBand="0" w:oddHBand="1" w:evenHBand="0" w:firstRowFirstColumn="0" w:firstRowLastColumn="0" w:lastRowFirstColumn="0" w:lastRowLastColumn="0"/>
               <w:rPr>
-                <w:color w:val="FF0000"/>
-              </w:rPr>
-            </w:pPr>
-            <w:r>
-              <w:rPr>
-                <w:color w:val="FF0000"/>
+                <w:color w:val="auto"/>
+              </w:rPr>
+            </w:pPr>
+            <w:r>
+              <w:rPr>
+                <w:color w:val="auto"/>
               </w:rPr>
               <w:t>2.a – Ator clica em cancelar.</w:t>
             </w:r>
@@ -15277,30 +15356,30 @@
             <w:pPr>
               <w:cnfStyle w:val="000000100000" w:firstRow="0" w:lastRow="0" w:firstColumn="0" w:lastColumn="0" w:oddVBand="0" w:evenVBand="0" w:oddHBand="1" w:evenHBand="0" w:firstRowFirstColumn="0" w:firstRowLastColumn="0" w:lastRowFirstColumn="0" w:lastRowLastColumn="0"/>
               <w:rPr>
-                <w:color w:val="FF0000"/>
-              </w:rPr>
-            </w:pPr>
-            <w:r>
-              <w:rPr>
-                <w:color w:val="FF0000"/>
+                <w:color w:val="auto"/>
+              </w:rPr>
+            </w:pPr>
+            <w:r>
+              <w:rPr>
+                <w:color w:val="auto"/>
               </w:rPr>
               <w:t>4</w:t>
             </w:r>
             <w:r>
               <w:rPr>
-                <w:color w:val="FF0000"/>
+                <w:color w:val="auto"/>
               </w:rPr>
               <w:t xml:space="preserve">.a – </w:t>
             </w:r>
             <w:r>
               <w:rPr>
-                <w:color w:val="FF0000"/>
+                <w:color w:val="auto"/>
               </w:rPr>
               <w:t xml:space="preserve">Equipamento </w:t>
             </w:r>
             <w:r>
               <w:rPr>
-                <w:color w:val="FF0000"/>
+                <w:color w:val="auto"/>
               </w:rPr>
               <w:t>não introduzido.</w:t>
             </w:r>
@@ -15309,30 +15388,30 @@
             <w:pPr>
               <w:cnfStyle w:val="000000100000" w:firstRow="0" w:lastRow="0" w:firstColumn="0" w:lastColumn="0" w:oddVBand="0" w:evenVBand="0" w:oddHBand="1" w:evenHBand="0" w:firstRowFirstColumn="0" w:firstRowLastColumn="0" w:lastRowFirstColumn="0" w:lastRowLastColumn="0"/>
               <w:rPr>
-                <w:color w:val="FF0000"/>
-              </w:rPr>
-            </w:pPr>
-            <w:r>
-              <w:rPr>
-                <w:color w:val="FF0000"/>
+                <w:color w:val="auto"/>
+              </w:rPr>
+            </w:pPr>
+            <w:r>
+              <w:rPr>
+                <w:color w:val="auto"/>
               </w:rPr>
               <w:t>4</w:t>
             </w:r>
             <w:r>
               <w:rPr>
-                <w:color w:val="FF0000"/>
+                <w:color w:val="auto"/>
               </w:rPr>
               <w:t xml:space="preserve">.b – </w:t>
             </w:r>
             <w:r>
               <w:rPr>
-                <w:color w:val="FF0000"/>
+                <w:color w:val="auto"/>
               </w:rPr>
               <w:t xml:space="preserve">Quantidade de material </w:t>
             </w:r>
             <w:r>
               <w:rPr>
-                <w:color w:val="FF0000"/>
+                <w:color w:val="auto"/>
               </w:rPr>
               <w:t>não introduzida.</w:t>
             </w:r>
@@ -15341,30 +15420,30 @@
             <w:pPr>
               <w:cnfStyle w:val="000000100000" w:firstRow="0" w:lastRow="0" w:firstColumn="0" w:lastColumn="0" w:oddVBand="0" w:evenVBand="0" w:oddHBand="1" w:evenHBand="0" w:firstRowFirstColumn="0" w:firstRowLastColumn="0" w:lastRowFirstColumn="0" w:lastRowLastColumn="0"/>
               <w:rPr>
-                <w:color w:val="FF0000"/>
-              </w:rPr>
-            </w:pPr>
-            <w:r>
-              <w:rPr>
-                <w:color w:val="FF0000"/>
+                <w:color w:val="auto"/>
+              </w:rPr>
+            </w:pPr>
+            <w:r>
+              <w:rPr>
+                <w:color w:val="auto"/>
               </w:rPr>
               <w:t>4</w:t>
             </w:r>
             <w:r>
               <w:rPr>
-                <w:color w:val="FF0000"/>
+                <w:color w:val="auto"/>
               </w:rPr>
               <w:t xml:space="preserve">.a – </w:t>
             </w:r>
             <w:r>
               <w:rPr>
-                <w:color w:val="FF0000"/>
+                <w:color w:val="auto"/>
               </w:rPr>
               <w:t>Estado não introduzido</w:t>
             </w:r>
             <w:r>
               <w:rPr>
-                <w:color w:val="FF0000"/>
+                <w:color w:val="auto"/>
               </w:rPr>
               <w:t>.</w:t>
             </w:r>
@@ -15373,18 +15452,18 @@
             <w:pPr>
               <w:cnfStyle w:val="000000100000" w:firstRow="0" w:lastRow="0" w:firstColumn="0" w:lastColumn="0" w:oddVBand="0" w:evenVBand="0" w:oddHBand="1" w:evenHBand="0" w:firstRowFirstColumn="0" w:firstRowLastColumn="0" w:lastRowFirstColumn="0" w:lastRowLastColumn="0"/>
               <w:rPr>
-                <w:color w:val="FF0000"/>
-              </w:rPr>
-            </w:pPr>
-            <w:r>
-              <w:rPr>
-                <w:color w:val="FF0000"/>
+                <w:color w:val="auto"/>
+              </w:rPr>
+            </w:pPr>
+            <w:r>
+              <w:rPr>
+                <w:color w:val="auto"/>
               </w:rPr>
               <w:t>4</w:t>
             </w:r>
             <w:r>
               <w:rPr>
-                <w:color w:val="FF0000"/>
+                <w:color w:val="auto"/>
               </w:rPr>
               <w:t>.a – Data não introduzido.</w:t>
             </w:r>
@@ -15393,18 +15472,18 @@
             <w:pPr>
               <w:cnfStyle w:val="000000100000" w:firstRow="0" w:lastRow="0" w:firstColumn="0" w:lastColumn="0" w:oddVBand="0" w:evenVBand="0" w:oddHBand="1" w:evenHBand="0" w:firstRowFirstColumn="0" w:firstRowLastColumn="0" w:lastRowFirstColumn="0" w:lastRowLastColumn="0"/>
               <w:rPr>
-                <w:color w:val="FF0000"/>
-              </w:rPr>
-            </w:pPr>
-            <w:r>
-              <w:rPr>
-                <w:color w:val="FF0000"/>
+                <w:color w:val="auto"/>
+              </w:rPr>
+            </w:pPr>
+            <w:r>
+              <w:rPr>
+                <w:color w:val="auto"/>
               </w:rPr>
               <w:t>4</w:t>
             </w:r>
             <w:r>
               <w:rPr>
-                <w:color w:val="FF0000"/>
+                <w:color w:val="auto"/>
               </w:rPr>
               <w:t>.a – Horário não introduzido.</w:t>
             </w:r>
@@ -15423,12 +15502,12 @@
           <w:p>
             <w:pPr>
               <w:rPr>
-                <w:color w:val="FF0000"/>
-              </w:rPr>
-            </w:pPr>
-            <w:r>
-              <w:rPr>
-                <w:color w:val="FF0000"/>
+                <w:color w:val="auto"/>
+              </w:rPr>
+            </w:pPr>
+            <w:r>
+              <w:rPr>
+                <w:color w:val="auto"/>
               </w:rPr>
               <w:t>Tamanho</w:t>
             </w:r>
@@ -15442,12 +15521,12 @@
             <w:pPr>
               <w:cnfStyle w:val="000000000000" w:firstRow="0" w:lastRow="0" w:firstColumn="0" w:lastColumn="0" w:oddVBand="0" w:evenVBand="0" w:oddHBand="0" w:evenHBand="0" w:firstRowFirstColumn="0" w:firstRowLastColumn="0" w:lastRowFirstColumn="0" w:lastRowLastColumn="0"/>
               <w:rPr>
-                <w:color w:val="FF0000"/>
-              </w:rPr>
-            </w:pPr>
-            <w:r>
-              <w:rPr>
-                <w:color w:val="FF0000"/>
+                <w:color w:val="auto"/>
+              </w:rPr>
+            </w:pPr>
+            <w:r>
+              <w:rPr>
+                <w:color w:val="auto"/>
               </w:rPr>
               <w:t>M</w:t>
             </w:r>
@@ -15467,12 +15546,12 @@
           <w:p>
             <w:pPr>
               <w:rPr>
-                <w:color w:val="FF0000"/>
-              </w:rPr>
-            </w:pPr>
-            <w:r>
-              <w:rPr>
-                <w:color w:val="FF0000"/>
+                <w:color w:val="auto"/>
+              </w:rPr>
+            </w:pPr>
+            <w:r>
+              <w:rPr>
+                <w:color w:val="auto"/>
               </w:rPr>
               <w:t>Testes</w:t>
             </w:r>
@@ -15486,24 +15565,24 @@
             <w:pPr>
               <w:cnfStyle w:val="000000100000" w:firstRow="0" w:lastRow="0" w:firstColumn="0" w:lastColumn="0" w:oddVBand="0" w:evenVBand="0" w:oddHBand="1" w:evenHBand="0" w:firstRowFirstColumn="0" w:firstRowLastColumn="0" w:lastRowFirstColumn="0" w:lastRowLastColumn="0"/>
               <w:rPr>
-                <w:color w:val="FF0000"/>
-              </w:rPr>
-            </w:pPr>
-            <w:r>
-              <w:rPr>
-                <w:color w:val="FF0000"/>
+                <w:color w:val="auto"/>
+              </w:rPr>
+            </w:pPr>
+            <w:r>
+              <w:rPr>
+                <w:color w:val="auto"/>
               </w:rPr>
               <w:t xml:space="preserve">Testar se o sistema deixa </w:t>
             </w:r>
             <w:r>
               <w:rPr>
-                <w:color w:val="FF0000"/>
+                <w:color w:val="auto"/>
               </w:rPr>
               <w:t xml:space="preserve">registar tarefas </w:t>
             </w:r>
             <w:r>
               <w:rPr>
-                <w:color w:val="FF0000"/>
+                <w:color w:val="auto"/>
               </w:rPr>
               <w:t>sem os campos obrigatórios estarem preenchidos.</w:t>
             </w:r>
@@ -15512,7 +15591,7 @@
             <w:pPr>
               <w:cnfStyle w:val="000000100000" w:firstRow="0" w:lastRow="0" w:firstColumn="0" w:lastColumn="0" w:oddVBand="0" w:evenVBand="0" w:oddHBand="1" w:evenHBand="0" w:firstRowFirstColumn="0" w:firstRowLastColumn="0" w:lastRowFirstColumn="0" w:lastRowLastColumn="0"/>
               <w:rPr>
-                <w:color w:val="FF0000"/>
+                <w:color w:val="auto"/>
               </w:rPr>
             </w:pPr>
           </w:p>
@@ -15658,7 +15737,7 @@
       <w:pPr>
         <w:pStyle w:val="Ttulo1"/>
       </w:pPr>
-      <w:bookmarkStart w:id="9" w:name="_Toc535087824"/>
+      <w:bookmarkStart w:id="8" w:name="_Toc535446162"/>
       <w:r>
         <w:lastRenderedPageBreak/>
         <w:t>Algoritmo(s) para gerar horários</w:t>
@@ -15666,7 +15745,7 @@
       <w:r>
         <w:t>:</w:t>
       </w:r>
-      <w:bookmarkEnd w:id="9"/>
+      <w:bookmarkEnd w:id="8"/>
     </w:p>
     <w:p>
       <w:pPr>
@@ -16034,7 +16113,7 @@
       <w:pPr>
         <w:pStyle w:val="Ttulo1"/>
       </w:pPr>
-      <w:bookmarkStart w:id="10" w:name="_Toc535087825"/>
+      <w:bookmarkStart w:id="9" w:name="_Toc535446163"/>
       <w:r>
         <w:lastRenderedPageBreak/>
         <w:t>Diagramas de Sequência dos Casos de Uso mais importantes</w:t>
@@ -16042,7 +16121,7 @@
       <w:r>
         <w:t>:</w:t>
       </w:r>
-      <w:bookmarkEnd w:id="10"/>
+      <w:bookmarkEnd w:id="9"/>
     </w:p>
     <w:p>
       <w:pPr>
@@ -16855,7 +16934,7 @@
       <w:pPr>
         <w:pStyle w:val="Ttulo1"/>
       </w:pPr>
-      <w:bookmarkStart w:id="11" w:name="_Toc535087826"/>
+      <w:bookmarkStart w:id="10" w:name="_Toc535446164"/>
       <w:r>
         <w:lastRenderedPageBreak/>
         <w:t xml:space="preserve">Diagrama de </w:t>
@@ -16866,7 +16945,7 @@
       <w:r>
         <w:t>:</w:t>
       </w:r>
-      <w:bookmarkEnd w:id="11"/>
+      <w:bookmarkEnd w:id="10"/>
     </w:p>
     <w:p>
       <w:pPr>
@@ -17280,7 +17359,7 @@
       <w:pPr>
         <w:pStyle w:val="Ttulo1"/>
       </w:pPr>
-      <w:bookmarkStart w:id="12" w:name="_Toc535087827"/>
+      <w:bookmarkStart w:id="11" w:name="_Toc535446165"/>
       <w:r>
         <w:lastRenderedPageBreak/>
         <w:t>Semântica de Classes</w:t>
@@ -17288,7 +17367,7 @@
       <w:r>
         <w:t>:</w:t>
       </w:r>
-      <w:bookmarkEnd w:id="12"/>
+      <w:bookmarkEnd w:id="11"/>
     </w:p>
     <w:p>
       <w:pPr>
@@ -25485,12 +25564,12 @@
       <w:pPr>
         <w:pStyle w:val="Ttulo1"/>
       </w:pPr>
-      <w:bookmarkStart w:id="13" w:name="_Toc535087828"/>
+      <w:bookmarkStart w:id="12" w:name="_Toc535446166"/>
       <w:r>
         <w:lastRenderedPageBreak/>
         <w:t>Diagrama de estados:</w:t>
       </w:r>
-      <w:bookmarkEnd w:id="13"/>
+      <w:bookmarkEnd w:id="12"/>
     </w:p>
     <w:p/>
     <w:p>
@@ -25837,12 +25916,12 @@
       <w:pPr>
         <w:pStyle w:val="Ttulo1"/>
       </w:pPr>
-      <w:bookmarkStart w:id="14" w:name="_Toc535087829"/>
+      <w:bookmarkStart w:id="13" w:name="_Toc535446167"/>
       <w:r>
         <w:lastRenderedPageBreak/>
         <w:t>Diagrama de atividades:</w:t>
       </w:r>
-      <w:bookmarkEnd w:id="14"/>
+      <w:bookmarkEnd w:id="13"/>
     </w:p>
     <w:p>
       <w:pPr>
@@ -26156,12 +26235,12 @@
       <w:pPr>
         <w:pStyle w:val="Ttulo1"/>
       </w:pPr>
-      <w:bookmarkStart w:id="15" w:name="_Toc535087830"/>
+      <w:bookmarkStart w:id="14" w:name="_Toc535446168"/>
       <w:r>
         <w:lastRenderedPageBreak/>
         <w:t>Diagrama de componentes:</w:t>
       </w:r>
-      <w:bookmarkEnd w:id="15"/>
+      <w:bookmarkEnd w:id="14"/>
     </w:p>
     <w:p>
       <w:pPr>
@@ -26695,12 +26774,12 @@
       <w:pPr>
         <w:pStyle w:val="Ttulo1"/>
       </w:pPr>
-      <w:bookmarkStart w:id="16" w:name="_Toc535087831"/>
+      <w:bookmarkStart w:id="15" w:name="_Toc535446169"/>
       <w:r>
         <w:lastRenderedPageBreak/>
         <w:t>Diagrama de instalação:</w:t>
       </w:r>
-      <w:bookmarkEnd w:id="16"/>
+      <w:bookmarkEnd w:id="15"/>
     </w:p>
     <w:p>
       <w:pPr>
@@ -27200,11 +27279,11 @@
       <w:pPr>
         <w:pStyle w:val="Ttulo1"/>
       </w:pPr>
-      <w:bookmarkStart w:id="17" w:name="_Toc535087832"/>
+      <w:bookmarkStart w:id="16" w:name="_Toc535446170"/>
       <w:r>
         <w:t>Diagramas de pacotes de classes:</w:t>
       </w:r>
-      <w:bookmarkEnd w:id="17"/>
+      <w:bookmarkEnd w:id="16"/>
     </w:p>
     <w:p>
       <w:pPr>
@@ -27779,32 +27858,46 @@
           <w:rFonts w:cstheme="minorHAnsi"/>
         </w:rPr>
       </w:pPr>
-      <w:bookmarkStart w:id="18" w:name="_Toc535087833"/>
+      <w:bookmarkStart w:id="17" w:name="_Toc535446171"/>
       <w:r>
+        <w:t>Protótipos</w:t>
+      </w:r>
+      <w:r>
+        <w:t>:</w:t>
+      </w:r>
+      <w:bookmarkEnd w:id="17"/>
+    </w:p>
+    <w:p>
+      <w:pPr>
+        <w:rPr>
+          <w:rFonts w:cstheme="minorHAnsi"/>
+        </w:rPr>
+      </w:pPr>
+      <w:r>
         <w:rPr>
           <w:noProof/>
         </w:rPr>
         <w:drawing>
-          <wp:anchor distT="0" distB="0" distL="114300" distR="114300" simplePos="0" relativeHeight="251668480" behindDoc="1" locked="0" layoutInCell="1" allowOverlap="1">
+          <wp:anchor distT="0" distB="0" distL="114300" distR="114300" simplePos="0" relativeHeight="251708416" behindDoc="1" locked="0" layoutInCell="1" allowOverlap="1">
             <wp:simplePos x="0" y="0"/>
             <wp:positionH relativeFrom="column">
-              <wp:posOffset>-547370</wp:posOffset>
+              <wp:posOffset>-499110</wp:posOffset>
             </wp:positionH>
             <wp:positionV relativeFrom="paragraph">
-              <wp:posOffset>3548380</wp:posOffset>
+              <wp:posOffset>294005</wp:posOffset>
             </wp:positionV>
-            <wp:extent cx="6762750" cy="2019300"/>
-            <wp:effectExtent l="0" t="0" r="0" b="0"/>
+            <wp:extent cx="6473825" cy="3467100"/>
+            <wp:effectExtent l="0" t="0" r="3175" b="0"/>
             <wp:wrapTight wrapText="bothSides">
               <wp:wrapPolygon edited="0">
                 <wp:start x="0" y="0"/>
-                <wp:lineTo x="0" y="21396"/>
-                <wp:lineTo x="21539" y="21396"/>
-                <wp:lineTo x="21539" y="0"/>
+                <wp:lineTo x="0" y="21481"/>
+                <wp:lineTo x="21547" y="21481"/>
+                <wp:lineTo x="21547" y="0"/>
                 <wp:lineTo x="0" y="0"/>
               </wp:wrapPolygon>
             </wp:wrapTight>
-            <wp:docPr id="13" name="Imagem 13"/>
+            <wp:docPr id="27" name="Imagem 27"/>
             <wp:cNvGraphicFramePr>
               <a:graphicFrameLocks xmlns:a="http://schemas.openxmlformats.org/drawingml/2006/main" noChangeAspect="1"/>
             </wp:cNvGraphicFramePr>
@@ -27812,7 +27905,7 @@
               <a:graphicData uri="http://schemas.openxmlformats.org/drawingml/2006/picture">
                 <pic:pic xmlns:pic="http://schemas.openxmlformats.org/drawingml/2006/picture">
                   <pic:nvPicPr>
-                    <pic:cNvPr id="0" name="Picture 3"/>
+                    <pic:cNvPr id="0" name="Picture 1"/>
                     <pic:cNvPicPr>
                       <a:picLocks noChangeAspect="1" noChangeArrowheads="1"/>
                     </pic:cNvPicPr>
@@ -27833,7 +27926,162 @@
                   <pic:spPr bwMode="auto">
                     <a:xfrm>
                       <a:off x="0" y="0"/>
-                      <a:ext cx="6762750" cy="2019300"/>
+                      <a:ext cx="6473825" cy="3467100"/>
+                    </a:xfrm>
+                    <a:prstGeom prst="rect">
+                      <a:avLst/>
+                    </a:prstGeom>
+                    <a:noFill/>
+                    <a:ln>
+                      <a:noFill/>
+                    </a:ln>
+                  </pic:spPr>
+                </pic:pic>
+              </a:graphicData>
+            </a:graphic>
+            <wp14:sizeRelH relativeFrom="margin">
+              <wp14:pctWidth>0</wp14:pctWidth>
+            </wp14:sizeRelH>
+            <wp14:sizeRelV relativeFrom="margin">
+              <wp14:pctHeight>0</wp14:pctHeight>
+            </wp14:sizeRelV>
+          </wp:anchor>
+        </w:drawing>
+      </w:r>
+    </w:p>
+    <w:p>
+      <w:pPr>
+        <w:rPr>
+          <w:rFonts w:cstheme="minorHAnsi"/>
+        </w:rPr>
+      </w:pPr>
+    </w:p>
+    <w:p>
+      <w:pPr>
+        <w:rPr>
+          <w:rFonts w:ascii="Garamond" w:hAnsi="Garamond"/>
+          <w:b/>
+          <w:sz w:val="32"/>
+        </w:rPr>
+      </w:pPr>
+    </w:p>
+    <w:p>
+      <w:pPr>
+        <w:rPr>
+          <w:rFonts w:ascii="Garamond" w:hAnsi="Garamond"/>
+          <w:b/>
+          <w:sz w:val="32"/>
+        </w:rPr>
+      </w:pPr>
+    </w:p>
+    <w:p>
+      <w:pPr>
+        <w:rPr>
+          <w:rFonts w:ascii="Garamond" w:hAnsi="Garamond"/>
+          <w:b/>
+          <w:sz w:val="32"/>
+        </w:rPr>
+      </w:pPr>
+    </w:p>
+    <w:p>
+      <w:pPr>
+        <w:rPr>
+          <w:rFonts w:ascii="Garamond" w:hAnsi="Garamond"/>
+          <w:b/>
+          <w:sz w:val="32"/>
+        </w:rPr>
+      </w:pPr>
+    </w:p>
+    <w:p>
+      <w:pPr>
+        <w:rPr>
+          <w:rFonts w:ascii="Garamond" w:hAnsi="Garamond"/>
+          <w:b/>
+          <w:sz w:val="32"/>
+        </w:rPr>
+      </w:pPr>
+    </w:p>
+    <w:p>
+      <w:pPr>
+        <w:rPr>
+          <w:rFonts w:ascii="Garamond" w:hAnsi="Garamond"/>
+          <w:b/>
+          <w:sz w:val="32"/>
+        </w:rPr>
+      </w:pPr>
+    </w:p>
+    <w:p>
+      <w:pPr>
+        <w:rPr>
+          <w:rFonts w:ascii="Garamond" w:hAnsi="Garamond"/>
+          <w:b/>
+          <w:sz w:val="32"/>
+        </w:rPr>
+      </w:pPr>
+    </w:p>
+    <w:p>
+      <w:pPr>
+        <w:rPr>
+          <w:rFonts w:ascii="Garamond" w:hAnsi="Garamond"/>
+          <w:b/>
+          <w:sz w:val="32"/>
+        </w:rPr>
+      </w:pPr>
+      <w:r>
+        <w:rPr>
+          <w:noProof/>
+        </w:rPr>
+        <w:lastRenderedPageBreak/>
+        <w:drawing>
+          <wp:anchor distT="0" distB="0" distL="114300" distR="114300" simplePos="0" relativeHeight="251710464" behindDoc="1" locked="0" layoutInCell="1" allowOverlap="1">
+            <wp:simplePos x="0" y="0"/>
+            <wp:positionH relativeFrom="margin">
+              <wp:align>center</wp:align>
+            </wp:positionH>
+            <wp:positionV relativeFrom="paragraph">
+              <wp:posOffset>3462655</wp:posOffset>
+            </wp:positionV>
+            <wp:extent cx="6635115" cy="3352800"/>
+            <wp:effectExtent l="0" t="0" r="0" b="0"/>
+            <wp:wrapTight wrapText="bothSides">
+              <wp:wrapPolygon edited="0">
+                <wp:start x="0" y="0"/>
+                <wp:lineTo x="0" y="21477"/>
+                <wp:lineTo x="21519" y="21477"/>
+                <wp:lineTo x="21519" y="0"/>
+                <wp:lineTo x="0" y="0"/>
+              </wp:wrapPolygon>
+            </wp:wrapTight>
+            <wp:docPr id="34" name="Imagem 34"/>
+            <wp:cNvGraphicFramePr>
+              <a:graphicFrameLocks xmlns:a="http://schemas.openxmlformats.org/drawingml/2006/main" noChangeAspect="1"/>
+            </wp:cNvGraphicFramePr>
+            <a:graphic xmlns:a="http://schemas.openxmlformats.org/drawingml/2006/main">
+              <a:graphicData uri="http://schemas.openxmlformats.org/drawingml/2006/picture">
+                <pic:pic xmlns:pic="http://schemas.openxmlformats.org/drawingml/2006/picture">
+                  <pic:nvPicPr>
+                    <pic:cNvPr id="0" name="Picture 5"/>
+                    <pic:cNvPicPr>
+                      <a:picLocks noChangeAspect="1" noChangeArrowheads="1"/>
+                    </pic:cNvPicPr>
+                  </pic:nvPicPr>
+                  <pic:blipFill>
+                    <a:blip r:embed="rId24">
+                      <a:extLst>
+                        <a:ext uri="{28A0092B-C50C-407E-A947-70E740481C1C}">
+                          <a14:useLocalDpi xmlns:a14="http://schemas.microsoft.com/office/drawing/2010/main" val="0"/>
+                        </a:ext>
+                      </a:extLst>
+                    </a:blip>
+                    <a:srcRect/>
+                    <a:stretch>
+                      <a:fillRect/>
+                    </a:stretch>
+                  </pic:blipFill>
+                  <pic:spPr bwMode="auto">
+                    <a:xfrm>
+                      <a:off x="0" y="0"/>
+                      <a:ext cx="6635115" cy="3352800"/>
                     </a:xfrm>
                     <a:prstGeom prst="rect">
                       <a:avLst/>
@@ -27860,26 +28108,26 @@
           <w:noProof/>
         </w:rPr>
         <w:drawing>
-          <wp:anchor distT="0" distB="0" distL="114300" distR="114300" simplePos="0" relativeHeight="251667456" behindDoc="1" locked="0" layoutInCell="1" allowOverlap="1">
+          <wp:anchor distT="0" distB="0" distL="114300" distR="114300" simplePos="0" relativeHeight="251709440" behindDoc="1" locked="0" layoutInCell="1" allowOverlap="1">
             <wp:simplePos x="0" y="0"/>
             <wp:positionH relativeFrom="column">
-              <wp:posOffset>-804545</wp:posOffset>
+              <wp:posOffset>-585470</wp:posOffset>
             </wp:positionH>
             <wp:positionV relativeFrom="paragraph">
-              <wp:posOffset>367030</wp:posOffset>
+              <wp:posOffset>71755</wp:posOffset>
             </wp:positionV>
-            <wp:extent cx="6943090" cy="3333750"/>
-            <wp:effectExtent l="0" t="0" r="0" b="0"/>
+            <wp:extent cx="6372225" cy="3067685"/>
+            <wp:effectExtent l="0" t="0" r="9525" b="0"/>
             <wp:wrapTight wrapText="bothSides">
               <wp:wrapPolygon edited="0">
                 <wp:start x="0" y="0"/>
-                <wp:lineTo x="0" y="21477"/>
-                <wp:lineTo x="21513" y="21477"/>
-                <wp:lineTo x="21513" y="0"/>
+                <wp:lineTo x="0" y="21461"/>
+                <wp:lineTo x="21568" y="21461"/>
+                <wp:lineTo x="21568" y="0"/>
                 <wp:lineTo x="0" y="0"/>
               </wp:wrapPolygon>
             </wp:wrapTight>
-            <wp:docPr id="3" name="Imagem 3"/>
+            <wp:docPr id="31" name="Imagem 31"/>
             <wp:cNvGraphicFramePr>
               <a:graphicFrameLocks xmlns:a="http://schemas.openxmlformats.org/drawingml/2006/main" noChangeAspect="1"/>
             </wp:cNvGraphicFramePr>
@@ -27887,13 +28135,13 @@
               <a:graphicData uri="http://schemas.openxmlformats.org/drawingml/2006/picture">
                 <pic:pic xmlns:pic="http://schemas.openxmlformats.org/drawingml/2006/picture">
                   <pic:nvPicPr>
-                    <pic:cNvPr id="0" name="Picture 1"/>
+                    <pic:cNvPr id="0" name="Picture 3"/>
                     <pic:cNvPicPr>
                       <a:picLocks noChangeAspect="1" noChangeArrowheads="1"/>
                     </pic:cNvPicPr>
                   </pic:nvPicPr>
                   <pic:blipFill>
-                    <a:blip r:embed="rId24">
+                    <a:blip r:embed="rId25">
                       <a:extLst>
                         <a:ext uri="{28A0092B-C50C-407E-A947-70E740481C1C}">
                           <a14:useLocalDpi xmlns:a14="http://schemas.microsoft.com/office/drawing/2010/main" val="0"/>
@@ -27908,7 +28156,7 @@
                   <pic:spPr bwMode="auto">
                     <a:xfrm>
                       <a:off x="0" y="0"/>
-                      <a:ext cx="6943090" cy="3333750"/>
+                      <a:ext cx="6372225" cy="3067685"/>
                     </a:xfrm>
                     <a:prstGeom prst="rect">
                       <a:avLst/>
@@ -27930,27 +28178,6 @@
           </wp:anchor>
         </w:drawing>
       </w:r>
-      <w:r>
-        <w:t>Protótipos</w:t>
-      </w:r>
-      <w:r>
-        <w:t>:</w:t>
-      </w:r>
-      <w:bookmarkEnd w:id="18"/>
-    </w:p>
-    <w:p>
-      <w:pPr>
-        <w:rPr>
-          <w:rFonts w:cstheme="minorHAnsi"/>
-        </w:rPr>
-      </w:pPr>
-    </w:p>
-    <w:p>
-      <w:pPr>
-        <w:rPr>
-          <w:rFonts w:cstheme="minorHAnsi"/>
-        </w:rPr>
-      </w:pPr>
     </w:p>
     <w:p>
       <w:pPr>
@@ -27969,82 +28196,6 @@
           <w:sz w:val="32"/>
         </w:rPr>
       </w:pPr>
-      <w:r>
-        <w:rPr>
-          <w:noProof/>
-        </w:rPr>
-        <w:lastRenderedPageBreak/>
-        <w:drawing>
-          <wp:anchor distT="0" distB="0" distL="114300" distR="114300" simplePos="0" relativeHeight="251701248" behindDoc="1" locked="0" layoutInCell="1" allowOverlap="1" wp14:anchorId="06E05DD5" wp14:editId="687C7903">
-            <wp:simplePos x="0" y="0"/>
-            <wp:positionH relativeFrom="margin">
-              <wp:posOffset>-679666</wp:posOffset>
-            </wp:positionH>
-            <wp:positionV relativeFrom="paragraph">
-              <wp:posOffset>281545</wp:posOffset>
-            </wp:positionV>
-            <wp:extent cx="6851650" cy="2724150"/>
-            <wp:effectExtent l="0" t="0" r="6350" b="0"/>
-            <wp:wrapTight wrapText="bothSides">
-              <wp:wrapPolygon edited="0">
-                <wp:start x="0" y="0"/>
-                <wp:lineTo x="0" y="21449"/>
-                <wp:lineTo x="21560" y="21449"/>
-                <wp:lineTo x="21560" y="0"/>
-                <wp:lineTo x="0" y="0"/>
-              </wp:wrapPolygon>
-            </wp:wrapTight>
-            <wp:docPr id="14" name="Imagem 14"/>
-            <wp:cNvGraphicFramePr>
-              <a:graphicFrameLocks xmlns:a="http://schemas.openxmlformats.org/drawingml/2006/main" noChangeAspect="1"/>
-            </wp:cNvGraphicFramePr>
-            <a:graphic xmlns:a="http://schemas.openxmlformats.org/drawingml/2006/main">
-              <a:graphicData uri="http://schemas.openxmlformats.org/drawingml/2006/picture">
-                <pic:pic xmlns:pic="http://schemas.openxmlformats.org/drawingml/2006/picture">
-                  <pic:nvPicPr>
-                    <pic:cNvPr id="0" name="Picture 5"/>
-                    <pic:cNvPicPr>
-                      <a:picLocks noChangeAspect="1" noChangeArrowheads="1"/>
-                    </pic:cNvPicPr>
-                  </pic:nvPicPr>
-                  <pic:blipFill>
-                    <a:blip r:embed="rId25">
-                      <a:extLst>
-                        <a:ext uri="{28A0092B-C50C-407E-A947-70E740481C1C}">
-                          <a14:useLocalDpi xmlns:a14="http://schemas.microsoft.com/office/drawing/2010/main" val="0"/>
-                        </a:ext>
-                      </a:extLst>
-                    </a:blip>
-                    <a:srcRect/>
-                    <a:stretch>
-                      <a:fillRect/>
-                    </a:stretch>
-                  </pic:blipFill>
-                  <pic:spPr bwMode="auto">
-                    <a:xfrm>
-                      <a:off x="0" y="0"/>
-                      <a:ext cx="6851650" cy="2724150"/>
-                    </a:xfrm>
-                    <a:prstGeom prst="rect">
-                      <a:avLst/>
-                    </a:prstGeom>
-                    <a:noFill/>
-                    <a:ln>
-                      <a:noFill/>
-                    </a:ln>
-                  </pic:spPr>
-                </pic:pic>
-              </a:graphicData>
-            </a:graphic>
-            <wp14:sizeRelH relativeFrom="margin">
-              <wp14:pctWidth>0</wp14:pctWidth>
-            </wp14:sizeRelH>
-            <wp14:sizeRelV relativeFrom="margin">
-              <wp14:pctHeight>0</wp14:pctHeight>
-            </wp14:sizeRelV>
-          </wp:anchor>
-        </w:drawing>
-      </w:r>
     </w:p>
     <w:p>
       <w:pPr>
@@ -28081,31 +28232,41 @@
           <w:sz w:val="32"/>
         </w:rPr>
       </w:pPr>
+    </w:p>
+    <w:p>
+      <w:pPr>
+        <w:rPr>
+          <w:rFonts w:ascii="Garamond" w:hAnsi="Garamond"/>
+          <w:b/>
+          <w:sz w:val="32"/>
+        </w:rPr>
+      </w:pPr>
       <w:r>
         <w:rPr>
           <w:noProof/>
         </w:rPr>
+        <w:lastRenderedPageBreak/>
         <w:drawing>
-          <wp:anchor distT="0" distB="0" distL="114300" distR="114300" simplePos="0" relativeHeight="251670528" behindDoc="1" locked="0" layoutInCell="1" allowOverlap="1">
+          <wp:anchor distT="0" distB="0" distL="114300" distR="114300" simplePos="0" relativeHeight="251711488" behindDoc="1" locked="0" layoutInCell="1" allowOverlap="1">
             <wp:simplePos x="0" y="0"/>
             <wp:positionH relativeFrom="margin">
               <wp:align>center</wp:align>
             </wp:positionH>
             <wp:positionV relativeFrom="paragraph">
-              <wp:posOffset>371751</wp:posOffset>
+              <wp:posOffset>0</wp:posOffset>
             </wp:positionV>
-            <wp:extent cx="6162675" cy="2254885"/>
-            <wp:effectExtent l="0" t="0" r="9525" b="0"/>
+            <wp:extent cx="6758940" cy="2990850"/>
+            <wp:effectExtent l="0" t="0" r="3810" b="0"/>
             <wp:wrapTight wrapText="bothSides">
               <wp:wrapPolygon edited="0">
                 <wp:start x="0" y="0"/>
-                <wp:lineTo x="0" y="21351"/>
-                <wp:lineTo x="21567" y="21351"/>
-                <wp:lineTo x="21567" y="0"/>
+                <wp:lineTo x="0" y="21462"/>
+                <wp:lineTo x="21551" y="21462"/>
+                <wp:lineTo x="21551" y="0"/>
                 <wp:lineTo x="0" y="0"/>
               </wp:wrapPolygon>
             </wp:wrapTight>
-            <wp:docPr id="15" name="Imagem 15"/>
+            <wp:docPr id="35" name="Imagem 35"/>
             <wp:cNvGraphicFramePr>
               <a:graphicFrameLocks xmlns:a="http://schemas.openxmlformats.org/drawingml/2006/main" noChangeAspect="1"/>
             </wp:cNvGraphicFramePr>
@@ -28134,7 +28295,7 @@
                   <pic:spPr bwMode="auto">
                     <a:xfrm>
                       <a:off x="0" y="0"/>
-                      <a:ext cx="6162675" cy="2254885"/>
+                      <a:ext cx="6758940" cy="2990850"/>
                     </a:xfrm>
                     <a:prstGeom prst="rect">
                       <a:avLst/>
@@ -28165,130 +28326,31 @@
           <w:sz w:val="32"/>
         </w:rPr>
       </w:pPr>
-    </w:p>
-    <w:p>
-      <w:pPr>
-        <w:rPr>
-          <w:rFonts w:ascii="Garamond" w:hAnsi="Garamond"/>
-          <w:b/>
-          <w:sz w:val="32"/>
-        </w:rPr>
-      </w:pPr>
-    </w:p>
-    <w:p>
-      <w:pPr>
-        <w:rPr>
-          <w:rFonts w:ascii="Garamond" w:hAnsi="Garamond"/>
-          <w:b/>
-          <w:sz w:val="32"/>
-        </w:rPr>
-      </w:pPr>
-    </w:p>
-    <w:p>
-      <w:pPr>
-        <w:rPr>
-          <w:rFonts w:ascii="Garamond" w:hAnsi="Garamond"/>
-          <w:b/>
-          <w:sz w:val="32"/>
-        </w:rPr>
-      </w:pPr>
-    </w:p>
-    <w:p>
-      <w:pPr>
-        <w:rPr>
-          <w:rFonts w:ascii="Garamond" w:hAnsi="Garamond"/>
-          <w:b/>
-          <w:sz w:val="32"/>
-        </w:rPr>
-      </w:pPr>
-    </w:p>
-    <w:p>
-      <w:pPr>
-        <w:rPr>
-          <w:rFonts w:ascii="Garamond" w:hAnsi="Garamond"/>
-          <w:b/>
-          <w:sz w:val="32"/>
-        </w:rPr>
-      </w:pPr>
-    </w:p>
-    <w:p>
-      <w:pPr>
-        <w:rPr>
-          <w:rFonts w:ascii="Garamond" w:hAnsi="Garamond"/>
-          <w:b/>
-          <w:sz w:val="32"/>
-        </w:rPr>
-      </w:pPr>
-    </w:p>
-    <w:p>
-      <w:pPr>
-        <w:rPr>
-          <w:rFonts w:cstheme="minorHAnsi"/>
-        </w:rPr>
-      </w:pPr>
       <w:r>
         <w:rPr>
-          <w:rFonts w:ascii="Garamond" w:hAnsi="Garamond"/>
-          <w:b/>
-          <w:sz w:val="32"/>
-        </w:rPr>
-        <w:lastRenderedPageBreak/>
-        <w:t>Atividades e tempos gastos em horas por elemento de grupo</w:t>
-      </w:r>
-      <w:r>
-        <w:rPr>
-          <w:rFonts w:ascii="Garamond" w:hAnsi="Garamond"/>
-          <w:b/>
-          <w:sz w:val="32"/>
-        </w:rPr>
-        <w:t>:</w:t>
-      </w:r>
-    </w:p>
-    <w:p>
-      <w:pPr>
-        <w:rPr>
-          <w:rFonts w:cstheme="minorHAnsi"/>
-        </w:rPr>
-      </w:pPr>
-    </w:p>
-    <w:p>
-      <w:pPr>
-        <w:rPr>
-          <w:rFonts w:cstheme="minorHAnsi"/>
-        </w:rPr>
-      </w:pPr>
-    </w:p>
-    <w:p>
-      <w:pPr>
-        <w:rPr>
-          <w:sz w:val="32"/>
-        </w:rPr>
-      </w:pPr>
-      <w:r>
-        <w:rPr>
           <w:noProof/>
         </w:rPr>
         <w:drawing>
-          <wp:anchor distT="0" distB="0" distL="114300" distR="114300" simplePos="0" relativeHeight="251671552" behindDoc="1" locked="0" layoutInCell="1" allowOverlap="1">
+          <wp:anchor distT="0" distB="0" distL="114300" distR="114300" simplePos="0" relativeHeight="251712512" behindDoc="1" locked="0" layoutInCell="1" allowOverlap="1">
             <wp:simplePos x="0" y="0"/>
             <wp:positionH relativeFrom="margin">
-              <wp:align>left</wp:align>
+              <wp:align>center</wp:align>
             </wp:positionH>
             <wp:positionV relativeFrom="paragraph">
-              <wp:posOffset>495995</wp:posOffset>
+              <wp:posOffset>264795</wp:posOffset>
             </wp:positionV>
-            <wp:extent cx="5095875" cy="2631440"/>
+            <wp:extent cx="6810375" cy="3417570"/>
             <wp:effectExtent l="0" t="0" r="9525" b="0"/>
             <wp:wrapTight wrapText="bothSides">
               <wp:wrapPolygon edited="0">
                 <wp:start x="0" y="0"/>
-                <wp:lineTo x="0" y="21423"/>
-                <wp:lineTo x="21560" y="21423"/>
-                <wp:lineTo x="21560" y="0"/>
+                <wp:lineTo x="0" y="21431"/>
+                <wp:lineTo x="21570" y="21431"/>
+                <wp:lineTo x="21570" y="0"/>
                 <wp:lineTo x="0" y="0"/>
               </wp:wrapPolygon>
             </wp:wrapTight>
-            <wp:docPr id="16" name="Imagem 16"/>
+            <wp:docPr id="36" name="Imagem 36"/>
             <wp:cNvGraphicFramePr>
               <a:graphicFrameLocks xmlns:a="http://schemas.openxmlformats.org/drawingml/2006/main" noChangeAspect="1"/>
             </wp:cNvGraphicFramePr>
@@ -28317,7 +28379,7 @@
                   <pic:spPr bwMode="auto">
                     <a:xfrm>
                       <a:off x="0" y="0"/>
-                      <a:ext cx="5095875" cy="2631440"/>
+                      <a:ext cx="6810375" cy="3417570"/>
                     </a:xfrm>
                     <a:prstGeom prst="rect">
                       <a:avLst/>
@@ -28343,36 +28405,82 @@
     <w:p>
       <w:pPr>
         <w:rPr>
+          <w:rFonts w:ascii="Garamond" w:hAnsi="Garamond"/>
+          <w:b/>
           <w:sz w:val="32"/>
         </w:rPr>
       </w:pPr>
     </w:p>
     <w:p>
+      <w:pPr>
+        <w:rPr>
+          <w:rFonts w:ascii="Garamond" w:hAnsi="Garamond"/>
+          <w:b/>
+          <w:sz w:val="32"/>
+        </w:rPr>
+      </w:pPr>
+    </w:p>
+    <w:p>
+      <w:pPr>
+        <w:rPr>
+          <w:rFonts w:ascii="Garamond" w:hAnsi="Garamond"/>
+          <w:b/>
+          <w:sz w:val="32"/>
+        </w:rPr>
+      </w:pPr>
+    </w:p>
+    <w:p>
+      <w:pPr>
+        <w:rPr>
+          <w:rFonts w:ascii="Garamond" w:hAnsi="Garamond"/>
+          <w:b/>
+          <w:sz w:val="32"/>
+        </w:rPr>
+      </w:pPr>
+    </w:p>
+    <w:p>
+      <w:pPr>
+        <w:rPr>
+          <w:rFonts w:ascii="Garamond" w:hAnsi="Garamond"/>
+          <w:b/>
+          <w:sz w:val="32"/>
+        </w:rPr>
+      </w:pPr>
+    </w:p>
+    <w:p>
+      <w:pPr>
+        <w:rPr>
+          <w:rFonts w:ascii="Garamond" w:hAnsi="Garamond"/>
+          <w:b/>
+          <w:sz w:val="32"/>
+        </w:rPr>
+      </w:pPr>
       <w:r>
         <w:rPr>
           <w:noProof/>
         </w:rPr>
+        <w:lastRenderedPageBreak/>
         <w:drawing>
-          <wp:anchor distT="0" distB="0" distL="114300" distR="114300" simplePos="0" relativeHeight="251672576" behindDoc="1" locked="0" layoutInCell="1" allowOverlap="1">
+          <wp:anchor distT="0" distB="0" distL="114300" distR="114300" simplePos="0" relativeHeight="251713536" behindDoc="1" locked="0" layoutInCell="1" allowOverlap="1">
             <wp:simplePos x="0" y="0"/>
-            <wp:positionH relativeFrom="margin">
-              <wp:align>left</wp:align>
+            <wp:positionH relativeFrom="column">
+              <wp:posOffset>-108585</wp:posOffset>
             </wp:positionH>
             <wp:positionV relativeFrom="paragraph">
-              <wp:posOffset>6350</wp:posOffset>
+              <wp:posOffset>0</wp:posOffset>
             </wp:positionV>
-            <wp:extent cx="5038725" cy="3092450"/>
-            <wp:effectExtent l="0" t="0" r="9525" b="0"/>
+            <wp:extent cx="5400040" cy="2978150"/>
+            <wp:effectExtent l="0" t="0" r="0" b="0"/>
             <wp:wrapTight wrapText="bothSides">
               <wp:wrapPolygon edited="0">
                 <wp:start x="0" y="0"/>
-                <wp:lineTo x="0" y="21423"/>
-                <wp:lineTo x="21559" y="21423"/>
-                <wp:lineTo x="21559" y="0"/>
+                <wp:lineTo x="0" y="21416"/>
+                <wp:lineTo x="21488" y="21416"/>
+                <wp:lineTo x="21488" y="0"/>
                 <wp:lineTo x="0" y="0"/>
               </wp:wrapPolygon>
             </wp:wrapTight>
-            <wp:docPr id="17" name="Imagem 17"/>
+            <wp:docPr id="37" name="Imagem 37"/>
             <wp:cNvGraphicFramePr>
               <a:graphicFrameLocks xmlns:a="http://schemas.openxmlformats.org/drawingml/2006/main" noChangeAspect="1"/>
             </wp:cNvGraphicFramePr>
@@ -28401,7 +28509,7 @@
                   <pic:spPr bwMode="auto">
                     <a:xfrm>
                       <a:off x="0" y="0"/>
-                      <a:ext cx="5038725" cy="3092450"/>
+                      <a:ext cx="5400040" cy="2978150"/>
                     </a:xfrm>
                     <a:prstGeom prst="rect">
                       <a:avLst/>
@@ -28414,15 +28522,276 @@
                 </pic:pic>
               </a:graphicData>
             </a:graphic>
-            <wp14:sizeRelH relativeFrom="margin">
-              <wp14:pctWidth>0</wp14:pctWidth>
-            </wp14:sizeRelH>
-            <wp14:sizeRelV relativeFrom="margin">
-              <wp14:pctHeight>0</wp14:pctHeight>
-            </wp14:sizeRelV>
           </wp:anchor>
         </w:drawing>
       </w:r>
+    </w:p>
+    <w:p>
+      <w:pPr>
+        <w:rPr>
+          <w:rFonts w:ascii="Garamond" w:hAnsi="Garamond"/>
+          <w:b/>
+          <w:sz w:val="32"/>
+        </w:rPr>
+      </w:pPr>
+    </w:p>
+    <w:p>
+      <w:pPr>
+        <w:rPr>
+          <w:rFonts w:ascii="Garamond" w:hAnsi="Garamond"/>
+          <w:b/>
+          <w:sz w:val="32"/>
+        </w:rPr>
+      </w:pPr>
+    </w:p>
+    <w:p>
+      <w:pPr>
+        <w:rPr>
+          <w:rFonts w:ascii="Garamond" w:hAnsi="Garamond"/>
+          <w:b/>
+          <w:sz w:val="32"/>
+        </w:rPr>
+      </w:pPr>
+    </w:p>
+    <w:p>
+      <w:pPr>
+        <w:rPr>
+          <w:rFonts w:ascii="Garamond" w:hAnsi="Garamond"/>
+          <w:b/>
+          <w:sz w:val="32"/>
+        </w:rPr>
+      </w:pPr>
+    </w:p>
+    <w:p>
+      <w:pPr>
+        <w:rPr>
+          <w:rFonts w:ascii="Garamond" w:hAnsi="Garamond"/>
+          <w:b/>
+          <w:sz w:val="32"/>
+        </w:rPr>
+      </w:pPr>
+    </w:p>
+    <w:p>
+      <w:pPr>
+        <w:rPr>
+          <w:rFonts w:ascii="Garamond" w:hAnsi="Garamond"/>
+          <w:b/>
+          <w:sz w:val="32"/>
+        </w:rPr>
+      </w:pPr>
+    </w:p>
+    <w:p>
+      <w:pPr>
+        <w:rPr>
+          <w:rFonts w:ascii="Garamond" w:hAnsi="Garamond"/>
+          <w:b/>
+          <w:sz w:val="32"/>
+        </w:rPr>
+      </w:pPr>
+    </w:p>
+    <w:p>
+      <w:pPr>
+        <w:rPr>
+          <w:rFonts w:ascii="Garamond" w:hAnsi="Garamond"/>
+          <w:b/>
+          <w:sz w:val="32"/>
+        </w:rPr>
+      </w:pPr>
+    </w:p>
+    <w:p>
+      <w:pPr>
+        <w:rPr>
+          <w:rFonts w:ascii="Garamond" w:hAnsi="Garamond"/>
+          <w:b/>
+          <w:sz w:val="32"/>
+        </w:rPr>
+      </w:pPr>
+    </w:p>
+    <w:p>
+      <w:pPr>
+        <w:rPr>
+          <w:rFonts w:ascii="Garamond" w:hAnsi="Garamond"/>
+          <w:b/>
+          <w:sz w:val="32"/>
+        </w:rPr>
+      </w:pPr>
+    </w:p>
+    <w:p>
+      <w:pPr>
+        <w:rPr>
+          <w:rFonts w:ascii="Garamond" w:hAnsi="Garamond"/>
+          <w:b/>
+          <w:sz w:val="32"/>
+        </w:rPr>
+      </w:pPr>
+    </w:p>
+    <w:p>
+      <w:pPr>
+        <w:rPr>
+          <w:rFonts w:ascii="Garamond" w:hAnsi="Garamond"/>
+          <w:b/>
+          <w:sz w:val="32"/>
+        </w:rPr>
+      </w:pPr>
+    </w:p>
+    <w:p>
+      <w:pPr>
+        <w:rPr>
+          <w:rFonts w:ascii="Garamond" w:hAnsi="Garamond"/>
+          <w:b/>
+          <w:sz w:val="32"/>
+        </w:rPr>
+      </w:pPr>
+    </w:p>
+    <w:p>
+      <w:pPr>
+        <w:rPr>
+          <w:rFonts w:ascii="Garamond" w:hAnsi="Garamond"/>
+          <w:b/>
+          <w:sz w:val="32"/>
+        </w:rPr>
+      </w:pPr>
+    </w:p>
+    <w:p>
+      <w:pPr>
+        <w:rPr>
+          <w:rFonts w:ascii="Garamond" w:hAnsi="Garamond"/>
+          <w:b/>
+          <w:sz w:val="32"/>
+        </w:rPr>
+      </w:pPr>
+    </w:p>
+    <w:p>
+      <w:pPr>
+        <w:rPr>
+          <w:rFonts w:ascii="Garamond" w:hAnsi="Garamond"/>
+          <w:b/>
+          <w:sz w:val="32"/>
+        </w:rPr>
+      </w:pPr>
+    </w:p>
+    <w:p>
+      <w:pPr>
+        <w:rPr>
+          <w:rFonts w:ascii="Garamond" w:hAnsi="Garamond"/>
+          <w:b/>
+          <w:sz w:val="32"/>
+        </w:rPr>
+      </w:pPr>
+    </w:p>
+    <w:p>
+      <w:pPr>
+        <w:pStyle w:val="Ttulo1"/>
+        <w:rPr>
+          <w:rFonts w:cstheme="minorHAnsi"/>
+        </w:rPr>
+      </w:pPr>
+      <w:bookmarkStart w:id="18" w:name="_Toc535446172"/>
+      <w:r>
+        <w:lastRenderedPageBreak/>
+        <w:t>Atividades e tempos gastos em horas por elemento de grupo</w:t>
+      </w:r>
+      <w:r>
+        <w:t>:</w:t>
+      </w:r>
+      <w:bookmarkEnd w:id="18"/>
+    </w:p>
+    <w:p>
+      <w:pPr>
+        <w:rPr>
+          <w:rFonts w:cstheme="minorHAnsi"/>
+        </w:rPr>
+      </w:pPr>
+      <w:r>
+        <w:rPr>
+          <w:noProof/>
+        </w:rPr>
+        <w:drawing>
+          <wp:anchor distT="0" distB="0" distL="114300" distR="114300" simplePos="0" relativeHeight="251717632" behindDoc="1" locked="0" layoutInCell="1" allowOverlap="1">
+            <wp:simplePos x="0" y="0"/>
+            <wp:positionH relativeFrom="column">
+              <wp:posOffset>-318135</wp:posOffset>
+            </wp:positionH>
+            <wp:positionV relativeFrom="paragraph">
+              <wp:posOffset>99060</wp:posOffset>
+            </wp:positionV>
+            <wp:extent cx="5400040" cy="3350895"/>
+            <wp:effectExtent l="0" t="0" r="0" b="1905"/>
+            <wp:wrapTight wrapText="bothSides">
+              <wp:wrapPolygon edited="0">
+                <wp:start x="0" y="0"/>
+                <wp:lineTo x="0" y="21489"/>
+                <wp:lineTo x="21488" y="21489"/>
+                <wp:lineTo x="21488" y="0"/>
+                <wp:lineTo x="0" y="0"/>
+              </wp:wrapPolygon>
+            </wp:wrapTight>
+            <wp:docPr id="40" name="Imagem 40" descr="C:\Users\Acer\AppData\Local\Microsoft\Windows\INetCache\Content.MSO\50C9A161.tmp"/>
+            <wp:cNvGraphicFramePr>
+              <a:graphicFrameLocks xmlns:a="http://schemas.openxmlformats.org/drawingml/2006/main" noChangeAspect="1"/>
+            </wp:cNvGraphicFramePr>
+            <a:graphic xmlns:a="http://schemas.openxmlformats.org/drawingml/2006/main">
+              <a:graphicData uri="http://schemas.openxmlformats.org/drawingml/2006/picture">
+                <pic:pic xmlns:pic="http://schemas.openxmlformats.org/drawingml/2006/picture">
+                  <pic:nvPicPr>
+                    <pic:cNvPr id="0" name="Picture 15" descr="C:\Users\Acer\AppData\Local\Microsoft\Windows\INetCache\Content.MSO\50C9A161.tmp"/>
+                    <pic:cNvPicPr>
+                      <a:picLocks noChangeAspect="1" noChangeArrowheads="1"/>
+                    </pic:cNvPicPr>
+                  </pic:nvPicPr>
+                  <pic:blipFill>
+                    <a:blip r:embed="rId29">
+                      <a:extLst>
+                        <a:ext uri="{28A0092B-C50C-407E-A947-70E740481C1C}">
+                          <a14:useLocalDpi xmlns:a14="http://schemas.microsoft.com/office/drawing/2010/main" val="0"/>
+                        </a:ext>
+                      </a:extLst>
+                    </a:blip>
+                    <a:srcRect/>
+                    <a:stretch>
+                      <a:fillRect/>
+                    </a:stretch>
+                  </pic:blipFill>
+                  <pic:spPr bwMode="auto">
+                    <a:xfrm>
+                      <a:off x="0" y="0"/>
+                      <a:ext cx="5400040" cy="3350895"/>
+                    </a:xfrm>
+                    <a:prstGeom prst="rect">
+                      <a:avLst/>
+                    </a:prstGeom>
+                    <a:noFill/>
+                    <a:ln>
+                      <a:noFill/>
+                    </a:ln>
+                  </pic:spPr>
+                </pic:pic>
+              </a:graphicData>
+            </a:graphic>
+          </wp:anchor>
+        </w:drawing>
+      </w:r>
+    </w:p>
+    <w:p>
+      <w:pPr>
+        <w:rPr>
+          <w:rFonts w:cstheme="minorHAnsi"/>
+        </w:rPr>
+      </w:pPr>
+    </w:p>
+    <w:p>
+      <w:pPr>
+        <w:rPr>
+          <w:sz w:val="32"/>
+        </w:rPr>
+      </w:pPr>
+    </w:p>
+    <w:p>
+      <w:pPr>
+        <w:rPr>
+          <w:sz w:val="32"/>
+        </w:rPr>
+      </w:pPr>
     </w:p>
     <w:p/>
     <w:p/>
@@ -28430,8 +28799,213 @@
     <w:p/>
     <w:p/>
     <w:p/>
+    <w:p/>
+    <w:p/>
+    <w:p>
+      <w:r>
+        <w:rPr>
+          <w:noProof/>
+        </w:rPr>
+        <mc:AlternateContent>
+          <mc:Choice Requires="wps">
+            <w:drawing>
+              <wp:anchor distT="0" distB="0" distL="114300" distR="114300" simplePos="0" relativeHeight="251716608" behindDoc="1" locked="0" layoutInCell="1" allowOverlap="1" wp14:anchorId="6BCE3FD4" wp14:editId="62738A3F">
+                <wp:simplePos x="0" y="0"/>
+                <wp:positionH relativeFrom="column">
+                  <wp:posOffset>-99060</wp:posOffset>
+                </wp:positionH>
+                <wp:positionV relativeFrom="paragraph">
+                  <wp:posOffset>746760</wp:posOffset>
+                </wp:positionV>
+                <wp:extent cx="5400040" cy="635"/>
+                <wp:effectExtent l="0" t="0" r="0" b="0"/>
+                <wp:wrapTight wrapText="bothSides">
+                  <wp:wrapPolygon edited="0">
+                    <wp:start x="0" y="0"/>
+                    <wp:lineTo x="0" y="21600"/>
+                    <wp:lineTo x="21600" y="21600"/>
+                    <wp:lineTo x="21600" y="0"/>
+                  </wp:wrapPolygon>
+                </wp:wrapTight>
+                <wp:docPr id="39" name="Caixa de texto 39"/>
+                <wp:cNvGraphicFramePr/>
+                <a:graphic xmlns:a="http://schemas.openxmlformats.org/drawingml/2006/main">
+                  <a:graphicData uri="http://schemas.microsoft.com/office/word/2010/wordprocessingShape">
+                    <wps:wsp>
+                      <wps:cNvSpPr txBox="1"/>
+                      <wps:spPr>
+                        <a:xfrm>
+                          <a:off x="0" y="0"/>
+                          <a:ext cx="5400040" cy="635"/>
+                        </a:xfrm>
+                        <a:prstGeom prst="rect">
+                          <a:avLst/>
+                        </a:prstGeom>
+                        <a:solidFill>
+                          <a:prstClr val="white"/>
+                        </a:solidFill>
+                        <a:ln>
+                          <a:noFill/>
+                        </a:ln>
+                      </wps:spPr>
+                      <wps:txbx>
+                        <w:txbxContent>
+                          <w:p>
+                            <w:pPr>
+                              <w:pStyle w:val="Legenda"/>
+                              <w:rPr>
+                                <w:noProof/>
+                              </w:rPr>
+                            </w:pPr>
+                            <w:r>
+                              <w:t xml:space="preserve">Figura </w:t>
+                            </w:r>
+                            <w:fldSimple w:instr=" SEQ Figura \* ARABIC ">
+                              <w:r>
+                                <w:rPr>
+                                  <w:noProof/>
+                                </w:rPr>
+                                <w:t>8</w:t>
+                              </w:r>
+                            </w:fldSimple>
+                            <w:r>
+                              <w:t>-Roberto Adelino</w:t>
+                            </w:r>
+                          </w:p>
+                        </w:txbxContent>
+                      </wps:txbx>
+                      <wps:bodyPr rot="0" spcFirstLastPara="0" vertOverflow="overflow" horzOverflow="overflow" vert="horz" wrap="square" lIns="0" tIns="0" rIns="0" bIns="0" numCol="1" spcCol="0" rtlCol="0" fromWordArt="0" anchor="t" anchorCtr="0" forceAA="0" compatLnSpc="1">
+                        <a:prstTxWarp prst="textNoShape">
+                          <a:avLst/>
+                        </a:prstTxWarp>
+                        <a:spAutoFit/>
+                      </wps:bodyPr>
+                    </wps:wsp>
+                  </a:graphicData>
+                </a:graphic>
+              </wp:anchor>
+            </w:drawing>
+          </mc:Choice>
+          <mc:Fallback>
+            <w:pict>
+              <v:shape w14:anchorId="6BCE3FD4" id="Caixa de texto 39" o:spid="_x0000_s1036" type="#_x0000_t202" style="position:absolute;left:0;text-align:left;margin-left:-7.8pt;margin-top:58.8pt;width:425.2pt;height:.05pt;z-index:-251599872;visibility:visible;mso-wrap-style:square;mso-wrap-distance-left:9pt;mso-wrap-distance-top:0;mso-wrap-distance-right:9pt;mso-wrap-distance-bottom:0;mso-position-horizontal:absolute;mso-position-horizontal-relative:text;mso-position-vertical:absolute;mso-position-vertical-relative:text;v-text-anchor:top" o:gfxdata="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" stroked="f">
+                <v:textbox style="mso-fit-shape-to-text:t" inset="0,0,0,0">
+                  <w:txbxContent>
+                    <w:p>
+                      <w:pPr>
+                        <w:pStyle w:val="Legenda"/>
+                        <w:rPr>
+                          <w:noProof/>
+                        </w:rPr>
+                      </w:pPr>
+                      <w:r>
+                        <w:t xml:space="preserve">Figura </w:t>
+                      </w:r>
+                      <w:fldSimple w:instr=" SEQ Figura \* ARABIC ">
+                        <w:r>
+                          <w:rPr>
+                            <w:noProof/>
+                          </w:rPr>
+                          <w:t>8</w:t>
+                        </w:r>
+                      </w:fldSimple>
+                      <w:r>
+                        <w:t>-Roberto Adelino</w:t>
+                      </w:r>
+                    </w:p>
+                  </w:txbxContent>
+                </v:textbox>
+                <w10:wrap type="tight"/>
+              </v:shape>
+            </w:pict>
+          </mc:Fallback>
+        </mc:AlternateContent>
+      </w:r>
+    </w:p>
+    <w:p/>
+    <w:p/>
+    <w:p/>
+    <w:p>
+      <w:pPr>
+        <w:keepNext/>
+      </w:pPr>
+      <w:r>
+        <w:rPr>
+          <w:noProof/>
+        </w:rPr>
+        <w:drawing>
+          <wp:inline distT="0" distB="0" distL="0" distR="0">
+            <wp:extent cx="5400040" cy="2740025"/>
+            <wp:effectExtent l="0" t="0" r="0" b="3175"/>
+            <wp:docPr id="41" name="Imagem 41" descr="C:\Users\Acer\AppData\Local\Microsoft\Windows\INetCache\Content.MSO\CF6BCB17.tmp"/>
+            <wp:cNvGraphicFramePr>
+              <a:graphicFrameLocks xmlns:a="http://schemas.openxmlformats.org/drawingml/2006/main" noChangeAspect="1"/>
+            </wp:cNvGraphicFramePr>
+            <a:graphic xmlns:a="http://schemas.openxmlformats.org/drawingml/2006/main">
+              <a:graphicData uri="http://schemas.openxmlformats.org/drawingml/2006/picture">
+                <pic:pic xmlns:pic="http://schemas.openxmlformats.org/drawingml/2006/picture">
+                  <pic:nvPicPr>
+                    <pic:cNvPr id="0" name="Picture 17" descr="C:\Users\Acer\AppData\Local\Microsoft\Windows\INetCache\Content.MSO\CF6BCB17.tmp"/>
+                    <pic:cNvPicPr>
+                      <a:picLocks noChangeAspect="1" noChangeArrowheads="1"/>
+                    </pic:cNvPicPr>
+                  </pic:nvPicPr>
+                  <pic:blipFill>
+                    <a:blip r:embed="rId30">
+                      <a:extLst>
+                        <a:ext uri="{28A0092B-C50C-407E-A947-70E740481C1C}">
+                          <a14:useLocalDpi xmlns:a14="http://schemas.microsoft.com/office/drawing/2010/main" val="0"/>
+                        </a:ext>
+                      </a:extLst>
+                    </a:blip>
+                    <a:srcRect/>
+                    <a:stretch>
+                      <a:fillRect/>
+                    </a:stretch>
+                  </pic:blipFill>
+                  <pic:spPr bwMode="auto">
+                    <a:xfrm>
+                      <a:off x="0" y="0"/>
+                      <a:ext cx="5400040" cy="2740025"/>
+                    </a:xfrm>
+                    <a:prstGeom prst="rect">
+                      <a:avLst/>
+                    </a:prstGeom>
+                    <a:noFill/>
+                    <a:ln>
+                      <a:noFill/>
+                    </a:ln>
+                  </pic:spPr>
+                </pic:pic>
+              </a:graphicData>
+            </a:graphic>
+          </wp:inline>
+        </w:drawing>
+      </w:r>
+    </w:p>
+    <w:p>
+      <w:pPr>
+        <w:pStyle w:val="Legenda"/>
+      </w:pPr>
+      <w:r>
+        <w:t xml:space="preserve">Figura </w:t>
+      </w:r>
+      <w:fldSimple w:instr=" SEQ Figura \* ARABIC ">
+        <w:r>
+          <w:rPr>
+            <w:noProof/>
+          </w:rPr>
+          <w:t>9</w:t>
+        </w:r>
+      </w:fldSimple>
+      <w:r>
+        <w:t>André tomas</w:t>
+      </w:r>
+      <w:bookmarkStart w:id="19" w:name="_GoBack"/>
+      <w:bookmarkEnd w:id="19"/>
+    </w:p>
     <w:sectPr>
-      <w:footerReference w:type="default" r:id="rId29"/>
+      <w:footerReference w:type="default" r:id="rId31"/>
       <w:pgSz w:w="11906" w:h="16838"/>
       <w:pgMar w:top="1417" w:right="1701" w:bottom="1417" w:left="1701" w:header="708" w:footer="708" w:gutter="0"/>
       <w:cols w:space="708"/>
@@ -28476,6 +29050,7 @@
         <w:docPartUnique/>
       </w:docPartObj>
     </w:sdtPr>
+    <w:sdtEndPr/>
     <w:sdtContent>
       <w:p>
         <w:pPr>
@@ -34159,7 +34734,7 @@
 </file>
 
 <file path=customXml/itemProps1.xml><?xml version="1.0" encoding="utf-8"?>
-<ds:datastoreItem xmlns:ds="http://schemas.openxmlformats.org/officeDocument/2006/customXml" ds:itemID="{B266B658-7911-4784-AB9A-7688892045B5}">
+<ds:datastoreItem xmlns:ds="http://schemas.openxmlformats.org/officeDocument/2006/customXml" ds:itemID="{A96D33BE-7069-457F-88A2-DD214ABAC1E5}">
   <ds:schemaRefs>
     <ds:schemaRef ds:uri="http://schemas.openxmlformats.org/officeDocument/2006/bibliography"/>
   </ds:schemaRefs>
